--- a/manuscript/Testing_Expectancy_SF_RR.docx
+++ b/manuscript/Testing_Expectancy_SF_RR.docx
@@ -120,7 +120,7 @@
         <w:t xml:space="preserve">1,2</w:t>
       </w:r>
       <w:r>
-        <w:t xml:space="preserve"> &amp; Daniel peterson</w:t>
+        <w:t xml:space="preserve"> &amp; Daniel Peterson</w:t>
       </w:r>
       <w:r>
         <w:rPr>
@@ -276,7 +276,52 @@
         <w:pStyle w:val="Textkrper"/>
       </w:pPr>
       <w:r>
-        <w:t xml:space="preserve">Presenting information in a perceptually disfluent format sometimes enhances memory. Recent work examining one type of perceptual disfluency manipulation, Sans Forgetica typeface, has yielded discrepant findings; some studies find support for the idea that the novel, disfluent typeface improves memory while others do not. To explore this discrepancy, the current study examined a boundary condition that determines when disfluency is and is not beneficial to learning. Specifically, we investigated whether knowledge about an upcoming test (high test expectancy) versus not (low test expectancy) helps clarify when mnemonic benefits arise for perceptually disfluent stimuli. In Experiment 1 (preregistered, N = 231), we found that Sans Forgetica is a memory-improving desirable difficulty, but only when there was no expectation of a final test. In Experiment 2 (preregistered N = 232), we conceptually replicated these results using a cued recall test. In Experiment 3 (preregistered, N = 232), we ruled out a time-on-task explanation for these outcomes while replicating the results of Experiment 2. Though these data provide some evidence of San Forgetica’s mnemonic benefits, caution should be taken in interpreting these results. Not only were the effect sizes moderate in size, but low testing expectancy may not be realistically achievable in actual educational contexts. Though more research is warranted, we echo our prior arguments that students wanting to remember more and forget less should stick to other, more empirically supported desirable difficulties shown to enhance memory.</w:t>
+        <w:t xml:space="preserve">Presenting information in a perceptually disfluent format sometimes enhances memory. Recent work examining one type of perceptual disfluency manipulation, Sans Forgetica typeface, has yielded discrepant findings; some studies find support for the idea that the novel, disfluent typeface improves memory while others do not. To explore this discrepancy, the current study examined a boundary condition that determines when disfluency is and is not beneficial to learning. Specifically, we investigated whether knowledge about an upcoming test (high test expectancy) versus not (low test expectancy) helps clarify when mnemonic benefits arise for perceptually disfluent stimuli. In Experiment 1 (preregistered,</w:t>
+      </w:r>
+      <w:r>
+        <w:t xml:space="preserve"> </w:t>
+      </w:r>
+      <w:r>
+        <w:rPr>
+          <w:i/>
+        </w:rPr>
+        <w:t xml:space="preserve">N</w:t>
+      </w:r>
+      <w:r>
+        <w:t xml:space="preserve"> </w:t>
+      </w:r>
+      <w:r>
+        <w:t xml:space="preserve">= 231), we found that Sans Forgetica is a memory-improving desirable difficulty, but only when there was no expectation of a final test. In Experiment 2 (preregistered</w:t>
+      </w:r>
+      <w:r>
+        <w:t xml:space="preserve"> </w:t>
+      </w:r>
+      <w:r>
+        <w:rPr>
+          <w:i/>
+        </w:rPr>
+        <w:t xml:space="preserve">N</w:t>
+      </w:r>
+      <w:r>
+        <w:t xml:space="preserve"> </w:t>
+      </w:r>
+      <w:r>
+        <w:t xml:space="preserve">= 232), we conceptually replicated these results using a cued recall test. In Experiment 3 (preregistered,</w:t>
+      </w:r>
+      <w:r>
+        <w:t xml:space="preserve"> </w:t>
+      </w:r>
+      <w:r>
+        <w:rPr>
+          <w:i/>
+        </w:rPr>
+        <w:t xml:space="preserve">N</w:t>
+      </w:r>
+      <w:r>
+        <w:t xml:space="preserve"> </w:t>
+      </w:r>
+      <w:r>
+        <w:t xml:space="preserve">= 232), we ruled out a time-on-task explanation for these outcomes while replicating the results of Experiment 2. Though these data provide some evidence of San Forgetica’s mnemonic benefits, caution should be taken in interpreting these results. Not only were the effect sizes moderate in size, but low testing expectancy may not be realistically achievable in actual educational contexts. Though more research is warranted, we echo our prior arguments that students wanting to remember more and forget less should stick to other, more empirically supported desirable difficulties shown to enhance memory.</w:t>
       </w:r>
     </w:p>
     <w:p>
@@ -356,7 +401,7 @@
         <w:t xml:space="preserve"> </w:t>
       </w:r>
       <w:r>
-        <w:t xml:space="preserve">indicates that making encoding more error-prone and effortful (disfluent) can sometimes help learners process the information more deeply and make it more likely they will retrieve the information at a later time. This general finding has been shown across a wide variety of encoding contexts</w:t>
+        <w:t xml:space="preserve">indicates that making encoding more disfluent (hard) and error-prone can sometimes help learners process the information more deeply and make it more likely they will retrieve the information at a later time. This general finding has been shown across a wide variety of encoding contexts</w:t>
       </w:r>
       <w:r>
         <w:t xml:space="preserve"> </w:t>
@@ -383,13 +428,16 @@
         <w:t xml:space="preserve">(Geller et al., 2018)</w:t>
       </w:r>
       <w:r>
-        <w:t xml:space="preserve">. While perceptual disfluency has the potential to be valuable (and easy to implement), a recent meta-analysis has called into question whether perceptual disfluency is really desirable for learning [</w:t>
-      </w:r>
-      <w:r>
-        <w:t xml:space="preserve">H. Xie et al. (2018)</w:t>
-      </w:r>
-      <w:r>
-        <w:t xml:space="preserve">; c.f., Weissgerber et al., in press]. The current research aims to investigate under what conditions disfluency is and is not beneficial for learning using Sans Forgetica as a proxy for perceptual disfluency.</w:t>
+        <w:t xml:space="preserve">. While perceptual disfluency has the potential to be valuable (and easy to implement), a recent meta-analysis has called into question whether perceptual disfluency is really desirable for learning</w:t>
+      </w:r>
+      <w:r>
+        <w:t xml:space="preserve"> </w:t>
+      </w:r>
+      <w:r>
+        <w:t xml:space="preserve">(H. Xie et al., 2018, c.f., Weissgerber et al., in press)</w:t>
+      </w:r>
+      <w:r>
+        <w:t xml:space="preserve">. The current research aims to investigate under what conditions disfluency is and is not beneficial for learning using Sans Forgetica as a proxy for perceptual disfluency.</w:t>
       </w:r>
     </w:p>
     <w:bookmarkStart w:id="21" w:name="sans-forgetica"/>
@@ -797,16 +845,7 @@
         <w:t xml:space="preserve"> </w:t>
       </w:r>
       <w:r>
-        <w:t xml:space="preserve">(</w:t>
-      </w:r>
-      <w:r>
-        <w:rPr>
-          <w:b/>
-        </w:rPr>
-        <w:t xml:space="preserve">Narine1988?</w:t>
-      </w:r>
-      <w:r>
-        <w:t xml:space="preserve">)</w:t>
+        <w:t xml:space="preserve">(Nairne, 1988)</w:t>
       </w:r>
       <w:r>
         <w:t xml:space="preserve">. The rapid presentation of the word along with the presentation of the mask renders visual information insufficient to recognize the word correctly, leading to greater higher-level processing. It is this feedback that results in better memory for stimuli. While more research is needed on the mechanism(s) of perceptual disfluency, it is clear that both the metacognitive account and compensatory processing account emphasize the importance of higher-level semantic or metacognitive processes in producing the positive effects of perceptual disfluency on memory.</w:t>
@@ -1047,7 +1086,7 @@
       </w:r>
     </w:p>
     <w:bookmarkEnd w:id="25"/>
-    <w:bookmarkStart w:id="43" w:name="experiment-1"/>
+    <w:bookmarkStart w:id="42" w:name="experiment-1"/>
     <w:p>
       <w:pPr>
         <w:pStyle w:val="berschrift1"/>
@@ -1435,7 +1474,7 @@
         <w:pStyle w:val="berschrift3"/>
       </w:pPr>
       <w:r>
-        <w:t xml:space="preserve">Analysis plan.</w:t>
+        <w:t xml:space="preserve">Analysis Plan.</w:t>
       </w:r>
     </w:p>
     <w:p>
@@ -1540,19 +1579,7 @@
         <w:t xml:space="preserve"> </w:t>
       </w:r>
       <w:r>
-        <w:t xml:space="preserve">(vers. 3.3.0;</w:t>
-      </w:r>
-      <w:r>
-        <w:t xml:space="preserve"> </w:t>
-      </w:r>
-      <w:r>
-        <w:rPr>
-          <w:b/>
-        </w:rPr>
-        <w:t xml:space="preserve">Wickham2006?</w:t>
-      </w:r>
-      <w:r>
-        <w:t xml:space="preserve">)</w:t>
+        <w:t xml:space="preserve">(vers. 3.3.0; Wickham, 2016a)</w:t>
       </w:r>
       <w:r>
         <w:t xml:space="preserve">. See the appendix for a list of all R packages used.</w:t>
@@ -1560,7 +1587,7 @@
     </w:p>
     <w:bookmarkEnd w:id="34"/>
     <w:bookmarkEnd w:id="35"/>
-    <w:bookmarkStart w:id="38" w:name="results-and-discussion"/>
+    <w:bookmarkStart w:id="41" w:name="results-and-discussion"/>
     <w:p>
       <w:pPr>
         <w:pStyle w:val="berschrift2"/>
@@ -2136,17 +2163,7 @@
       </w:r>
     </w:p>
     <w:bookmarkEnd w:id="37"/>
-    <w:bookmarkEnd w:id="38"/>
-    <w:bookmarkStart w:id="42" w:name="analysis"/>
-    <w:p>
-      <w:pPr>
-        <w:pStyle w:val="berschrift2"/>
-      </w:pPr>
-      <w:r>
-        <w:t xml:space="preserve">Analysis</w:t>
-      </w:r>
-    </w:p>
-    <w:bookmarkStart w:id="41" w:name="study-times"/>
+    <w:bookmarkStart w:id="40" w:name="study-times"/>
     <w:p>
       <w:pPr>
         <w:pStyle w:val="berschrift3"/>
@@ -2166,7 +2183,7 @@
         <w:rPr>
           <w:rStyle w:val="Funotenzeichen"/>
         </w:rPr>
-        <w:footnoteReference w:id="39"/>
+        <w:footnoteReference w:id="38"/>
       </w:r>
       <w:r>
         <w:t xml:space="preserve"> </w:t>
@@ -2451,7 +2468,7 @@
           <wp:inline>
             <wp:extent cx="5969000" cy="6963833"/>
             <wp:effectExtent b="0" l="0" r="0" t="0"/>
-            <wp:docPr descr="Figure 1.   A. Raw data (dots), box plots (medians and interquartile ranges), and label means for memory sensitivity (d’) as a function of Typeface and Testing Expectancy in Experiment 1. B. Raincloud plots (Allen et al., 2019) for difference scores, with labeled means and bootstrapped 95 CIs, as a function of Test Expectancy in Experiment 1. C. Raw data (dots), box plots (medians and interquartile ranges), and labeled means for JOLs as a function of Typeface and Testing Expectancy in Experimenr 1. D. Raincloud plots (Allen et al., 2019) for JOL difference scores, with labeled means and bootstrapped 95 CIs, as a function of Test Expectancy in Experiment 1. E. Raw data (dots), box plots (medians and interquartile ranges), and labeled means for study times (log-transformed) as a function of Typeface and Testing Expectancy in Experiment 1. F. Raincloud plots (Allen et al., 2019) for study time difference scores, with labeled means and bootstrapped 95 CIs, as a function of Test Expectancy in Experiment 1" title="" id="1" name="Picture"/>
+            <wp:docPr descr="Figure 1.   A. Participant accuracy (dots), box plots (medians and interquartile ranges), and label means for memory sensitivity (d’) as a function of Typeface and Testing Expectancy in Experiment 1. B. Raincloud plots (Allen et al., 2019) for difference scores, with labeled means and bootstrapped 95% CIs, as a function of Test Expectancy in Experiment 1. C. Participant accuracy (dots), box plots (medians and interquartile ranges), and labeled means for JOLs as a function of Typeface and Testing Expectancy in Experimenr 1. D. Raincloud plots (Allen et al., 2019) for JOL difference scores, with labeled means and bootstrapped 95%CIs, as a function of Test Expectancy in Experiment 1. E. Participant accuracy (dots), box plots (medians and interquartile ranges), and labeled means for study times (log-transformed) as a function of Typeface and Testing Expectancy in Experiment 1. F. Raincloud plots (Allen et al., 2019) for study time difference scores, with labeled means and bootstrapped 95% CIs, as a function of Test Expectancy in Experiment 1" title="" id="1" name="Picture"/>
             <a:graphic>
               <a:graphicData uri="http://schemas.openxmlformats.org/drawingml/2006/picture">
                 <pic:pic>
@@ -2462,7 +2479,7 @@
                     </pic:cNvPicPr>
                   </pic:nvPicPr>
                   <pic:blipFill>
-                    <a:blip r:embed="rId40"/>
+                    <a:blip r:embed="rId39"/>
                     <a:stretch>
                       <a:fillRect/>
                     </a:stretch>
@@ -2512,13 +2529,13 @@
         <w:t xml:space="preserve"> </w:t>
       </w:r>
       <w:r>
-        <w:t xml:space="preserve">A. Raw data (dots), box plots (medians and interquartile ranges), and label means for memory sensitivity (d’) as a function of Typeface and Testing Expectancy in Experiment 1. B. Raincloud plots (Allen et al., 2019) for difference scores, with labeled means and bootstrapped 95 CIs, as a function of Test Expectancy in Experiment 1. C. Raw data (dots), box plots (medians and interquartile ranges), and labeled means for JOLs as a function of Typeface and Testing Expectancy in Experimenr 1. D. Raincloud plots (Allen et al., 2019) for JOL difference scores, with labeled means and bootstrapped 95 CIs, as a function of Test Expectancy in Experiment 1. E. Raw data (dots), box plots (medians and interquartile ranges), and labeled means for study times (log-transformed) as a function of Typeface and Testing Expectancy in Experiment 1. F. Raincloud plots (Allen et al., 2019) for study time difference scores, with labeled means and bootstrapped 95 CIs, as a function of Test Expectancy in Experiment 1</w:t>
-      </w:r>
-    </w:p>
+        <w:t xml:space="preserve">A. Participant accuracy (dots), box plots (medians and interquartile ranges), and label means for memory sensitivity (d’) as a function of Typeface and Testing Expectancy in Experiment 1. B. Raincloud plots (Allen et al., 2019) for difference scores, with labeled means and bootstrapped 95% CIs, as a function of Test Expectancy in Experiment 1. C. Participant accuracy (dots), box plots (medians and interquartile ranges), and labeled means for JOLs as a function of Typeface and Testing Expectancy in Experimenr 1. D. Raincloud plots (Allen et al., 2019) for JOL difference scores, with labeled means and bootstrapped 95%CIs, as a function of Test Expectancy in Experiment 1. E. Participant accuracy (dots), box plots (medians and interquartile ranges), and labeled means for study times (log-transformed) as a function of Typeface and Testing Expectancy in Experiment 1. F. Raincloud plots (Allen et al., 2019) for study time difference scores, with labeled means and bootstrapped 95% CIs, as a function of Test Expectancy in Experiment 1</w:t>
+      </w:r>
+    </w:p>
+    <w:bookmarkEnd w:id="40"/>
     <w:bookmarkEnd w:id="41"/>
     <w:bookmarkEnd w:id="42"/>
-    <w:bookmarkEnd w:id="43"/>
-    <w:bookmarkStart w:id="59" w:name="experiment-2"/>
+    <w:bookmarkStart w:id="58" w:name="experiment-2"/>
     <w:p>
       <w:pPr>
         <w:pStyle w:val="berschrift1"/>
@@ -2535,7 +2552,7 @@
         <w:t xml:space="preserve">In Experiment 2, we used weakly related cue-target pairs from Geller et al. (2020; Experiment 1). In that experiment, participants were told about the upcoming memory test, and there was strong evidence against there being a Sans Forgetica effect (BF &gt; 100). In the present experiment, we set out to examine whether this null effect persists regardless of test expectancy. That is, when test expectancy is low, will we again observe a Sans Forgetica effect with cued recall?</w:t>
       </w:r>
     </w:p>
-    <w:bookmarkStart w:id="50" w:name="methods"/>
+    <w:bookmarkStart w:id="49" w:name="methods"/>
     <w:p>
       <w:pPr>
         <w:pStyle w:val="berschrift2"/>
@@ -2554,7 +2571,7 @@
       <w:r>
         <w:t xml:space="preserve"> </w:t>
       </w:r>
-      <w:hyperlink r:id="rId44">
+      <w:hyperlink r:id="rId43">
         <w:r>
           <w:rPr>
             <w:rStyle w:val="Hyperlink"/>
@@ -2580,13 +2597,13 @@
         <w:t xml:space="preserve">.</w:t>
       </w:r>
     </w:p>
-    <w:bookmarkStart w:id="45" w:name="participants-1"/>
+    <w:bookmarkStart w:id="44" w:name="participants-1"/>
     <w:p>
       <w:pPr>
         <w:pStyle w:val="berschrift3"/>
       </w:pPr>
       <w:r>
-        <w:t xml:space="preserve">participants.</w:t>
+        <w:t xml:space="preserve">Participants.</w:t>
       </w:r>
     </w:p>
     <w:p>
@@ -2597,14 +2614,32 @@
         <w:t xml:space="preserve">We preregistered and collected a sample size of 232 participants. Participants were recruited on Amazon’s Mechanical Turk (MTurk) platform, all of whom completed the experiment through Pavlovia (Pavolvia.org). In order to participate in the study, participants had to be native-English speakers, live in the United States, and no record of participating in previous studied offered by the researcher.</w:t>
       </w:r>
     </w:p>
+    <w:bookmarkEnd w:id="44"/>
+    <w:bookmarkStart w:id="45" w:name="design-1"/>
+    <w:p>
+      <w:pPr>
+        <w:pStyle w:val="berschrift3"/>
+      </w:pPr>
+      <w:r>
+        <w:t xml:space="preserve">Design.</w:t>
+      </w:r>
+    </w:p>
+    <w:p>
+      <w:pPr>
+        <w:pStyle w:val="FirstParagraph"/>
+      </w:pPr>
+      <w:r>
+        <w:t xml:space="preserve">Per our pre-registration, accuracy, JOLs, and study times were analyzed with a mixed factorial design with typeface (Arial vs. Sans Forgetica) manipulated within-participants and test expectancy (High vs. Low) manipulated between participants.</w:t>
+      </w:r>
+    </w:p>
     <w:bookmarkEnd w:id="45"/>
-    <w:bookmarkStart w:id="46" w:name="design-1"/>
+    <w:bookmarkStart w:id="47" w:name="materials-and-procedure"/>
     <w:p>
       <w:pPr>
         <w:pStyle w:val="berschrift3"/>
       </w:pPr>
       <w:r>
-        <w:t xml:space="preserve">Design.</w:t>
+        <w:t xml:space="preserve">Materials and procedure.</w:t>
       </w:r>
     </w:p>
     <w:p>
@@ -2612,24 +2647,6 @@
         <w:pStyle w:val="FirstParagraph"/>
       </w:pPr>
       <w:r>
-        <w:t xml:space="preserve">Per our pre-registration, accuracy, JOLs, and study times were analyzed with a mixed factorial design with typeface (Arial vs. Sans Forgetica) manipulated within-participants and test expectancy (High vs. Low) manipulated between participants.</w:t>
-      </w:r>
-    </w:p>
-    <w:bookmarkEnd w:id="46"/>
-    <w:bookmarkStart w:id="48" w:name="materials-and-procedure"/>
-    <w:p>
-      <w:pPr>
-        <w:pStyle w:val="berschrift3"/>
-      </w:pPr>
-      <w:r>
-        <w:t xml:space="preserve">Materials and procedure.</w:t>
-      </w:r>
-    </w:p>
-    <w:p>
-      <w:pPr>
-        <w:pStyle w:val="FirstParagraph"/>
-      </w:pPr>
-      <w:r>
         <w:t xml:space="preserve">Materials and Procedure</w:t>
       </w:r>
       <w:r>
@@ -2694,7 +2711,7 @@
       <w:r>
         <w:t xml:space="preserve"> </w:t>
       </w:r>
-      <w:hyperlink r:id="rId47">
+      <w:hyperlink r:id="rId46">
         <w:r>
           <w:rPr>
             <w:rStyle w:val="Hyperlink"/>
@@ -2706,36 +2723,36 @@
         <w:t xml:space="preserve">. The experiment consisted of four phases: encoding phase, JOL phase, distractor phase, and test phase. Similar to Experiment 1, some participants were told about an upcoming memory test while others were not. During the encoding phase, each participant was presented with a series of word pairs randomly, one at time with the cue always presented in Arial on the left hand side and the target word presented in either a disfluent typeface (Sans Forgetica) or a fluent typeface (Arial), on the right hand side. Typefaces of the target words were randomly intermixed. The encoding phase was self-paced: Participants were instructed to press a button of the screen after reading each word. Like Experiment 1, participants then made two list-wide JOLs. Following a short distractor task (3 min), participants were given a cued recall test which began with instructions for the test. Each trial started with the presentation of a cue from the encoding phase, in lowercase letters, to participants one at a time. Participants were instructed to type in the corresponding target (or guess if they could not remember). The test phase was self-paced. All cues were presented in Arial font. The entire experiment lasted approximately 10 minutes.</w:t>
       </w:r>
     </w:p>
+    <w:bookmarkEnd w:id="47"/>
+    <w:bookmarkStart w:id="48" w:name="scoring"/>
+    <w:p>
+      <w:pPr>
+        <w:pStyle w:val="berschrift3"/>
+      </w:pPr>
+      <w:r>
+        <w:t xml:space="preserve">Scoring.</w:t>
+      </w:r>
+    </w:p>
+    <w:p>
+      <w:pPr>
+        <w:pStyle w:val="FirstParagraph"/>
+      </w:pPr>
+      <w:r>
+        <w:t xml:space="preserve">Typed responses were scored with the lrd package in R</w:t>
+      </w:r>
+      <w:r>
+        <w:t xml:space="preserve"> </w:t>
+      </w:r>
+      <w:r>
+        <w:t xml:space="preserve">(Nicholas P. Maxwell, 2020)</w:t>
+      </w:r>
+      <w:r>
+        <w:t xml:space="preserve">. The lrd package provides an automated way to score word responses. A partial match threshold of 80% was used to determine whether a typed response was correct or not.</w:t>
+      </w:r>
+    </w:p>
     <w:bookmarkEnd w:id="48"/>
-    <w:bookmarkStart w:id="49" w:name="scoring"/>
-    <w:p>
-      <w:pPr>
-        <w:pStyle w:val="berschrift3"/>
-      </w:pPr>
-      <w:r>
-        <w:t xml:space="preserve">Scoring.</w:t>
-      </w:r>
-    </w:p>
-    <w:p>
-      <w:pPr>
-        <w:pStyle w:val="FirstParagraph"/>
-      </w:pPr>
-      <w:r>
-        <w:t xml:space="preserve">Typed responses were scored with the lrd package in R</w:t>
-      </w:r>
-      <w:r>
-        <w:t xml:space="preserve"> </w:t>
-      </w:r>
-      <w:r>
-        <w:t xml:space="preserve">(Nicholas P. Maxwell, 2020)</w:t>
-      </w:r>
-      <w:r>
-        <w:t xml:space="preserve">. The lrd package provides an automated way to score word responses. A partial match threshold of 80% was used to determine whether a typed response was correct or not.</w:t>
-      </w:r>
-    </w:p>
     <w:bookmarkEnd w:id="49"/>
-    <w:bookmarkEnd w:id="50"/>
-    <w:bookmarkStart w:id="54" w:name="results-and-discussion-1"/>
+    <w:bookmarkStart w:id="53" w:name="results-and-discussion-1"/>
     <w:p>
       <w:pPr>
         <w:pStyle w:val="berschrift2"/>
@@ -2744,7 +2761,7 @@
         <w:t xml:space="preserve">Results and Discussion</w:t>
       </w:r>
     </w:p>
-    <w:bookmarkStart w:id="51" w:name="cued-recall"/>
+    <w:bookmarkStart w:id="50" w:name="cued-recall"/>
     <w:p>
       <w:pPr>
         <w:pStyle w:val="berschrift3"/>
@@ -3076,8 +3093,8 @@
         <w:t xml:space="preserve">= 9.31.</w:t>
       </w:r>
     </w:p>
-    <w:bookmarkEnd w:id="51"/>
-    <w:bookmarkStart w:id="52" w:name="jols-1"/>
+    <w:bookmarkEnd w:id="50"/>
+    <w:bookmarkStart w:id="51" w:name="jols-1"/>
     <w:p>
       <w:pPr>
         <w:pStyle w:val="berschrift3"/>
@@ -3337,8 +3354,8 @@
         <w:t xml:space="preserve">= 0.72).</w:t>
       </w:r>
     </w:p>
-    <w:bookmarkEnd w:id="52"/>
-    <w:bookmarkStart w:id="53" w:name="study-times-1"/>
+    <w:bookmarkEnd w:id="51"/>
+    <w:bookmarkStart w:id="52" w:name="study-times-1"/>
     <w:p>
       <w:pPr>
         <w:pStyle w:val="berschrift3"/>
@@ -3550,434 +3567,19 @@
         <w:t xml:space="preserve">&lt; .001. A main effects-only model was strongly preferred over the interaction model (BF = 6.03).</w:t>
       </w:r>
     </w:p>
-    <w:p>
-      <w:pPr>
-        <w:pStyle w:val="SourceCode"/>
-      </w:pPr>
-      <w:r>
-        <w:rPr>
-          <w:rStyle w:val="VerbatimChar"/>
-        </w:rPr>
-        <w:t xml:space="preserve">## # A tibble: 4 x 2</w:t>
-      </w:r>
-      <w:r>
-        <w:br/>
-      </w:r>
-      <w:r>
-        <w:rPr>
-          <w:rStyle w:val="VerbatimChar"/>
-        </w:rPr>
-        <w:t xml:space="preserve">##   cb    count</w:t>
-      </w:r>
-      <w:r>
-        <w:br/>
-      </w:r>
-      <w:r>
-        <w:rPr>
-          <w:rStyle w:val="VerbatimChar"/>
-        </w:rPr>
-        <w:t xml:space="preserve">## * &lt;chr&gt; &lt;int&gt;</w:t>
-      </w:r>
-      <w:r>
-        <w:br/>
-      </w:r>
-      <w:r>
-        <w:rPr>
-          <w:rStyle w:val="VerbatimChar"/>
-        </w:rPr>
-        <w:t xml:space="preserve">## 1 high1  1392</w:t>
-      </w:r>
-      <w:r>
-        <w:br/>
-      </w:r>
-      <w:r>
-        <w:rPr>
-          <w:rStyle w:val="VerbatimChar"/>
-        </w:rPr>
-        <w:t xml:space="preserve">## 2 high2  1392</w:t>
-      </w:r>
-      <w:r>
-        <w:br/>
-      </w:r>
-      <w:r>
-        <w:rPr>
-          <w:rStyle w:val="VerbatimChar"/>
-        </w:rPr>
-        <w:t xml:space="preserve">## 3 low1   1392</w:t>
-      </w:r>
-      <w:r>
-        <w:br/>
-      </w:r>
-      <w:r>
-        <w:rPr>
-          <w:rStyle w:val="VerbatimChar"/>
-        </w:rPr>
-        <w:t xml:space="preserve">## 4 low2   1392</w:t>
-      </w:r>
-    </w:p>
-    <w:p>
-      <w:pPr>
-        <w:pStyle w:val="SourceCode"/>
-      </w:pPr>
-      <w:r>
-        <w:rPr>
-          <w:rStyle w:val="VerbatimChar"/>
-        </w:rPr>
-        <w:t xml:space="preserve">## </w:t>
-      </w:r>
-      <w:r>
-        <w:br/>
-      </w:r>
-      <w:r>
-        <w:rPr>
-          <w:rStyle w:val="VerbatimChar"/>
-        </w:rPr>
-        <w:t xml:space="preserve">## Univariate Type III Repeated-Measures ANOVA Assuming Sphericity</w:t>
-      </w:r>
-      <w:r>
-        <w:br/>
-      </w:r>
-      <w:r>
-        <w:rPr>
-          <w:rStyle w:val="VerbatimChar"/>
-        </w:rPr>
-        <w:t xml:space="preserve">## </w:t>
-      </w:r>
-      <w:r>
-        <w:br/>
-      </w:r>
-      <w:r>
-        <w:rPr>
-          <w:rStyle w:val="VerbatimChar"/>
-        </w:rPr>
-        <w:t xml:space="preserve">##             Sum Sq num Df Error SS den Df F value    Pr(&gt;F)    </w:t>
-      </w:r>
-      <w:r>
-        <w:br/>
-      </w:r>
-      <w:r>
-        <w:rPr>
-          <w:rStyle w:val="VerbatimChar"/>
-        </w:rPr>
-        <w:t xml:space="preserve">## (Intercept) 59.806      1  25.7539    230 534.109 &lt; 2.2e-16 ***</w:t>
-      </w:r>
-      <w:r>
-        <w:br/>
-      </w:r>
-      <w:r>
-        <w:rPr>
-          <w:rStyle w:val="VerbatimChar"/>
-        </w:rPr>
-        <w:t xml:space="preserve">## cond         4.284      1  25.7539    230  38.257 2.807e-09 ***</w:t>
-      </w:r>
-      <w:r>
-        <w:br/>
-      </w:r>
-      <w:r>
-        <w:rPr>
-          <w:rStyle w:val="VerbatimChar"/>
-        </w:rPr>
-        <w:t xml:space="preserve">## font         0.241      1   4.0918    230  13.569 0.0002867 ***</w:t>
-      </w:r>
-      <w:r>
-        <w:br/>
-      </w:r>
-      <w:r>
-        <w:rPr>
-          <w:rStyle w:val="VerbatimChar"/>
-        </w:rPr>
-        <w:t xml:space="preserve">## cond:font    0.191      1   4.0918    230  10.742 0.0012093 ** </w:t>
-      </w:r>
-      <w:r>
-        <w:br/>
-      </w:r>
-      <w:r>
-        <w:rPr>
-          <w:rStyle w:val="VerbatimChar"/>
-        </w:rPr>
-        <w:t xml:space="preserve">## ---</w:t>
-      </w:r>
-      <w:r>
-        <w:br/>
-      </w:r>
-      <w:r>
-        <w:rPr>
-          <w:rStyle w:val="VerbatimChar"/>
-        </w:rPr>
-        <w:t xml:space="preserve">## Signif. codes:  0 '***' 0.001 '**' 0.01 '*' 0.05 '.' 0.1 ' ' 1</w:t>
-      </w:r>
-    </w:p>
-    <w:p>
-      <w:pPr>
-        <w:pStyle w:val="SourceCode"/>
-      </w:pPr>
-      <w:r>
-        <w:rPr>
-          <w:rStyle w:val="VerbatimChar"/>
-        </w:rPr>
-        <w:t xml:space="preserve">## Anova Table (Type 3 tests)</w:t>
-      </w:r>
-      <w:r>
-        <w:br/>
-      </w:r>
-      <w:r>
-        <w:rPr>
-          <w:rStyle w:val="VerbatimChar"/>
-        </w:rPr>
-        <w:t xml:space="preserve">## </w:t>
-      </w:r>
-      <w:r>
-        <w:br/>
-      </w:r>
-      <w:r>
-        <w:rPr>
-          <w:rStyle w:val="VerbatimChar"/>
-        </w:rPr>
-        <w:t xml:space="preserve">## Response: mean_acc</w:t>
-      </w:r>
-      <w:r>
-        <w:br/>
-      </w:r>
-      <w:r>
-        <w:rPr>
-          <w:rStyle w:val="VerbatimChar"/>
-        </w:rPr>
-        <w:t xml:space="preserve">##      Effect     df  MSE         F  ges p.value</w:t>
-      </w:r>
-      <w:r>
-        <w:br/>
-      </w:r>
-      <w:r>
-        <w:rPr>
-          <w:rStyle w:val="VerbatimChar"/>
-        </w:rPr>
-        <w:t xml:space="preserve">## 1      cond 1, 230 0.11 38.26 *** .126   &lt;.001</w:t>
-      </w:r>
-      <w:r>
-        <w:br/>
-      </w:r>
-      <w:r>
-        <w:rPr>
-          <w:rStyle w:val="VerbatimChar"/>
-        </w:rPr>
-        <w:t xml:space="preserve">## 2      font 1, 230 0.02 13.57 *** .008   &lt;.001</w:t>
-      </w:r>
-      <w:r>
-        <w:br/>
-      </w:r>
-      <w:r>
-        <w:rPr>
-          <w:rStyle w:val="VerbatimChar"/>
-        </w:rPr>
-        <w:t xml:space="preserve">## 3 cond:font 1, 230 0.02  10.74 ** .006    .001</w:t>
-      </w:r>
-      <w:r>
-        <w:br/>
-      </w:r>
-      <w:r>
-        <w:rPr>
-          <w:rStyle w:val="VerbatimChar"/>
-        </w:rPr>
-        <w:t xml:space="preserve">## ---</w:t>
-      </w:r>
-      <w:r>
-        <w:br/>
-      </w:r>
-      <w:r>
-        <w:rPr>
-          <w:rStyle w:val="VerbatimChar"/>
-        </w:rPr>
-        <w:t xml:space="preserve">## Signif. codes:  0 '***' 0.001 '**' 0.01 '*' 0.05 '+' 0.1 ' ' 1</w:t>
-      </w:r>
-    </w:p>
-    <w:p>
-      <w:pPr>
-        <w:pStyle w:val="SourceCode"/>
-      </w:pPr>
-      <w:r>
-        <w:rPr>
-          <w:rStyle w:val="VerbatimChar"/>
-        </w:rPr>
-        <w:t xml:space="preserve">## cond = High Test Expectancy:</w:t>
-      </w:r>
-      <w:r>
-        <w:br/>
-      </w:r>
-      <w:r>
-        <w:rPr>
-          <w:rStyle w:val="VerbatimChar"/>
-        </w:rPr>
-        <w:t xml:space="preserve">##  font emmean     SE  df lower.CL upper.CL</w:t>
-      </w:r>
-      <w:r>
-        <w:br/>
-      </w:r>
-      <w:r>
-        <w:rPr>
-          <w:rStyle w:val="VerbatimChar"/>
-        </w:rPr>
-        <w:t xml:space="preserve">##  flu   0.453 0.0237 301    0.406    0.499</w:t>
-      </w:r>
-      <w:r>
-        <w:br/>
-      </w:r>
-      <w:r>
-        <w:rPr>
-          <w:rStyle w:val="VerbatimChar"/>
-        </w:rPr>
-        <w:t xml:space="preserve">##  SF    0.458 0.0237 301    0.411    0.504</w:t>
-      </w:r>
-      <w:r>
-        <w:br/>
-      </w:r>
-      <w:r>
-        <w:rPr>
-          <w:rStyle w:val="VerbatimChar"/>
-        </w:rPr>
-        <w:t xml:space="preserve">## </w:t>
-      </w:r>
-      <w:r>
-        <w:br/>
-      </w:r>
-      <w:r>
-        <w:rPr>
-          <w:rStyle w:val="VerbatimChar"/>
-        </w:rPr>
-        <w:t xml:space="preserve">## cond = Low Test Expectancy:</w:t>
-      </w:r>
-      <w:r>
-        <w:br/>
-      </w:r>
-      <w:r>
-        <w:rPr>
-          <w:rStyle w:val="VerbatimChar"/>
-        </w:rPr>
-        <w:t xml:space="preserve">##  font emmean     SE  df lower.CL upper.CL</w:t>
-      </w:r>
-      <w:r>
-        <w:br/>
-      </w:r>
-      <w:r>
-        <w:rPr>
-          <w:rStyle w:val="VerbatimChar"/>
-        </w:rPr>
-        <w:t xml:space="preserve">##  flu   0.220 0.0237 301    0.173    0.266</w:t>
-      </w:r>
-      <w:r>
-        <w:br/>
-      </w:r>
-      <w:r>
-        <w:rPr>
-          <w:rStyle w:val="VerbatimChar"/>
-        </w:rPr>
-        <w:t xml:space="preserve">##  SF    0.306 0.0237 301    0.259    0.353</w:t>
-      </w:r>
-      <w:r>
-        <w:br/>
-      </w:r>
-      <w:r>
-        <w:rPr>
-          <w:rStyle w:val="VerbatimChar"/>
-        </w:rPr>
-        <w:t xml:space="preserve">## </w:t>
-      </w:r>
-      <w:r>
-        <w:br/>
-      </w:r>
-      <w:r>
-        <w:rPr>
-          <w:rStyle w:val="VerbatimChar"/>
-        </w:rPr>
-        <w:t xml:space="preserve">## Warning: EMMs are biased unless design is perfectly balanced </w:t>
-      </w:r>
-      <w:r>
-        <w:br/>
-      </w:r>
-      <w:r>
-        <w:rPr>
-          <w:rStyle w:val="VerbatimChar"/>
-        </w:rPr>
-        <w:t xml:space="preserve">## Confidence level used: 0.95</w:t>
-      </w:r>
-    </w:p>
-    <w:p>
-      <w:pPr>
-        <w:pStyle w:val="SourceCode"/>
-      </w:pPr>
-      <w:r>
-        <w:rPr>
-          <w:rStyle w:val="VerbatimChar"/>
-        </w:rPr>
-        <w:t xml:space="preserve">## cond = High Test Expectancy:</w:t>
-      </w:r>
-      <w:r>
-        <w:br/>
-      </w:r>
-      <w:r>
-        <w:rPr>
-          <w:rStyle w:val="VerbatimChar"/>
-        </w:rPr>
-        <w:t xml:space="preserve">##  contrast estimate     SE  df t.ratio p.value</w:t>
-      </w:r>
-      <w:r>
-        <w:br/>
-      </w:r>
-      <w:r>
-        <w:rPr>
-          <w:rStyle w:val="VerbatimChar"/>
-        </w:rPr>
-        <w:t xml:space="preserve">##  flu - SF -0.00503 0.0175 230 -0.287  0.7743 </w:t>
-      </w:r>
-      <w:r>
-        <w:br/>
-      </w:r>
-      <w:r>
-        <w:rPr>
-          <w:rStyle w:val="VerbatimChar"/>
-        </w:rPr>
-        <w:t xml:space="preserve">## </w:t>
-      </w:r>
-      <w:r>
-        <w:br/>
-      </w:r>
-      <w:r>
-        <w:rPr>
-          <w:rStyle w:val="VerbatimChar"/>
-        </w:rPr>
-        <w:t xml:space="preserve">## cond = Low Test Expectancy:</w:t>
-      </w:r>
-      <w:r>
-        <w:br/>
-      </w:r>
-      <w:r>
-        <w:rPr>
-          <w:rStyle w:val="VerbatimChar"/>
-        </w:rPr>
-        <w:t xml:space="preserve">##  contrast estimate     SE  df t.ratio p.value</w:t>
-      </w:r>
-      <w:r>
-        <w:br/>
-      </w:r>
-      <w:r>
-        <w:rPr>
-          <w:rStyle w:val="VerbatimChar"/>
-        </w:rPr>
-        <w:t xml:space="preserve">##  flu - SF -0.08621 0.0175 230 -4.922  &lt;.0001</w:t>
-      </w:r>
-    </w:p>
+    <w:bookmarkEnd w:id="52"/>
     <w:bookmarkEnd w:id="53"/>
+    <w:bookmarkStart w:id="54" w:name="jol"/>
+    <w:p>
+      <w:pPr>
+        <w:pStyle w:val="berschrift2"/>
+      </w:pPr>
+      <w:r>
+        <w:t xml:space="preserve">JOL</w:t>
+      </w:r>
+    </w:p>
     <w:bookmarkEnd w:id="54"/>
-    <w:bookmarkStart w:id="55" w:name="jol"/>
-    <w:p>
-      <w:pPr>
-        <w:pStyle w:val="berschrift2"/>
-      </w:pPr>
-      <w:r>
-        <w:t xml:space="preserve">JOL</w:t>
-      </w:r>
-    </w:p>
-    <w:bookmarkEnd w:id="55"/>
-    <w:bookmarkStart w:id="58" w:name="rts"/>
+    <w:bookmarkStart w:id="57" w:name="rts"/>
     <w:p>
       <w:pPr>
         <w:pStyle w:val="berschrift2"/>
@@ -3993,7 +3595,7 @@
       <w:r>
         <w:drawing>
           <wp:inline>
-            <wp:extent cx="5969000" cy="11938000"/>
+            <wp:extent cx="5969000" cy="7958666"/>
             <wp:effectExtent b="0" l="0" r="0" t="0"/>
             <wp:docPr descr="" title="" id="1" name="Picture"/>
             <a:graphic>
@@ -4006,7 +3608,7 @@
                     </pic:cNvPicPr>
                   </pic:nvPicPr>
                   <pic:blipFill>
-                    <a:blip r:embed="rId56"/>
+                    <a:blip r:embed="rId55"/>
                     <a:stretch>
                       <a:fillRect/>
                     </a:stretch>
@@ -4014,7 +3616,7 @@
                   <pic:spPr bwMode="auto">
                     <a:xfrm>
                       <a:off x="0" y="0"/>
-                      <a:ext cx="5969000" cy="11938000"/>
+                      <a:ext cx="5969000" cy="7958666"/>
                     </a:xfrm>
                     <a:prstGeom prst="rect">
                       <a:avLst/>
@@ -4044,7 +3646,7 @@
         <w:rPr>
           <w:rStyle w:val="Funotenzeichen"/>
         </w:rPr>
-        <w:footnoteReference w:id="57"/>
+        <w:footnoteReference w:id="56"/>
       </w:r>
       <w:r>
         <w:t xml:space="preserve"> </w:t>
@@ -4053,9 +3655,9 @@
         <w:t xml:space="preserve">This could reflect uncertainty around how well participants remember Sans Forgetica target words. Additionally, study times for Sans Forgetica were longer for the high test expectancy group compared to the low test expectancy group. This most likely reflects participants studying word pairs longer in preparation for an upcoming test.</w:t>
       </w:r>
     </w:p>
+    <w:bookmarkEnd w:id="57"/>
     <w:bookmarkEnd w:id="58"/>
-    <w:bookmarkEnd w:id="59"/>
-    <w:bookmarkStart w:id="80" w:name="experiment-3"/>
+    <w:bookmarkStart w:id="69" w:name="experiment-3"/>
     <w:p>
       <w:pPr>
         <w:pStyle w:val="berschrift1"/>
@@ -4075,50 +3677,50 @@
         <w:rPr>
           <w:rStyle w:val="Funotenzeichen"/>
         </w:rPr>
+        <w:footnoteReference w:id="59"/>
+      </w:r>
+      <w:r>
+        <w:t xml:space="preserve">.</w:t>
+      </w:r>
+    </w:p>
+    <w:p>
+      <w:pPr>
+        <w:pStyle w:val="Textkrper"/>
+      </w:pPr>
+      <w:r>
+        <w:t xml:space="preserve">To examine if time-on-task can account for the desirable effect of Sans Forgetica on recall, we manipulated time spent encoding by having participants either encode stimuli at their own pace (self-paced), or by removing control over how long the stimuli were studied for. If time-on-task moderates the Sans Forgetica effect, we expect there to be no effect on memory when time is constrained to be equal between Arial and Sans Forgetica. However, when encoding is self-paced, we would expect there to be better memory for Sans Forgetica compared to Arial. Corroborating this,</w:t>
+      </w:r>
+      <w:r>
+        <w:t xml:space="preserve"> </w:t>
+      </w:r>
+      <w:r>
+        <w:t xml:space="preserve">Kühl et al. (2014)</w:t>
+      </w:r>
+      <w:r>
+        <w:t xml:space="preserve"> </w:t>
+      </w:r>
+      <w:r>
+        <w:t xml:space="preserve">showed that self-paced study produced better learning outcomes compared to constrained study time. Because of this, we hypothesized that we would observe a disfluency effect for Sans Forgetica only when study time was self-paced.</w:t>
+      </w:r>
+    </w:p>
+    <w:p>
+      <w:pPr>
+        <w:pStyle w:val="Textkrper"/>
+      </w:pPr>
+      <w:r>
+        <w:t xml:space="preserve">In Experiment 3 we choose to keep testing expectancy low and manipulate time-on-task (self-paced vs. 3 s)</w:t>
+      </w:r>
+      <w:r>
+        <w:rPr>
+          <w:rStyle w:val="Funotenzeichen"/>
+        </w:rPr>
         <w:footnoteReference w:id="60"/>
       </w:r>
       <w:r>
-        <w:t xml:space="preserve">.</w:t>
-      </w:r>
-    </w:p>
-    <w:p>
-      <w:pPr>
-        <w:pStyle w:val="Textkrper"/>
-      </w:pPr>
-      <w:r>
-        <w:t xml:space="preserve">To examine if time-on-task can account for the desirable effect of Sans Forgetica on recall, we manipulated time spent encoding by having participants either encode stimuli at their own pace (self-paced), or by removing control over how long the stimuli were studied for. If time-on-task moderates the Sans Forgetica effect, we expect there to be no effect on memory when time is constrained to be equal between Arial and Sans Forgetica. However, when encoding is self-paced, we would expect there to be better memory for Sans Forgetica compared to Arial. Corroborating this,</w:t>
-      </w:r>
-      <w:r>
-        <w:t xml:space="preserve"> </w:t>
-      </w:r>
-      <w:r>
-        <w:t xml:space="preserve">Kühl et al. (2014)</w:t>
-      </w:r>
-      <w:r>
-        <w:t xml:space="preserve"> </w:t>
-      </w:r>
-      <w:r>
-        <w:t xml:space="preserve">showed that self-paced study produced better learning outcomes compared to constrained study time. Because of this, we hypothesized that we would observe a disfluency effect for Sans Forgetica only when study time was self-paced.</w:t>
-      </w:r>
-    </w:p>
-    <w:p>
-      <w:pPr>
-        <w:pStyle w:val="Textkrper"/>
-      </w:pPr>
-      <w:r>
-        <w:t xml:space="preserve">In Experiment 3 we choose to keep testing expectancy low and manipulate time-on-task (self-paced vs. 3 s)</w:t>
-      </w:r>
-      <w:r>
-        <w:rPr>
-          <w:rStyle w:val="Funotenzeichen"/>
-        </w:rPr>
-        <w:footnoteReference w:id="61"/>
-      </w:r>
-      <w:r>
         <w:t xml:space="preserve">. This design also served to replicate the novel findings from Experiment 2 showing that low test expectancy is essential for the Sans Forgetica memory effect. In addition, we examine list-wide JOLs. Due to the experiment design, we could not analyze study times as they could only be collected in the self-paced group.</w:t>
       </w:r>
     </w:p>
-    <w:bookmarkStart w:id="65" w:name="methods-1"/>
+    <w:bookmarkStart w:id="64" w:name="methods-1"/>
     <w:p>
       <w:pPr>
         <w:pStyle w:val="berschrift2"/>
@@ -4137,7 +3739,7 @@
       <w:r>
         <w:t xml:space="preserve"> </w:t>
       </w:r>
-      <w:hyperlink r:id="rId62">
+      <w:hyperlink r:id="rId61">
         <w:r>
           <w:rPr>
             <w:rStyle w:val="Hyperlink"/>
@@ -4163,7 +3765,7 @@
         <w:t xml:space="preserve">.</w:t>
       </w:r>
     </w:p>
-    <w:bookmarkStart w:id="63" w:name="participants-2"/>
+    <w:bookmarkStart w:id="62" w:name="participants-2"/>
     <w:p>
       <w:pPr>
         <w:pStyle w:val="berschrift3"/>
@@ -4180,27 +3782,27 @@
         <w:t xml:space="preserve">We preregistered and collected a sample size of 232 participants. Participants were recruited on Prolific , all of whom completed the experiment through Pavlovia (Pavolvia.org). Using prescreening questionnaires on Prolific, we limited our sample to participants to those residing in the USA, native English speakers, and had no record of participating in previous studies by the first author.</w:t>
       </w:r>
     </w:p>
+    <w:bookmarkEnd w:id="62"/>
+    <w:bookmarkStart w:id="63" w:name="design-materials-and-procedure"/>
+    <w:p>
+      <w:pPr>
+        <w:pStyle w:val="berschrift3"/>
+      </w:pPr>
+      <w:r>
+        <w:t xml:space="preserve">Design, Materials, and Procedure.</w:t>
+      </w:r>
+    </w:p>
+    <w:p>
+      <w:pPr>
+        <w:pStyle w:val="FirstParagraph"/>
+      </w:pPr>
+      <w:r>
+        <w:t xml:space="preserve">The design, materials, and procedure are identical to Experiment 2, with one exception—instead of manipulating test expectancy (no participants were informed of the impending memory test in Experiment 3), study time was manipulated (Self-paced vs. 3 s) between participants. In the self-paced group (like in Experiment 2), participants were given as long as they wanted to process the cue-target pairs. In the 3 s group, cue-target pairs were presented for 3 seconds.</w:t>
+      </w:r>
+    </w:p>
     <w:bookmarkEnd w:id="63"/>
-    <w:bookmarkStart w:id="64" w:name="design-materials-and-procedure"/>
-    <w:p>
-      <w:pPr>
-        <w:pStyle w:val="berschrift3"/>
-      </w:pPr>
-      <w:r>
-        <w:t xml:space="preserve">Design, Materials, and Procedure.</w:t>
-      </w:r>
-    </w:p>
-    <w:p>
-      <w:pPr>
-        <w:pStyle w:val="FirstParagraph"/>
-      </w:pPr>
-      <w:r>
-        <w:t xml:space="preserve">The design, materials, and procedure are identical to Experiment 2, with one exception—instead of manipulating test expectancy (no participants were informed of the impending memory test in Experiment 3), study time was manipulated (Self-paced vs. 3 s) between participants. In the self-paced group (like in Experiment 2), participants were given as long as they wanted to process the cue-target pairs. In the 3 s group, cue-target pairs were presented for 3 seconds.</w:t>
-      </w:r>
-    </w:p>
     <w:bookmarkEnd w:id="64"/>
-    <w:bookmarkEnd w:id="65"/>
-    <w:bookmarkStart w:id="67" w:name="results-and-discussion-2"/>
+    <w:bookmarkStart w:id="66" w:name="results-and-discussion-2"/>
     <w:p>
       <w:pPr>
         <w:pStyle w:val="berschrift2"/>
@@ -4209,7 +3811,7 @@
         <w:t xml:space="preserve">Results and Discussion</w:t>
       </w:r>
     </w:p>
-    <w:bookmarkStart w:id="66" w:name="cued-recall-1"/>
+    <w:bookmarkStart w:id="65" w:name="cued-recall-1"/>
     <w:p>
       <w:pPr>
         <w:pStyle w:val="berschrift3"/>
@@ -4430,9 +4032,9 @@
         <w:t xml:space="preserve">&lt; .001. A Bayesian analysis revealed that a main effects-only model was preferred to the interaction (BF = 5.50).</w:t>
       </w:r>
     </w:p>
+    <w:bookmarkEnd w:id="65"/>
     <w:bookmarkEnd w:id="66"/>
-    <w:bookmarkEnd w:id="67"/>
-    <w:bookmarkStart w:id="69" w:name="jols-2"/>
+    <w:bookmarkStart w:id="68" w:name="jols-2"/>
     <w:p>
       <w:pPr>
         <w:pStyle w:val="berschrift2"/>
@@ -4443,18 +4045,243 @@
     </w:p>
     <w:p>
       <w:pPr>
-        <w:pStyle w:val="SourceCode"/>
-      </w:pPr>
-      <w:r>
-        <w:rPr>
-          <w:rStyle w:val="VerbatimChar"/>
-        </w:rPr>
-        <w:t xml:space="preserve">Figure 4c shows JOLs (Figure 4c) and difference scores (Fig 4d). Using the same model as above, participants in the Timed group gave higher JOLs than in the Self-paced group, *M*~diff~  = 5.91,  *F*(1,230) = 17.43, *p* &lt; .001, $\eta_{g}^{2}$ = .055. Arial typeface elicited higher JOLs than Sans Forgetica typeface, *M*~diff~ = 9.7, F(1,230) = 48.81, p &lt; .001, $\eta_{g}^{2}$ = .048. There was an interaction between Time on Task and Typeface, *F*(1,230) = 27.17, *p* &lt; .001, $\eta_{g}^{2}$ &lt; .027. A Bayesian analysis revealed that the interaction model was strongly preferred to the main effects-only model (BF = 57.24). Simple effects revealed that the JOL effect (Arial &lt; Sans Forgetica) was larger in the self-paced group (*d*~avg~ = 1.22) than in the timed group (*d*~avg~ = 0.10; BF~01~ = 1.466). </w:t>
-      </w:r>
-    </w:p>
-    <w:p>
-      <w:pPr>
         <w:pStyle w:val="FirstParagraph"/>
+      </w:pPr>
+      <w:r>
+        <w:t xml:space="preserve">Figure 4c shows JOLs (Figure 4c) and difference scores (Fig 4d). Using the same model as above, participants in the Timed group gave higher JOLs than in the Self-paced group,</w:t>
+      </w:r>
+      <w:r>
+        <w:t xml:space="preserve"> </w:t>
+      </w:r>
+      <w:r>
+        <w:rPr>
+          <w:i/>
+        </w:rPr>
+        <w:t xml:space="preserve">M</w:t>
+      </w:r>
+      <w:r>
+        <w:rPr>
+          <w:vertAlign w:val="subscript"/>
+        </w:rPr>
+        <w:t xml:space="preserve">diff</w:t>
+      </w:r>
+      <w:r>
+        <w:t xml:space="preserve"> </w:t>
+      </w:r>
+      <w:r>
+        <w:t xml:space="preserve">= 5.91,</w:t>
+      </w:r>
+      <w:r>
+        <w:t xml:space="preserve"> </w:t>
+      </w:r>
+      <w:r>
+        <w:rPr>
+          <w:i/>
+        </w:rPr>
+        <w:t xml:space="preserve">F</w:t>
+      </w:r>
+      <w:r>
+        <w:t xml:space="preserve">(1,230) = 17.43,</w:t>
+      </w:r>
+      <w:r>
+        <w:t xml:space="preserve"> </w:t>
+      </w:r>
+      <w:r>
+        <w:rPr>
+          <w:i/>
+        </w:rPr>
+        <w:t xml:space="preserve">p</w:t>
+      </w:r>
+      <w:r>
+        <w:t xml:space="preserve"> </w:t>
+      </w:r>
+      <w:r>
+        <w:t xml:space="preserve">&lt; .001,</w:t>
+      </w:r>
+      <w:r>
+        <w:t xml:space="preserve"> </w:t>
+      </w:r>
+      <m:oMath>
+        <m:sSubSup>
+          <m:e>
+            <m:r>
+              <m:t>η</m:t>
+            </m:r>
+          </m:e>
+          <m:sub>
+            <m:r>
+              <m:t>g</m:t>
+            </m:r>
+          </m:sub>
+          <m:sup>
+            <m:r>
+              <m:t>2</m:t>
+            </m:r>
+          </m:sup>
+        </m:sSubSup>
+      </m:oMath>
+      <w:r>
+        <w:t xml:space="preserve"> </w:t>
+      </w:r>
+      <w:r>
+        <w:t xml:space="preserve">= .055. Arial typeface elicited higher JOLs than Sans Forgetica typeface,</w:t>
+      </w:r>
+      <w:r>
+        <w:t xml:space="preserve"> </w:t>
+      </w:r>
+      <w:r>
+        <w:rPr>
+          <w:i/>
+        </w:rPr>
+        <w:t xml:space="preserve">M</w:t>
+      </w:r>
+      <w:r>
+        <w:rPr>
+          <w:vertAlign w:val="subscript"/>
+        </w:rPr>
+        <w:t xml:space="preserve">diff</w:t>
+      </w:r>
+      <w:r>
+        <w:t xml:space="preserve"> </w:t>
+      </w:r>
+      <w:r>
+        <w:t xml:space="preserve">= 9.7, F(1,230) = 48.81, p &lt; .001,</w:t>
+      </w:r>
+      <w:r>
+        <w:t xml:space="preserve"> </w:t>
+      </w:r>
+      <m:oMath>
+        <m:sSubSup>
+          <m:e>
+            <m:r>
+              <m:t>η</m:t>
+            </m:r>
+          </m:e>
+          <m:sub>
+            <m:r>
+              <m:t>g</m:t>
+            </m:r>
+          </m:sub>
+          <m:sup>
+            <m:r>
+              <m:t>2</m:t>
+            </m:r>
+          </m:sup>
+        </m:sSubSup>
+      </m:oMath>
+      <w:r>
+        <w:t xml:space="preserve"> </w:t>
+      </w:r>
+      <w:r>
+        <w:t xml:space="preserve">= .048. There was an interaction between Time on Task and Typeface,</w:t>
+      </w:r>
+      <w:r>
+        <w:t xml:space="preserve"> </w:t>
+      </w:r>
+      <w:r>
+        <w:rPr>
+          <w:i/>
+        </w:rPr>
+        <w:t xml:space="preserve">F</w:t>
+      </w:r>
+      <w:r>
+        <w:t xml:space="preserve">(1,230) = 27.17,</w:t>
+      </w:r>
+      <w:r>
+        <w:t xml:space="preserve"> </w:t>
+      </w:r>
+      <w:r>
+        <w:rPr>
+          <w:i/>
+        </w:rPr>
+        <w:t xml:space="preserve">p</w:t>
+      </w:r>
+      <w:r>
+        <w:t xml:space="preserve"> </w:t>
+      </w:r>
+      <w:r>
+        <w:t xml:space="preserve">&lt; .001,</w:t>
+      </w:r>
+      <w:r>
+        <w:t xml:space="preserve"> </w:t>
+      </w:r>
+      <m:oMath>
+        <m:sSubSup>
+          <m:e>
+            <m:r>
+              <m:t>η</m:t>
+            </m:r>
+          </m:e>
+          <m:sub>
+            <m:r>
+              <m:t>g</m:t>
+            </m:r>
+          </m:sub>
+          <m:sup>
+            <m:r>
+              <m:t>2</m:t>
+            </m:r>
+          </m:sup>
+        </m:sSubSup>
+      </m:oMath>
+      <w:r>
+        <w:t xml:space="preserve"> </w:t>
+      </w:r>
+      <w:r>
+        <w:t xml:space="preserve">&lt; .027. A Bayesian analysis revealed that the interaction model was strongly preferred to the main effects-only model (BF = 57.24). Simple effects revealed that the JOL effect (Arial &lt; Sans Forgetica) was larger in the self-paced group (</w:t>
+      </w:r>
+      <w:r>
+        <w:rPr>
+          <w:i/>
+        </w:rPr>
+        <w:t xml:space="preserve">d</w:t>
+      </w:r>
+      <w:r>
+        <w:rPr>
+          <w:vertAlign w:val="subscript"/>
+        </w:rPr>
+        <w:t xml:space="preserve">avg</w:t>
+      </w:r>
+      <w:r>
+        <w:t xml:space="preserve"> </w:t>
+      </w:r>
+      <w:r>
+        <w:t xml:space="preserve">= 1.22) than in the timed group (</w:t>
+      </w:r>
+      <w:r>
+        <w:rPr>
+          <w:i/>
+        </w:rPr>
+        <w:t xml:space="preserve">d</w:t>
+      </w:r>
+      <w:r>
+        <w:rPr>
+          <w:vertAlign w:val="subscript"/>
+        </w:rPr>
+        <w:t xml:space="preserve">avg</w:t>
+      </w:r>
+      <w:r>
+        <w:t xml:space="preserve"> </w:t>
+      </w:r>
+      <w:r>
+        <w:t xml:space="preserve">= 0.10; BF</w:t>
+      </w:r>
+      <w:r>
+        <w:rPr>
+          <w:vertAlign w:val="subscript"/>
+        </w:rPr>
+        <w:t xml:space="preserve">01</w:t>
+      </w:r>
+      <w:r>
+        <w:t xml:space="preserve"> </w:t>
+      </w:r>
+      <w:r>
+        <w:t xml:space="preserve">= 1.466).</w:t>
+      </w:r>
+    </w:p>
+    <w:p>
+      <w:pPr>
+        <w:pStyle w:val="Textkrper"/>
       </w:pPr>
       <w:r>
         <w:t xml:space="preserve">Taken together, the results from Experiment 3 are clear. Cued recall performance was better overall for Sans Forgetica—it did not matter if encoding was self-paced or timed. This contradicts a study by Kühl et al. (2014) showing that self-paced study produces better learning outcomes compared to constrained study time. It is important to note that our study used simple learning materials whereas Kühl et al., used more complex materials (i.e., multimedia slides about lightening construction). With more complex materials, a time limit might hurt rather than help recall. Despite this, the findings from Experiment 3 nicely replicated the findings from Experiment 2 under low test expectancy. From this, it is clear that a simple time-on-task account cannot explain these findings. A time on task account would predict better memory in the self-paced group because they can spend longer encoding each pair. While the interaction was not significant, looking at the effect sizes between groups, the disfluency effect was larger in the timed group (</w:t>
@@ -4505,7 +4332,7 @@
           <wp:inline>
             <wp:extent cx="5969000" cy="6963833"/>
             <wp:effectExtent b="0" l="0" r="0" t="0"/>
-            <wp:docPr descr="Figure 2.   Raincloud plots (Allen et al., 2019) depicting raw data (dots), box plots, and half violin kernel desntiy plots, with mean (red dot) and within-participant 95 CIs. Cued recall accuracy as a function of Time on task for Experiment 3." title="" id="1" name="Picture"/>
+            <wp:docPr descr="Figure 2.   A. Participant accuracy (dots), box plots (with medians and interquartile ranges), and labeled means for cued recall as a function of Typeface and Time-on-Task in Experiment 3. B. Raincloud plots (Allen et al., 2019) for cued recall difference scores, with labeled means and bootstrapped 95% CIs, as a function of Time-on-Task in Experiment 3. C. Participant accuracy (dots), box plots (with medians and interquartile ranges), and labeled means for JOLs as a function of Typeface and Time-on-Task in Experiment 3. D. Raincloud plots (Allen et al., 2019) for JOL difference scores, with labeled means and bootstrapped 95% CIs as a function of Time-on-Task in Experiment 3" title="" id="1" name="Picture"/>
             <a:graphic>
               <a:graphicData uri="http://schemas.openxmlformats.org/drawingml/2006/picture">
                 <pic:pic>
@@ -4516,7 +4343,7 @@
                     </pic:cNvPicPr>
                   </pic:nvPicPr>
                   <pic:blipFill>
-                    <a:blip r:embed="rId68"/>
+                    <a:blip r:embed="rId67"/>
                     <a:stretch>
                       <a:fillRect/>
                     </a:stretch>
@@ -4566,7 +4393,7 @@
         <w:t xml:space="preserve"> </w:t>
       </w:r>
       <w:r>
-        <w:t xml:space="preserve">Raincloud plots (Allen et al., 2019) depicting raw data (dots), box plots, and half violin kernel desntiy plots, with mean (red dot) and within-participant 95 CIs. Cued recall accuracy as a function of Time on task for Experiment 3.</w:t>
+        <w:t xml:space="preserve">A. Participant accuracy (dots), box plots (with medians and interquartile ranges), and labeled means for cued recall as a function of Typeface and Time-on-Task in Experiment 3. B. Raincloud plots (Allen et al., 2019) for cued recall difference scores, with labeled means and bootstrapped 95% CIs, as a function of Time-on-Task in Experiment 3. C. Participant accuracy (dots), box plots (with medians and interquartile ranges), and labeled means for JOLs as a function of Typeface and Time-on-Task in Experiment 3. D. Raincloud plots (Allen et al., 2019) for JOL difference scores, with labeled means and bootstrapped 95% CIs as a function of Time-on-Task in Experiment 3</w:t>
       </w:r>
     </w:p>
     <w:p>
@@ -4577,77 +4404,78 @@
         <w:t xml:space="preserve">Turning to JOLs, we replicated the outcomes from Experiments 1 and 2 showing that participants judged Sans Forgetica as less memorable (lower JOLs). This difference was larger in the self-paced group than in the timed group. While the reason for this is not clear, one possible explanation could be that during self-paced encoding, individuals are more uncertain about whether they will remember disfluent targets because they were not restricted by a time limit and could advance at their own pace. This fact is highlighted by JOLs in that condition clustering around the middle point of the scale.</w:t>
       </w:r>
     </w:p>
+    <w:bookmarkEnd w:id="68"/>
     <w:bookmarkEnd w:id="69"/>
-    <w:bookmarkStart w:id="74" w:name="general-discussion"/>
+    <w:bookmarkStart w:id="79" w:name="general-discussion"/>
+    <w:p>
+      <w:pPr>
+        <w:pStyle w:val="berschrift1"/>
+      </w:pPr>
+      <w:r>
+        <w:t xml:space="preserve">General Discussion</w:t>
+      </w:r>
+    </w:p>
+    <w:p>
+      <w:pPr>
+        <w:pStyle w:val="FirstParagraph"/>
+      </w:pPr>
+      <w:r>
+        <w:t xml:space="preserve">Sans Forgetica has garnered substantial attention from both the media and the scientific community as of late. The present experiments attempted to reconcile the mixed findings in the literature as it relates to Sans Forgetica and more broadly, perceptual disfluency. Following up on recent calls to examine boundary conditions of the perceptual disfluency effect</w:t>
+      </w:r>
+      <w:r>
+        <w:t xml:space="preserve"> </w:t>
+      </w:r>
+      <w:r>
+        <w:t xml:space="preserve">(R. A. Bjork &amp; Yue, 2016; Dunlosky &amp; Mueller, 2016)</w:t>
+      </w:r>
+      <w:r>
+        <w:t xml:space="preserve">, we focused on one boundary condition: testing expectancy. To summarize, we found evidence that testing expectancy moderates the perceptual disfluency effect. Sans Forgetica produced lower JOLs and longer study times across (Experiments 1 and 2) and enhanced memory in recognition (Experiment 1) and cued recall (Experiment 2) only when participants were not told an upcoming memory test. Experiment 3 revealed this effect does not seem to be a solely mediated by time-on-task.</w:t>
+      </w:r>
+    </w:p>
+    <w:p>
+      <w:pPr>
+        <w:pStyle w:val="Textkrper"/>
+      </w:pPr>
+      <w:r>
+        <w:t xml:space="preserve">These outcomes conflict with some recent findings. First, Rosner et al. (2015, experiment, 3A) did not find a moderating role for test expectancy in recognition memory using a high-level blurring manipulation—low and high test expectancy elicited a similar benefit. Despite this, those findings have not been replicated, closely or conceptually. In the current set of experiments, we demonstrated a robust effect of test expectancy across different test formats (Experiments 1 and 2), and replicated the basic disfluency effect with low test expectancy (Experiment 3). One interesting possibility is that disfluency manipulations can have differential effects on memory. For instance, in Rosner et al., (2015; Experiment 4a), they were only able to show a desirable effect of blurring using a high-level blurring manipulation—they could not find a recognition benefit using a low-level blurring manipulation. Similarly, Geller et al. (2018) showed that easy-to-read cursive words produced stronger memory effects than hard-to-read cursive words. Thus, the blurring manipulation used by Rosner et al. might have been a stronger cue than Sans Forgetica. An important avenue for future research would be examine different levels and types of perceptual disfluency and their role on memory.</w:t>
+      </w:r>
+    </w:p>
+    <w:p>
+      <w:pPr>
+        <w:pStyle w:val="Textkrper"/>
+      </w:pPr>
+      <w:r>
+        <w:t xml:space="preserve">Additionally, while we found a general benefit of Sans Forgetica under low test expectancy,</w:t>
+      </w:r>
+      <w:r>
+        <w:t xml:space="preserve"> </w:t>
+      </w:r>
+      <w:r>
+        <w:t xml:space="preserve">Eskenazi and Nix (2020)</w:t>
+      </w:r>
+      <w:r>
+        <w:t xml:space="preserve"> </w:t>
+      </w:r>
+      <w:r>
+        <w:t xml:space="preserve">only found a memory benefit for Sans Forgetica among those participants who were stronger spellers. Better spellers are thought to have a more precise mental lexicon which allows for more efficient processing at multiple levels of representation</w:t>
+      </w:r>
+      <w:r>
+        <w:t xml:space="preserve"> </w:t>
+      </w:r>
+      <w:r>
+        <w:t xml:space="preserve">(i.e., orthographic, phonological, and semantic; Perfetti, 2007)</w:t>
+      </w:r>
+      <w:r>
+        <w:t xml:space="preserve">. When confronted with perceptual degradation, better spellers would be able to process a stimulus at a deeper level, which could give rise to better memory. The disparate findings can be reconciled by the fact that we used high frequency words in all three experiments. Presumably, these words were well known to the participant therefore allowing perceptual disfluency to be desirable for learning.</w:t>
+      </w:r>
+    </w:p>
+    <w:bookmarkStart w:id="70" w:name="X40710a0c5dd1eff550dd70d4260506d087f1829"/>
     <w:p>
       <w:pPr>
         <w:pStyle w:val="berschrift2"/>
       </w:pPr>
       <w:r>
-        <w:t xml:space="preserve">General Discussion</w:t>
-      </w:r>
-    </w:p>
-    <w:p>
-      <w:pPr>
-        <w:pStyle w:val="FirstParagraph"/>
-      </w:pPr>
-      <w:r>
-        <w:t xml:space="preserve">Sans Forgetica has garnered substantial attention from both the media and the scientific community as of late. The present experiments attempted to reconcile the mixed findings in the literature as it relates to Sans Forgetica and more broadly, perceptual disfluency. Following up on recent calls to examine boundary conditions of the perceptual disfluency effect</w:t>
-      </w:r>
-      <w:r>
-        <w:t xml:space="preserve"> </w:t>
-      </w:r>
-      <w:r>
-        <w:t xml:space="preserve">(R. A. Bjork &amp; Yue, 2016; Dunlosky &amp; Mueller, 2016)</w:t>
-      </w:r>
-      <w:r>
-        <w:t xml:space="preserve">, we focused on one boundary condition: testing expectancy. To summarize, we found evidence that testing expectancy moderates the perceptual disfluency effect. Sans Forgetica produced lower JOLs and longer study times across (Experiments 1 and 2) and enhanced memory in recognition (Experiment 1) and cued recall (Experiment 2) only when participants were not told an upcoming memory test. Experiment 3 revealed this effect does not seem to be a solely mediated by time-on-task.</w:t>
-      </w:r>
-    </w:p>
-    <w:p>
-      <w:pPr>
-        <w:pStyle w:val="Textkrper"/>
-      </w:pPr>
-      <w:r>
-        <w:t xml:space="preserve">These outcomes conflict with some recent findings. First, Rosner et al. (2015, experiment, 3A) did not find a moderating role for test expectancy in recognition memory using a high-level blurring manipulation—low and high test expectancy elicited a similar benefit. Despite this, those findings have not been replicated, closely or conceptually. In the current set of experiments, we demonstrated a robust effect of test expectancy across different test formats (Experiments 1 and 2), and replicated the basic disfluency effect with low test expectancy (Experiment 3). One interesting possibility is that disfluency manipulations can have differential effects on memory. For instance, in Rosner et al., (2015; Experiment 4a), they were only able to show a desirable effect of blurring using a high-level blurring manipulation—they could not find a recognition benefit using a low-level blurring manipulation. Similarly, Geller et al. (2018) showed that easy-to-read cursive words produced stronger memory effects than hard-to-read cursive words. Thus, the blurring manipulation used by Rosner et al. might have been a stronger cue than Sans Forgetica. An important avenue for future research would be examine different levels and types of perceptual disfluency and their role on memory.</w:t>
-      </w:r>
-    </w:p>
-    <w:p>
-      <w:pPr>
-        <w:pStyle w:val="Textkrper"/>
-      </w:pPr>
-      <w:r>
-        <w:t xml:space="preserve">Additionally, while we found a general benefit of Sans Forgetica under low test expectancy,</w:t>
-      </w:r>
-      <w:r>
-        <w:t xml:space="preserve"> </w:t>
-      </w:r>
-      <w:r>
-        <w:t xml:space="preserve">Eskenazi and Nix (2020)</w:t>
-      </w:r>
-      <w:r>
-        <w:t xml:space="preserve"> </w:t>
-      </w:r>
-      <w:r>
-        <w:t xml:space="preserve">only found a memory benefit for Sans Forgetica among those participants who were stronger spellers. Better spellers are thought to have a more precise mental lexicon which allows for more efficient processing at multiple levels of representation</w:t>
-      </w:r>
-      <w:r>
-        <w:t xml:space="preserve"> </w:t>
-      </w:r>
-      <w:r>
-        <w:t xml:space="preserve">(i.e., orthographic, phonological, and semantic; Perfetti, 2007)</w:t>
-      </w:r>
-      <w:r>
-        <w:t xml:space="preserve">. When confronted with perceptual degradation, better spellers would be able to process a stimulus at a deeper level, which could give rise to better memory. The disparate findings can be reconciled by the fact that we used high frequency words in all three experiments. Presumably, these words were well known to the participant therefore allowing perceptual disfluency to be desirable for learning.</w:t>
-      </w:r>
-    </w:p>
-    <w:bookmarkStart w:id="70" w:name="X40710a0c5dd1eff550dd70d4260506d087f1829"/>
-    <w:p>
-      <w:pPr>
-        <w:pStyle w:val="berschrift3"/>
-      </w:pPr>
-      <w:r>
-        <w:t xml:space="preserve">Perceptual Desirable Difficulty: A Time on Task Effect?.</w:t>
+        <w:t xml:space="preserve">Perceptual Desirable Difficulty: A Time on Task Effect?</w:t>
       </w:r>
     </w:p>
     <w:p>
@@ -4670,10 +4498,10 @@
     <w:bookmarkStart w:id="71" w:name="X623fe49fd2ca13e671a75fb1f9595f344ad7b99"/>
     <w:p>
       <w:pPr>
-        <w:pStyle w:val="berschrift3"/>
-      </w:pPr>
-      <w:r>
-        <w:t xml:space="preserve">Theoretical Mechanisms of the Perceptual Disfluency Effect.</w:t>
+        <w:pStyle w:val="berschrift2"/>
+      </w:pPr>
+      <w:r>
+        <w:t xml:space="preserve">Theoretical Mechanisms of the Perceptual Disfluency Effect</w:t>
       </w:r>
     </w:p>
     <w:p>
@@ -4743,10 +4571,10 @@
     <w:bookmarkStart w:id="72" w:name="practical-implications"/>
     <w:p>
       <w:pPr>
-        <w:pStyle w:val="berschrift3"/>
-      </w:pPr>
-      <w:r>
-        <w:t xml:space="preserve">Practical Implications.</w:t>
+        <w:pStyle w:val="berschrift2"/>
+      </w:pPr>
+      <w:r>
+        <w:t xml:space="preserve">Practical Implications</w:t>
       </w:r>
     </w:p>
     <w:p>
@@ -4772,7 +4600,91 @@
         <w:t xml:space="preserve"> </w:t>
       </w:r>
       <w:r>
-        <w:t xml:space="preserve">(Experiment 1 - davg = 0.31; Experiment 2 - davg = 0.38; Experiment 3 - Timed: davg = 0.32; Self-paced: davg = 0.15). It is unclear if the Sans Forgetica effect would replicate in educational settings where effect sizes are a known to be a smaller and more variable</w:t>
+        <w:t xml:space="preserve">(Experiment 1 -</w:t>
+      </w:r>
+      <w:r>
+        <w:t xml:space="preserve"> </w:t>
+      </w:r>
+      <w:r>
+        <w:rPr>
+          <w:i/>
+        </w:rPr>
+        <w:t xml:space="preserve">d</w:t>
+      </w:r>
+      <w:r>
+        <w:rPr>
+          <w:vertAlign w:val="subscript"/>
+        </w:rPr>
+        <w:t xml:space="preserve">avg</w:t>
+      </w:r>
+      <w:r>
+        <w:t xml:space="preserve"> </w:t>
+      </w:r>
+      <w:r>
+        <w:t xml:space="preserve">= 0.31; Experiment 2 -</w:t>
+      </w:r>
+      <w:r>
+        <w:t xml:space="preserve"> </w:t>
+      </w:r>
+      <w:r>
+        <w:rPr>
+          <w:i/>
+        </w:rPr>
+        <w:t xml:space="preserve">d</w:t>
+      </w:r>
+      <w:r>
+        <w:rPr>
+          <w:vertAlign w:val="subscript"/>
+        </w:rPr>
+        <w:t xml:space="preserve">avg</w:t>
+      </w:r>
+      <w:r>
+        <w:t xml:space="preserve"> </w:t>
+      </w:r>
+      <w:r>
+        <w:t xml:space="preserve">= 0.38; Experiment 3 - Timed:</w:t>
+      </w:r>
+      <w:r>
+        <w:t xml:space="preserve"> </w:t>
+      </w:r>
+      <w:r>
+        <w:rPr>
+          <w:i/>
+        </w:rPr>
+        <w:t xml:space="preserve">d</w:t>
+      </w:r>
+      <w:r>
+        <w:rPr>
+          <w:vertAlign w:val="subscript"/>
+        </w:rPr>
+        <w:t xml:space="preserve">avg</w:t>
+      </w:r>
+      <w:r>
+        <w:t xml:space="preserve"> </w:t>
+      </w:r>
+      <w:r>
+        <w:t xml:space="preserve">= 0.32; Self-paced:</w:t>
+      </w:r>
+      <w:r>
+        <w:t xml:space="preserve"> </w:t>
+      </w:r>
+      <w:r>
+        <w:rPr>
+          <w:i/>
+        </w:rPr>
+        <w:t xml:space="preserve">d</w:t>
+      </w:r>
+      <w:r>
+        <w:rPr>
+          <w:vertAlign w:val="subscript"/>
+        </w:rPr>
+        <w:t xml:space="preserve">avg</w:t>
+      </w:r>
+      <w:r>
+        <w:t xml:space="preserve"> </w:t>
+      </w:r>
+      <w:r>
+        <w:t xml:space="preserve">= 0.15). It is unclear if the Sans Forgetica effect would replicate in educational settings where effect sizes are a known to be a smaller and more variable</w:t>
       </w:r>
       <w:r>
         <w:t xml:space="preserve"> </w:t>
@@ -4813,10 +4725,54 @@
     <w:bookmarkStart w:id="73" w:name="conclusions"/>
     <w:p>
       <w:pPr>
+        <w:pStyle w:val="berschrift2"/>
+      </w:pPr>
+      <w:r>
+        <w:t xml:space="preserve">Conclusions</w:t>
+      </w:r>
+    </w:p>
+    <w:p>
+      <w:pPr>
+        <w:pStyle w:val="FirstParagraph"/>
+      </w:pPr>
+      <w:r>
+        <w:t xml:space="preserve">Recent reports have recommended that teachers and students use perceptual disfluency to enhance learning. Although we have shown that a simple perceptual manipulation (i.e., placing material in Sans Forgetica) can enhance learning in a very simplified context (i.e., list learning), its efficacy as a potential learning technique is tempered by the finding that testing expectancy can nullify the effect. In educational settings, learning is explicitly goal-directed, and students accordingly encode information intentionally. Thus, Sans Forgetica (and perceptual disfluency manipulations in general) may not effectively enhance memory in ecologically valid settings. While a recent meta-analysis</w:t>
+      </w:r>
+      <w:r>
+        <w:t xml:space="preserve"> </w:t>
+      </w:r>
+      <w:r>
+        <w:t xml:space="preserve">(H. Xie et al., 2018)</w:t>
+      </w:r>
+      <w:r>
+        <w:t xml:space="preserve"> </w:t>
+      </w:r>
+      <w:r>
+        <w:t xml:space="preserve">claimed the disfluency effect was null and void, what is clear from the current findings is that the impact of perceptual disfluency manipulations such as Sans Forgetica, is not straightforward. Researchers should heed the call to further examine the conditions under which perceptual disfluency is and not desirable for learning.</w:t>
+      </w:r>
+    </w:p>
+    <w:p>
+      <w:r>
+        <w:br w:type="page"/>
+      </w:r>
+    </w:p>
+    <w:bookmarkEnd w:id="73"/>
+    <w:bookmarkStart w:id="78" w:name="disclosures"/>
+    <w:p>
+      <w:pPr>
+        <w:pStyle w:val="berschrift2"/>
+      </w:pPr>
+      <w:r>
+        <w:t xml:space="preserve">Disclosures</w:t>
+      </w:r>
+    </w:p>
+    <w:bookmarkStart w:id="74" w:name="acknowledgements"/>
+    <w:p>
+      <w:pPr>
         <w:pStyle w:val="berschrift3"/>
       </w:pPr>
       <w:r>
-        <w:t xml:space="preserve">Conclusions.</w:t>
+        <w:t xml:space="preserve">Acknowledgements.</w:t>
       </w:r>
     </w:p>
     <w:p>
@@ -4824,19 +4780,751 @@
         <w:pStyle w:val="FirstParagraph"/>
       </w:pPr>
       <w:r>
-        <w:t xml:space="preserve">Recent reports have recommended that teachers and students use perceptual disfluency to enhance learning. Although we have shown that a simple perceptual manipulation (i.e., placing material in Sans Forgetica) can enhance learning in a very simplified context (i.e., list learning), its efficacy as a potential learning technique is tempered by the finding that testing expectancy can nullify the effect. In educational settings, learning is explicitly goal-directed, and students accordingly encode information intentionally. Thus, Sans Forgetica (and perceptual disfluency manipulations in general) may not effectively enhance memory in ecologically valid settings. While a recent meta-analysis</w:t>
-      </w:r>
-      <w:r>
-        <w:t xml:space="preserve"> </w:t>
-      </w:r>
-      <w:r>
-        <w:t xml:space="preserve">(H. Xie et al., 2018)</w:t>
-      </w:r>
-      <w:r>
-        <w:t xml:space="preserve"> </w:t>
-      </w:r>
-      <w:r>
-        <w:t xml:space="preserve">claimed the disfluency effect was null and void, what is clear from the current findings is that the impact of perceptual disfluency manipulations such as Sans Forgetica, is not straightforward. Researchers should heed the call to further examine the conditions under which perceptual disfluency is and not desirable for learning.</w:t>
+        <w:t xml:space="preserve">This research was supported by grant number 220020429 from the James S. McDonnell Foundation awarded to the second author. We would like to Gene Brewer and two anonymous reviewers for their helpful comments on an earlier draft of the paper.</w:t>
+      </w:r>
+    </w:p>
+    <w:bookmarkEnd w:id="74"/>
+    <w:bookmarkStart w:id="75" w:name="conflicts-of-interest"/>
+    <w:p>
+      <w:pPr>
+        <w:pStyle w:val="berschrift3"/>
+      </w:pPr>
+      <w:r>
+        <w:t xml:space="preserve">Conflicts of Interest.</w:t>
+      </w:r>
+    </w:p>
+    <w:p>
+      <w:pPr>
+        <w:pStyle w:val="FirstParagraph"/>
+      </w:pPr>
+      <w:r>
+        <w:t xml:space="preserve">The authors declare that they have no conflicts of interest with respect to the authorship or the publication of this article.</w:t>
+      </w:r>
+      <w:r>
+        <w:t xml:space="preserve"> </w:t>
+      </w:r>
+    </w:p>
+    <w:bookmarkEnd w:id="75"/>
+    <w:bookmarkStart w:id="76" w:name="author-contributions"/>
+    <w:p>
+      <w:pPr>
+        <w:pStyle w:val="berschrift3"/>
+      </w:pPr>
+      <w:r>
+        <w:t xml:space="preserve">Author Contributions.</w:t>
+      </w:r>
+    </w:p>
+    <w:p>
+      <w:pPr>
+        <w:pStyle w:val="FirstParagraph"/>
+      </w:pPr>
+      <w:r>
+        <w:t xml:space="preserve">JG wrote the manuscript, collected data, and conducted all statistical analyses.DJP edited the manuscript and provided feedback.</w:t>
+      </w:r>
+      <w:r>
+        <w:t xml:space="preserve"> </w:t>
+      </w:r>
+    </w:p>
+    <w:bookmarkEnd w:id="76"/>
+    <w:bookmarkStart w:id="77" w:name="r-and-r-package-acknowledgements"/>
+    <w:p>
+      <w:pPr>
+        <w:pStyle w:val="berschrift3"/>
+      </w:pPr>
+      <w:r>
+        <w:t xml:space="preserve">R and R package acknowledgements.</w:t>
+      </w:r>
+    </w:p>
+    <w:p>
+      <w:pPr>
+        <w:pStyle w:val="FirstParagraph"/>
+      </w:pPr>
+      <w:r>
+        <w:t xml:space="preserve">This paper was written in R-Markdown. In RMarkdown, the text and the code for analysis may</w:t>
+      </w:r>
+      <w:r>
+        <w:t xml:space="preserve"> </w:t>
+      </w:r>
+      <w:r>
+        <w:t xml:space="preserve">be included in a single document. The document for this paper, with all text and code, can be found at: . The results were created using R</w:t>
+      </w:r>
+      <w:r>
+        <w:t xml:space="preserve"> </w:t>
+      </w:r>
+      <w:r>
+        <w:t xml:space="preserve">(Version 4.0.2; R Core Team, 2019)</w:t>
+      </w:r>
+      <w:r>
+        <w:t xml:space="preserve"> </w:t>
+      </w:r>
+      <w:r>
+        <w:t xml:space="preserve">and the R-packages</w:t>
+      </w:r>
+      <w:r>
+        <w:t xml:space="preserve"> </w:t>
+      </w:r>
+      <w:r>
+        <w:rPr>
+          <w:i/>
+        </w:rPr>
+        <w:t xml:space="preserve">afex</w:t>
+      </w:r>
+      <w:r>
+        <w:t xml:space="preserve"> </w:t>
+      </w:r>
+      <w:r>
+        <w:t xml:space="preserve">(Version 0.27.2; Singmann et al., 2019)</w:t>
+      </w:r>
+      <w:r>
+        <w:t xml:space="preserve">,</w:t>
+      </w:r>
+      <w:r>
+        <w:t xml:space="preserve"> </w:t>
+      </w:r>
+      <w:r>
+        <w:rPr>
+          <w:i/>
+        </w:rPr>
+        <w:t xml:space="preserve">BayesFactor</w:t>
+      </w:r>
+      <w:r>
+        <w:t xml:space="preserve"> </w:t>
+      </w:r>
+      <w:r>
+        <w:t xml:space="preserve">(Version 0.9.12.4.2; Morey &amp; Rouder, 2018b)</w:t>
+      </w:r>
+      <w:r>
+        <w:t xml:space="preserve">,</w:t>
+      </w:r>
+      <w:r>
+        <w:t xml:space="preserve"> </w:t>
+      </w:r>
+      <w:r>
+        <w:rPr>
+          <w:i/>
+        </w:rPr>
+        <w:t xml:space="preserve">carData</w:t>
+      </w:r>
+      <w:r>
+        <w:t xml:space="preserve"> </w:t>
+      </w:r>
+      <w:r>
+        <w:t xml:space="preserve">(Version 3.0.4; Fox et al., 2019)</w:t>
+      </w:r>
+      <w:r>
+        <w:t xml:space="preserve">,</w:t>
+      </w:r>
+      <w:r>
+        <w:t xml:space="preserve"> </w:t>
+      </w:r>
+      <w:r>
+        <w:rPr>
+          <w:i/>
+        </w:rPr>
+        <w:t xml:space="preserve">coda</w:t>
+      </w:r>
+      <w:r>
+        <w:t xml:space="preserve"> </w:t>
+      </w:r>
+      <w:r>
+        <w:t xml:space="preserve">(Version 0.19.3; Plummer et al., 2006)</w:t>
+      </w:r>
+      <w:r>
+        <w:t xml:space="preserve">,</w:t>
+      </w:r>
+      <w:r>
+        <w:t xml:space="preserve"> </w:t>
+      </w:r>
+      <w:r>
+        <w:rPr>
+          <w:i/>
+        </w:rPr>
+        <w:t xml:space="preserve">cowplot</w:t>
+      </w:r>
+      <w:r>
+        <w:t xml:space="preserve"> </w:t>
+      </w:r>
+      <w:r>
+        <w:t xml:space="preserve">(Version 1.1.0; Wilke, 2020)</w:t>
+      </w:r>
+      <w:r>
+        <w:t xml:space="preserve">,</w:t>
+      </w:r>
+      <w:r>
+        <w:t xml:space="preserve"> </w:t>
+      </w:r>
+      <w:r>
+        <w:rPr>
+          <w:i/>
+        </w:rPr>
+        <w:t xml:space="preserve">data.table</w:t>
+      </w:r>
+      <w:r>
+        <w:t xml:space="preserve"> </w:t>
+      </w:r>
+      <w:r>
+        <w:t xml:space="preserve">(Version 1.13.0; Dowle &amp; Srinivasan, 2020)</w:t>
+      </w:r>
+      <w:r>
+        <w:t xml:space="preserve">,</w:t>
+      </w:r>
+      <w:r>
+        <w:t xml:space="preserve"> </w:t>
+      </w:r>
+      <w:r>
+        <w:rPr>
+          <w:i/>
+        </w:rPr>
+        <w:t xml:space="preserve">dplyr</w:t>
+      </w:r>
+      <w:r>
+        <w:t xml:space="preserve"> </w:t>
+      </w:r>
+      <w:r>
+        <w:t xml:space="preserve">(Version 1.0.3; Wickham et al., 2019)</w:t>
+      </w:r>
+      <w:r>
+        <w:t xml:space="preserve">,</w:t>
+      </w:r>
+      <w:r>
+        <w:t xml:space="preserve"> </w:t>
+      </w:r>
+      <w:r>
+        <w:rPr>
+          <w:i/>
+        </w:rPr>
+        <w:t xml:space="preserve">effects</w:t>
+      </w:r>
+      <w:r>
+        <w:t xml:space="preserve"> </w:t>
+      </w:r>
+      <w:r>
+        <w:t xml:space="preserve">(Fox, 2003; Fox &amp; Hong, 2009; Version 4.2.0; Fox &amp; Weisberg, 2018)</w:t>
+      </w:r>
+      <w:r>
+        <w:t xml:space="preserve">,</w:t>
+      </w:r>
+      <w:r>
+        <w:t xml:space="preserve"> </w:t>
+      </w:r>
+      <w:r>
+        <w:rPr>
+          <w:i/>
+        </w:rPr>
+        <w:t xml:space="preserve">emmeans</w:t>
+      </w:r>
+      <w:r>
+        <w:t xml:space="preserve"> </w:t>
+      </w:r>
+      <w:r>
+        <w:t xml:space="preserve">(Version 1.5.0; Lenth, 2020)</w:t>
+      </w:r>
+      <w:r>
+        <w:t xml:space="preserve">,</w:t>
+      </w:r>
+      <w:r>
+        <w:t xml:space="preserve"> </w:t>
+      </w:r>
+      <w:r>
+        <w:rPr>
+          <w:i/>
+        </w:rPr>
+        <w:t xml:space="preserve">forcats</w:t>
+      </w:r>
+      <w:r>
+        <w:t xml:space="preserve"> </w:t>
+      </w:r>
+      <w:r>
+        <w:t xml:space="preserve">(Version 0.5.0; Wickham, 2019a)</w:t>
+      </w:r>
+      <w:r>
+        <w:t xml:space="preserve">,</w:t>
+      </w:r>
+      <w:r>
+        <w:t xml:space="preserve"> </w:t>
+      </w:r>
+      <w:r>
+        <w:rPr>
+          <w:i/>
+        </w:rPr>
+        <w:t xml:space="preserve">ggplot2</w:t>
+      </w:r>
+      <w:r>
+        <w:t xml:space="preserve"> </w:t>
+      </w:r>
+      <w:r>
+        <w:t xml:space="preserve">(Version 3.3.2; Wickham, 2016b)</w:t>
+      </w:r>
+      <w:r>
+        <w:t xml:space="preserve">,</w:t>
+      </w:r>
+      <w:r>
+        <w:t xml:space="preserve"> </w:t>
+      </w:r>
+      <w:r>
+        <w:rPr>
+          <w:i/>
+        </w:rPr>
+        <w:t xml:space="preserve">ggpol</w:t>
+      </w:r>
+      <w:r>
+        <w:t xml:space="preserve"> </w:t>
+      </w:r>
+      <w:r>
+        <w:t xml:space="preserve">(Version 0.0.6; Tiedemann, 2019)</w:t>
+      </w:r>
+      <w:r>
+        <w:t xml:space="preserve">,</w:t>
+      </w:r>
+      <w:r>
+        <w:t xml:space="preserve"> </w:t>
+      </w:r>
+      <w:r>
+        <w:rPr>
+          <w:i/>
+        </w:rPr>
+        <w:t xml:space="preserve">ggrepel</w:t>
+      </w:r>
+      <w:r>
+        <w:t xml:space="preserve"> </w:t>
+      </w:r>
+      <w:r>
+        <w:t xml:space="preserve">(Version 0.8.2; Slowikowski, 2020)</w:t>
+      </w:r>
+      <w:r>
+        <w:t xml:space="preserve">,</w:t>
+      </w:r>
+      <w:r>
+        <w:t xml:space="preserve"> </w:t>
+      </w:r>
+      <w:r>
+        <w:rPr>
+          <w:i/>
+        </w:rPr>
+        <w:t xml:space="preserve">here</w:t>
+      </w:r>
+      <w:r>
+        <w:t xml:space="preserve"> </w:t>
+      </w:r>
+      <w:r>
+        <w:t xml:space="preserve">(Version 0.1; Müller, 2017)</w:t>
+      </w:r>
+      <w:r>
+        <w:t xml:space="preserve">,</w:t>
+      </w:r>
+      <w:r>
+        <w:t xml:space="preserve"> </w:t>
+      </w:r>
+      <w:r>
+        <w:rPr>
+          <w:i/>
+        </w:rPr>
+        <w:t xml:space="preserve">janitor</w:t>
+      </w:r>
+      <w:r>
+        <w:t xml:space="preserve"> </w:t>
+      </w:r>
+      <w:r>
+        <w:t xml:space="preserve">(Version 2.0.1; Firke, 2020)</w:t>
+      </w:r>
+      <w:r>
+        <w:t xml:space="preserve">,</w:t>
+      </w:r>
+      <w:r>
+        <w:t xml:space="preserve"> </w:t>
+      </w:r>
+      <w:r>
+        <w:rPr>
+          <w:i/>
+        </w:rPr>
+        <w:t xml:space="preserve">knitr</w:t>
+      </w:r>
+      <w:r>
+        <w:t xml:space="preserve"> </w:t>
+      </w:r>
+      <w:r>
+        <w:t xml:space="preserve">(Version 1.31; Y. Xie, 2015)</w:t>
+      </w:r>
+      <w:r>
+        <w:t xml:space="preserve">,</w:t>
+      </w:r>
+      <w:r>
+        <w:t xml:space="preserve"> </w:t>
+      </w:r>
+      <w:r>
+        <w:rPr>
+          <w:i/>
+        </w:rPr>
+        <w:t xml:space="preserve">lattice</w:t>
+      </w:r>
+      <w:r>
+        <w:t xml:space="preserve"> </w:t>
+      </w:r>
+      <w:r>
+        <w:t xml:space="preserve">(Version 0.20.41; Sarkar, 2008)</w:t>
+      </w:r>
+      <w:r>
+        <w:t xml:space="preserve">,</w:t>
+      </w:r>
+      <w:r>
+        <w:t xml:space="preserve"> </w:t>
+      </w:r>
+      <w:r>
+        <w:rPr>
+          <w:i/>
+        </w:rPr>
+        <w:t xml:space="preserve">lme4</w:t>
+      </w:r>
+      <w:r>
+        <w:t xml:space="preserve"> </w:t>
+      </w:r>
+      <w:r>
+        <w:t xml:space="preserve">(Version 1.1.25; Bates et al., 2015)</w:t>
+      </w:r>
+      <w:r>
+        <w:t xml:space="preserve">,</w:t>
+      </w:r>
+      <w:r>
+        <w:t xml:space="preserve"> </w:t>
+      </w:r>
+      <w:r>
+        <w:rPr>
+          <w:i/>
+        </w:rPr>
+        <w:t xml:space="preserve">lubridate</w:t>
+      </w:r>
+      <w:r>
+        <w:t xml:space="preserve"> </w:t>
+      </w:r>
+      <w:r>
+        <w:t xml:space="preserve">(Version 1.7.9; Grolemund &amp; Wickham, 2011)</w:t>
+      </w:r>
+      <w:r>
+        <w:t xml:space="preserve">,</w:t>
+      </w:r>
+      <w:r>
+        <w:t xml:space="preserve"> </w:t>
+      </w:r>
+      <w:r>
+        <w:rPr>
+          <w:i/>
+        </w:rPr>
+        <w:t xml:space="preserve">Matrix</w:t>
+      </w:r>
+      <w:r>
+        <w:t xml:space="preserve"> </w:t>
+      </w:r>
+      <w:r>
+        <w:t xml:space="preserve">(Version 1.2.18; Bates &amp; Maechler, 2019)</w:t>
+      </w:r>
+      <w:r>
+        <w:t xml:space="preserve">,</w:t>
+      </w:r>
+      <w:r>
+        <w:t xml:space="preserve"> </w:t>
+      </w:r>
+      <w:r>
+        <w:rPr>
+          <w:i/>
+        </w:rPr>
+        <w:t xml:space="preserve">modelbased</w:t>
+      </w:r>
+      <w:r>
+        <w:t xml:space="preserve"> </w:t>
+      </w:r>
+      <w:r>
+        <w:t xml:space="preserve">(Version 0.4.0; Makowski et al., 2020)</w:t>
+      </w:r>
+      <w:r>
+        <w:t xml:space="preserve">,</w:t>
+      </w:r>
+      <w:r>
+        <w:t xml:space="preserve"> </w:t>
+      </w:r>
+      <w:r>
+        <w:rPr>
+          <w:i/>
+        </w:rPr>
+        <w:t xml:space="preserve">MOTE</w:t>
+      </w:r>
+      <w:r>
+        <w:t xml:space="preserve"> </w:t>
+      </w:r>
+      <w:r>
+        <w:t xml:space="preserve">(Version 1.0.2; Buchanan, Gillenwaters, et al., 2019)</w:t>
+      </w:r>
+      <w:r>
+        <w:t xml:space="preserve">,</w:t>
+      </w:r>
+      <w:r>
+        <w:t xml:space="preserve"> </w:t>
+      </w:r>
+      <w:r>
+        <w:rPr>
+          <w:i/>
+        </w:rPr>
+        <w:t xml:space="preserve">papaja</w:t>
+      </w:r>
+      <w:r>
+        <w:t xml:space="preserve"> </w:t>
+      </w:r>
+      <w:r>
+        <w:t xml:space="preserve">(Version 0.1.0.9997; Aust &amp; Barth, 2020)</w:t>
+      </w:r>
+      <w:r>
+        <w:t xml:space="preserve">,</w:t>
+      </w:r>
+      <w:r>
+        <w:t xml:space="preserve"> </w:t>
+      </w:r>
+      <w:r>
+        <w:rPr>
+          <w:i/>
+        </w:rPr>
+        <w:t xml:space="preserve">patchwork</w:t>
+      </w:r>
+      <w:r>
+        <w:t xml:space="preserve"> </w:t>
+      </w:r>
+      <w:r>
+        <w:t xml:space="preserve">(Version 1.1.0; Pedersen, 2019)</w:t>
+      </w:r>
+      <w:r>
+        <w:t xml:space="preserve">,</w:t>
+      </w:r>
+      <w:r>
+        <w:t xml:space="preserve"> </w:t>
+      </w:r>
+      <w:r>
+        <w:rPr>
+          <w:i/>
+        </w:rPr>
+        <w:t xml:space="preserve">plyr</w:t>
+      </w:r>
+      <w:r>
+        <w:t xml:space="preserve"> </w:t>
+      </w:r>
+      <w:r>
+        <w:t xml:space="preserve">(Wickham, 2011; Version 1.8.6; Wickham et al., 2019)</w:t>
+      </w:r>
+      <w:r>
+        <w:t xml:space="preserve">,</w:t>
+      </w:r>
+      <w:r>
+        <w:t xml:space="preserve"> </w:t>
+      </w:r>
+      <w:r>
+        <w:rPr>
+          <w:i/>
+        </w:rPr>
+        <w:t xml:space="preserve">purrr</w:t>
+      </w:r>
+      <w:r>
+        <w:t xml:space="preserve"> </w:t>
+      </w:r>
+      <w:r>
+        <w:t xml:space="preserve">(Version 0.3.4; Henry &amp; Wickham, 2019)</w:t>
+      </w:r>
+      <w:r>
+        <w:t xml:space="preserve">,</w:t>
+      </w:r>
+      <w:r>
+        <w:t xml:space="preserve"> </w:t>
+      </w:r>
+      <w:r>
+        <w:rPr>
+          <w:i/>
+        </w:rPr>
+        <w:t xml:space="preserve">qualtRics</w:t>
+      </w:r>
+      <w:r>
+        <w:t xml:space="preserve"> </w:t>
+      </w:r>
+      <w:r>
+        <w:t xml:space="preserve">(Version 3.1.3; Ginn &amp; Silge, 2020)</w:t>
+      </w:r>
+      <w:r>
+        <w:t xml:space="preserve">,</w:t>
+      </w:r>
+      <w:r>
+        <w:t xml:space="preserve"> </w:t>
+      </w:r>
+      <w:r>
+        <w:rPr>
+          <w:i/>
+        </w:rPr>
+        <w:t xml:space="preserve">readr</w:t>
+      </w:r>
+      <w:r>
+        <w:t xml:space="preserve"> </w:t>
+      </w:r>
+      <w:r>
+        <w:t xml:space="preserve">(Version 1.3.1; Wickham et al., 2018)</w:t>
+      </w:r>
+      <w:r>
+        <w:t xml:space="preserve">,</w:t>
+      </w:r>
+      <w:r>
+        <w:t xml:space="preserve"> </w:t>
+      </w:r>
+      <w:r>
+        <w:rPr>
+          <w:i/>
+        </w:rPr>
+        <w:t xml:space="preserve">report</w:t>
+      </w:r>
+      <w:r>
+        <w:t xml:space="preserve"> </w:t>
+      </w:r>
+      <w:r>
+        <w:t xml:space="preserve">(Version 0.2.0; Makowski et al., 2020)</w:t>
+      </w:r>
+      <w:r>
+        <w:t xml:space="preserve">,</w:t>
+      </w:r>
+      <w:r>
+        <w:t xml:space="preserve"> </w:t>
+      </w:r>
+      <w:r>
+        <w:rPr>
+          <w:i/>
+        </w:rPr>
+        <w:t xml:space="preserve">Rmisc</w:t>
+      </w:r>
+      <w:r>
+        <w:t xml:space="preserve"> </w:t>
+      </w:r>
+      <w:r>
+        <w:t xml:space="preserve">(Version 1.5; Hope, 2013)</w:t>
+      </w:r>
+      <w:r>
+        <w:t xml:space="preserve">,</w:t>
+      </w:r>
+      <w:r>
+        <w:t xml:space="preserve"> </w:t>
+      </w:r>
+      <w:r>
+        <w:rPr>
+          <w:i/>
+        </w:rPr>
+        <w:t xml:space="preserve">see</w:t>
+      </w:r>
+      <w:r>
+        <w:t xml:space="preserve"> </w:t>
+      </w:r>
+      <w:r>
+        <w:t xml:space="preserve">(Version 0.6.1.1; Lüdecke et al., 2020)</w:t>
+      </w:r>
+      <w:r>
+        <w:t xml:space="preserve">,</w:t>
+      </w:r>
+      <w:r>
+        <w:t xml:space="preserve"> </w:t>
+      </w:r>
+      <w:r>
+        <w:rPr>
+          <w:i/>
+        </w:rPr>
+        <w:t xml:space="preserve">stringr</w:t>
+      </w:r>
+      <w:r>
+        <w:t xml:space="preserve"> </w:t>
+      </w:r>
+      <w:r>
+        <w:t xml:space="preserve">(Version 1.4.0; Wickham, 2019b)</w:t>
+      </w:r>
+      <w:r>
+        <w:t xml:space="preserve">,</w:t>
+      </w:r>
+      <w:r>
+        <w:t xml:space="preserve"> </w:t>
+      </w:r>
+      <w:r>
+        <w:rPr>
+          <w:i/>
+        </w:rPr>
+        <w:t xml:space="preserve">tibble</w:t>
+      </w:r>
+      <w:r>
+        <w:t xml:space="preserve"> </w:t>
+      </w:r>
+      <w:r>
+        <w:t xml:space="preserve">(Version 3.0.6; Müller &amp; Wickham, 2019)</w:t>
+      </w:r>
+      <w:r>
+        <w:t xml:space="preserve">,</w:t>
+      </w:r>
+      <w:r>
+        <w:t xml:space="preserve"> </w:t>
+      </w:r>
+      <w:r>
+        <w:rPr>
+          <w:i/>
+        </w:rPr>
+        <w:t xml:space="preserve">tidyr</w:t>
+      </w:r>
+      <w:r>
+        <w:t xml:space="preserve"> </w:t>
+      </w:r>
+      <w:r>
+        <w:t xml:space="preserve">(Version 1.1.2; Wickham &amp; Henry, 2019)</w:t>
+      </w:r>
+      <w:r>
+        <w:t xml:space="preserve">,</w:t>
+      </w:r>
+      <w:r>
+        <w:t xml:space="preserve"> </w:t>
+      </w:r>
+      <w:r>
+        <w:rPr>
+          <w:i/>
+        </w:rPr>
+        <w:t xml:space="preserve">tidyverse</w:t>
+      </w:r>
+      <w:r>
+        <w:t xml:space="preserve"> </w:t>
+      </w:r>
+      <w:r>
+        <w:t xml:space="preserve">(Version 1.3.0; Wickham, 2017)</w:t>
+      </w:r>
+      <w:r>
+        <w:t xml:space="preserve">,</w:t>
+      </w:r>
+      <w:r>
+        <w:t xml:space="preserve"> </w:t>
+      </w:r>
+      <w:r>
+        <w:rPr>
+          <w:i/>
+        </w:rPr>
+        <w:t xml:space="preserve">tinylabels</w:t>
+      </w:r>
+      <w:r>
+        <w:t xml:space="preserve"> </w:t>
+      </w:r>
+      <w:r>
+        <w:t xml:space="preserve">(Version 0.1.0; Barth, 2020)</w:t>
+      </w:r>
+      <w:r>
+        <w:t xml:space="preserve">, and</w:t>
+      </w:r>
+      <w:r>
+        <w:t xml:space="preserve"> </w:t>
+      </w:r>
+      <w:r>
+        <w:rPr>
+          <w:i/>
+        </w:rPr>
+        <w:t xml:space="preserve">WRS2</w:t>
+      </w:r>
+      <w:r>
+        <w:t xml:space="preserve"> </w:t>
+      </w:r>
+      <w:r>
+        <w:t xml:space="preserve">(Version 1.1.0; Mair &amp; Wilcox, 2020)</w:t>
+      </w:r>
+      <w:r>
+        <w:t xml:space="preserve">.</w:t>
       </w:r>
     </w:p>
     <w:p>
@@ -4844,784 +5532,10 @@
         <w:br w:type="page"/>
       </w:r>
     </w:p>
-    <w:bookmarkEnd w:id="73"/>
-    <w:bookmarkEnd w:id="74"/>
-    <w:bookmarkStart w:id="79" w:name="disclosures"/>
-    <w:p>
-      <w:pPr>
-        <w:pStyle w:val="berschrift2"/>
-      </w:pPr>
-      <w:r>
-        <w:t xml:space="preserve">Disclosures</w:t>
-      </w:r>
-    </w:p>
-    <w:bookmarkStart w:id="75" w:name="acknowledgements"/>
-    <w:p>
-      <w:pPr>
-        <w:pStyle w:val="berschrift3"/>
-      </w:pPr>
-      <w:r>
-        <w:t xml:space="preserve">Acknowledgements.</w:t>
-      </w:r>
-    </w:p>
-    <w:p>
-      <w:pPr>
-        <w:pStyle w:val="FirstParagraph"/>
-      </w:pPr>
-      <w:r>
-        <w:t xml:space="preserve">This research was supported by grant number 220020429 from the James S. McDonnell Foundation awarded to the second author. We would like to Gene Brewer and two anonymous reviewers for their helpful comments on an earlier draft of the paper.</w:t>
-      </w:r>
-    </w:p>
-    <w:bookmarkEnd w:id="75"/>
-    <w:bookmarkStart w:id="76" w:name="conflicts-of-interest"/>
-    <w:p>
-      <w:pPr>
-        <w:pStyle w:val="berschrift3"/>
-      </w:pPr>
-      <w:r>
-        <w:t xml:space="preserve">Conflicts of Interest.</w:t>
-      </w:r>
-    </w:p>
-    <w:p>
-      <w:pPr>
-        <w:pStyle w:val="FirstParagraph"/>
-      </w:pPr>
-      <w:r>
-        <w:t xml:space="preserve">The authors declare that they have no conflicts of interest with respect to the authorship or the publication of this article.</w:t>
-      </w:r>
-      <w:r>
-        <w:t xml:space="preserve"> </w:t>
-      </w:r>
-    </w:p>
-    <w:bookmarkEnd w:id="76"/>
-    <w:bookmarkStart w:id="77" w:name="author-contributions"/>
-    <w:p>
-      <w:pPr>
-        <w:pStyle w:val="berschrift3"/>
-      </w:pPr>
-      <w:r>
-        <w:t xml:space="preserve">Author Contributions.</w:t>
-      </w:r>
-    </w:p>
-    <w:p>
-      <w:pPr>
-        <w:pStyle w:val="FirstParagraph"/>
-      </w:pPr>
-      <w:r>
-        <w:t xml:space="preserve">JG wrote the manuscript, collected data, and conducted all statistical analyses.DJP edited the manuscript and provided feedback.</w:t>
-      </w:r>
-    </w:p>
     <w:bookmarkEnd w:id="77"/>
-    <w:bookmarkStart w:id="78" w:name="r-and-r-package-acknowledgements"/>
-    <w:p>
-      <w:pPr>
-        <w:pStyle w:val="berschrift3"/>
-      </w:pPr>
-      <w:r>
-        <w:t xml:space="preserve">R and R package acknowledgements.</w:t>
-      </w:r>
-    </w:p>
-    <w:p>
-      <w:pPr>
-        <w:pStyle w:val="FirstParagraph"/>
-      </w:pPr>
-      <w:r>
-        <w:t xml:space="preserve">This paper was written in R-Markdown. In RMarkdown, the text and the code for analysis may</w:t>
-      </w:r>
-      <w:r>
-        <w:t xml:space="preserve"> </w:t>
-      </w:r>
-      <w:r>
-        <w:t xml:space="preserve">be included in a single document. The document for this paper, with all text and code, can be found at: . The results were created using R</w:t>
-      </w:r>
-      <w:r>
-        <w:t xml:space="preserve"> </w:t>
-      </w:r>
-      <w:r>
-        <w:t xml:space="preserve">(Version 4.0.2; R Core Team, 2019)</w:t>
-      </w:r>
-      <w:r>
-        <w:t xml:space="preserve"> </w:t>
-      </w:r>
-      <w:r>
-        <w:t xml:space="preserve">and the R-packages</w:t>
-      </w:r>
-      <w:r>
-        <w:t xml:space="preserve"> </w:t>
-      </w:r>
-      <w:r>
-        <w:rPr>
-          <w:i/>
-        </w:rPr>
-        <w:t xml:space="preserve">afex</w:t>
-      </w:r>
-      <w:r>
-        <w:t xml:space="preserve"> </w:t>
-      </w:r>
-      <w:r>
-        <w:t xml:space="preserve">(Version 0.27.2; Singmann et al., 2019)</w:t>
-      </w:r>
-      <w:r>
-        <w:t xml:space="preserve">,</w:t>
-      </w:r>
-      <w:r>
-        <w:t xml:space="preserve"> </w:t>
-      </w:r>
-      <w:r>
-        <w:rPr>
-          <w:i/>
-        </w:rPr>
-        <w:t xml:space="preserve">BayesFactor</w:t>
-      </w:r>
-      <w:r>
-        <w:t xml:space="preserve"> </w:t>
-      </w:r>
-      <w:r>
-        <w:t xml:space="preserve">(Version 0.9.12.4.2; Morey &amp; Rouder, 2018b)</w:t>
-      </w:r>
-      <w:r>
-        <w:t xml:space="preserve">,</w:t>
-      </w:r>
-      <w:r>
-        <w:t xml:space="preserve"> </w:t>
-      </w:r>
-      <w:r>
-        <w:rPr>
-          <w:i/>
-        </w:rPr>
-        <w:t xml:space="preserve">carData</w:t>
-      </w:r>
-      <w:r>
-        <w:t xml:space="preserve"> </w:t>
-      </w:r>
-      <w:r>
-        <w:t xml:space="preserve">(Version 3.0.4; Fox et al., 2019)</w:t>
-      </w:r>
-      <w:r>
-        <w:t xml:space="preserve">,</w:t>
-      </w:r>
-      <w:r>
-        <w:t xml:space="preserve"> </w:t>
-      </w:r>
-      <w:r>
-        <w:rPr>
-          <w:i/>
-        </w:rPr>
-        <w:t xml:space="preserve">coda</w:t>
-      </w:r>
-      <w:r>
-        <w:t xml:space="preserve"> </w:t>
-      </w:r>
-      <w:r>
-        <w:t xml:space="preserve">(Version 0.19.3; Plummer et al., 2006)</w:t>
-      </w:r>
-      <w:r>
-        <w:t xml:space="preserve">,</w:t>
-      </w:r>
-      <w:r>
-        <w:t xml:space="preserve"> </w:t>
-      </w:r>
-      <w:r>
-        <w:rPr>
-          <w:i/>
-        </w:rPr>
-        <w:t xml:space="preserve">cowplot</w:t>
-      </w:r>
-      <w:r>
-        <w:t xml:space="preserve"> </w:t>
-      </w:r>
-      <w:r>
-        <w:t xml:space="preserve">(Version 1.1.0; Wilke, 2020)</w:t>
-      </w:r>
-      <w:r>
-        <w:t xml:space="preserve">,</w:t>
-      </w:r>
-      <w:r>
-        <w:t xml:space="preserve"> </w:t>
-      </w:r>
-      <w:r>
-        <w:rPr>
-          <w:i/>
-        </w:rPr>
-        <w:t xml:space="preserve">data.table</w:t>
-      </w:r>
-      <w:r>
-        <w:t xml:space="preserve"> </w:t>
-      </w:r>
-      <w:r>
-        <w:t xml:space="preserve">(Version 1.13.0; Dowle &amp; Srinivasan, 2020)</w:t>
-      </w:r>
-      <w:r>
-        <w:t xml:space="preserve">,</w:t>
-      </w:r>
-      <w:r>
-        <w:t xml:space="preserve"> </w:t>
-      </w:r>
-      <w:r>
-        <w:rPr>
-          <w:i/>
-        </w:rPr>
-        <w:t xml:space="preserve">dplyr</w:t>
-      </w:r>
-      <w:r>
-        <w:t xml:space="preserve"> </w:t>
-      </w:r>
-      <w:r>
-        <w:t xml:space="preserve">(Version 1.0.3; Wickham et al., 2019)</w:t>
-      </w:r>
-      <w:r>
-        <w:t xml:space="preserve">,</w:t>
-      </w:r>
-      <w:r>
-        <w:t xml:space="preserve"> </w:t>
-      </w:r>
-      <w:r>
-        <w:rPr>
-          <w:i/>
-        </w:rPr>
-        <w:t xml:space="preserve">effects</w:t>
-      </w:r>
-      <w:r>
-        <w:t xml:space="preserve"> </w:t>
-      </w:r>
-      <w:r>
-        <w:t xml:space="preserve">(Fox, 2003; Fox &amp; Hong, 2009; Version 4.2.0; Fox &amp; Weisberg, 2018)</w:t>
-      </w:r>
-      <w:r>
-        <w:t xml:space="preserve">,</w:t>
-      </w:r>
-      <w:r>
-        <w:t xml:space="preserve"> </w:t>
-      </w:r>
-      <w:r>
-        <w:rPr>
-          <w:i/>
-        </w:rPr>
-        <w:t xml:space="preserve">emmeans</w:t>
-      </w:r>
-      <w:r>
-        <w:t xml:space="preserve"> </w:t>
-      </w:r>
-      <w:r>
-        <w:t xml:space="preserve">(Version 1.5.0; Lenth, 2020)</w:t>
-      </w:r>
-      <w:r>
-        <w:t xml:space="preserve">,</w:t>
-      </w:r>
-      <w:r>
-        <w:t xml:space="preserve"> </w:t>
-      </w:r>
-      <w:r>
-        <w:rPr>
-          <w:i/>
-        </w:rPr>
-        <w:t xml:space="preserve">forcats</w:t>
-      </w:r>
-      <w:r>
-        <w:t xml:space="preserve"> </w:t>
-      </w:r>
-      <w:r>
-        <w:t xml:space="preserve">(Version 0.5.0; Wickham, 2019a)</w:t>
-      </w:r>
-      <w:r>
-        <w:t xml:space="preserve">,</w:t>
-      </w:r>
-      <w:r>
-        <w:t xml:space="preserve"> </w:t>
-      </w:r>
-      <w:r>
-        <w:rPr>
-          <w:i/>
-        </w:rPr>
-        <w:t xml:space="preserve">ggplot2</w:t>
-      </w:r>
-      <w:r>
-        <w:t xml:space="preserve"> </w:t>
-      </w:r>
-      <w:r>
-        <w:t xml:space="preserve">(Version 3.3.2; Wickham, 2016)</w:t>
-      </w:r>
-      <w:r>
-        <w:t xml:space="preserve">,</w:t>
-      </w:r>
-      <w:r>
-        <w:t xml:space="preserve"> </w:t>
-      </w:r>
-      <w:r>
-        <w:rPr>
-          <w:i/>
-        </w:rPr>
-        <w:t xml:space="preserve">ggpol</w:t>
-      </w:r>
-      <w:r>
-        <w:t xml:space="preserve"> </w:t>
-      </w:r>
-      <w:r>
-        <w:t xml:space="preserve">(Version 0.0.6; Tiedemann, 2019)</w:t>
-      </w:r>
-      <w:r>
-        <w:t xml:space="preserve">,</w:t>
-      </w:r>
-      <w:r>
-        <w:t xml:space="preserve"> </w:t>
-      </w:r>
-      <w:r>
-        <w:rPr>
-          <w:i/>
-        </w:rPr>
-        <w:t xml:space="preserve">ggrepel</w:t>
-      </w:r>
-      <w:r>
-        <w:t xml:space="preserve"> </w:t>
-      </w:r>
-      <w:r>
-        <w:t xml:space="preserve">(Version 0.8.2; Slowikowski, 2020)</w:t>
-      </w:r>
-      <w:r>
-        <w:t xml:space="preserve">,</w:t>
-      </w:r>
-      <w:r>
-        <w:t xml:space="preserve"> </w:t>
-      </w:r>
-      <w:r>
-        <w:rPr>
-          <w:i/>
-        </w:rPr>
-        <w:t xml:space="preserve">here</w:t>
-      </w:r>
-      <w:r>
-        <w:t xml:space="preserve"> </w:t>
-      </w:r>
-      <w:r>
-        <w:t xml:space="preserve">(Version 0.1; Müller, 2017)</w:t>
-      </w:r>
-      <w:r>
-        <w:t xml:space="preserve">,</w:t>
-      </w:r>
-      <w:r>
-        <w:t xml:space="preserve"> </w:t>
-      </w:r>
-      <w:r>
-        <w:rPr>
-          <w:i/>
-        </w:rPr>
-        <w:t xml:space="preserve">janitor</w:t>
-      </w:r>
-      <w:r>
-        <w:t xml:space="preserve"> </w:t>
-      </w:r>
-      <w:r>
-        <w:t xml:space="preserve">(Version 2.0.1; Firke, 2020)</w:t>
-      </w:r>
-      <w:r>
-        <w:t xml:space="preserve">,</w:t>
-      </w:r>
-      <w:r>
-        <w:t xml:space="preserve"> </w:t>
-      </w:r>
-      <w:r>
-        <w:rPr>
-          <w:i/>
-        </w:rPr>
-        <w:t xml:space="preserve">knitr</w:t>
-      </w:r>
-      <w:r>
-        <w:t xml:space="preserve"> </w:t>
-      </w:r>
-      <w:r>
-        <w:t xml:space="preserve">(Version 1.31; Y. Xie, 2015)</w:t>
-      </w:r>
-      <w:r>
-        <w:t xml:space="preserve">,</w:t>
-      </w:r>
-      <w:r>
-        <w:t xml:space="preserve"> </w:t>
-      </w:r>
-      <w:r>
-        <w:rPr>
-          <w:i/>
-        </w:rPr>
-        <w:t xml:space="preserve">lattice</w:t>
-      </w:r>
-      <w:r>
-        <w:t xml:space="preserve"> </w:t>
-      </w:r>
-      <w:r>
-        <w:t xml:space="preserve">(Version 0.20.41; Sarkar, 2008)</w:t>
-      </w:r>
-      <w:r>
-        <w:t xml:space="preserve">,</w:t>
-      </w:r>
-      <w:r>
-        <w:t xml:space="preserve"> </w:t>
-      </w:r>
-      <w:r>
-        <w:rPr>
-          <w:i/>
-        </w:rPr>
-        <w:t xml:space="preserve">lme4</w:t>
-      </w:r>
-      <w:r>
-        <w:t xml:space="preserve"> </w:t>
-      </w:r>
-      <w:r>
-        <w:t xml:space="preserve">(Version 1.1.25; Bates et al., 2015)</w:t>
-      </w:r>
-      <w:r>
-        <w:t xml:space="preserve">,</w:t>
-      </w:r>
-      <w:r>
-        <w:t xml:space="preserve"> </w:t>
-      </w:r>
-      <w:r>
-        <w:rPr>
-          <w:i/>
-        </w:rPr>
-        <w:t xml:space="preserve">lubridate</w:t>
-      </w:r>
-      <w:r>
-        <w:t xml:space="preserve"> </w:t>
-      </w:r>
-      <w:r>
-        <w:t xml:space="preserve">(Version 1.7.9; Grolemund &amp; Wickham, 2011)</w:t>
-      </w:r>
-      <w:r>
-        <w:t xml:space="preserve">,</w:t>
-      </w:r>
-      <w:r>
-        <w:t xml:space="preserve"> </w:t>
-      </w:r>
-      <w:r>
-        <w:rPr>
-          <w:i/>
-        </w:rPr>
-        <w:t xml:space="preserve">Matrix</w:t>
-      </w:r>
-      <w:r>
-        <w:t xml:space="preserve"> </w:t>
-      </w:r>
-      <w:r>
-        <w:t xml:space="preserve">(Version 1.2.18; Bates &amp; Maechler, 2019)</w:t>
-      </w:r>
-      <w:r>
-        <w:t xml:space="preserve">,</w:t>
-      </w:r>
-      <w:r>
-        <w:t xml:space="preserve"> </w:t>
-      </w:r>
-      <w:r>
-        <w:rPr>
-          <w:i/>
-        </w:rPr>
-        <w:t xml:space="preserve">modelbased</w:t>
-      </w:r>
-      <w:r>
-        <w:t xml:space="preserve"> </w:t>
-      </w:r>
-      <w:r>
-        <w:t xml:space="preserve">(Version 0.4.0; Makowski et al., 2020)</w:t>
-      </w:r>
-      <w:r>
-        <w:t xml:space="preserve">,</w:t>
-      </w:r>
-      <w:r>
-        <w:t xml:space="preserve"> </w:t>
-      </w:r>
-      <w:r>
-        <w:rPr>
-          <w:i/>
-        </w:rPr>
-        <w:t xml:space="preserve">MOTE</w:t>
-      </w:r>
-      <w:r>
-        <w:t xml:space="preserve"> </w:t>
-      </w:r>
-      <w:r>
-        <w:t xml:space="preserve">(Version 1.0.2; Buchanan, Gillenwaters, et al., 2019)</w:t>
-      </w:r>
-      <w:r>
-        <w:t xml:space="preserve">,</w:t>
-      </w:r>
-      <w:r>
-        <w:t xml:space="preserve"> </w:t>
-      </w:r>
-      <w:r>
-        <w:rPr>
-          <w:i/>
-        </w:rPr>
-        <w:t xml:space="preserve">papaja</w:t>
-      </w:r>
-      <w:r>
-        <w:t xml:space="preserve"> </w:t>
-      </w:r>
-      <w:r>
-        <w:t xml:space="preserve">(Version 0.1.0.9997; Aust &amp; Barth, 2020)</w:t>
-      </w:r>
-      <w:r>
-        <w:t xml:space="preserve">,</w:t>
-      </w:r>
-      <w:r>
-        <w:t xml:space="preserve"> </w:t>
-      </w:r>
-      <w:r>
-        <w:rPr>
-          <w:i/>
-        </w:rPr>
-        <w:t xml:space="preserve">patchwork</w:t>
-      </w:r>
-      <w:r>
-        <w:t xml:space="preserve"> </w:t>
-      </w:r>
-      <w:r>
-        <w:t xml:space="preserve">(Version 1.1.0; Pedersen, 2019)</w:t>
-      </w:r>
-      <w:r>
-        <w:t xml:space="preserve">,</w:t>
-      </w:r>
-      <w:r>
-        <w:t xml:space="preserve"> </w:t>
-      </w:r>
-      <w:r>
-        <w:rPr>
-          <w:i/>
-        </w:rPr>
-        <w:t xml:space="preserve">plyr</w:t>
-      </w:r>
-      <w:r>
-        <w:t xml:space="preserve"> </w:t>
-      </w:r>
-      <w:r>
-        <w:t xml:space="preserve">(Wickham, 2011; Version 1.8.6; Wickham et al., 2019)</w:t>
-      </w:r>
-      <w:r>
-        <w:t xml:space="preserve">,</w:t>
-      </w:r>
-      <w:r>
-        <w:t xml:space="preserve"> </w:t>
-      </w:r>
-      <w:r>
-        <w:rPr>
-          <w:i/>
-        </w:rPr>
-        <w:t xml:space="preserve">purrr</w:t>
-      </w:r>
-      <w:r>
-        <w:t xml:space="preserve"> </w:t>
-      </w:r>
-      <w:r>
-        <w:t xml:space="preserve">(Version 0.3.4; Henry &amp; Wickham, 2019)</w:t>
-      </w:r>
-      <w:r>
-        <w:t xml:space="preserve">,</w:t>
-      </w:r>
-      <w:r>
-        <w:t xml:space="preserve"> </w:t>
-      </w:r>
-      <w:r>
-        <w:rPr>
-          <w:i/>
-        </w:rPr>
-        <w:t xml:space="preserve">qualtRics</w:t>
-      </w:r>
-      <w:r>
-        <w:t xml:space="preserve"> </w:t>
-      </w:r>
-      <w:r>
-        <w:t xml:space="preserve">(Version 3.1.3; Ginn &amp; Silge, 2020)</w:t>
-      </w:r>
-      <w:r>
-        <w:t xml:space="preserve">,</w:t>
-      </w:r>
-      <w:r>
-        <w:t xml:space="preserve"> </w:t>
-      </w:r>
-      <w:r>
-        <w:rPr>
-          <w:i/>
-        </w:rPr>
-        <w:t xml:space="preserve">readr</w:t>
-      </w:r>
-      <w:r>
-        <w:t xml:space="preserve"> </w:t>
-      </w:r>
-      <w:r>
-        <w:t xml:space="preserve">(Version 1.3.1; Wickham et al., 2018)</w:t>
-      </w:r>
-      <w:r>
-        <w:t xml:space="preserve">,</w:t>
-      </w:r>
-      <w:r>
-        <w:t xml:space="preserve"> </w:t>
-      </w:r>
-      <w:r>
-        <w:rPr>
-          <w:i/>
-        </w:rPr>
-        <w:t xml:space="preserve">report</w:t>
-      </w:r>
-      <w:r>
-        <w:t xml:space="preserve"> </w:t>
-      </w:r>
-      <w:r>
-        <w:t xml:space="preserve">(Version 0.2.0; Makowski et al., 2020)</w:t>
-      </w:r>
-      <w:r>
-        <w:t xml:space="preserve">,</w:t>
-      </w:r>
-      <w:r>
-        <w:t xml:space="preserve"> </w:t>
-      </w:r>
-      <w:r>
-        <w:rPr>
-          <w:i/>
-        </w:rPr>
-        <w:t xml:space="preserve">Rmisc</w:t>
-      </w:r>
-      <w:r>
-        <w:t xml:space="preserve"> </w:t>
-      </w:r>
-      <w:r>
-        <w:t xml:space="preserve">(Version 1.5; Hope, 2013)</w:t>
-      </w:r>
-      <w:r>
-        <w:t xml:space="preserve">,</w:t>
-      </w:r>
-      <w:r>
-        <w:t xml:space="preserve"> </w:t>
-      </w:r>
-      <w:r>
-        <w:rPr>
-          <w:i/>
-        </w:rPr>
-        <w:t xml:space="preserve">see</w:t>
-      </w:r>
-      <w:r>
-        <w:t xml:space="preserve"> </w:t>
-      </w:r>
-      <w:r>
-        <w:t xml:space="preserve">(Version 0.6.1.1; Lüdecke et al., 2020)</w:t>
-      </w:r>
-      <w:r>
-        <w:t xml:space="preserve">,</w:t>
-      </w:r>
-      <w:r>
-        <w:t xml:space="preserve"> </w:t>
-      </w:r>
-      <w:r>
-        <w:rPr>
-          <w:i/>
-        </w:rPr>
-        <w:t xml:space="preserve">stringr</w:t>
-      </w:r>
-      <w:r>
-        <w:t xml:space="preserve"> </w:t>
-      </w:r>
-      <w:r>
-        <w:t xml:space="preserve">(Version 1.4.0; Wickham, 2019b)</w:t>
-      </w:r>
-      <w:r>
-        <w:t xml:space="preserve">,</w:t>
-      </w:r>
-      <w:r>
-        <w:t xml:space="preserve"> </w:t>
-      </w:r>
-      <w:r>
-        <w:rPr>
-          <w:i/>
-        </w:rPr>
-        <w:t xml:space="preserve">tibble</w:t>
-      </w:r>
-      <w:r>
-        <w:t xml:space="preserve"> </w:t>
-      </w:r>
-      <w:r>
-        <w:t xml:space="preserve">(Version 3.0.6; Müller &amp; Wickham, 2019)</w:t>
-      </w:r>
-      <w:r>
-        <w:t xml:space="preserve">,</w:t>
-      </w:r>
-      <w:r>
-        <w:t xml:space="preserve"> </w:t>
-      </w:r>
-      <w:r>
-        <w:rPr>
-          <w:i/>
-        </w:rPr>
-        <w:t xml:space="preserve">tidyr</w:t>
-      </w:r>
-      <w:r>
-        <w:t xml:space="preserve"> </w:t>
-      </w:r>
-      <w:r>
-        <w:t xml:space="preserve">(Version 1.1.2; Wickham &amp; Henry, 2019)</w:t>
-      </w:r>
-      <w:r>
-        <w:t xml:space="preserve">,</w:t>
-      </w:r>
-      <w:r>
-        <w:t xml:space="preserve"> </w:t>
-      </w:r>
-      <w:r>
-        <w:rPr>
-          <w:i/>
-        </w:rPr>
-        <w:t xml:space="preserve">tidyverse</w:t>
-      </w:r>
-      <w:r>
-        <w:t xml:space="preserve"> </w:t>
-      </w:r>
-      <w:r>
-        <w:t xml:space="preserve">(Version 1.3.0; Wickham, 2017)</w:t>
-      </w:r>
-      <w:r>
-        <w:t xml:space="preserve">,</w:t>
-      </w:r>
-      <w:r>
-        <w:t xml:space="preserve"> </w:t>
-      </w:r>
-      <w:r>
-        <w:rPr>
-          <w:i/>
-        </w:rPr>
-        <w:t xml:space="preserve">tinylabels</w:t>
-      </w:r>
-      <w:r>
-        <w:t xml:space="preserve"> </w:t>
-      </w:r>
-      <w:r>
-        <w:t xml:space="preserve">(Version 0.1.0; Barth, 2020)</w:t>
-      </w:r>
-      <w:r>
-        <w:t xml:space="preserve">, and</w:t>
-      </w:r>
-      <w:r>
-        <w:t xml:space="preserve"> </w:t>
-      </w:r>
-      <w:r>
-        <w:rPr>
-          <w:i/>
-        </w:rPr>
-        <w:t xml:space="preserve">WRS2</w:t>
-      </w:r>
-      <w:r>
-        <w:t xml:space="preserve"> </w:t>
-      </w:r>
-      <w:r>
-        <w:t xml:space="preserve">(Version 1.1.0; Mair &amp; Wilcox, 2020)</w:t>
-      </w:r>
-      <w:r>
-        <w:t xml:space="preserve">.</w:t>
-      </w:r>
-    </w:p>
-    <w:p>
-      <w:r>
-        <w:br w:type="page"/>
-      </w:r>
-    </w:p>
     <w:bookmarkEnd w:id="78"/>
     <w:bookmarkEnd w:id="79"/>
-    <w:bookmarkEnd w:id="80"/>
-    <w:bookmarkStart w:id="307" w:name="references"/>
+    <w:bookmarkStart w:id="289" w:name="references"/>
     <w:p>
       <w:pPr>
         <w:pStyle w:val="berschrift1"/>
@@ -5630,8 +5544,8 @@
         <w:t xml:space="preserve">References</w:t>
       </w:r>
     </w:p>
-    <w:bookmarkStart w:id="306" w:name="refs"/>
-    <w:bookmarkStart w:id="82" w:name="ref-Alter2013"/>
+    <w:bookmarkStart w:id="288" w:name="refs"/>
+    <w:bookmarkStart w:id="81" w:name="ref-Alter2013"/>
     <w:p>
       <w:pPr>
         <w:pStyle w:val="Literaturverzeichnis"/>
@@ -5675,7 +5589,7 @@
       <w:r>
         <w:t xml:space="preserve"> </w:t>
       </w:r>
-      <w:hyperlink r:id="rId81">
+      <w:hyperlink r:id="rId80">
         <w:r>
           <w:rPr>
             <w:rStyle w:val="Hyperlink"/>
@@ -5684,8 +5598,8 @@
         </w:r>
       </w:hyperlink>
     </w:p>
-    <w:bookmarkEnd w:id="82"/>
-    <w:bookmarkStart w:id="84" w:name="ref-Alter2007"/>
+    <w:bookmarkEnd w:id="81"/>
+    <w:bookmarkStart w:id="83" w:name="ref-Alter2007"/>
     <w:p>
       <w:pPr>
         <w:pStyle w:val="Literaturverzeichnis"/>
@@ -5729,7 +5643,7 @@
       <w:r>
         <w:t xml:space="preserve"> </w:t>
       </w:r>
-      <w:hyperlink r:id="rId83">
+      <w:hyperlink r:id="rId82">
         <w:r>
           <w:rPr>
             <w:rStyle w:val="Hyperlink"/>
@@ -5738,8 +5652,8 @@
         </w:r>
       </w:hyperlink>
     </w:p>
-    <w:bookmarkEnd w:id="84"/>
-    <w:bookmarkStart w:id="86" w:name="ref-Anwyl-Irvine2020"/>
+    <w:bookmarkEnd w:id="83"/>
+    <w:bookmarkStart w:id="85" w:name="ref-Anwyl-Irvine2020"/>
     <w:p>
       <w:pPr>
         <w:pStyle w:val="Literaturverzeichnis"/>
@@ -5783,7 +5697,7 @@
       <w:r>
         <w:t xml:space="preserve"> </w:t>
       </w:r>
-      <w:hyperlink r:id="rId85">
+      <w:hyperlink r:id="rId84">
         <w:r>
           <w:rPr>
             <w:rStyle w:val="Hyperlink"/>
@@ -5792,8 +5706,8 @@
         </w:r>
       </w:hyperlink>
     </w:p>
-    <w:bookmarkEnd w:id="86"/>
-    <w:bookmarkStart w:id="88" w:name="ref-R-papaja"/>
+    <w:bookmarkEnd w:id="85"/>
+    <w:bookmarkStart w:id="87" w:name="ref-R-papaja"/>
     <w:p>
       <w:pPr>
         <w:pStyle w:val="Literaturverzeichnis"/>
@@ -5870,7 +5784,7 @@
       <w:r>
         <w:t xml:space="preserve"> </w:t>
       </w:r>
-      <w:hyperlink r:id="rId87">
+      <w:hyperlink r:id="rId86">
         <w:r>
           <w:rPr>
             <w:rStyle w:val="Hyperlink"/>
@@ -5879,8 +5793,8 @@
         </w:r>
       </w:hyperlink>
     </w:p>
-    <w:bookmarkEnd w:id="88"/>
-    <w:bookmarkStart w:id="90" w:name="ref-Balota2007"/>
+    <w:bookmarkEnd w:id="87"/>
+    <w:bookmarkStart w:id="89" w:name="ref-Balota2007"/>
     <w:p>
       <w:pPr>
         <w:pStyle w:val="Literaturverzeichnis"/>
@@ -5906,7 +5820,7 @@
       <w:r>
         <w:t xml:space="preserve"> </w:t>
       </w:r>
-      <w:hyperlink r:id="rId89">
+      <w:hyperlink r:id="rId88">
         <w:r>
           <w:rPr>
             <w:rStyle w:val="Hyperlink"/>
@@ -5915,8 +5829,8 @@
         </w:r>
       </w:hyperlink>
     </w:p>
-    <w:bookmarkEnd w:id="90"/>
-    <w:bookmarkStart w:id="92" w:name="ref-R-tinylabels"/>
+    <w:bookmarkEnd w:id="89"/>
+    <w:bookmarkStart w:id="91" w:name="ref-R-tinylabels"/>
     <w:p>
       <w:pPr>
         <w:pStyle w:val="Literaturverzeichnis"/>
@@ -5939,7 +5853,7 @@
       <w:r>
         <w:t xml:space="preserve"> </w:t>
       </w:r>
-      <w:hyperlink r:id="rId91">
+      <w:hyperlink r:id="rId90">
         <w:r>
           <w:rPr>
             <w:rStyle w:val="Hyperlink"/>
@@ -5948,8 +5862,8 @@
         </w:r>
       </w:hyperlink>
     </w:p>
-    <w:bookmarkEnd w:id="92"/>
-    <w:bookmarkStart w:id="94" w:name="ref-R-Matrix"/>
+    <w:bookmarkEnd w:id="91"/>
+    <w:bookmarkStart w:id="93" w:name="ref-R-Matrix"/>
     <w:p>
       <w:pPr>
         <w:pStyle w:val="Literaturverzeichnis"/>
@@ -5972,7 +5886,7 @@
       <w:r>
         <w:t xml:space="preserve"> </w:t>
       </w:r>
-      <w:hyperlink r:id="rId93">
+      <w:hyperlink r:id="rId92">
         <w:r>
           <w:rPr>
             <w:rStyle w:val="Hyperlink"/>
@@ -5981,8 +5895,8 @@
         </w:r>
       </w:hyperlink>
     </w:p>
-    <w:bookmarkEnd w:id="94"/>
-    <w:bookmarkStart w:id="96" w:name="ref-R-lme4"/>
+    <w:bookmarkEnd w:id="93"/>
+    <w:bookmarkStart w:id="95" w:name="ref-R-lme4"/>
     <w:p>
       <w:pPr>
         <w:pStyle w:val="Literaturverzeichnis"/>
@@ -6026,7 +5940,7 @@
       <w:r>
         <w:t xml:space="preserve"> </w:t>
       </w:r>
-      <w:hyperlink r:id="rId95">
+      <w:hyperlink r:id="rId94">
         <w:r>
           <w:rPr>
             <w:rStyle w:val="Hyperlink"/>
@@ -6035,8 +5949,8 @@
         </w:r>
       </w:hyperlink>
     </w:p>
-    <w:bookmarkEnd w:id="96"/>
-    <w:bookmarkStart w:id="98" w:name="ref-Besken2013"/>
+    <w:bookmarkEnd w:id="95"/>
+    <w:bookmarkStart w:id="97" w:name="ref-Besken2013"/>
     <w:p>
       <w:pPr>
         <w:pStyle w:val="Literaturverzeichnis"/>
@@ -6080,7 +5994,7 @@
       <w:r>
         <w:t xml:space="preserve"> </w:t>
       </w:r>
-      <w:hyperlink r:id="rId97">
+      <w:hyperlink r:id="rId96">
         <w:r>
           <w:rPr>
             <w:rStyle w:val="Hyperlink"/>
@@ -6089,47 +6003,47 @@
         </w:r>
       </w:hyperlink>
     </w:p>
+    <w:bookmarkEnd w:id="97"/>
+    <w:bookmarkStart w:id="98" w:name="ref-Bjork2011"/>
+    <w:p>
+      <w:pPr>
+        <w:pStyle w:val="Literaturverzeichnis"/>
+      </w:pPr>
+      <w:r>
+        <w:t xml:space="preserve">Bjork, E. L., &amp; Bjork, R. A. (2011).</w:t>
+      </w:r>
+      <w:r>
+        <w:t xml:space="preserve"> </w:t>
+      </w:r>
+      <w:r>
+        <w:t xml:space="preserve">Making things hard on yourself, but in a good way: Creating desirable difficulties to enhance learning.</w:t>
+      </w:r>
+      <w:r>
+        <w:t xml:space="preserve"> In</w:t>
+      </w:r>
+      <w:r>
+        <w:t xml:space="preserve"> </w:t>
+      </w:r>
+      <w:r>
+        <w:rPr>
+          <w:i/>
+        </w:rPr>
+        <w:t xml:space="preserve">Psychology and the real world: Essays illustrating fundamental contributions to society.</w:t>
+      </w:r>
+      <w:r>
+        <w:t xml:space="preserve"> </w:t>
+      </w:r>
+      <w:r>
+        <w:t xml:space="preserve">(pp. 56–64). Worth Publishers.</w:t>
+      </w:r>
+    </w:p>
     <w:bookmarkEnd w:id="98"/>
-    <w:bookmarkStart w:id="99" w:name="ref-Bjork2011"/>
+    <w:bookmarkStart w:id="100" w:name="ref-Bjork2016"/>
     <w:p>
       <w:pPr>
         <w:pStyle w:val="Literaturverzeichnis"/>
       </w:pPr>
       <w:r>
-        <w:t xml:space="preserve">Bjork, E. L., &amp; Bjork, R. A. (2011).</w:t>
-      </w:r>
-      <w:r>
-        <w:t xml:space="preserve"> </w:t>
-      </w:r>
-      <w:r>
-        <w:t xml:space="preserve">Making things hard on yourself, but in a good way: Creating desirable difficulties to enhance learning.</w:t>
-      </w:r>
-      <w:r>
-        <w:t xml:space="preserve"> In</w:t>
-      </w:r>
-      <w:r>
-        <w:t xml:space="preserve"> </w:t>
-      </w:r>
-      <w:r>
-        <w:rPr>
-          <w:i/>
-        </w:rPr>
-        <w:t xml:space="preserve">Psychology and the real world: Essays illustrating fundamental contributions to society.</w:t>
-      </w:r>
-      <w:r>
-        <w:t xml:space="preserve"> </w:t>
-      </w:r>
-      <w:r>
-        <w:t xml:space="preserve">(pp. 56–64). Worth Publishers.</w:t>
-      </w:r>
-    </w:p>
-    <w:bookmarkEnd w:id="99"/>
-    <w:bookmarkStart w:id="101" w:name="ref-Bjork2016"/>
-    <w:p>
-      <w:pPr>
-        <w:pStyle w:val="Literaturverzeichnis"/>
-      </w:pPr>
-      <w:r>
         <w:t xml:space="preserve">Bjork, R. A., &amp; Yue, C. L. (2016).</w:t>
       </w:r>
       <w:r>
@@ -6150,7 +6064,7 @@
       <w:r>
         <w:t xml:space="preserve"> </w:t>
       </w:r>
-      <w:hyperlink r:id="rId100">
+      <w:hyperlink r:id="rId99">
         <w:r>
           <w:rPr>
             <w:rStyle w:val="Hyperlink"/>
@@ -6159,49 +6073,13 @@
         </w:r>
       </w:hyperlink>
     </w:p>
-    <w:bookmarkEnd w:id="101"/>
-    <w:bookmarkStart w:id="102" w:name="ref-Bjork2016"/>
+    <w:bookmarkEnd w:id="100"/>
+    <w:bookmarkStart w:id="102" w:name="ref-Botvinick2001"/>
     <w:p>
       <w:pPr>
         <w:pStyle w:val="Literaturverzeichnis"/>
       </w:pPr>
       <w:r>
-        <w:t xml:space="preserve">Bjork, R. A., &amp; Yue, C. L. (2016).</w:t>
-      </w:r>
-      <w:r>
-        <w:t xml:space="preserve"> </w:t>
-      </w:r>
-      <w:r>
-        <w:rPr>
-          <w:i/>
-        </w:rPr>
-        <w:t xml:space="preserve">Commentary: Is disfluency desirable?</w:t>
-      </w:r>
-      <w:r>
-        <w:t xml:space="preserve"> </w:t>
-      </w:r>
-      <w:r>
-        <w:t xml:space="preserve">(No. 1; Vol. 11, pp. 133–137). Springer New York LLC.</w:t>
-      </w:r>
-      <w:r>
-        <w:t xml:space="preserve"> </w:t>
-      </w:r>
-      <w:hyperlink r:id="rId100">
-        <w:r>
-          <w:rPr>
-            <w:rStyle w:val="Hyperlink"/>
-          </w:rPr>
-          <w:t xml:space="preserve">https://doi.org/10.1007/s11409-016-9156-8</w:t>
-        </w:r>
-      </w:hyperlink>
-    </w:p>
-    <w:bookmarkEnd w:id="102"/>
-    <w:bookmarkStart w:id="104" w:name="ref-Botvinick2001"/>
-    <w:p>
-      <w:pPr>
-        <w:pStyle w:val="Literaturverzeichnis"/>
-      </w:pPr>
-      <w:r>
         <w:t xml:space="preserve">Botvinick, M. M., Carter, C. S., Braver, T. S., Barch, D. M., &amp; Cohen, J. D. (2001).</w:t>
       </w:r>
       <w:r>
@@ -6240,7 +6118,7 @@
       <w:r>
         <w:t xml:space="preserve"> </w:t>
       </w:r>
-      <w:hyperlink r:id="rId103">
+      <w:hyperlink r:id="rId101">
         <w:r>
           <w:rPr>
             <w:rStyle w:val="Hyperlink"/>
@@ -6249,20 +6127,20 @@
         </w:r>
       </w:hyperlink>
     </w:p>
-    <w:bookmarkEnd w:id="104"/>
-    <w:bookmarkStart w:id="105" w:name="ref-Botvinick2001"/>
+    <w:bookmarkEnd w:id="102"/>
+    <w:bookmarkStart w:id="104" w:name="ref-Buchanan2019"/>
     <w:p>
       <w:pPr>
         <w:pStyle w:val="Literaturverzeichnis"/>
       </w:pPr>
       <w:r>
-        <w:t xml:space="preserve">Botvinick, M. M., Carter, C. S., Braver, T. S., Barch, D. M., &amp; Cohen, J. D. (2001).</w:t>
-      </w:r>
-      <w:r>
-        <w:t xml:space="preserve"> </w:t>
-      </w:r>
-      <w:r>
-        <w:t xml:space="preserve">Conflict monitoring and cognitive control</w:t>
+        <w:t xml:space="preserve">Buchanan, E. M., De Deyne, S., &amp; Montefinese, M. (2019).</w:t>
+      </w:r>
+      <w:r>
+        <w:t xml:space="preserve"> </w:t>
+      </w:r>
+      <w:r>
+        <w:t xml:space="preserve">A practical primer on processing semantic property norm data</w:t>
       </w:r>
       <w:r>
         <w:t xml:space="preserve">.</w:t>
@@ -6274,69 +6152,15 @@
         <w:rPr>
           <w:i/>
         </w:rPr>
-        <w:t xml:space="preserve">Psychological Review</w:t>
-      </w:r>
-      <w:r>
-        <w:t xml:space="preserve">,</w:t>
-      </w:r>
-      <w:r>
-        <w:t xml:space="preserve"> </w:t>
-      </w:r>
-      <w:r>
-        <w:rPr>
-          <w:i/>
-        </w:rPr>
-        <w:t xml:space="preserve">108</w:t>
-      </w:r>
-      <w:r>
-        <w:t xml:space="preserve">(3), 624–652.</w:t>
+        <w:t xml:space="preserve">Cognitive Processing</w:t>
+      </w:r>
+      <w:r>
+        <w:t xml:space="preserve">.</w:t>
       </w:r>
       <w:r>
         <w:t xml:space="preserve"> </w:t>
       </w:r>
       <w:hyperlink r:id="rId103">
-        <w:r>
-          <w:rPr>
-            <w:rStyle w:val="Hyperlink"/>
-          </w:rPr>
-          <w:t xml:space="preserve">https://doi.org/10.1037/0033-295X.108.3.624</w:t>
-        </w:r>
-      </w:hyperlink>
-    </w:p>
-    <w:bookmarkEnd w:id="105"/>
-    <w:bookmarkStart w:id="107" w:name="ref-Buchanan2019"/>
-    <w:p>
-      <w:pPr>
-        <w:pStyle w:val="Literaturverzeichnis"/>
-      </w:pPr>
-      <w:r>
-        <w:t xml:space="preserve">Buchanan, E. M., De Deyne, S., &amp; Montefinese, M. (2019).</w:t>
-      </w:r>
-      <w:r>
-        <w:t xml:space="preserve"> </w:t>
-      </w:r>
-      <w:r>
-        <w:t xml:space="preserve">A practical primer on processing semantic property norm data</w:t>
-      </w:r>
-      <w:r>
-        <w:t xml:space="preserve">.</w:t>
-      </w:r>
-      <w:r>
-        <w:t xml:space="preserve"> </w:t>
-      </w:r>
-      <w:r>
-        <w:rPr>
-          <w:i/>
-        </w:rPr>
-        <w:t xml:space="preserve">Cognitive Processing</w:t>
-      </w:r>
-      <w:r>
-        <w:t xml:space="preserve">.</w:t>
-      </w:r>
-      <w:r>
-        <w:t xml:space="preserve"> </w:t>
-      </w:r>
-      <w:hyperlink r:id="rId106">
         <w:r>
           <w:rPr>
             <w:rStyle w:val="Hyperlink"/>
@@ -6345,8 +6169,8 @@
         </w:r>
       </w:hyperlink>
     </w:p>
-    <w:bookmarkEnd w:id="107"/>
-    <w:bookmarkStart w:id="109" w:name="ref-R-MOTE"/>
+    <w:bookmarkEnd w:id="104"/>
+    <w:bookmarkStart w:id="106" w:name="ref-R-MOTE"/>
     <w:p>
       <w:pPr>
         <w:pStyle w:val="Literaturverzeichnis"/>
@@ -6375,7 +6199,7 @@
       <w:r>
         <w:t xml:space="preserve"> </w:t>
       </w:r>
-      <w:hyperlink r:id="rId108">
+      <w:hyperlink r:id="rId105">
         <w:r>
           <w:rPr>
             <w:rStyle w:val="Hyperlink"/>
@@ -6384,8 +6208,8 @@
         </w:r>
       </w:hyperlink>
     </w:p>
-    <w:bookmarkEnd w:id="109"/>
-    <w:bookmarkStart w:id="111" w:name="ref-Butler2014"/>
+    <w:bookmarkEnd w:id="106"/>
+    <w:bookmarkStart w:id="108" w:name="ref-Butler2014"/>
     <w:p>
       <w:pPr>
         <w:pStyle w:val="Literaturverzeichnis"/>
@@ -6429,7 +6253,7 @@
       <w:r>
         <w:t xml:space="preserve"> </w:t>
       </w:r>
-      <w:hyperlink r:id="rId110">
+      <w:hyperlink r:id="rId107">
         <w:r>
           <w:rPr>
             <w:rStyle w:val="Hyperlink"/>
@@ -6438,8 +6262,8 @@
         </w:r>
       </w:hyperlink>
     </w:p>
-    <w:bookmarkEnd w:id="111"/>
-    <w:bookmarkStart w:id="112" w:name="ref-Carpenter2014"/>
+    <w:bookmarkEnd w:id="108"/>
+    <w:bookmarkStart w:id="109" w:name="ref-Carpenter2014"/>
     <w:p>
       <w:pPr>
         <w:pStyle w:val="Literaturverzeichnis"/>
@@ -6472,8 +6296,8 @@
         <w:t xml:space="preserve">(pp. 131–141). Society for the Teaching of Psychology.</w:t>
       </w:r>
     </w:p>
-    <w:bookmarkEnd w:id="112"/>
-    <w:bookmarkStart w:id="114" w:name="ref-Carpenter2006"/>
+    <w:bookmarkEnd w:id="109"/>
+    <w:bookmarkStart w:id="111" w:name="ref-Carpenter2006"/>
     <w:p>
       <w:pPr>
         <w:pStyle w:val="Literaturverzeichnis"/>
@@ -6514,7 +6338,7 @@
       <w:r>
         <w:t xml:space="preserve"> </w:t>
       </w:r>
-      <w:hyperlink r:id="rId113">
+      <w:hyperlink r:id="rId110">
         <w:r>
           <w:rPr>
             <w:rStyle w:val="Hyperlink"/>
@@ -6523,8 +6347,8 @@
         </w:r>
       </w:hyperlink>
     </w:p>
-    <w:bookmarkEnd w:id="114"/>
-    <w:bookmarkStart w:id="116" w:name="ref-Carpenter2013"/>
+    <w:bookmarkEnd w:id="111"/>
+    <w:bookmarkStart w:id="113" w:name="ref-Carpenter2013"/>
     <w:p>
       <w:pPr>
         <w:pStyle w:val="Literaturverzeichnis"/>
@@ -6568,7 +6392,7 @@
       <w:r>
         <w:t xml:space="preserve"> </w:t>
       </w:r>
-      <w:hyperlink r:id="rId115">
+      <w:hyperlink r:id="rId112">
         <w:r>
           <w:rPr>
             <w:rStyle w:val="Hyperlink"/>
@@ -6577,8 +6401,8 @@
         </w:r>
       </w:hyperlink>
     </w:p>
-    <w:bookmarkEnd w:id="116"/>
-    <w:bookmarkStart w:id="117" w:name="ref-Castel2015"/>
+    <w:bookmarkEnd w:id="113"/>
+    <w:bookmarkStart w:id="114" w:name="ref-Castel2015"/>
     <w:p>
       <w:pPr>
         <w:pStyle w:val="Literaturverzeichnis"/>
@@ -6611,8 +6435,8 @@
         <w:t xml:space="preserve">(pp. 463–483). Boston Review.</w:t>
       </w:r>
     </w:p>
-    <w:bookmarkEnd w:id="117"/>
-    <w:bookmarkStart w:id="118" w:name="ref-Cohen1977"/>
+    <w:bookmarkEnd w:id="114"/>
+    <w:bookmarkStart w:id="115" w:name="ref-Cohen1977"/>
     <w:p>
       <w:pPr>
         <w:pStyle w:val="Literaturverzeichnis"/>
@@ -6636,8 +6460,8 @@
         <w:t xml:space="preserve">(pp. xv, 474–xv, 474). Lawrence Erlbaum Associates, Inc.</w:t>
       </w:r>
     </w:p>
-    <w:bookmarkEnd w:id="118"/>
-    <w:bookmarkStart w:id="120" w:name="ref-Craik1972"/>
+    <w:bookmarkEnd w:id="115"/>
+    <w:bookmarkStart w:id="117" w:name="ref-Craik1972"/>
     <w:p>
       <w:pPr>
         <w:pStyle w:val="Literaturverzeichnis"/>
@@ -6678,7 +6502,7 @@
       <w:r>
         <w:t xml:space="preserve">(6), 671–684. https://doi.org/</w:t>
       </w:r>
-      <w:hyperlink r:id="rId119">
+      <w:hyperlink r:id="rId116">
         <w:r>
           <w:rPr>
             <w:rStyle w:val="Hyperlink"/>
@@ -6687,20 +6511,20 @@
         </w:r>
       </w:hyperlink>
     </w:p>
-    <w:bookmarkEnd w:id="120"/>
-    <w:bookmarkStart w:id="121" w:name="ref-Craik1972"/>
+    <w:bookmarkEnd w:id="117"/>
+    <w:bookmarkStart w:id="119" w:name="ref-Diemand-Yauman2011"/>
     <w:p>
       <w:pPr>
         <w:pStyle w:val="Literaturverzeichnis"/>
       </w:pPr>
       <w:r>
-        <w:t xml:space="preserve">Craik, F. I. M., &amp; Lockhart, R. S. (1972).</w:t>
-      </w:r>
-      <w:r>
-        <w:t xml:space="preserve"> </w:t>
-      </w:r>
-      <w:r>
-        <w:t xml:space="preserve">Levels of processing: A framework for memory research</w:t>
+        <w:t xml:space="preserve">Diemand-Yauman, C., Oppenheimer, D. M., &amp; Vaughan, E. B. (2011).</w:t>
+      </w:r>
+      <w:r>
+        <w:t xml:space="preserve"> </w:t>
+      </w:r>
+      <w:r>
+        <w:t xml:space="preserve">Fortune favors the: Effects of disfluency on educational outcomes</w:t>
       </w:r>
       <w:r>
         <w:t xml:space="preserve">.</w:t>
@@ -6712,7 +6536,7 @@
         <w:rPr>
           <w:i/>
         </w:rPr>
-        <w:t xml:space="preserve">Journal of Verbal Learning and Verbal Behavior</w:t>
+        <w:t xml:space="preserve">Cognition</w:t>
       </w:r>
       <w:r>
         <w:t xml:space="preserve">,</w:t>
@@ -6724,57 +6548,6 @@
         <w:rPr>
           <w:i/>
         </w:rPr>
-        <w:t xml:space="preserve">11</w:t>
-      </w:r>
-      <w:r>
-        <w:t xml:space="preserve">(6), 671–684. https://doi.org/</w:t>
-      </w:r>
-      <w:hyperlink r:id="rId119">
-        <w:r>
-          <w:rPr>
-            <w:rStyle w:val="Hyperlink"/>
-          </w:rPr>
-          <w:t xml:space="preserve">https://doi.org/10.1016/S0022-5371(72)80001-X</w:t>
-        </w:r>
-      </w:hyperlink>
-    </w:p>
-    <w:bookmarkEnd w:id="121"/>
-    <w:bookmarkStart w:id="123" w:name="ref-Diemand-Yauman2011"/>
-    <w:p>
-      <w:pPr>
-        <w:pStyle w:val="Literaturverzeichnis"/>
-      </w:pPr>
-      <w:r>
-        <w:t xml:space="preserve">Diemand-Yauman, C., Oppenheimer, D. M., &amp; Vaughan, E. B. (2011).</w:t>
-      </w:r>
-      <w:r>
-        <w:t xml:space="preserve"> </w:t>
-      </w:r>
-      <w:r>
-        <w:t xml:space="preserve">Fortune favors the: Effects of disfluency on educational outcomes</w:t>
-      </w:r>
-      <w:r>
-        <w:t xml:space="preserve">.</w:t>
-      </w:r>
-      <w:r>
-        <w:t xml:space="preserve"> </w:t>
-      </w:r>
-      <w:r>
-        <w:rPr>
-          <w:i/>
-        </w:rPr>
-        <w:t xml:space="preserve">Cognition</w:t>
-      </w:r>
-      <w:r>
-        <w:t xml:space="preserve">,</w:t>
-      </w:r>
-      <w:r>
-        <w:t xml:space="preserve"> </w:t>
-      </w:r>
-      <w:r>
-        <w:rPr>
-          <w:i/>
-        </w:rPr>
         <w:t xml:space="preserve">118</w:t>
       </w:r>
       <w:r>
@@ -6783,7 +6556,7 @@
       <w:r>
         <w:t xml:space="preserve"> </w:t>
       </w:r>
-      <w:hyperlink r:id="rId122">
+      <w:hyperlink r:id="rId118">
         <w:r>
           <w:rPr>
             <w:rStyle w:val="Hyperlink"/>
@@ -6792,8 +6565,8 @@
         </w:r>
       </w:hyperlink>
     </w:p>
-    <w:bookmarkEnd w:id="123"/>
-    <w:bookmarkStart w:id="125" w:name="ref-R-data.table"/>
+    <w:bookmarkEnd w:id="119"/>
+    <w:bookmarkStart w:id="121" w:name="ref-R-data.table"/>
     <w:p>
       <w:pPr>
         <w:pStyle w:val="Literaturverzeichnis"/>
@@ -6816,7 +6589,7 @@
       <w:r>
         <w:t xml:space="preserve"> </w:t>
       </w:r>
-      <w:hyperlink r:id="rId124">
+      <w:hyperlink r:id="rId120">
         <w:r>
           <w:rPr>
             <w:rStyle w:val="Hyperlink"/>
@@ -6825,8 +6598,8 @@
         </w:r>
       </w:hyperlink>
     </w:p>
-    <w:bookmarkEnd w:id="125"/>
-    <w:bookmarkStart w:id="127" w:name="ref-Dunlosky2016"/>
+    <w:bookmarkEnd w:id="121"/>
+    <w:bookmarkStart w:id="123" w:name="ref-Dunlosky2016"/>
     <w:p>
       <w:pPr>
         <w:pStyle w:val="Literaturverzeichnis"/>
@@ -6870,7 +6643,7 @@
       <w:r>
         <w:t xml:space="preserve"> </w:t>
       </w:r>
-      <w:hyperlink r:id="rId126">
+      <w:hyperlink r:id="rId122">
         <w:r>
           <w:rPr>
             <w:rStyle w:val="Hyperlink"/>
@@ -6879,8 +6652,8 @@
         </w:r>
       </w:hyperlink>
     </w:p>
-    <w:bookmarkEnd w:id="127"/>
-    <w:bookmarkStart w:id="128" w:name="ref-Earp2018"/>
+    <w:bookmarkEnd w:id="123"/>
+    <w:bookmarkStart w:id="124" w:name="ref-Earp2018"/>
     <w:p>
       <w:pPr>
         <w:pStyle w:val="Literaturverzeichnis"/>
@@ -6913,8 +6686,8 @@
         <w:t xml:space="preserve">.</w:t>
       </w:r>
     </w:p>
-    <w:bookmarkEnd w:id="128"/>
-    <w:bookmarkStart w:id="130" w:name="ref-Eitel2016"/>
+    <w:bookmarkEnd w:id="124"/>
+    <w:bookmarkStart w:id="126" w:name="ref-Eitel2016"/>
     <w:p>
       <w:pPr>
         <w:pStyle w:val="Literaturverzeichnis"/>
@@ -6958,7 +6731,7 @@
       <w:r>
         <w:t xml:space="preserve"> </w:t>
       </w:r>
-      <w:hyperlink r:id="rId129">
+      <w:hyperlink r:id="rId125">
         <w:r>
           <w:rPr>
             <w:rStyle w:val="Hyperlink"/>
@@ -6967,20 +6740,20 @@
         </w:r>
       </w:hyperlink>
     </w:p>
-    <w:bookmarkEnd w:id="130"/>
-    <w:bookmarkStart w:id="131" w:name="ref-Eitel2016"/>
+    <w:bookmarkEnd w:id="126"/>
+    <w:bookmarkStart w:id="128" w:name="ref-Eskenazi2020"/>
     <w:p>
       <w:pPr>
         <w:pStyle w:val="Literaturverzeichnis"/>
       </w:pPr>
       <w:r>
-        <w:t xml:space="preserve">Eitel, A., &amp; Kühl, T. (2016).</w:t>
-      </w:r>
-      <w:r>
-        <w:t xml:space="preserve"> </w:t>
-      </w:r>
-      <w:r>
-        <w:t xml:space="preserve">Effects of disfluency and test expectancy on learning with text</w:t>
+        <w:t xml:space="preserve">Eskenazi, M. A., &amp; Nix, B. (2020).</w:t>
+      </w:r>
+      <w:r>
+        <w:t xml:space="preserve"> </w:t>
+      </w:r>
+      <w:r>
+        <w:t xml:space="preserve">Individual Differences in the Desirable Difficulty Effect During Lexical Acquisition</w:t>
       </w:r>
       <w:r>
         <w:t xml:space="preserve">.</w:t>
@@ -6992,49 +6765,7 @@
         <w:rPr>
           <w:i/>
         </w:rPr>
-        <w:t xml:space="preserve">Metacognition and Learning</w:t>
-      </w:r>
-      <w:r>
-        <w:t xml:space="preserve">,</w:t>
-      </w:r>
-      <w:r>
-        <w:t xml:space="preserve"> </w:t>
-      </w:r>
-      <w:r>
-        <w:rPr>
-          <w:i/>
-        </w:rPr>
-        <w:t xml:space="preserve">11</w:t>
-      </w:r>
-      <w:r>
-        <w:t xml:space="preserve">(1), 107–121.</w:t>
-      </w:r>
-      <w:r>
-        <w:t xml:space="preserve"> </w:t>
-      </w:r>
-      <w:hyperlink r:id="rId129">
-        <w:r>
-          <w:rPr>
-            <w:rStyle w:val="Hyperlink"/>
-          </w:rPr>
-          <w:t xml:space="preserve">https://doi.org/10.1007/s11409-015-9145-3</w:t>
-        </w:r>
-      </w:hyperlink>
-    </w:p>
-    <w:bookmarkEnd w:id="131"/>
-    <w:bookmarkStart w:id="133" w:name="ref-Eskenazi2020"/>
-    <w:p>
-      <w:pPr>
-        <w:pStyle w:val="Literaturverzeichnis"/>
-      </w:pPr>
-      <w:r>
-        <w:t xml:space="preserve">Eskenazi, M. A., &amp; Nix, B. (2020).</w:t>
-      </w:r>
-      <w:r>
-        <w:t xml:space="preserve"> </w:t>
-      </w:r>
-      <w:r>
-        <w:t xml:space="preserve">Individual Differences in the Desirable Difficulty Effect During Lexical Acquisition</w:t>
+        <w:t xml:space="preserve">Journal of Experimental Psychology: Learning Memory and Cognition</w:t>
       </w:r>
       <w:r>
         <w:t xml:space="preserve">.</w:t>
@@ -7042,19 +6773,7 @@
       <w:r>
         <w:t xml:space="preserve"> </w:t>
       </w:r>
-      <w:r>
-        <w:rPr>
-          <w:i/>
-        </w:rPr>
-        <w:t xml:space="preserve">Journal of Experimental Psychology: Learning Memory and Cognition</w:t>
-      </w:r>
-      <w:r>
-        <w:t xml:space="preserve">.</w:t>
-      </w:r>
-      <w:r>
-        <w:t xml:space="preserve"> </w:t>
-      </w:r>
-      <w:hyperlink r:id="rId132">
+      <w:hyperlink r:id="rId127">
         <w:r>
           <w:rPr>
             <w:rStyle w:val="Hyperlink"/>
@@ -7063,8 +6782,8 @@
         </w:r>
       </w:hyperlink>
     </w:p>
-    <w:bookmarkEnd w:id="133"/>
-    <w:bookmarkStart w:id="135" w:name="ref-Evans2016"/>
+    <w:bookmarkEnd w:id="128"/>
+    <w:bookmarkStart w:id="130" w:name="ref-Evans2016"/>
     <w:p>
       <w:pPr>
         <w:pStyle w:val="Literaturverzeichnis"/>
@@ -7108,7 +6827,7 @@
       <w:r>
         <w:t xml:space="preserve"> </w:t>
       </w:r>
-      <w:hyperlink r:id="rId134">
+      <w:hyperlink r:id="rId129">
         <w:r>
           <w:rPr>
             <w:rStyle w:val="Hyperlink"/>
@@ -7117,8 +6836,8 @@
         </w:r>
       </w:hyperlink>
     </w:p>
-    <w:bookmarkEnd w:id="135"/>
-    <w:bookmarkStart w:id="137" w:name="ref-R-janitor"/>
+    <w:bookmarkEnd w:id="130"/>
+    <w:bookmarkStart w:id="132" w:name="ref-R-janitor"/>
     <w:p>
       <w:pPr>
         <w:pStyle w:val="Literaturverzeichnis"/>
@@ -7141,7 +6860,7 @@
       <w:r>
         <w:t xml:space="preserve"> </w:t>
       </w:r>
-      <w:hyperlink r:id="rId136">
+      <w:hyperlink r:id="rId131">
         <w:r>
           <w:rPr>
             <w:rStyle w:val="Hyperlink"/>
@@ -7150,8 +6869,8 @@
         </w:r>
       </w:hyperlink>
     </w:p>
-    <w:bookmarkEnd w:id="137"/>
-    <w:bookmarkStart w:id="139" w:name="ref-R-effects_b"/>
+    <w:bookmarkEnd w:id="132"/>
+    <w:bookmarkStart w:id="134" w:name="ref-R-effects_b"/>
     <w:p>
       <w:pPr>
         <w:pStyle w:val="Literaturverzeichnis"/>
@@ -7198,7 +6917,7 @@
       <w:r>
         <w:t xml:space="preserve"> </w:t>
       </w:r>
-      <w:hyperlink r:id="rId138">
+      <w:hyperlink r:id="rId133">
         <w:r>
           <w:rPr>
             <w:rStyle w:val="Hyperlink"/>
@@ -7207,8 +6926,8 @@
         </w:r>
       </w:hyperlink>
     </w:p>
-    <w:bookmarkEnd w:id="139"/>
-    <w:bookmarkStart w:id="141" w:name="ref-R-effects_c"/>
+    <w:bookmarkEnd w:id="134"/>
+    <w:bookmarkStart w:id="136" w:name="ref-R-effects_c"/>
     <w:p>
       <w:pPr>
         <w:pStyle w:val="Literaturverzeichnis"/>
@@ -7267,7 +6986,7 @@
       <w:r>
         <w:t xml:space="preserve"> </w:t>
       </w:r>
-      <w:hyperlink r:id="rId140">
+      <w:hyperlink r:id="rId135">
         <w:r>
           <w:rPr>
             <w:rStyle w:val="Hyperlink"/>
@@ -7276,8 +6995,8 @@
         </w:r>
       </w:hyperlink>
     </w:p>
-    <w:bookmarkEnd w:id="141"/>
-    <w:bookmarkStart w:id="143" w:name="ref-R-effects_a"/>
+    <w:bookmarkEnd w:id="136"/>
+    <w:bookmarkStart w:id="138" w:name="ref-R-effects_a"/>
     <w:p>
       <w:pPr>
         <w:pStyle w:val="Literaturverzeichnis"/>
@@ -7312,7 +7031,7 @@
       <w:r>
         <w:t xml:space="preserve"> </w:t>
       </w:r>
-      <w:hyperlink r:id="rId142">
+      <w:hyperlink r:id="rId137">
         <w:r>
           <w:rPr>
             <w:rStyle w:val="Hyperlink"/>
@@ -7321,8 +7040,8 @@
         </w:r>
       </w:hyperlink>
     </w:p>
-    <w:bookmarkEnd w:id="143"/>
-    <w:bookmarkStart w:id="145" w:name="ref-R-carData"/>
+    <w:bookmarkEnd w:id="138"/>
+    <w:bookmarkStart w:id="140" w:name="ref-R-carData"/>
     <w:p>
       <w:pPr>
         <w:pStyle w:val="Literaturverzeichnis"/>
@@ -7345,7 +7064,7 @@
       <w:r>
         <w:t xml:space="preserve"> </w:t>
       </w:r>
-      <w:hyperlink r:id="rId144">
+      <w:hyperlink r:id="rId139">
         <w:r>
           <w:rPr>
             <w:rStyle w:val="Hyperlink"/>
@@ -7354,8 +7073,8 @@
         </w:r>
       </w:hyperlink>
     </w:p>
-    <w:bookmarkEnd w:id="145"/>
-    <w:bookmarkStart w:id="147" w:name="ref-Funder2019"/>
+    <w:bookmarkEnd w:id="140"/>
+    <w:bookmarkStart w:id="142" w:name="ref-Funder2019"/>
     <w:p>
       <w:pPr>
         <w:pStyle w:val="Literaturverzeichnis"/>
@@ -7399,7 +7118,7 @@
       <w:r>
         <w:t xml:space="preserve"> </w:t>
       </w:r>
-      <w:hyperlink r:id="rId146">
+      <w:hyperlink r:id="rId141">
         <w:r>
           <w:rPr>
             <w:rStyle w:val="Hyperlink"/>
@@ -7408,8 +7127,8 @@
         </w:r>
       </w:hyperlink>
     </w:p>
-    <w:bookmarkEnd w:id="147"/>
-    <w:bookmarkStart w:id="149" w:name="ref-Geller2020"/>
+    <w:bookmarkEnd w:id="142"/>
+    <w:bookmarkStart w:id="144" w:name="ref-Geller2020"/>
     <w:p>
       <w:pPr>
         <w:pStyle w:val="Literaturverzeichnis"/>
@@ -7441,7 +7160,7 @@
       <w:r>
         <w:t xml:space="preserve"> </w:t>
       </w:r>
-      <w:hyperlink r:id="rId148">
+      <w:hyperlink r:id="rId143">
         <w:r>
           <w:rPr>
             <w:rStyle w:val="Hyperlink"/>
@@ -7450,8 +7169,8 @@
         </w:r>
       </w:hyperlink>
     </w:p>
-    <w:bookmarkEnd w:id="149"/>
-    <w:bookmarkStart w:id="150" w:name="ref-cogsci18-Geller"/>
+    <w:bookmarkEnd w:id="144"/>
+    <w:bookmarkStart w:id="145" w:name="ref-cogsci18-Geller"/>
     <w:p>
       <w:pPr>
         <w:pStyle w:val="Literaturverzeichnis"/>
@@ -7475,20 +7194,20 @@
         <w:t xml:space="preserve">(pp. 1705–1710).</w:t>
       </w:r>
     </w:p>
-    <w:bookmarkEnd w:id="150"/>
-    <w:bookmarkStart w:id="152" w:name="ref-Geller2018"/>
+    <w:bookmarkEnd w:id="145"/>
+    <w:bookmarkStart w:id="147" w:name="ref-Geller2018"/>
     <w:p>
       <w:pPr>
         <w:pStyle w:val="Literaturverzeichnis"/>
       </w:pPr>
       <w:r>
-        <w:t xml:space="preserve">Geller, J., Toftness, A. R., Armstrong, P. I., Carpenter, S. K., Manz, C. L., Coffman, C. R., &amp; Lamm, M. H. (2018).</w:t>
-      </w:r>
-      <w:r>
-        <w:t xml:space="preserve"> </w:t>
-      </w:r>
-      <w:r>
-        <w:t xml:space="preserve">Study strategies and beliefs about learning as a function of academic achievement and achievement goals</w:t>
+        <w:t xml:space="preserve">Geller, J., Still, M. L., Dark, V. J., &amp; Carpenter, S. K. (2018).</w:t>
+      </w:r>
+      <w:r>
+        <w:t xml:space="preserve"> </w:t>
+      </w:r>
+      <w:r>
+        <w:t xml:space="preserve">Would disfluency by any other name still be disfluent? Examining the disfluency effect with cursive handwriting</w:t>
       </w:r>
       <w:r>
         <w:t xml:space="preserve">.</w:t>
@@ -7500,7 +7219,7 @@
         <w:rPr>
           <w:i/>
         </w:rPr>
-        <w:t xml:space="preserve">Memory</w:t>
+        <w:t xml:space="preserve">Memory and Cognition</w:t>
       </w:r>
       <w:r>
         <w:t xml:space="preserve">,</w:t>
@@ -7512,37 +7231,40 @@
         <w:rPr>
           <w:i/>
         </w:rPr>
-        <w:t xml:space="preserve">26</w:t>
-      </w:r>
-      <w:r>
-        <w:t xml:space="preserve">(5), 683–690.</w:t>
-      </w:r>
-      <w:r>
-        <w:t xml:space="preserve"> </w:t>
-      </w:r>
-      <w:hyperlink r:id="rId151">
+        <w:t xml:space="preserve">46</w:t>
+      </w:r>
+      <w:r>
+        <w:t xml:space="preserve">(7), 1109–1126.</w:t>
+      </w:r>
+      <w:r>
+        <w:t xml:space="preserve"> </w:t>
+      </w:r>
+      <w:hyperlink r:id="rId146">
         <w:r>
           <w:rPr>
             <w:rStyle w:val="Hyperlink"/>
           </w:rPr>
-          <w:t xml:space="preserve">https://doi.org/10.1080/09658211.2017.1397175</w:t>
+          <w:t xml:space="preserve">https://doi.org/10.3758/s13421-018-0824-6</w:t>
         </w:r>
       </w:hyperlink>
     </w:p>
-    <w:bookmarkEnd w:id="152"/>
-    <w:bookmarkStart w:id="153" w:name="ref-Geller2018"/>
+    <w:bookmarkEnd w:id="147"/>
+    <w:bookmarkStart w:id="149" w:name="ref-R-qualtRics"/>
     <w:p>
       <w:pPr>
         <w:pStyle w:val="Literaturverzeichnis"/>
       </w:pPr>
       <w:r>
-        <w:t xml:space="preserve">Geller, J., Toftness, A. R., Armstrong, P. I., Carpenter, S. K., Manz, C. L., Coffman, C. R., &amp; Lamm, M. H. (2018).</w:t>
-      </w:r>
-      <w:r>
-        <w:t xml:space="preserve"> </w:t>
-      </w:r>
-      <w:r>
-        <w:t xml:space="preserve">Study strategies and beliefs about learning as a function of academic achievement and achievement goals</w:t>
+        <w:t xml:space="preserve">Ginn, J., &amp; Silge, J. (2020).</w:t>
+      </w:r>
+      <w:r>
+        <w:t xml:space="preserve"> </w:t>
+      </w:r>
+      <w:r>
+        <w:rPr>
+          <w:i/>
+        </w:rPr>
+        <w:t xml:space="preserve">qualtRics: Download ’qualtrics’ survey data</w:t>
       </w:r>
       <w:r>
         <w:t xml:space="preserve">.</w:t>
@@ -7550,64 +7272,7 @@
       <w:r>
         <w:t xml:space="preserve"> </w:t>
       </w:r>
-      <w:r>
-        <w:rPr>
-          <w:i/>
-        </w:rPr>
-        <w:t xml:space="preserve">Memory</w:t>
-      </w:r>
-      <w:r>
-        <w:t xml:space="preserve">,</w:t>
-      </w:r>
-      <w:r>
-        <w:t xml:space="preserve"> </w:t>
-      </w:r>
-      <w:r>
-        <w:rPr>
-          <w:i/>
-        </w:rPr>
-        <w:t xml:space="preserve">26</w:t>
-      </w:r>
-      <w:r>
-        <w:t xml:space="preserve">(5), 683–690.</w:t>
-      </w:r>
-      <w:r>
-        <w:t xml:space="preserve"> </w:t>
-      </w:r>
-      <w:hyperlink r:id="rId151">
-        <w:r>
-          <w:rPr>
-            <w:rStyle w:val="Hyperlink"/>
-          </w:rPr>
-          <w:t xml:space="preserve">https://doi.org/10.1080/09658211.2017.1397175</w:t>
-        </w:r>
-      </w:hyperlink>
-    </w:p>
-    <w:bookmarkEnd w:id="153"/>
-    <w:bookmarkStart w:id="155" w:name="ref-R-qualtRics"/>
-    <w:p>
-      <w:pPr>
-        <w:pStyle w:val="Literaturverzeichnis"/>
-      </w:pPr>
-      <w:r>
-        <w:t xml:space="preserve">Ginn, J., &amp; Silge, J. (2020).</w:t>
-      </w:r>
-      <w:r>
-        <w:t xml:space="preserve"> </w:t>
-      </w:r>
-      <w:r>
-        <w:rPr>
-          <w:i/>
-        </w:rPr>
-        <w:t xml:space="preserve">qualtRics: Download ’qualtrics’ survey data</w:t>
-      </w:r>
-      <w:r>
-        <w:t xml:space="preserve">.</w:t>
-      </w:r>
-      <w:r>
-        <w:t xml:space="preserve"> </w:t>
-      </w:r>
-      <w:hyperlink r:id="rId154">
+      <w:hyperlink r:id="rId148">
         <w:r>
           <w:rPr>
             <w:rStyle w:val="Hyperlink"/>
@@ -7616,8 +7281,8 @@
         </w:r>
       </w:hyperlink>
     </w:p>
-    <w:bookmarkEnd w:id="155"/>
-    <w:bookmarkStart w:id="157" w:name="ref-R-lubridate"/>
+    <w:bookmarkEnd w:id="149"/>
+    <w:bookmarkStart w:id="151" w:name="ref-R-lubridate"/>
     <w:p>
       <w:pPr>
         <w:pStyle w:val="Literaturverzeichnis"/>
@@ -7661,7 +7326,7 @@
       <w:r>
         <w:t xml:space="preserve"> </w:t>
       </w:r>
-      <w:hyperlink r:id="rId156">
+      <w:hyperlink r:id="rId150">
         <w:r>
           <w:rPr>
             <w:rStyle w:val="Hyperlink"/>
@@ -7670,8 +7335,8 @@
         </w:r>
       </w:hyperlink>
     </w:p>
-    <w:bookmarkEnd w:id="157"/>
-    <w:bookmarkStart w:id="159" w:name="ref-Halamish2018"/>
+    <w:bookmarkEnd w:id="151"/>
+    <w:bookmarkStart w:id="153" w:name="ref-Halamish2018"/>
     <w:p>
       <w:pPr>
         <w:pStyle w:val="Literaturverzeichnis"/>
@@ -7736,7 +7401,7 @@
       <w:r>
         <w:t xml:space="preserve"> </w:t>
       </w:r>
-      <w:hyperlink r:id="rId158">
+      <w:hyperlink r:id="rId152">
         <w:r>
           <w:rPr>
             <w:rStyle w:val="Hyperlink"/>
@@ -7745,88 +7410,13 @@
         </w:r>
       </w:hyperlink>
     </w:p>
-    <w:bookmarkEnd w:id="159"/>
-    <w:bookmarkStart w:id="160" w:name="ref-Halamish2018"/>
+    <w:bookmarkEnd w:id="153"/>
+    <w:bookmarkStart w:id="155" w:name="ref-R-purrr"/>
     <w:p>
       <w:pPr>
         <w:pStyle w:val="Literaturverzeichnis"/>
       </w:pPr>
       <w:r>
-        <w:t xml:space="preserve">Halamish, V. (2018).</w:t>
-      </w:r>
-      <w:r>
-        <w:t xml:space="preserve"> </w:t>
-      </w:r>
-      <w:r>
-        <w:t xml:space="preserve">Can very small font size enhance memory?</w:t>
-      </w:r>
-      <w:r>
-        <w:t xml:space="preserve"> </w:t>
-      </w:r>
-      <w:r>
-        <w:rPr>
-          <w:i/>
-        </w:rPr>
-        <w:t xml:space="preserve">Memory</w:t>
-      </w:r>
-      <w:r>
-        <w:rPr>
-          <w:i/>
-        </w:rPr>
-        <w:t xml:space="preserve"> </w:t>
-      </w:r>
-      <w:r>
-        <w:rPr>
-          <w:i/>
-        </w:rPr>
-        <w:t xml:space="preserve">&amp;</w:t>
-      </w:r>
-      <w:r>
-        <w:rPr>
-          <w:i/>
-        </w:rPr>
-        <w:t xml:space="preserve"> </w:t>
-      </w:r>
-      <w:r>
-        <w:rPr>
-          <w:i/>
-        </w:rPr>
-        <w:t xml:space="preserve">Cognition</w:t>
-      </w:r>
-      <w:r>
-        <w:t xml:space="preserve">,</w:t>
-      </w:r>
-      <w:r>
-        <w:t xml:space="preserve"> </w:t>
-      </w:r>
-      <w:r>
-        <w:rPr>
-          <w:i/>
-        </w:rPr>
-        <w:t xml:space="preserve">46</w:t>
-      </w:r>
-      <w:r>
-        <w:t xml:space="preserve">(6), 979–993.</w:t>
-      </w:r>
-      <w:r>
-        <w:t xml:space="preserve"> </w:t>
-      </w:r>
-      <w:hyperlink r:id="rId158">
-        <w:r>
-          <w:rPr>
-            <w:rStyle w:val="Hyperlink"/>
-          </w:rPr>
-          <w:t xml:space="preserve">https://doi.org/10.3758/s13421-018-0816-6</w:t>
-        </w:r>
-      </w:hyperlink>
-    </w:p>
-    <w:bookmarkEnd w:id="160"/>
-    <w:bookmarkStart w:id="162" w:name="ref-R-purrr"/>
-    <w:p>
-      <w:pPr>
-        <w:pStyle w:val="Literaturverzeichnis"/>
-      </w:pPr>
-      <w:r>
         <w:t xml:space="preserve">Henry, L., &amp; Wickham, H. (2019).</w:t>
       </w:r>
       <w:r>
@@ -7844,7 +7434,7 @@
       <w:r>
         <w:t xml:space="preserve"> </w:t>
       </w:r>
-      <w:hyperlink r:id="rId161">
+      <w:hyperlink r:id="rId154">
         <w:r>
           <w:rPr>
             <w:rStyle w:val="Hyperlink"/>
@@ -7853,8 +7443,8 @@
         </w:r>
       </w:hyperlink>
     </w:p>
-    <w:bookmarkEnd w:id="162"/>
-    <w:bookmarkStart w:id="164" w:name="ref-Hirshman1991"/>
+    <w:bookmarkEnd w:id="155"/>
+    <w:bookmarkStart w:id="157" w:name="ref-Hirshman1991"/>
     <w:p>
       <w:pPr>
         <w:pStyle w:val="Literaturverzeichnis"/>
@@ -7895,7 +7485,7 @@
       <w:r>
         <w:t xml:space="preserve"> </w:t>
       </w:r>
-      <w:hyperlink r:id="rId163">
+      <w:hyperlink r:id="rId156">
         <w:r>
           <w:rPr>
             <w:rStyle w:val="Hyperlink"/>
@@ -7904,8 +7494,8 @@
         </w:r>
       </w:hyperlink>
     </w:p>
-    <w:bookmarkEnd w:id="164"/>
-    <w:bookmarkStart w:id="166" w:name="ref-Hirshman1994"/>
+    <w:bookmarkEnd w:id="157"/>
+    <w:bookmarkStart w:id="159" w:name="ref-Hirshman1994"/>
     <w:p>
       <w:pPr>
         <w:pStyle w:val="Literaturverzeichnis"/>
@@ -7946,7 +7536,7 @@
       <w:r>
         <w:t xml:space="preserve"> </w:t>
       </w:r>
-      <w:hyperlink r:id="rId165">
+      <w:hyperlink r:id="rId158">
         <w:r>
           <w:rPr>
             <w:rStyle w:val="Hyperlink"/>
@@ -7955,8 +7545,8 @@
         </w:r>
       </w:hyperlink>
     </w:p>
-    <w:bookmarkEnd w:id="166"/>
-    <w:bookmarkStart w:id="168" w:name="ref-R-Rmisc"/>
+    <w:bookmarkEnd w:id="159"/>
+    <w:bookmarkStart w:id="161" w:name="ref-R-Rmisc"/>
     <w:p>
       <w:pPr>
         <w:pStyle w:val="Literaturverzeichnis"/>
@@ -7979,7 +7569,7 @@
       <w:r>
         <w:t xml:space="preserve"> </w:t>
       </w:r>
-      <w:hyperlink r:id="rId167">
+      <w:hyperlink r:id="rId160">
         <w:r>
           <w:rPr>
             <w:rStyle w:val="Hyperlink"/>
@@ -7988,8 +7578,8 @@
         </w:r>
       </w:hyperlink>
     </w:p>
-    <w:bookmarkEnd w:id="168"/>
-    <w:bookmarkStart w:id="170" w:name="ref-HunterBall2014"/>
+    <w:bookmarkEnd w:id="161"/>
+    <w:bookmarkStart w:id="163" w:name="ref-HunterBall2014"/>
     <w:p>
       <w:pPr>
         <w:pStyle w:val="Literaturverzeichnis"/>
@@ -8033,7 +7623,7 @@
       <w:r>
         <w:t xml:space="preserve"> </w:t>
       </w:r>
-      <w:hyperlink r:id="rId169">
+      <w:hyperlink r:id="rId162">
         <w:r>
           <w:rPr>
             <w:rStyle w:val="Hyperlink"/>
@@ -8042,8 +7632,8 @@
         </w:r>
       </w:hyperlink>
     </w:p>
-    <w:bookmarkEnd w:id="170"/>
-    <w:bookmarkStart w:id="172" w:name="ref-Janes2018"/>
+    <w:bookmarkEnd w:id="163"/>
+    <w:bookmarkStart w:id="165" w:name="ref-Janes2018"/>
     <w:p>
       <w:pPr>
         <w:pStyle w:val="Literaturverzeichnis"/>
@@ -8084,7 +7674,7 @@
       <w:r>
         <w:t xml:space="preserve"> </w:t>
       </w:r>
-      <w:hyperlink r:id="rId171">
+      <w:hyperlink r:id="rId164">
         <w:r>
           <w:rPr>
             <w:rStyle w:val="Hyperlink"/>
@@ -8093,8 +7683,8 @@
         </w:r>
       </w:hyperlink>
     </w:p>
-    <w:bookmarkEnd w:id="172"/>
-    <w:bookmarkStart w:id="174" w:name="ref-Jarosz2014"/>
+    <w:bookmarkEnd w:id="165"/>
+    <w:bookmarkStart w:id="167" w:name="ref-Jarosz2014"/>
     <w:p>
       <w:pPr>
         <w:pStyle w:val="Literaturverzeichnis"/>
@@ -8138,7 +7728,7 @@
       <w:r>
         <w:t xml:space="preserve"> </w:t>
       </w:r>
-      <w:hyperlink r:id="rId173">
+      <w:hyperlink r:id="rId166">
         <w:r>
           <w:rPr>
             <w:rStyle w:val="Hyperlink"/>
@@ -8147,8 +7737,8 @@
         </w:r>
       </w:hyperlink>
     </w:p>
-    <w:bookmarkEnd w:id="174"/>
-    <w:bookmarkStart w:id="176" w:name="ref-Kornell2011"/>
+    <w:bookmarkEnd w:id="167"/>
+    <w:bookmarkStart w:id="169" w:name="ref-Kornell2011"/>
     <w:p>
       <w:pPr>
         <w:pStyle w:val="Literaturverzeichnis"/>
@@ -8180,7 +7770,7 @@
       <w:r>
         <w:t xml:space="preserve"> </w:t>
       </w:r>
-      <w:hyperlink r:id="rId175">
+      <w:hyperlink r:id="rId168">
         <w:r>
           <w:rPr>
             <w:rStyle w:val="Hyperlink"/>
@@ -8189,8 +7779,8 @@
         </w:r>
       </w:hyperlink>
     </w:p>
-    <w:bookmarkEnd w:id="176"/>
-    <w:bookmarkStart w:id="178" w:name="ref-Kuhl2014"/>
+    <w:bookmarkEnd w:id="169"/>
+    <w:bookmarkStart w:id="171" w:name="ref-Kuhl2014"/>
     <w:p>
       <w:pPr>
         <w:pStyle w:val="Literaturverzeichnis"/>
@@ -8234,7 +7824,7 @@
       <w:r>
         <w:t xml:space="preserve"> </w:t>
       </w:r>
-      <w:hyperlink r:id="rId177">
+      <w:hyperlink r:id="rId170">
         <w:r>
           <w:rPr>
             <w:rStyle w:val="Hyperlink"/>
@@ -8243,8 +7833,8 @@
         </w:r>
       </w:hyperlink>
     </w:p>
-    <w:bookmarkEnd w:id="178"/>
-    <w:bookmarkStart w:id="180" w:name="ref-Lehmann2016"/>
+    <w:bookmarkEnd w:id="171"/>
+    <w:bookmarkStart w:id="173" w:name="ref-Lehmann2016"/>
     <w:p>
       <w:pPr>
         <w:pStyle w:val="Literaturverzeichnis"/>
@@ -8288,7 +7878,7 @@
       <w:r>
         <w:t xml:space="preserve"> </w:t>
       </w:r>
-      <w:hyperlink r:id="rId179">
+      <w:hyperlink r:id="rId172">
         <w:r>
           <w:rPr>
             <w:rStyle w:val="Hyperlink"/>
@@ -8297,8 +7887,8 @@
         </w:r>
       </w:hyperlink>
     </w:p>
-    <w:bookmarkEnd w:id="180"/>
-    <w:bookmarkStart w:id="182" w:name="ref-R-emmeans"/>
+    <w:bookmarkEnd w:id="173"/>
+    <w:bookmarkStart w:id="175" w:name="ref-R-emmeans"/>
     <w:p>
       <w:pPr>
         <w:pStyle w:val="Literaturverzeichnis"/>
@@ -8321,7 +7911,7 @@
       <w:r>
         <w:t xml:space="preserve"> </w:t>
       </w:r>
-      <w:hyperlink r:id="rId181">
+      <w:hyperlink r:id="rId174">
         <w:r>
           <w:rPr>
             <w:rStyle w:val="Hyperlink"/>
@@ -8330,8 +7920,8 @@
         </w:r>
       </w:hyperlink>
     </w:p>
-    <w:bookmarkEnd w:id="182"/>
-    <w:bookmarkStart w:id="184" w:name="ref-R-see"/>
+    <w:bookmarkEnd w:id="175"/>
+    <w:bookmarkStart w:id="177" w:name="ref-R-see"/>
     <w:p>
       <w:pPr>
         <w:pStyle w:val="Literaturverzeichnis"/>
@@ -8354,7 +7944,7 @@
       <w:r>
         <w:t xml:space="preserve"> </w:t>
       </w:r>
-      <w:hyperlink r:id="rId183">
+      <w:hyperlink r:id="rId176">
         <w:r>
           <w:rPr>
             <w:rStyle w:val="Hyperlink"/>
@@ -8363,8 +7953,8 @@
         </w:r>
       </w:hyperlink>
     </w:p>
-    <w:bookmarkEnd w:id="184"/>
-    <w:bookmarkStart w:id="185" w:name="ref-Macmillan2005"/>
+    <w:bookmarkEnd w:id="177"/>
+    <w:bookmarkStart w:id="178" w:name="ref-Macmillan2005"/>
     <w:p>
       <w:pPr>
         <w:pStyle w:val="Literaturverzeichnis"/>
@@ -8388,8 +7978,8 @@
         <w:t xml:space="preserve">(pp. xix, 492–xix, 492). Lawrence Erlbaum Associates Publishers.</w:t>
       </w:r>
     </w:p>
-    <w:bookmarkEnd w:id="185"/>
-    <w:bookmarkStart w:id="187" w:name="ref-Magreehan2016"/>
+    <w:bookmarkEnd w:id="178"/>
+    <w:bookmarkStart w:id="180" w:name="ref-Magreehan2016"/>
     <w:p>
       <w:pPr>
         <w:pStyle w:val="Literaturverzeichnis"/>
@@ -8433,7 +8023,7 @@
       <w:r>
         <w:t xml:space="preserve"> </w:t>
       </w:r>
-      <w:hyperlink r:id="rId186">
+      <w:hyperlink r:id="rId179">
         <w:r>
           <w:rPr>
             <w:rStyle w:val="Hyperlink"/>
@@ -8442,8 +8032,8 @@
         </w:r>
       </w:hyperlink>
     </w:p>
-    <w:bookmarkEnd w:id="187"/>
-    <w:bookmarkStart w:id="188" w:name="ref-R-WRS2"/>
+    <w:bookmarkEnd w:id="180"/>
+    <w:bookmarkStart w:id="181" w:name="ref-R-WRS2"/>
     <w:p>
       <w:pPr>
         <w:pStyle w:val="Literaturverzeichnis"/>
@@ -8485,8 +8075,8 @@
         <w:t xml:space="preserve">, 464–488.</w:t>
       </w:r>
     </w:p>
-    <w:bookmarkEnd w:id="188"/>
-    <w:bookmarkStart w:id="190" w:name="ref-R-modelbased"/>
+    <w:bookmarkEnd w:id="181"/>
+    <w:bookmarkStart w:id="183" w:name="ref-R-modelbased"/>
     <w:p>
       <w:pPr>
         <w:pStyle w:val="Literaturverzeichnis"/>
@@ -8509,7 +8099,7 @@
       <w:r>
         <w:t xml:space="preserve"> </w:t>
       </w:r>
-      <w:hyperlink r:id="rId189">
+      <w:hyperlink r:id="rId182">
         <w:r>
           <w:rPr>
             <w:rStyle w:val="Hyperlink"/>
@@ -8518,8 +8108,8 @@
         </w:r>
       </w:hyperlink>
     </w:p>
-    <w:bookmarkEnd w:id="190"/>
-    <w:bookmarkStart w:id="192" w:name="ref-R-report"/>
+    <w:bookmarkEnd w:id="183"/>
+    <w:bookmarkStart w:id="185" w:name="ref-R-report"/>
     <w:p>
       <w:pPr>
         <w:pStyle w:val="Literaturverzeichnis"/>
@@ -8542,7 +8132,7 @@
       <w:r>
         <w:t xml:space="preserve"> </w:t>
       </w:r>
-      <w:hyperlink r:id="rId191">
+      <w:hyperlink r:id="rId184">
         <w:r>
           <w:rPr>
             <w:rStyle w:val="Hyperlink"/>
@@ -8551,8 +8141,8 @@
         </w:r>
       </w:hyperlink>
     </w:p>
-    <w:bookmarkEnd w:id="192"/>
-    <w:bookmarkStart w:id="194" w:name="ref-McClelland1981"/>
+    <w:bookmarkEnd w:id="185"/>
+    <w:bookmarkStart w:id="187" w:name="ref-McClelland1981"/>
     <w:p>
       <w:pPr>
         <w:pStyle w:val="Literaturverzeichnis"/>
@@ -8578,7 +8168,7 @@
       <w:r>
         <w:t xml:space="preserve"> </w:t>
       </w:r>
-      <w:hyperlink r:id="rId193">
+      <w:hyperlink r:id="rId186">
         <w:r>
           <w:rPr>
             <w:rStyle w:val="Hyperlink"/>
@@ -8587,8 +8177,8 @@
         </w:r>
       </w:hyperlink>
     </w:p>
-    <w:bookmarkEnd w:id="194"/>
-    <w:bookmarkStart w:id="196" w:name="ref-Morey2018"/>
+    <w:bookmarkEnd w:id="187"/>
+    <w:bookmarkStart w:id="189" w:name="ref-Morey2018"/>
     <w:p>
       <w:pPr>
         <w:pStyle w:val="Literaturverzeichnis"/>
@@ -8611,7 +8201,7 @@
       <w:r>
         <w:t xml:space="preserve"> </w:t>
       </w:r>
-      <w:hyperlink r:id="rId195">
+      <w:hyperlink r:id="rId188">
         <w:r>
           <w:rPr>
             <w:rStyle w:val="Hyperlink"/>
@@ -8620,8 +8210,8 @@
         </w:r>
       </w:hyperlink>
     </w:p>
-    <w:bookmarkEnd w:id="196"/>
-    <w:bookmarkStart w:id="197" w:name="ref-R-BayesFactor"/>
+    <w:bookmarkEnd w:id="189"/>
+    <w:bookmarkStart w:id="190" w:name="ref-R-BayesFactor"/>
     <w:p>
       <w:pPr>
         <w:pStyle w:val="Literaturverzeichnis"/>
@@ -8644,7 +8234,7 @@
       <w:r>
         <w:t xml:space="preserve"> </w:t>
       </w:r>
-      <w:hyperlink r:id="rId195">
+      <w:hyperlink r:id="rId188">
         <w:r>
           <w:rPr>
             <w:rStyle w:val="Hyperlink"/>
@@ -8653,8 +8243,8 @@
         </w:r>
       </w:hyperlink>
     </w:p>
-    <w:bookmarkEnd w:id="197"/>
-    <w:bookmarkStart w:id="199" w:name="ref-Mueller2014"/>
+    <w:bookmarkEnd w:id="190"/>
+    <w:bookmarkStart w:id="192" w:name="ref-Mueller2014"/>
     <w:p>
       <w:pPr>
         <w:pStyle w:val="Literaturverzeichnis"/>
@@ -8695,7 +8285,7 @@
       <w:r>
         <w:t xml:space="preserve"> </w:t>
       </w:r>
-      <w:hyperlink r:id="rId198">
+      <w:hyperlink r:id="rId191">
         <w:r>
           <w:rPr>
             <w:rStyle w:val="Hyperlink"/>
@@ -8704,8 +8294,8 @@
         </w:r>
       </w:hyperlink>
     </w:p>
-    <w:bookmarkEnd w:id="199"/>
-    <w:bookmarkStart w:id="201" w:name="ref-Mulligan1996"/>
+    <w:bookmarkEnd w:id="192"/>
+    <w:bookmarkStart w:id="194" w:name="ref-Mulligan1996"/>
     <w:p>
       <w:pPr>
         <w:pStyle w:val="Literaturverzeichnis"/>
@@ -8749,7 +8339,7 @@
       <w:r>
         <w:t xml:space="preserve"> </w:t>
       </w:r>
-      <w:hyperlink r:id="rId200">
+      <w:hyperlink r:id="rId193">
         <w:r>
           <w:rPr>
             <w:rStyle w:val="Hyperlink"/>
@@ -8758,8 +8348,8 @@
         </w:r>
       </w:hyperlink>
     </w:p>
-    <w:bookmarkEnd w:id="201"/>
-    <w:bookmarkStart w:id="203" w:name="ref-R-here"/>
+    <w:bookmarkEnd w:id="194"/>
+    <w:bookmarkStart w:id="196" w:name="ref-R-here"/>
     <w:p>
       <w:pPr>
         <w:pStyle w:val="Literaturverzeichnis"/>
@@ -8782,7 +8372,7 @@
       <w:r>
         <w:t xml:space="preserve"> </w:t>
       </w:r>
-      <w:hyperlink r:id="rId202">
+      <w:hyperlink r:id="rId195">
         <w:r>
           <w:rPr>
             <w:rStyle w:val="Hyperlink"/>
@@ -8791,8 +8381,8 @@
         </w:r>
       </w:hyperlink>
     </w:p>
-    <w:bookmarkEnd w:id="203"/>
-    <w:bookmarkStart w:id="205" w:name="ref-R-tibble"/>
+    <w:bookmarkEnd w:id="196"/>
+    <w:bookmarkStart w:id="198" w:name="ref-R-tibble"/>
     <w:p>
       <w:pPr>
         <w:pStyle w:val="Literaturverzeichnis"/>
@@ -8815,7 +8405,7 @@
       <w:r>
         <w:t xml:space="preserve"> </w:t>
       </w:r>
-      <w:hyperlink r:id="rId204">
+      <w:hyperlink r:id="rId197">
         <w:r>
           <w:rPr>
             <w:rStyle w:val="Hyperlink"/>
@@ -8824,8 +8414,8 @@
         </w:r>
       </w:hyperlink>
     </w:p>
-    <w:bookmarkEnd w:id="205"/>
-    <w:bookmarkStart w:id="207" w:name="ref-Myers2020"/>
+    <w:bookmarkEnd w:id="198"/>
+    <w:bookmarkStart w:id="200" w:name="ref-Myers2020"/>
     <w:p>
       <w:pPr>
         <w:pStyle w:val="Literaturverzeichnis"/>
@@ -8869,7 +8459,7 @@
       <w:r>
         <w:t xml:space="preserve"> </w:t>
       </w:r>
-      <w:hyperlink r:id="rId206">
+      <w:hyperlink r:id="rId199">
         <w:r>
           <w:rPr>
             <w:rStyle w:val="Hyperlink"/>
@@ -8878,8 +8468,8 @@
         </w:r>
       </w:hyperlink>
     </w:p>
-    <w:bookmarkEnd w:id="207"/>
-    <w:bookmarkStart w:id="209" w:name="ref-Nairne1988"/>
+    <w:bookmarkEnd w:id="200"/>
+    <w:bookmarkStart w:id="202" w:name="ref-Nairne1988"/>
     <w:p>
       <w:pPr>
         <w:pStyle w:val="Literaturverzeichnis"/>
@@ -8891,7 +8481,7 @@
         <w:t xml:space="preserve"> </w:t>
       </w:r>
       <w:r>
-        <w:t xml:space="preserve">A framework for interpreting recency effects in immediate serial recall</w:t>
+        <w:t xml:space="preserve">The Mnemonic Value of Perceptual Identification</w:t>
       </w:r>
       <w:r>
         <w:t xml:space="preserve">.</w:t>
@@ -8903,31 +8493,7 @@
         <w:rPr>
           <w:i/>
         </w:rPr>
-        <w:t xml:space="preserve">Memory</w:t>
-      </w:r>
-      <w:r>
-        <w:rPr>
-          <w:i/>
-        </w:rPr>
-        <w:t xml:space="preserve"> </w:t>
-      </w:r>
-      <w:r>
-        <w:rPr>
-          <w:i/>
-        </w:rPr>
-        <w:t xml:space="preserve">&amp;</w:t>
-      </w:r>
-      <w:r>
-        <w:rPr>
-          <w:i/>
-        </w:rPr>
-        <w:t xml:space="preserve"> </w:t>
-      </w:r>
-      <w:r>
-        <w:rPr>
-          <w:i/>
-        </w:rPr>
-        <w:t xml:space="preserve">Cognition</w:t>
+        <w:t xml:space="preserve">Journal of Experimental Psychology: Learning, Memory, and Cognition</w:t>
       </w:r>
       <w:r>
         <w:t xml:space="preserve">,</w:t>
@@ -8939,286 +8505,52 @@
         <w:rPr>
           <w:i/>
         </w:rPr>
-        <w:t xml:space="preserve">16</w:t>
-      </w:r>
-      <w:r>
-        <w:t xml:space="preserve">(4), 343–352.</w:t>
-      </w:r>
-      <w:r>
-        <w:t xml:space="preserve"> </w:t>
-      </w:r>
-      <w:hyperlink r:id="rId208">
+        <w:t xml:space="preserve">14</w:t>
+      </w:r>
+      <w:r>
+        <w:t xml:space="preserve">(2), 248–255.</w:t>
+      </w:r>
+      <w:r>
+        <w:t xml:space="preserve"> </w:t>
+      </w:r>
+      <w:hyperlink r:id="rId201">
         <w:r>
           <w:rPr>
             <w:rStyle w:val="Hyperlink"/>
           </w:rPr>
-          <w:t xml:space="preserve">https://doi.org/10.3758/BF03197045</w:t>
+          <w:t xml:space="preserve">https://doi.org/10.1037/0278-7393.14.2.248</w:t>
         </w:r>
       </w:hyperlink>
     </w:p>
-    <w:bookmarkEnd w:id="209"/>
-    <w:bookmarkStart w:id="210" w:name="ref-Nairne1988"/>
+    <w:bookmarkEnd w:id="202"/>
+    <w:bookmarkStart w:id="203" w:name="ref-Maxwell2020"/>
     <w:p>
       <w:pPr>
         <w:pStyle w:val="Literaturverzeichnis"/>
       </w:pPr>
       <w:r>
-        <w:t xml:space="preserve">Nairne, J. S. (1988).</w:t>
-      </w:r>
-      <w:r>
-        <w:t xml:space="preserve"> </w:t>
-      </w:r>
-      <w:r>
-        <w:t xml:space="preserve">A framework for interpreting recency effects in immediate serial recall</w:t>
+        <w:t xml:space="preserve">Nicholas P. Maxwell, E. M. B., Mark J. Huff. (2020).</w:t>
+      </w:r>
+      <w:r>
+        <w:t xml:space="preserve"> </w:t>
+      </w:r>
+      <w:r>
+        <w:rPr>
+          <w:i/>
+        </w:rPr>
+        <w:t xml:space="preserve">Lrd: A package for processing lexical response data</w:t>
       </w:r>
       <w:r>
         <w:t xml:space="preserve">.</w:t>
       </w:r>
-      <w:r>
-        <w:t xml:space="preserve"> </w:t>
-      </w:r>
-      <w:r>
-        <w:rPr>
-          <w:i/>
-        </w:rPr>
-        <w:t xml:space="preserve">Memory</w:t>
-      </w:r>
-      <w:r>
-        <w:rPr>
-          <w:i/>
-        </w:rPr>
-        <w:t xml:space="preserve"> </w:t>
-      </w:r>
-      <w:r>
-        <w:rPr>
-          <w:i/>
-        </w:rPr>
-        <w:t xml:space="preserve">&amp;</w:t>
-      </w:r>
-      <w:r>
-        <w:rPr>
-          <w:i/>
-        </w:rPr>
-        <w:t xml:space="preserve"> </w:t>
-      </w:r>
-      <w:r>
-        <w:rPr>
-          <w:i/>
-        </w:rPr>
-        <w:t xml:space="preserve">Cognition</w:t>
-      </w:r>
-      <w:r>
-        <w:t xml:space="preserve">,</w:t>
-      </w:r>
-      <w:r>
-        <w:t xml:space="preserve"> </w:t>
-      </w:r>
-      <w:r>
-        <w:rPr>
-          <w:i/>
-        </w:rPr>
-        <w:t xml:space="preserve">16</w:t>
-      </w:r>
-      <w:r>
-        <w:t xml:space="preserve">(4), 343–352.</w:t>
-      </w:r>
-      <w:r>
-        <w:t xml:space="preserve"> </w:t>
-      </w:r>
-      <w:hyperlink r:id="rId208">
-        <w:r>
-          <w:rPr>
-            <w:rStyle w:val="Hyperlink"/>
-          </w:rPr>
-          <w:t xml:space="preserve">https://doi.org/10.3758/BF03197045</w:t>
-        </w:r>
-      </w:hyperlink>
-    </w:p>
-    <w:bookmarkEnd w:id="210"/>
-    <w:bookmarkStart w:id="211" w:name="ref-Nairne1988"/>
+    </w:p>
+    <w:bookmarkEnd w:id="203"/>
+    <w:bookmarkStart w:id="205" w:name="ref-Olejnik2003"/>
     <w:p>
       <w:pPr>
         <w:pStyle w:val="Literaturverzeichnis"/>
       </w:pPr>
       <w:r>
-        <w:t xml:space="preserve">Nairne, J. S. (1988).</w:t>
-      </w:r>
-      <w:r>
-        <w:t xml:space="preserve"> </w:t>
-      </w:r>
-      <w:r>
-        <w:t xml:space="preserve">A framework for interpreting recency effects in immediate serial recall</w:t>
-      </w:r>
-      <w:r>
-        <w:t xml:space="preserve">.</w:t>
-      </w:r>
-      <w:r>
-        <w:t xml:space="preserve"> </w:t>
-      </w:r>
-      <w:r>
-        <w:rPr>
-          <w:i/>
-        </w:rPr>
-        <w:t xml:space="preserve">Memory</w:t>
-      </w:r>
-      <w:r>
-        <w:rPr>
-          <w:i/>
-        </w:rPr>
-        <w:t xml:space="preserve"> </w:t>
-      </w:r>
-      <w:r>
-        <w:rPr>
-          <w:i/>
-        </w:rPr>
-        <w:t xml:space="preserve">&amp;</w:t>
-      </w:r>
-      <w:r>
-        <w:rPr>
-          <w:i/>
-        </w:rPr>
-        <w:t xml:space="preserve"> </w:t>
-      </w:r>
-      <w:r>
-        <w:rPr>
-          <w:i/>
-        </w:rPr>
-        <w:t xml:space="preserve">Cognition</w:t>
-      </w:r>
-      <w:r>
-        <w:t xml:space="preserve">,</w:t>
-      </w:r>
-      <w:r>
-        <w:t xml:space="preserve"> </w:t>
-      </w:r>
-      <w:r>
-        <w:rPr>
-          <w:i/>
-        </w:rPr>
-        <w:t xml:space="preserve">16</w:t>
-      </w:r>
-      <w:r>
-        <w:t xml:space="preserve">(4), 343–352.</w:t>
-      </w:r>
-      <w:r>
-        <w:t xml:space="preserve"> </w:t>
-      </w:r>
-      <w:hyperlink r:id="rId208">
-        <w:r>
-          <w:rPr>
-            <w:rStyle w:val="Hyperlink"/>
-          </w:rPr>
-          <w:t xml:space="preserve">https://doi.org/10.3758/BF03197045</w:t>
-        </w:r>
-      </w:hyperlink>
-    </w:p>
-    <w:bookmarkEnd w:id="211"/>
-    <w:bookmarkStart w:id="212" w:name="ref-Nairne1988"/>
-    <w:p>
-      <w:pPr>
-        <w:pStyle w:val="Literaturverzeichnis"/>
-      </w:pPr>
-      <w:r>
-        <w:t xml:space="preserve">Nairne, J. S. (1988).</w:t>
-      </w:r>
-      <w:r>
-        <w:t xml:space="preserve"> </w:t>
-      </w:r>
-      <w:r>
-        <w:t xml:space="preserve">A framework for interpreting recency effects in immediate serial recall</w:t>
-      </w:r>
-      <w:r>
-        <w:t xml:space="preserve">.</w:t>
-      </w:r>
-      <w:r>
-        <w:t xml:space="preserve"> </w:t>
-      </w:r>
-      <w:r>
-        <w:rPr>
-          <w:i/>
-        </w:rPr>
-        <w:t xml:space="preserve">Memory</w:t>
-      </w:r>
-      <w:r>
-        <w:rPr>
-          <w:i/>
-        </w:rPr>
-        <w:t xml:space="preserve"> </w:t>
-      </w:r>
-      <w:r>
-        <w:rPr>
-          <w:i/>
-        </w:rPr>
-        <w:t xml:space="preserve">&amp;</w:t>
-      </w:r>
-      <w:r>
-        <w:rPr>
-          <w:i/>
-        </w:rPr>
-        <w:t xml:space="preserve"> </w:t>
-      </w:r>
-      <w:r>
-        <w:rPr>
-          <w:i/>
-        </w:rPr>
-        <w:t xml:space="preserve">Cognition</w:t>
-      </w:r>
-      <w:r>
-        <w:t xml:space="preserve">,</w:t>
-      </w:r>
-      <w:r>
-        <w:t xml:space="preserve"> </w:t>
-      </w:r>
-      <w:r>
-        <w:rPr>
-          <w:i/>
-        </w:rPr>
-        <w:t xml:space="preserve">16</w:t>
-      </w:r>
-      <w:r>
-        <w:t xml:space="preserve">(4), 343–352.</w:t>
-      </w:r>
-      <w:r>
-        <w:t xml:space="preserve"> </w:t>
-      </w:r>
-      <w:hyperlink r:id="rId208">
-        <w:r>
-          <w:rPr>
-            <w:rStyle w:val="Hyperlink"/>
-          </w:rPr>
-          <w:t xml:space="preserve">https://doi.org/10.3758/BF03197045</w:t>
-        </w:r>
-      </w:hyperlink>
-    </w:p>
-    <w:bookmarkEnd w:id="212"/>
-    <w:bookmarkStart w:id="213" w:name="ref-Maxwell2020"/>
-    <w:p>
-      <w:pPr>
-        <w:pStyle w:val="Literaturverzeichnis"/>
-      </w:pPr>
-      <w:r>
-        <w:t xml:space="preserve">Nicholas P. Maxwell, E. M. B., Mark J. Huff. (2020).</w:t>
-      </w:r>
-      <w:r>
-        <w:t xml:space="preserve"> </w:t>
-      </w:r>
-      <w:r>
-        <w:rPr>
-          <w:i/>
-        </w:rPr>
-        <w:t xml:space="preserve">Lrd: A package for processing lexical response data</w:t>
-      </w:r>
-      <w:r>
-        <w:t xml:space="preserve">.</w:t>
-      </w:r>
-    </w:p>
-    <w:bookmarkEnd w:id="213"/>
-    <w:bookmarkStart w:id="215" w:name="ref-Olejnik2003"/>
-    <w:p>
-      <w:pPr>
-        <w:pStyle w:val="Literaturverzeichnis"/>
-      </w:pPr>
-      <w:r>
         <w:t xml:space="preserve">Olejnik, S., &amp; Algina, J. (2003).</w:t>
       </w:r>
       <w:r>
@@ -9239,7 +8571,7 @@
       <w:r>
         <w:t xml:space="preserve"> </w:t>
       </w:r>
-      <w:hyperlink r:id="rId214">
+      <w:hyperlink r:id="rId204">
         <w:r>
           <w:rPr>
             <w:rStyle w:val="Hyperlink"/>
@@ -9248,85 +8580,13 @@
         </w:r>
       </w:hyperlink>
     </w:p>
-    <w:bookmarkEnd w:id="215"/>
-    <w:bookmarkStart w:id="216" w:name="ref-Olejnik2003"/>
+    <w:bookmarkEnd w:id="205"/>
+    <w:bookmarkStart w:id="207" w:name="ref-Oppenheimer2013"/>
     <w:p>
       <w:pPr>
         <w:pStyle w:val="Literaturverzeichnis"/>
       </w:pPr>
       <w:r>
-        <w:t xml:space="preserve">Olejnik, S., &amp; Algina, J. (2003).</w:t>
-      </w:r>
-      <w:r>
-        <w:t xml:space="preserve"> </w:t>
-      </w:r>
-      <w:r>
-        <w:rPr>
-          <w:i/>
-        </w:rPr>
-        <w:t xml:space="preserve">Generalized Eta and Omega Squared Statistics: Measures of Effect Size for Some Common Research Designs</w:t>
-      </w:r>
-      <w:r>
-        <w:t xml:space="preserve"> </w:t>
-      </w:r>
-      <w:r>
-        <w:t xml:space="preserve">(No. 4; Vol. 8, pp. 434–447). Psychol Methods.</w:t>
-      </w:r>
-      <w:r>
-        <w:t xml:space="preserve"> </w:t>
-      </w:r>
-      <w:hyperlink r:id="rId214">
-        <w:r>
-          <w:rPr>
-            <w:rStyle w:val="Hyperlink"/>
-          </w:rPr>
-          <w:t xml:space="preserve">https://doi.org/10.1037/1082-989X.8.4.434</w:t>
-        </w:r>
-      </w:hyperlink>
-    </w:p>
-    <w:bookmarkEnd w:id="216"/>
-    <w:bookmarkStart w:id="217" w:name="ref-Olejnik2003"/>
-    <w:p>
-      <w:pPr>
-        <w:pStyle w:val="Literaturverzeichnis"/>
-      </w:pPr>
-      <w:r>
-        <w:t xml:space="preserve">Olejnik, S., &amp; Algina, J. (2003).</w:t>
-      </w:r>
-      <w:r>
-        <w:t xml:space="preserve"> </w:t>
-      </w:r>
-      <w:r>
-        <w:rPr>
-          <w:i/>
-        </w:rPr>
-        <w:t xml:space="preserve">Generalized Eta and Omega Squared Statistics: Measures of Effect Size for Some Common Research Designs</w:t>
-      </w:r>
-      <w:r>
-        <w:t xml:space="preserve"> </w:t>
-      </w:r>
-      <w:r>
-        <w:t xml:space="preserve">(No. 4; Vol. 8, pp. 434–447). Psychol Methods.</w:t>
-      </w:r>
-      <w:r>
-        <w:t xml:space="preserve"> </w:t>
-      </w:r>
-      <w:hyperlink r:id="rId214">
-        <w:r>
-          <w:rPr>
-            <w:rStyle w:val="Hyperlink"/>
-          </w:rPr>
-          <w:t xml:space="preserve">https://doi.org/10.1037/1082-989X.8.4.434</w:t>
-        </w:r>
-      </w:hyperlink>
-    </w:p>
-    <w:bookmarkEnd w:id="217"/>
-    <w:bookmarkStart w:id="219" w:name="ref-Oppenheimer2013"/>
-    <w:p>
-      <w:pPr>
-        <w:pStyle w:val="Literaturverzeichnis"/>
-      </w:pPr>
-      <w:r>
         <w:t xml:space="preserve">Oppenheimer, D. M., &amp; Alter, A. L. (2013).</w:t>
       </w:r>
       <w:r>
@@ -9356,7 +8616,7 @@
       <w:r>
         <w:t xml:space="preserve"> </w:t>
       </w:r>
-      <w:hyperlink r:id="rId218">
+      <w:hyperlink r:id="rId206">
         <w:r>
           <w:rPr>
             <w:rStyle w:val="Hyperlink"/>
@@ -9365,8 +8625,8 @@
         </w:r>
       </w:hyperlink>
     </w:p>
-    <w:bookmarkEnd w:id="219"/>
-    <w:bookmarkStart w:id="221" w:name="ref-Pan2020"/>
+    <w:bookmarkEnd w:id="207"/>
+    <w:bookmarkStart w:id="209" w:name="ref-Pan2020"/>
     <w:p>
       <w:pPr>
         <w:pStyle w:val="Literaturverzeichnis"/>
@@ -9410,7 +8670,7 @@
       <w:r>
         <w:t xml:space="preserve"> </w:t>
       </w:r>
-      <w:hyperlink r:id="rId220">
+      <w:hyperlink r:id="rId208">
         <w:r>
           <w:rPr>
             <w:rStyle w:val="Hyperlink"/>
@@ -9419,20 +8679,23 @@
         </w:r>
       </w:hyperlink>
     </w:p>
-    <w:bookmarkEnd w:id="221"/>
-    <w:bookmarkStart w:id="222" w:name="ref-Pan2020"/>
+    <w:bookmarkEnd w:id="209"/>
+    <w:bookmarkStart w:id="211" w:name="ref-R-patchwork"/>
     <w:p>
       <w:pPr>
         <w:pStyle w:val="Literaturverzeichnis"/>
       </w:pPr>
       <w:r>
-        <w:t xml:space="preserve">Pan, S. C., Sana, F., Samani, J., Cooke, J., &amp; Kim, J. A. (2020).</w:t>
-      </w:r>
-      <w:r>
-        <w:t xml:space="preserve"> </w:t>
-      </w:r>
-      <w:r>
-        <w:t xml:space="preserve">Learning from errors: students’ and instructors’ practices, attitudes, and beliefs</w:t>
+        <w:t xml:space="preserve">Pedersen, T. L. (2019).</w:t>
+      </w:r>
+      <w:r>
+        <w:t xml:space="preserve"> </w:t>
+      </w:r>
+      <w:r>
+        <w:rPr>
+          <w:i/>
+        </w:rPr>
+        <w:t xml:space="preserve">Patchwork: The composer of plots</w:t>
       </w:r>
       <w:r>
         <w:t xml:space="preserve">.</w:t>
@@ -9440,64 +8703,7 @@
       <w:r>
         <w:t xml:space="preserve"> </w:t>
       </w:r>
-      <w:r>
-        <w:rPr>
-          <w:i/>
-        </w:rPr>
-        <w:t xml:space="preserve">Memory</w:t>
-      </w:r>
-      <w:r>
-        <w:t xml:space="preserve">,</w:t>
-      </w:r>
-      <w:r>
-        <w:t xml:space="preserve"> </w:t>
-      </w:r>
-      <w:r>
-        <w:rPr>
-          <w:i/>
-        </w:rPr>
-        <w:t xml:space="preserve">28</w:t>
-      </w:r>
-      <w:r>
-        <w:t xml:space="preserve">(9), 1105–1122.</w:t>
-      </w:r>
-      <w:r>
-        <w:t xml:space="preserve"> </w:t>
-      </w:r>
-      <w:hyperlink r:id="rId220">
-        <w:r>
-          <w:rPr>
-            <w:rStyle w:val="Hyperlink"/>
-          </w:rPr>
-          <w:t xml:space="preserve">https://doi.org/10.1080/09658211.2020.1815790</w:t>
-        </w:r>
-      </w:hyperlink>
-    </w:p>
-    <w:bookmarkEnd w:id="222"/>
-    <w:bookmarkStart w:id="224" w:name="ref-R-patchwork"/>
-    <w:p>
-      <w:pPr>
-        <w:pStyle w:val="Literaturverzeichnis"/>
-      </w:pPr>
-      <w:r>
-        <w:t xml:space="preserve">Pedersen, T. L. (2019).</w:t>
-      </w:r>
-      <w:r>
-        <w:t xml:space="preserve"> </w:t>
-      </w:r>
-      <w:r>
-        <w:rPr>
-          <w:i/>
-        </w:rPr>
-        <w:t xml:space="preserve">Patchwork: The composer of plots</w:t>
-      </w:r>
-      <w:r>
-        <w:t xml:space="preserve">.</w:t>
-      </w:r>
-      <w:r>
-        <w:t xml:space="preserve"> </w:t>
-      </w:r>
-      <w:hyperlink r:id="rId223">
+      <w:hyperlink r:id="rId210">
         <w:r>
           <w:rPr>
             <w:rStyle w:val="Hyperlink"/>
@@ -9506,8 +8712,8 @@
         </w:r>
       </w:hyperlink>
     </w:p>
-    <w:bookmarkEnd w:id="224"/>
-    <w:bookmarkStart w:id="226" w:name="ref-Peirce2019"/>
+    <w:bookmarkEnd w:id="211"/>
+    <w:bookmarkStart w:id="213" w:name="ref-Peirce2019"/>
     <w:p>
       <w:pPr>
         <w:pStyle w:val="Literaturverzeichnis"/>
@@ -9551,7 +8757,7 @@
       <w:r>
         <w:t xml:space="preserve"> </w:t>
       </w:r>
-      <w:hyperlink r:id="rId225">
+      <w:hyperlink r:id="rId212">
         <w:r>
           <w:rPr>
             <w:rStyle w:val="Hyperlink"/>
@@ -9560,8 +8766,8 @@
         </w:r>
       </w:hyperlink>
     </w:p>
-    <w:bookmarkEnd w:id="226"/>
-    <w:bookmarkStart w:id="228" w:name="ref-Perea2016"/>
+    <w:bookmarkEnd w:id="213"/>
+    <w:bookmarkStart w:id="215" w:name="ref-Perea2016"/>
     <w:p>
       <w:pPr>
         <w:pStyle w:val="Literaturverzeichnis"/>
@@ -9602,7 +8808,7 @@
       <w:r>
         <w:t xml:space="preserve"> </w:t>
       </w:r>
-      <w:hyperlink r:id="rId227">
+      <w:hyperlink r:id="rId214">
         <w:r>
           <w:rPr>
             <w:rStyle w:val="Hyperlink"/>
@@ -9611,29 +8817,32 @@
         </w:r>
       </w:hyperlink>
     </w:p>
-    <w:bookmarkEnd w:id="228"/>
-    <w:bookmarkStart w:id="229" w:name="ref-Perea2016"/>
+    <w:bookmarkEnd w:id="215"/>
+    <w:bookmarkStart w:id="217" w:name="ref-Perfetti2007"/>
     <w:p>
       <w:pPr>
         <w:pStyle w:val="Literaturverzeichnis"/>
       </w:pPr>
       <w:r>
-        <w:t xml:space="preserve">Perea, M., Gil-López, C., Beléndez, V., &amp; Carreiras, M. (2016).</w:t>
-      </w:r>
-      <w:r>
-        <w:t xml:space="preserve"> </w:t>
-      </w:r>
-      <w:r>
-        <w:t xml:space="preserve">Do handwritten words magnify lexical effects in visual word recognition?</w:t>
-      </w:r>
-      <w:r>
-        <w:t xml:space="preserve"> </w:t>
-      </w:r>
-      <w:r>
-        <w:rPr>
-          <w:i/>
-        </w:rPr>
-        <w:t xml:space="preserve">Quarterly Journal of Experimental Psychology</w:t>
+        <w:t xml:space="preserve">Perfetti, C. (2007).</w:t>
+      </w:r>
+      <w:r>
+        <w:t xml:space="preserve"> </w:t>
+      </w:r>
+      <w:r>
+        <w:t xml:space="preserve">Reading ability: Lexical quality to comprehension</w:t>
+      </w:r>
+      <w:r>
+        <w:t xml:space="preserve">.</w:t>
+      </w:r>
+      <w:r>
+        <w:t xml:space="preserve"> </w:t>
+      </w:r>
+      <w:r>
+        <w:rPr>
+          <w:i/>
+        </w:rPr>
+        <w:t xml:space="preserve">Scientific Studies of Reading</w:t>
       </w:r>
       <w:r>
         <w:t xml:space="preserve">,</w:t>
@@ -9645,60 +8854,6 @@
         <w:rPr>
           <w:i/>
         </w:rPr>
-        <w:t xml:space="preserve">69</w:t>
-      </w:r>
-      <w:r>
-        <w:t xml:space="preserve">(8), 1631–1647.</w:t>
-      </w:r>
-      <w:r>
-        <w:t xml:space="preserve"> </w:t>
-      </w:r>
-      <w:hyperlink r:id="rId227">
-        <w:r>
-          <w:rPr>
-            <w:rStyle w:val="Hyperlink"/>
-          </w:rPr>
-          <w:t xml:space="preserve">https://doi.org/10.1080/17470218.2015.1091016</w:t>
-        </w:r>
-      </w:hyperlink>
-    </w:p>
-    <w:bookmarkEnd w:id="229"/>
-    <w:bookmarkStart w:id="231" w:name="ref-Perfetti2007"/>
-    <w:p>
-      <w:pPr>
-        <w:pStyle w:val="Literaturverzeichnis"/>
-      </w:pPr>
-      <w:r>
-        <w:t xml:space="preserve">Perfetti, C. (2007).</w:t>
-      </w:r>
-      <w:r>
-        <w:t xml:space="preserve"> </w:t>
-      </w:r>
-      <w:r>
-        <w:t xml:space="preserve">Reading ability: Lexical quality to comprehension</w:t>
-      </w:r>
-      <w:r>
-        <w:t xml:space="preserve">.</w:t>
-      </w:r>
-      <w:r>
-        <w:t xml:space="preserve"> </w:t>
-      </w:r>
-      <w:r>
-        <w:rPr>
-          <w:i/>
-        </w:rPr>
-        <w:t xml:space="preserve">Scientific Studies of Reading</w:t>
-      </w:r>
-      <w:r>
-        <w:t xml:space="preserve">,</w:t>
-      </w:r>
-      <w:r>
-        <w:t xml:space="preserve"> </w:t>
-      </w:r>
-      <w:r>
-        <w:rPr>
-          <w:i/>
-        </w:rPr>
         <w:t xml:space="preserve">11</w:t>
       </w:r>
       <w:r>
@@ -9707,7 +8862,7 @@
       <w:r>
         <w:t xml:space="preserve"> </w:t>
       </w:r>
-      <w:hyperlink r:id="rId230">
+      <w:hyperlink r:id="rId216">
         <w:r>
           <w:rPr>
             <w:rStyle w:val="Hyperlink"/>
@@ -9716,8 +8871,8 @@
         </w:r>
       </w:hyperlink>
     </w:p>
-    <w:bookmarkEnd w:id="231"/>
-    <w:bookmarkStart w:id="233" w:name="ref-R-coda"/>
+    <w:bookmarkEnd w:id="217"/>
+    <w:bookmarkStart w:id="219" w:name="ref-R-coda"/>
     <w:p>
       <w:pPr>
         <w:pStyle w:val="Literaturverzeichnis"/>
@@ -9752,7 +8907,7 @@
       <w:r>
         <w:t xml:space="preserve"> </w:t>
       </w:r>
-      <w:hyperlink r:id="rId232">
+      <w:hyperlink r:id="rId218">
         <w:r>
           <w:rPr>
             <w:rStyle w:val="Hyperlink"/>
@@ -9761,8 +8916,8 @@
         </w:r>
       </w:hyperlink>
     </w:p>
-    <w:bookmarkEnd w:id="233"/>
-    <w:bookmarkStart w:id="235" w:name="ref-R-base"/>
+    <w:bookmarkEnd w:id="219"/>
+    <w:bookmarkStart w:id="221" w:name="ref-R-base"/>
     <w:p>
       <w:pPr>
         <w:pStyle w:val="Literaturverzeichnis"/>
@@ -9785,7 +8940,7 @@
       <w:r>
         <w:t xml:space="preserve"> </w:t>
       </w:r>
-      <w:hyperlink r:id="rId234">
+      <w:hyperlink r:id="rId220">
         <w:r>
           <w:rPr>
             <w:rStyle w:val="Hyperlink"/>
@@ -9794,8 +8949,8 @@
         </w:r>
       </w:hyperlink>
     </w:p>
-    <w:bookmarkEnd w:id="235"/>
-    <w:bookmarkStart w:id="237" w:name="ref-Rhodes2009"/>
+    <w:bookmarkEnd w:id="221"/>
+    <w:bookmarkStart w:id="223" w:name="ref-Rhodes2009"/>
     <w:p>
       <w:pPr>
         <w:pStyle w:val="Literaturverzeichnis"/>
@@ -9839,7 +8994,7 @@
       <w:r>
         <w:t xml:space="preserve"> </w:t>
       </w:r>
-      <w:hyperlink r:id="rId236">
+      <w:hyperlink r:id="rId222">
         <w:r>
           <w:rPr>
             <w:rStyle w:val="Hyperlink"/>
@@ -9848,8 +9003,8 @@
         </w:r>
       </w:hyperlink>
     </w:p>
-    <w:bookmarkEnd w:id="237"/>
-    <w:bookmarkStart w:id="239" w:name="ref-Rhodes2008"/>
+    <w:bookmarkEnd w:id="223"/>
+    <w:bookmarkStart w:id="225" w:name="ref-Rhodes2008"/>
     <w:p>
       <w:pPr>
         <w:pStyle w:val="Literaturverzeichnis"/>
@@ -9893,7 +9048,7 @@
       <w:r>
         <w:t xml:space="preserve"> </w:t>
       </w:r>
-      <w:hyperlink r:id="rId238">
+      <w:hyperlink r:id="rId224">
         <w:r>
           <w:rPr>
             <w:rStyle w:val="Hyperlink"/>
@@ -9902,8 +9057,8 @@
         </w:r>
       </w:hyperlink>
     </w:p>
-    <w:bookmarkEnd w:id="239"/>
-    <w:bookmarkStart w:id="241" w:name="ref-Rosner2015"/>
+    <w:bookmarkEnd w:id="225"/>
+    <w:bookmarkStart w:id="227" w:name="ref-Rosner2015"/>
     <w:p>
       <w:pPr>
         <w:pStyle w:val="Literaturverzeichnis"/>
@@ -9947,7 +9102,7 @@
       <w:r>
         <w:t xml:space="preserve"> </w:t>
       </w:r>
-      <w:hyperlink r:id="rId240">
+      <w:hyperlink r:id="rId226">
         <w:r>
           <w:rPr>
             <w:rStyle w:val="Hyperlink"/>
@@ -9956,8 +9111,8 @@
         </w:r>
       </w:hyperlink>
     </w:p>
-    <w:bookmarkEnd w:id="241"/>
-    <w:bookmarkStart w:id="243" w:name="ref-Rummer2016"/>
+    <w:bookmarkEnd w:id="227"/>
+    <w:bookmarkStart w:id="229" w:name="ref-Rummer2016"/>
     <w:p>
       <w:pPr>
         <w:pStyle w:val="Literaturverzeichnis"/>
@@ -10001,7 +9156,7 @@
       <w:r>
         <w:t xml:space="preserve"> </w:t>
       </w:r>
-      <w:hyperlink r:id="rId242">
+      <w:hyperlink r:id="rId228">
         <w:r>
           <w:rPr>
             <w:rStyle w:val="Hyperlink"/>
@@ -10010,20 +9165,23 @@
         </w:r>
       </w:hyperlink>
     </w:p>
-    <w:bookmarkEnd w:id="243"/>
-    <w:bookmarkStart w:id="244" w:name="ref-Rummer2016"/>
+    <w:bookmarkEnd w:id="229"/>
+    <w:bookmarkStart w:id="231" w:name="ref-Sagan1980"/>
     <w:p>
       <w:pPr>
         <w:pStyle w:val="Literaturverzeichnis"/>
       </w:pPr>
       <w:r>
-        <w:t xml:space="preserve">Rummer, R., Schweppe, J., &amp; Schwede, A. (2016).</w:t>
-      </w:r>
-      <w:r>
-        <w:t xml:space="preserve"> </w:t>
-      </w:r>
-      <w:r>
-        <w:t xml:space="preserve">Fortune is fickle: null-effects of disfluency on learning outcomes</w:t>
+        <w:t xml:space="preserve">Sagan, C. (1980).</w:t>
+      </w:r>
+      <w:r>
+        <w:t xml:space="preserve"> </w:t>
+      </w:r>
+      <w:r>
+        <w:rPr>
+          <w:i/>
+        </w:rPr>
+        <w:t xml:space="preserve">Broca’s brain: Reflections on the romance of science</w:t>
       </w:r>
       <w:r>
         <w:t xml:space="preserve">.</w:t>
@@ -10031,64 +9189,7 @@
       <w:r>
         <w:t xml:space="preserve"> </w:t>
       </w:r>
-      <w:r>
-        <w:rPr>
-          <w:i/>
-        </w:rPr>
-        <w:t xml:space="preserve">Metacognition and Learning</w:t>
-      </w:r>
-      <w:r>
-        <w:t xml:space="preserve">,</w:t>
-      </w:r>
-      <w:r>
-        <w:t xml:space="preserve"> </w:t>
-      </w:r>
-      <w:r>
-        <w:rPr>
-          <w:i/>
-        </w:rPr>
-        <w:t xml:space="preserve">11</w:t>
-      </w:r>
-      <w:r>
-        <w:t xml:space="preserve">(1), 57–70.</w:t>
-      </w:r>
-      <w:r>
-        <w:t xml:space="preserve"> </w:t>
-      </w:r>
-      <w:hyperlink r:id="rId242">
-        <w:r>
-          <w:rPr>
-            <w:rStyle w:val="Hyperlink"/>
-          </w:rPr>
-          <w:t xml:space="preserve">https://doi.org/10.1007/s11409-015-9151-5</w:t>
-        </w:r>
-      </w:hyperlink>
-    </w:p>
-    <w:bookmarkEnd w:id="244"/>
-    <w:bookmarkStart w:id="246" w:name="ref-Sagan1980"/>
-    <w:p>
-      <w:pPr>
-        <w:pStyle w:val="Literaturverzeichnis"/>
-      </w:pPr>
-      <w:r>
-        <w:t xml:space="preserve">Sagan, C. (1980).</w:t>
-      </w:r>
-      <w:r>
-        <w:t xml:space="preserve"> </w:t>
-      </w:r>
-      <w:r>
-        <w:rPr>
-          <w:i/>
-        </w:rPr>
-        <w:t xml:space="preserve">Broca’s brain: Reflections on the romance of science</w:t>
-      </w:r>
-      <w:r>
-        <w:t xml:space="preserve">.</w:t>
-      </w:r>
-      <w:r>
-        <w:t xml:space="preserve"> </w:t>
-      </w:r>
-      <w:hyperlink r:id="rId245">
+      <w:hyperlink r:id="rId230">
         <w:r>
           <w:rPr>
             <w:rStyle w:val="Hyperlink"/>
@@ -10097,8 +9198,8 @@
         </w:r>
       </w:hyperlink>
     </w:p>
-    <w:bookmarkEnd w:id="246"/>
-    <w:bookmarkStart w:id="248" w:name="ref-R-lattice"/>
+    <w:bookmarkEnd w:id="231"/>
+    <w:bookmarkStart w:id="233" w:name="ref-R-lattice"/>
     <w:p>
       <w:pPr>
         <w:pStyle w:val="Literaturverzeichnis"/>
@@ -10121,7 +9222,7 @@
       <w:r>
         <w:t xml:space="preserve"> </w:t>
       </w:r>
-      <w:hyperlink r:id="rId247">
+      <w:hyperlink r:id="rId232">
         <w:r>
           <w:rPr>
             <w:rStyle w:val="Hyperlink"/>
@@ -10130,8 +9231,8 @@
         </w:r>
       </w:hyperlink>
     </w:p>
-    <w:bookmarkEnd w:id="248"/>
-    <w:bookmarkStart w:id="250" w:name="ref-Seufert2017"/>
+    <w:bookmarkEnd w:id="233"/>
+    <w:bookmarkStart w:id="235" w:name="ref-Seufert2017"/>
     <w:p>
       <w:pPr>
         <w:pStyle w:val="Literaturverzeichnis"/>
@@ -10175,7 +9276,7 @@
       <w:r>
         <w:t xml:space="preserve"> </w:t>
       </w:r>
-      <w:hyperlink r:id="rId249">
+      <w:hyperlink r:id="rId234">
         <w:r>
           <w:rPr>
             <w:rStyle w:val="Hyperlink"/>
@@ -10184,20 +9285,23 @@
         </w:r>
       </w:hyperlink>
     </w:p>
-    <w:bookmarkEnd w:id="250"/>
-    <w:bookmarkStart w:id="251" w:name="ref-Seufert2017"/>
+    <w:bookmarkEnd w:id="235"/>
+    <w:bookmarkStart w:id="237" w:name="ref-R-afex"/>
     <w:p>
       <w:pPr>
         <w:pStyle w:val="Literaturverzeichnis"/>
       </w:pPr>
       <w:r>
-        <w:t xml:space="preserve">Seufert, T., Wagner, F., &amp; Westphal, J. (2017).</w:t>
-      </w:r>
-      <w:r>
-        <w:t xml:space="preserve"> </w:t>
-      </w:r>
-      <w:r>
-        <w:t xml:space="preserve">The effects of different levels of disfluency on learning outcomes and cognitive load</w:t>
+        <w:t xml:space="preserve">Singmann, H., Bolker, B., Westfall, J., Aust, F., &amp; Ben-Shachar, M. S. (2019).</w:t>
+      </w:r>
+      <w:r>
+        <w:t xml:space="preserve"> </w:t>
+      </w:r>
+      <w:r>
+        <w:rPr>
+          <w:i/>
+        </w:rPr>
+        <w:t xml:space="preserve">Afex: Analysis of factorial experiments</w:t>
       </w:r>
       <w:r>
         <w:t xml:space="preserve">.</w:t>
@@ -10205,64 +9309,7 @@
       <w:r>
         <w:t xml:space="preserve"> </w:t>
       </w:r>
-      <w:r>
-        <w:rPr>
-          <w:i/>
-        </w:rPr>
-        <w:t xml:space="preserve">Instructional Science</w:t>
-      </w:r>
-      <w:r>
-        <w:t xml:space="preserve">,</w:t>
-      </w:r>
-      <w:r>
-        <w:t xml:space="preserve"> </w:t>
-      </w:r>
-      <w:r>
-        <w:rPr>
-          <w:i/>
-        </w:rPr>
-        <w:t xml:space="preserve">45</w:t>
-      </w:r>
-      <w:r>
-        <w:t xml:space="preserve">(2), 221–238.</w:t>
-      </w:r>
-      <w:r>
-        <w:t xml:space="preserve"> </w:t>
-      </w:r>
-      <w:hyperlink r:id="rId249">
-        <w:r>
-          <w:rPr>
-            <w:rStyle w:val="Hyperlink"/>
-          </w:rPr>
-          <w:t xml:space="preserve">https://doi.org/10.1007/s11251-016-9387-8</w:t>
-        </w:r>
-      </w:hyperlink>
-    </w:p>
-    <w:bookmarkEnd w:id="251"/>
-    <w:bookmarkStart w:id="253" w:name="ref-R-afex"/>
-    <w:p>
-      <w:pPr>
-        <w:pStyle w:val="Literaturverzeichnis"/>
-      </w:pPr>
-      <w:r>
-        <w:t xml:space="preserve">Singmann, H., Bolker, B., Westfall, J., Aust, F., &amp; Ben-Shachar, M. S. (2019).</w:t>
-      </w:r>
-      <w:r>
-        <w:t xml:space="preserve"> </w:t>
-      </w:r>
-      <w:r>
-        <w:rPr>
-          <w:i/>
-        </w:rPr>
-        <w:t xml:space="preserve">Afex: Analysis of factorial experiments</w:t>
-      </w:r>
-      <w:r>
-        <w:t xml:space="preserve">.</w:t>
-      </w:r>
-      <w:r>
-        <w:t xml:space="preserve"> </w:t>
-      </w:r>
-      <w:hyperlink r:id="rId252">
+      <w:hyperlink r:id="rId236">
         <w:r>
           <w:rPr>
             <w:rStyle w:val="Hyperlink"/>
@@ -10271,8 +9318,8 @@
         </w:r>
       </w:hyperlink>
     </w:p>
-    <w:bookmarkEnd w:id="253"/>
-    <w:bookmarkStart w:id="254" w:name="ref-Singmann2020"/>
+    <w:bookmarkEnd w:id="237"/>
+    <w:bookmarkStart w:id="238" w:name="ref-Singmann2020"/>
     <w:p>
       <w:pPr>
         <w:pStyle w:val="Literaturverzeichnis"/>
@@ -10295,7 +9342,7 @@
       <w:r>
         <w:t xml:space="preserve"> </w:t>
       </w:r>
-      <w:hyperlink r:id="rId252">
+      <w:hyperlink r:id="rId236">
         <w:r>
           <w:rPr>
             <w:rStyle w:val="Hyperlink"/>
@@ -10304,8 +9351,8 @@
         </w:r>
       </w:hyperlink>
     </w:p>
-    <w:bookmarkEnd w:id="254"/>
-    <w:bookmarkStart w:id="256" w:name="ref-R-ggrepel"/>
+    <w:bookmarkEnd w:id="238"/>
+    <w:bookmarkStart w:id="240" w:name="ref-R-ggrepel"/>
     <w:p>
       <w:pPr>
         <w:pStyle w:val="Literaturverzeichnis"/>
@@ -10328,7 +9375,7 @@
       <w:r>
         <w:t xml:space="preserve"> </w:t>
       </w:r>
-      <w:hyperlink r:id="rId255">
+      <w:hyperlink r:id="rId239">
         <w:r>
           <w:rPr>
             <w:rStyle w:val="Hyperlink"/>
@@ -10337,8 +9384,8 @@
         </w:r>
       </w:hyperlink>
     </w:p>
-    <w:bookmarkEnd w:id="256"/>
-    <w:bookmarkStart w:id="258" w:name="ref-Soderstrom2015"/>
+    <w:bookmarkEnd w:id="240"/>
+    <w:bookmarkStart w:id="242" w:name="ref-Soderstrom2015"/>
     <w:p>
       <w:pPr>
         <w:pStyle w:val="Literaturverzeichnis"/>
@@ -10382,7 +9429,7 @@
       <w:r>
         <w:t xml:space="preserve"> </w:t>
       </w:r>
-      <w:hyperlink r:id="rId257">
+      <w:hyperlink r:id="rId241">
         <w:r>
           <w:rPr>
             <w:rStyle w:val="Hyperlink"/>
@@ -10391,8 +9438,8 @@
         </w:r>
       </w:hyperlink>
     </w:p>
-    <w:bookmarkEnd w:id="258"/>
-    <w:bookmarkStart w:id="260" w:name="ref-Strukelj2016"/>
+    <w:bookmarkEnd w:id="242"/>
+    <w:bookmarkStart w:id="244" w:name="ref-Strukelj2016"/>
     <w:p>
       <w:pPr>
         <w:pStyle w:val="Literaturverzeichnis"/>
@@ -10436,7 +9483,7 @@
       <w:r>
         <w:t xml:space="preserve"> </w:t>
       </w:r>
-      <w:hyperlink r:id="rId259">
+      <w:hyperlink r:id="rId243">
         <w:r>
           <w:rPr>
             <w:rStyle w:val="Hyperlink"/>
@@ -10445,20 +9492,20 @@
         </w:r>
       </w:hyperlink>
     </w:p>
-    <w:bookmarkEnd w:id="260"/>
-    <w:bookmarkStart w:id="261" w:name="ref-Strukelj2016"/>
+    <w:bookmarkEnd w:id="244"/>
+    <w:bookmarkStart w:id="246" w:name="ref-Sungkhasettee2011"/>
     <w:p>
       <w:pPr>
         <w:pStyle w:val="Literaturverzeichnis"/>
       </w:pPr>
       <w:r>
-        <w:t xml:space="preserve">Strukelj, A., Scheiter, K., Nyström, M., &amp; Holmqvist, K. (2016).</w:t>
-      </w:r>
-      <w:r>
-        <w:t xml:space="preserve"> </w:t>
-      </w:r>
-      <w:r>
-        <w:t xml:space="preserve">Exploring the lack of a disfluency effect: evidence from eye movements</w:t>
+        <w:t xml:space="preserve">Sungkhasettee, V. W., Friedman, M. C., &amp; Castel, A. D. (2011).</w:t>
+      </w:r>
+      <w:r>
+        <w:t xml:space="preserve"> </w:t>
+      </w:r>
+      <w:r>
+        <w:t xml:space="preserve">Memory and metamemory for inverted words: Illusions of competency and desirable difficulties</w:t>
       </w:r>
       <w:r>
         <w:t xml:space="preserve">.</w:t>
@@ -10470,7 +9517,7 @@
         <w:rPr>
           <w:i/>
         </w:rPr>
-        <w:t xml:space="preserve">Metacognition and Learning</w:t>
+        <w:t xml:space="preserve">Psychonomic Bulletin and Review</w:t>
       </w:r>
       <w:r>
         <w:t xml:space="preserve">,</w:t>
@@ -10482,114 +9529,6 @@
         <w:rPr>
           <w:i/>
         </w:rPr>
-        <w:t xml:space="preserve">11</w:t>
-      </w:r>
-      <w:r>
-        <w:t xml:space="preserve">(1), 71–88.</w:t>
-      </w:r>
-      <w:r>
-        <w:t xml:space="preserve"> </w:t>
-      </w:r>
-      <w:hyperlink r:id="rId259">
-        <w:r>
-          <w:rPr>
-            <w:rStyle w:val="Hyperlink"/>
-          </w:rPr>
-          <w:t xml:space="preserve">https://doi.org/10.1007/s11409-015-9146-2</w:t>
-        </w:r>
-      </w:hyperlink>
-    </w:p>
-    <w:bookmarkEnd w:id="261"/>
-    <w:bookmarkStart w:id="262" w:name="ref-Strukelj2016"/>
-    <w:p>
-      <w:pPr>
-        <w:pStyle w:val="Literaturverzeichnis"/>
-      </w:pPr>
-      <w:r>
-        <w:t xml:space="preserve">Strukelj, A., Scheiter, K., Nyström, M., &amp; Holmqvist, K. (2016).</w:t>
-      </w:r>
-      <w:r>
-        <w:t xml:space="preserve"> </w:t>
-      </w:r>
-      <w:r>
-        <w:t xml:space="preserve">Exploring the lack of a disfluency effect: evidence from eye movements</w:t>
-      </w:r>
-      <w:r>
-        <w:t xml:space="preserve">.</w:t>
-      </w:r>
-      <w:r>
-        <w:t xml:space="preserve"> </w:t>
-      </w:r>
-      <w:r>
-        <w:rPr>
-          <w:i/>
-        </w:rPr>
-        <w:t xml:space="preserve">Metacognition and Learning</w:t>
-      </w:r>
-      <w:r>
-        <w:t xml:space="preserve">,</w:t>
-      </w:r>
-      <w:r>
-        <w:t xml:space="preserve"> </w:t>
-      </w:r>
-      <w:r>
-        <w:rPr>
-          <w:i/>
-        </w:rPr>
-        <w:t xml:space="preserve">11</w:t>
-      </w:r>
-      <w:r>
-        <w:t xml:space="preserve">(1), 71–88.</w:t>
-      </w:r>
-      <w:r>
-        <w:t xml:space="preserve"> </w:t>
-      </w:r>
-      <w:hyperlink r:id="rId259">
-        <w:r>
-          <w:rPr>
-            <w:rStyle w:val="Hyperlink"/>
-          </w:rPr>
-          <w:t xml:space="preserve">https://doi.org/10.1007/s11409-015-9146-2</w:t>
-        </w:r>
-      </w:hyperlink>
-    </w:p>
-    <w:bookmarkEnd w:id="262"/>
-    <w:bookmarkStart w:id="264" w:name="ref-Sungkhasettee2011"/>
-    <w:p>
-      <w:pPr>
-        <w:pStyle w:val="Literaturverzeichnis"/>
-      </w:pPr>
-      <w:r>
-        <w:t xml:space="preserve">Sungkhasettee, V. W., Friedman, M. C., &amp; Castel, A. D. (2011).</w:t>
-      </w:r>
-      <w:r>
-        <w:t xml:space="preserve"> </w:t>
-      </w:r>
-      <w:r>
-        <w:t xml:space="preserve">Memory and metamemory for inverted words: Illusions of competency and desirable difficulties</w:t>
-      </w:r>
-      <w:r>
-        <w:t xml:space="preserve">.</w:t>
-      </w:r>
-      <w:r>
-        <w:t xml:space="preserve"> </w:t>
-      </w:r>
-      <w:r>
-        <w:rPr>
-          <w:i/>
-        </w:rPr>
-        <w:t xml:space="preserve">Psychonomic Bulletin and Review</w:t>
-      </w:r>
-      <w:r>
-        <w:t xml:space="preserve">,</w:t>
-      </w:r>
-      <w:r>
-        <w:t xml:space="preserve"> </w:t>
-      </w:r>
-      <w:r>
-        <w:rPr>
-          <w:i/>
-        </w:rPr>
         <w:t xml:space="preserve">18</w:t>
       </w:r>
       <w:r>
@@ -10598,7 +9537,7 @@
       <w:r>
         <w:t xml:space="preserve"> </w:t>
       </w:r>
-      <w:hyperlink r:id="rId263">
+      <w:hyperlink r:id="rId245">
         <w:r>
           <w:rPr>
             <w:rStyle w:val="Hyperlink"/>
@@ -10607,8 +9546,8 @@
         </w:r>
       </w:hyperlink>
     </w:p>
-    <w:bookmarkEnd w:id="264"/>
-    <w:bookmarkStart w:id="266" w:name="ref-Susser2013"/>
+    <w:bookmarkEnd w:id="246"/>
+    <w:bookmarkStart w:id="248" w:name="ref-Susser2013"/>
     <w:p>
       <w:pPr>
         <w:pStyle w:val="Literaturverzeichnis"/>
@@ -10676,7 +9615,7 @@
       <w:r>
         <w:t xml:space="preserve"> </w:t>
       </w:r>
-      <w:hyperlink r:id="rId265">
+      <w:hyperlink r:id="rId247">
         <w:r>
           <w:rPr>
             <w:rStyle w:val="Hyperlink"/>
@@ -10685,20 +9624,20 @@
         </w:r>
       </w:hyperlink>
     </w:p>
-    <w:bookmarkEnd w:id="266"/>
-    <w:bookmarkStart w:id="267" w:name="ref-Susser2013"/>
+    <w:bookmarkEnd w:id="248"/>
+    <w:bookmarkStart w:id="250" w:name="ref-Szpunar2007"/>
     <w:p>
       <w:pPr>
         <w:pStyle w:val="Literaturverzeichnis"/>
       </w:pPr>
       <w:r>
-        <w:t xml:space="preserve">Susser, J. A., Mulligan, N. W., &amp; Besken, M. (2013).</w:t>
-      </w:r>
-      <w:r>
-        <w:t xml:space="preserve"> </w:t>
-      </w:r>
-      <w:r>
-        <w:t xml:space="preserve">The effects of list composition and perceptual fluency on judgments of learning (JOLs)</w:t>
+        <w:t xml:space="preserve">Szpunar, K. K., McDermott, K. B., &amp; Roediger, H. L. (2007).</w:t>
+      </w:r>
+      <w:r>
+        <w:t xml:space="preserve"> </w:t>
+      </w:r>
+      <w:r>
+        <w:t xml:space="preserve">Expectation of a final cumulative test enhances long-term retention</w:t>
       </w:r>
       <w:r>
         <w:t xml:space="preserve">.</w:t>
@@ -10710,31 +9649,7 @@
         <w:rPr>
           <w:i/>
         </w:rPr>
-        <w:t xml:space="preserve">Memory</w:t>
-      </w:r>
-      <w:r>
-        <w:rPr>
-          <w:i/>
-        </w:rPr>
-        <w:t xml:space="preserve"> </w:t>
-      </w:r>
-      <w:r>
-        <w:rPr>
-          <w:i/>
-        </w:rPr>
-        <w:t xml:space="preserve">&amp;</w:t>
-      </w:r>
-      <w:r>
-        <w:rPr>
-          <w:i/>
-        </w:rPr>
-        <w:t xml:space="preserve"> </w:t>
-      </w:r>
-      <w:r>
-        <w:rPr>
-          <w:i/>
-        </w:rPr>
-        <w:t xml:space="preserve">Cognition</w:t>
+        <w:t xml:space="preserve">Memory and Cognition</w:t>
       </w:r>
       <w:r>
         <w:t xml:space="preserve">,</w:t>
@@ -10746,60 +9661,6 @@
         <w:rPr>
           <w:i/>
         </w:rPr>
-        <w:t xml:space="preserve">41</w:t>
-      </w:r>
-      <w:r>
-        <w:t xml:space="preserve">(7), 1000–1011.</w:t>
-      </w:r>
-      <w:r>
-        <w:t xml:space="preserve"> </w:t>
-      </w:r>
-      <w:hyperlink r:id="rId265">
-        <w:r>
-          <w:rPr>
-            <w:rStyle w:val="Hyperlink"/>
-          </w:rPr>
-          <w:t xml:space="preserve">https://doi.org/10.3758/s13421-013-0323-8</w:t>
-        </w:r>
-      </w:hyperlink>
-    </w:p>
-    <w:bookmarkEnd w:id="267"/>
-    <w:bookmarkStart w:id="269" w:name="ref-Szpunar2007"/>
-    <w:p>
-      <w:pPr>
-        <w:pStyle w:val="Literaturverzeichnis"/>
-      </w:pPr>
-      <w:r>
-        <w:t xml:space="preserve">Szpunar, K. K., McDermott, K. B., &amp; Roediger, H. L. (2007).</w:t>
-      </w:r>
-      <w:r>
-        <w:t xml:space="preserve"> </w:t>
-      </w:r>
-      <w:r>
-        <w:t xml:space="preserve">Expectation of a final cumulative test enhances long-term retention</w:t>
-      </w:r>
-      <w:r>
-        <w:t xml:space="preserve">.</w:t>
-      </w:r>
-      <w:r>
-        <w:t xml:space="preserve"> </w:t>
-      </w:r>
-      <w:r>
-        <w:rPr>
-          <w:i/>
-        </w:rPr>
-        <w:t xml:space="preserve">Memory and Cognition</w:t>
-      </w:r>
-      <w:r>
-        <w:t xml:space="preserve">,</w:t>
-      </w:r>
-      <w:r>
-        <w:t xml:space="preserve"> </w:t>
-      </w:r>
-      <w:r>
-        <w:rPr>
-          <w:i/>
-        </w:rPr>
         <w:t xml:space="preserve">35</w:t>
       </w:r>
       <w:r>
@@ -10808,7 +9669,7 @@
       <w:r>
         <w:t xml:space="preserve"> </w:t>
       </w:r>
-      <w:hyperlink r:id="rId268">
+      <w:hyperlink r:id="rId249">
         <w:r>
           <w:rPr>
             <w:rStyle w:val="Hyperlink"/>
@@ -10817,8 +9678,8 @@
         </w:r>
       </w:hyperlink>
     </w:p>
-    <w:bookmarkEnd w:id="269"/>
-    <w:bookmarkStart w:id="271" w:name="ref-Taylor2020"/>
+    <w:bookmarkEnd w:id="250"/>
+    <w:bookmarkStart w:id="252" w:name="ref-Taylor2020"/>
     <w:p>
       <w:pPr>
         <w:pStyle w:val="Literaturverzeichnis"/>
@@ -10850,7 +9711,7 @@
       <w:r>
         <w:t xml:space="preserve"> </w:t>
       </w:r>
-      <w:hyperlink r:id="rId270">
+      <w:hyperlink r:id="rId251">
         <w:r>
           <w:rPr>
             <w:rStyle w:val="Hyperlink"/>
@@ -10859,8 +9720,8 @@
         </w:r>
       </w:hyperlink>
     </w:p>
-    <w:bookmarkEnd w:id="271"/>
-    <w:bookmarkStart w:id="273" w:name="ref-R-ggpol"/>
+    <w:bookmarkEnd w:id="252"/>
+    <w:bookmarkStart w:id="254" w:name="ref-R-ggpol"/>
     <w:p>
       <w:pPr>
         <w:pStyle w:val="Literaturverzeichnis"/>
@@ -10883,7 +9744,7 @@
       <w:r>
         <w:t xml:space="preserve"> </w:t>
       </w:r>
-      <w:hyperlink r:id="rId272">
+      <w:hyperlink r:id="rId253">
         <w:r>
           <w:rPr>
             <w:rStyle w:val="Hyperlink"/>
@@ -10892,8 +9753,8 @@
         </w:r>
       </w:hyperlink>
     </w:p>
-    <w:bookmarkEnd w:id="273"/>
-    <w:bookmarkStart w:id="275" w:name="ref-Weinstein2014"/>
+    <w:bookmarkEnd w:id="254"/>
+    <w:bookmarkStart w:id="256" w:name="ref-Weinstein2014"/>
     <w:p>
       <w:pPr>
         <w:pStyle w:val="Literaturverzeichnis"/>
@@ -10937,7 +9798,7 @@
       <w:r>
         <w:t xml:space="preserve"> </w:t>
       </w:r>
-      <w:hyperlink r:id="rId274">
+      <w:hyperlink r:id="rId255">
         <w:r>
           <w:rPr>
             <w:rStyle w:val="Hyperlink"/>
@@ -10946,8 +9807,8 @@
         </w:r>
       </w:hyperlink>
     </w:p>
-    <w:bookmarkEnd w:id="275"/>
-    <w:bookmarkStart w:id="277" w:name="ref-Weissgerber2017"/>
+    <w:bookmarkEnd w:id="256"/>
+    <w:bookmarkStart w:id="258" w:name="ref-Weissgerber2017"/>
     <w:p>
       <w:pPr>
         <w:pStyle w:val="Literaturverzeichnis"/>
@@ -10988,7 +9849,7 @@
       <w:r>
         <w:t xml:space="preserve"> </w:t>
       </w:r>
-      <w:hyperlink r:id="rId276">
+      <w:hyperlink r:id="rId257">
         <w:r>
           <w:rPr>
             <w:rStyle w:val="Hyperlink"/>
@@ -10997,8 +9858,8 @@
         </w:r>
       </w:hyperlink>
     </w:p>
-    <w:bookmarkEnd w:id="277"/>
-    <w:bookmarkStart w:id="279" w:name="ref-Weltman2014"/>
+    <w:bookmarkEnd w:id="258"/>
+    <w:bookmarkStart w:id="260" w:name="ref-Weltman2014"/>
     <w:p>
       <w:pPr>
         <w:pStyle w:val="Literaturverzeichnis"/>
@@ -11042,7 +9903,7 @@
       <w:r>
         <w:t xml:space="preserve"> </w:t>
       </w:r>
-      <w:hyperlink r:id="rId278">
+      <w:hyperlink r:id="rId259">
         <w:r>
           <w:rPr>
             <w:rStyle w:val="Hyperlink"/>
@@ -11051,8 +9912,8 @@
         </w:r>
       </w:hyperlink>
     </w:p>
-    <w:bookmarkEnd w:id="279"/>
-    <w:bookmarkStart w:id="281" w:name="ref-Westerman1997"/>
+    <w:bookmarkEnd w:id="260"/>
+    <w:bookmarkStart w:id="262" w:name="ref-Westerman1997"/>
     <w:p>
       <w:pPr>
         <w:pStyle w:val="Literaturverzeichnis"/>
@@ -11093,7 +9954,7 @@
       <w:r>
         <w:t xml:space="preserve"> </w:t>
       </w:r>
-      <w:hyperlink r:id="rId280">
+      <w:hyperlink r:id="rId261">
         <w:r>
           <w:rPr>
             <w:rStyle w:val="Hyperlink"/>
@@ -11102,8 +9963,8 @@
         </w:r>
       </w:hyperlink>
     </w:p>
-    <w:bookmarkEnd w:id="281"/>
-    <w:bookmarkStart w:id="283" w:name="ref-R-plyr"/>
+    <w:bookmarkEnd w:id="262"/>
+    <w:bookmarkStart w:id="264" w:name="ref-R-plyr"/>
     <w:p>
       <w:pPr>
         <w:pStyle w:val="Literaturverzeichnis"/>
@@ -11138,7 +9999,7 @@
       <w:r>
         <w:t xml:space="preserve"> </w:t>
       </w:r>
-      <w:hyperlink r:id="rId282">
+      <w:hyperlink r:id="rId263">
         <w:r>
           <w:rPr>
             <w:rStyle w:val="Hyperlink"/>
@@ -11147,14 +10008,14 @@
         </w:r>
       </w:hyperlink>
     </w:p>
-    <w:bookmarkEnd w:id="283"/>
-    <w:bookmarkStart w:id="285" w:name="ref-R-ggplot2"/>
+    <w:bookmarkEnd w:id="264"/>
+    <w:bookmarkStart w:id="266" w:name="ref-R-ggplot2"/>
     <w:p>
       <w:pPr>
         <w:pStyle w:val="Literaturverzeichnis"/>
       </w:pPr>
       <w:r>
-        <w:t xml:space="preserve">Wickham, H. (2016).</w:t>
+        <w:t xml:space="preserve">Wickham, H. (2016b).</w:t>
       </w:r>
       <w:r>
         <w:t xml:space="preserve"> </w:t>
@@ -11171,7 +10032,7 @@
       <w:r>
         <w:t xml:space="preserve"> </w:t>
       </w:r>
-      <w:hyperlink r:id="rId284">
+      <w:hyperlink r:id="rId265">
         <w:r>
           <w:rPr>
             <w:rStyle w:val="Hyperlink"/>
@@ -11180,13 +10041,46 @@
         </w:r>
       </w:hyperlink>
     </w:p>
-    <w:bookmarkEnd w:id="285"/>
-    <w:bookmarkStart w:id="287" w:name="ref-R-tidyverse"/>
+    <w:bookmarkEnd w:id="266"/>
+    <w:bookmarkStart w:id="267" w:name="ref-Wickham2016"/>
     <w:p>
       <w:pPr>
         <w:pStyle w:val="Literaturverzeichnis"/>
       </w:pPr>
       <w:r>
+        <w:t xml:space="preserve">Wickham, H. (2016a).</w:t>
+      </w:r>
+      <w:r>
+        <w:t xml:space="preserve"> </w:t>
+      </w:r>
+      <w:r>
+        <w:rPr>
+          <w:i/>
+        </w:rPr>
+        <w:t xml:space="preserve">ggplot2: Elegant graphics for data analysis</w:t>
+      </w:r>
+      <w:r>
+        <w:t xml:space="preserve">. Springer-Verlag New York.</w:t>
+      </w:r>
+      <w:r>
+        <w:t xml:space="preserve"> </w:t>
+      </w:r>
+      <w:hyperlink r:id="rId265">
+        <w:r>
+          <w:rPr>
+            <w:rStyle w:val="Hyperlink"/>
+          </w:rPr>
+          <w:t xml:space="preserve">https://ggplot2.tidyverse.org</w:t>
+        </w:r>
+      </w:hyperlink>
+    </w:p>
+    <w:bookmarkEnd w:id="267"/>
+    <w:bookmarkStart w:id="269" w:name="ref-R-tidyverse"/>
+    <w:p>
+      <w:pPr>
+        <w:pStyle w:val="Literaturverzeichnis"/>
+      </w:pPr>
+      <w:r>
         <w:t xml:space="preserve">Wickham, H. (2017).</w:t>
       </w:r>
       <w:r>
@@ -11204,7 +10098,7 @@
       <w:r>
         <w:t xml:space="preserve"> </w:t>
       </w:r>
-      <w:hyperlink r:id="rId286">
+      <w:hyperlink r:id="rId268">
         <w:r>
           <w:rPr>
             <w:rStyle w:val="Hyperlink"/>
@@ -11213,8 +10107,8 @@
         </w:r>
       </w:hyperlink>
     </w:p>
-    <w:bookmarkEnd w:id="287"/>
-    <w:bookmarkStart w:id="289" w:name="ref-R-forcats"/>
+    <w:bookmarkEnd w:id="269"/>
+    <w:bookmarkStart w:id="271" w:name="ref-R-forcats"/>
     <w:p>
       <w:pPr>
         <w:pStyle w:val="Literaturverzeichnis"/>
@@ -11237,7 +10131,7 @@
       <w:r>
         <w:t xml:space="preserve"> </w:t>
       </w:r>
-      <w:hyperlink r:id="rId288">
+      <w:hyperlink r:id="rId270">
         <w:r>
           <w:rPr>
             <w:rStyle w:val="Hyperlink"/>
@@ -11246,8 +10140,8 @@
         </w:r>
       </w:hyperlink>
     </w:p>
-    <w:bookmarkEnd w:id="289"/>
-    <w:bookmarkStart w:id="291" w:name="ref-R-stringr"/>
+    <w:bookmarkEnd w:id="271"/>
+    <w:bookmarkStart w:id="273" w:name="ref-R-stringr"/>
     <w:p>
       <w:pPr>
         <w:pStyle w:val="Literaturverzeichnis"/>
@@ -11270,7 +10164,7 @@
       <w:r>
         <w:t xml:space="preserve"> </w:t>
       </w:r>
-      <w:hyperlink r:id="rId290">
+      <w:hyperlink r:id="rId272">
         <w:r>
           <w:rPr>
             <w:rStyle w:val="Hyperlink"/>
@@ -11279,8 +10173,8 @@
         </w:r>
       </w:hyperlink>
     </w:p>
-    <w:bookmarkEnd w:id="291"/>
-    <w:bookmarkStart w:id="293" w:name="ref-R-dplyr"/>
+    <w:bookmarkEnd w:id="273"/>
+    <w:bookmarkStart w:id="275" w:name="ref-R-dplyr"/>
     <w:p>
       <w:pPr>
         <w:pStyle w:val="Literaturverzeichnis"/>
@@ -11303,7 +10197,7 @@
       <w:r>
         <w:t xml:space="preserve"> </w:t>
       </w:r>
-      <w:hyperlink r:id="rId292">
+      <w:hyperlink r:id="rId274">
         <w:r>
           <w:rPr>
             <w:rStyle w:val="Hyperlink"/>
@@ -11312,8 +10206,8 @@
         </w:r>
       </w:hyperlink>
     </w:p>
-    <w:bookmarkEnd w:id="293"/>
-    <w:bookmarkStart w:id="295" w:name="ref-R-tidyr"/>
+    <w:bookmarkEnd w:id="275"/>
+    <w:bookmarkStart w:id="277" w:name="ref-R-tidyr"/>
     <w:p>
       <w:pPr>
         <w:pStyle w:val="Literaturverzeichnis"/>
@@ -11336,7 +10230,7 @@
       <w:r>
         <w:t xml:space="preserve"> </w:t>
       </w:r>
-      <w:hyperlink r:id="rId294">
+      <w:hyperlink r:id="rId276">
         <w:r>
           <w:rPr>
             <w:rStyle w:val="Hyperlink"/>
@@ -11345,8 +10239,8 @@
         </w:r>
       </w:hyperlink>
     </w:p>
-    <w:bookmarkEnd w:id="295"/>
-    <w:bookmarkStart w:id="297" w:name="ref-R-readr"/>
+    <w:bookmarkEnd w:id="277"/>
+    <w:bookmarkStart w:id="279" w:name="ref-R-readr"/>
     <w:p>
       <w:pPr>
         <w:pStyle w:val="Literaturverzeichnis"/>
@@ -11369,7 +10263,7 @@
       <w:r>
         <w:t xml:space="preserve"> </w:t>
       </w:r>
-      <w:hyperlink r:id="rId296">
+      <w:hyperlink r:id="rId278">
         <w:r>
           <w:rPr>
             <w:rStyle w:val="Hyperlink"/>
@@ -11378,8 +10272,8 @@
         </w:r>
       </w:hyperlink>
     </w:p>
-    <w:bookmarkEnd w:id="297"/>
-    <w:bookmarkStart w:id="299" w:name="ref-R-cowplot"/>
+    <w:bookmarkEnd w:id="279"/>
+    <w:bookmarkStart w:id="281" w:name="ref-R-cowplot"/>
     <w:p>
       <w:pPr>
         <w:pStyle w:val="Literaturverzeichnis"/>
@@ -11402,7 +10296,7 @@
       <w:r>
         <w:t xml:space="preserve"> </w:t>
       </w:r>
-      <w:hyperlink r:id="rId298">
+      <w:hyperlink r:id="rId280">
         <w:r>
           <w:rPr>
             <w:rStyle w:val="Hyperlink"/>
@@ -11411,8 +10305,8 @@
         </w:r>
       </w:hyperlink>
     </w:p>
-    <w:bookmarkEnd w:id="299"/>
-    <w:bookmarkStart w:id="301" w:name="ref-Xie2018"/>
+    <w:bookmarkEnd w:id="281"/>
+    <w:bookmarkStart w:id="283" w:name="ref-Xie2018"/>
     <w:p>
       <w:pPr>
         <w:pStyle w:val="Literaturverzeichnis"/>
@@ -11456,7 +10350,7 @@
       <w:r>
         <w:t xml:space="preserve"> </w:t>
       </w:r>
-      <w:hyperlink r:id="rId300">
+      <w:hyperlink r:id="rId282">
         <w:r>
           <w:rPr>
             <w:rStyle w:val="Hyperlink"/>
@@ -11465,8 +10359,8 @@
         </w:r>
       </w:hyperlink>
     </w:p>
-    <w:bookmarkEnd w:id="301"/>
-    <w:bookmarkStart w:id="303" w:name="ref-R-knitr"/>
+    <w:bookmarkEnd w:id="283"/>
+    <w:bookmarkStart w:id="285" w:name="ref-R-knitr"/>
     <w:p>
       <w:pPr>
         <w:pStyle w:val="Literaturverzeichnis"/>
@@ -11516,7 +10410,7 @@
       <w:r>
         <w:t xml:space="preserve"> </w:t>
       </w:r>
-      <w:hyperlink r:id="rId302">
+      <w:hyperlink r:id="rId284">
         <w:r>
           <w:rPr>
             <w:rStyle w:val="Hyperlink"/>
@@ -11525,8 +10419,8 @@
         </w:r>
       </w:hyperlink>
     </w:p>
-    <w:bookmarkEnd w:id="303"/>
-    <w:bookmarkStart w:id="305" w:name="ref-Yue2013"/>
+    <w:bookmarkEnd w:id="285"/>
+    <w:bookmarkStart w:id="287" w:name="ref-Yue2013"/>
     <w:p>
       <w:pPr>
         <w:pStyle w:val="Literaturverzeichnis"/>
@@ -11570,7 +10464,7 @@
       <w:r>
         <w:t xml:space="preserve"> </w:t>
       </w:r>
-      <w:hyperlink r:id="rId304">
+      <w:hyperlink r:id="rId286">
         <w:r>
           <w:rPr>
             <w:rStyle w:val="Hyperlink"/>
@@ -11579,9 +10473,9 @@
         </w:r>
       </w:hyperlink>
     </w:p>
-    <w:bookmarkEnd w:id="305"/>
-    <w:bookmarkEnd w:id="306"/>
-    <w:bookmarkEnd w:id="307"/>
+    <w:bookmarkEnd w:id="287"/>
+    <w:bookmarkEnd w:id="288"/>
+    <w:bookmarkEnd w:id="289"/>
     <w:sectPr>
       <w:headerReference w:type="even" r:id="rId10"/>
       <w:headerReference w:type="default" r:id="rId9"/>
@@ -11616,7 +10510,7 @@
       </w:r>
     </w:p>
   </w:footnote>
-  <w:footnote w:id="39">
+  <w:footnote w:id="38">
     <w:p>
       <w:pPr>
         <w:pStyle w:val="Funotentext"/>
@@ -11635,7 +10529,7 @@
       </w:r>
     </w:p>
   </w:footnote>
-  <w:footnote w:id="57">
+  <w:footnote w:id="56">
     <w:p>
       <w:pPr>
         <w:pStyle w:val="Funotentext"/>
@@ -11651,29 +10545,29 @@
       </w:r>
       <w:r>
         <w:t xml:space="preserve">Experiments 2 and 3 used a slider scale that ranged from 0-100 in increments of 10 while Experiment 1 had participants type in a number between 0-100.</w:t>
+      </w:r>
+    </w:p>
+  </w:footnote>
+  <w:footnote w:id="59">
+    <w:p>
+      <w:pPr>
+        <w:pStyle w:val="Funotentext"/>
+      </w:pPr>
+      <w:r>
+        <w:rPr>
+          <w:rStyle w:val="Funotenzeichen"/>
+        </w:rPr>
+        <w:footnoteRef/>
+      </w:r>
+      <w:r>
+        <w:t xml:space="preserve"> </w:t>
+      </w:r>
+      <w:r>
+        <w:t xml:space="preserve">A simple time-on-task account does a poor job of explaining the lack of a Sans Forgetica effect we observed in Experiments 1 and 2 when participants were told about a memory test.</w:t>
       </w:r>
     </w:p>
   </w:footnote>
   <w:footnote w:id="60">
-    <w:p>
-      <w:pPr>
-        <w:pStyle w:val="Funotentext"/>
-      </w:pPr>
-      <w:r>
-        <w:rPr>
-          <w:rStyle w:val="Funotenzeichen"/>
-        </w:rPr>
-        <w:footnoteRef/>
-      </w:r>
-      <w:r>
-        <w:t xml:space="preserve"> </w:t>
-      </w:r>
-      <w:r>
-        <w:t xml:space="preserve">A simple time-on-task account does a poor job of explaining the lack of a Sans Forgetica effect we observed in Experiments 1 and 2 when participants were told about a memory test.</w:t>
-      </w:r>
-    </w:p>
-  </w:footnote>
-  <w:footnote w:id="61">
     <w:p>
       <w:pPr>
         <w:pStyle w:val="Funotentext"/>

--- a/manuscript/Testing_Expectancy_SF_RR.docx
+++ b/manuscript/Testing_Expectancy_SF_RR.docx
@@ -355,7 +355,7 @@
         <w:t xml:space="preserve"> </w:t>
       </w:r>
       <w:r>
-        <w:t xml:space="preserve">9578</w:t>
+        <w:t xml:space="preserve">9875</w:t>
       </w:r>
     </w:p>
     <w:p>
@@ -763,7 +763,7 @@
         <w:pStyle w:val="berschrift2"/>
       </w:pPr>
       <w:r>
-        <w:t xml:space="preserve">Theoretical Accounts of perceptual Disfluency</w:t>
+        <w:t xml:space="preserve">Theoretical Accounts of Perceptual Disfluency</w:t>
       </w:r>
     </w:p>
     <w:p>
@@ -894,7 +894,7 @@
         <w:pStyle w:val="Textkrper"/>
       </w:pPr>
       <w:r>
-        <w:t xml:space="preserve">Though the authors argued spelling ability appears to moderate the perceptual disfluency effect, with Sans Forgetica, there is another possibility. probing into the design features of</w:t>
+        <w:t xml:space="preserve">While spelling ability could moderate the mnemonic benefit of Sans Forgetica, there is another possibility. Probing into the design features of</w:t>
       </w:r>
       <w:r>
         <w:t xml:space="preserve"> </w:t>
@@ -2535,7 +2535,7 @@
     <w:bookmarkEnd w:id="40"/>
     <w:bookmarkEnd w:id="41"/>
     <w:bookmarkEnd w:id="42"/>
-    <w:bookmarkStart w:id="58" w:name="experiment-2"/>
+    <w:bookmarkStart w:id="56" w:name="experiment-2"/>
     <w:p>
       <w:pPr>
         <w:pStyle w:val="berschrift1"/>
@@ -2752,7 +2752,7 @@
     </w:p>
     <w:bookmarkEnd w:id="48"/>
     <w:bookmarkEnd w:id="49"/>
-    <w:bookmarkStart w:id="53" w:name="results-and-discussion-1"/>
+    <w:bookmarkStart w:id="55" w:name="results-and-discussion-1"/>
     <w:p>
       <w:pPr>
         <w:pStyle w:val="berschrift2"/>
@@ -3355,7 +3355,7 @@
       </w:r>
     </w:p>
     <w:bookmarkEnd w:id="51"/>
-    <w:bookmarkStart w:id="52" w:name="study-times-1"/>
+    <w:bookmarkStart w:id="54" w:name="study-times-1"/>
     <w:p>
       <w:pPr>
         <w:pStyle w:val="berschrift3"/>
@@ -3567,30 +3567,9 @@
         <w:t xml:space="preserve">&lt; .001. A main effects-only model was strongly preferred over the interaction model (BF = 6.03).</w:t>
       </w:r>
     </w:p>
-    <w:bookmarkEnd w:id="52"/>
-    <w:bookmarkEnd w:id="53"/>
-    <w:bookmarkStart w:id="54" w:name="jol"/>
-    <w:p>
-      <w:pPr>
-        <w:pStyle w:val="berschrift2"/>
-      </w:pPr>
-      <w:r>
-        <w:t xml:space="preserve">JOL</w:t>
-      </w:r>
-    </w:p>
-    <w:bookmarkEnd w:id="54"/>
-    <w:bookmarkStart w:id="57" w:name="rts"/>
-    <w:p>
-      <w:pPr>
-        <w:pStyle w:val="berschrift2"/>
-      </w:pPr>
-      <w:r>
-        <w:t xml:space="preserve">RTs</w:t>
-      </w:r>
-    </w:p>
-    <w:p>
-      <w:pPr>
-        <w:pStyle w:val="FirstParagraph"/>
+    <w:p>
+      <w:pPr>
+        <w:pStyle w:val="Textkrper"/>
       </w:pPr>
       <w:r>
         <w:drawing>
@@ -3608,7 +3587,7 @@
                     </pic:cNvPicPr>
                   </pic:nvPicPr>
                   <pic:blipFill>
-                    <a:blip r:embed="rId55"/>
+                    <a:blip r:embed="rId52"/>
                     <a:stretch>
                       <a:fillRect/>
                     </a:stretch>
@@ -3646,7 +3625,7 @@
         <w:rPr>
           <w:rStyle w:val="Funotenzeichen"/>
         </w:rPr>
-        <w:footnoteReference w:id="56"/>
+        <w:footnoteReference w:id="53"/>
       </w:r>
       <w:r>
         <w:t xml:space="preserve"> </w:t>
@@ -3655,9 +3634,10 @@
         <w:t xml:space="preserve">This could reflect uncertainty around how well participants remember Sans Forgetica target words. Additionally, study times for Sans Forgetica were longer for the high test expectancy group compared to the low test expectancy group. This most likely reflects participants studying word pairs longer in preparation for an upcoming test.</w:t>
       </w:r>
     </w:p>
-    <w:bookmarkEnd w:id="57"/>
-    <w:bookmarkEnd w:id="58"/>
-    <w:bookmarkStart w:id="69" w:name="experiment-3"/>
+    <w:bookmarkEnd w:id="54"/>
+    <w:bookmarkEnd w:id="55"/>
+    <w:bookmarkEnd w:id="56"/>
+    <w:bookmarkStart w:id="67" w:name="experiment-3"/>
     <w:p>
       <w:pPr>
         <w:pStyle w:val="berschrift1"/>
@@ -3677,7 +3657,7 @@
         <w:rPr>
           <w:rStyle w:val="Funotenzeichen"/>
         </w:rPr>
-        <w:footnoteReference w:id="59"/>
+        <w:footnoteReference w:id="57"/>
       </w:r>
       <w:r>
         <w:t xml:space="preserve">.</w:t>
@@ -3714,13 +3694,13 @@
         <w:rPr>
           <w:rStyle w:val="Funotenzeichen"/>
         </w:rPr>
-        <w:footnoteReference w:id="60"/>
+        <w:footnoteReference w:id="58"/>
       </w:r>
       <w:r>
         <w:t xml:space="preserve">. This design also served to replicate the novel findings from Experiment 2 showing that low test expectancy is essential for the Sans Forgetica memory effect. In addition, we examine list-wide JOLs. Due to the experiment design, we could not analyze study times as they could only be collected in the self-paced group.</w:t>
       </w:r>
     </w:p>
-    <w:bookmarkStart w:id="64" w:name="methods-1"/>
+    <w:bookmarkStart w:id="62" w:name="methods-1"/>
     <w:p>
       <w:pPr>
         <w:pStyle w:val="berschrift2"/>
@@ -3739,7 +3719,7 @@
       <w:r>
         <w:t xml:space="preserve"> </w:t>
       </w:r>
-      <w:hyperlink r:id="rId61">
+      <w:hyperlink r:id="rId59">
         <w:r>
           <w:rPr>
             <w:rStyle w:val="Hyperlink"/>
@@ -3765,7 +3745,7 @@
         <w:t xml:space="preserve">.</w:t>
       </w:r>
     </w:p>
-    <w:bookmarkStart w:id="62" w:name="participants-2"/>
+    <w:bookmarkStart w:id="60" w:name="participants-2"/>
     <w:p>
       <w:pPr>
         <w:pStyle w:val="berschrift3"/>
@@ -3782,27 +3762,27 @@
         <w:t xml:space="preserve">We preregistered and collected a sample size of 232 participants. Participants were recruited on Prolific , all of whom completed the experiment through Pavlovia (Pavolvia.org). Using prescreening questionnaires on Prolific, we limited our sample to participants to those residing in the USA, native English speakers, and had no record of participating in previous studies by the first author.</w:t>
       </w:r>
     </w:p>
+    <w:bookmarkEnd w:id="60"/>
+    <w:bookmarkStart w:id="61" w:name="design-materials-and-procedure"/>
+    <w:p>
+      <w:pPr>
+        <w:pStyle w:val="berschrift3"/>
+      </w:pPr>
+      <w:r>
+        <w:t xml:space="preserve">Design, Materials, and Procedure.</w:t>
+      </w:r>
+    </w:p>
+    <w:p>
+      <w:pPr>
+        <w:pStyle w:val="FirstParagraph"/>
+      </w:pPr>
+      <w:r>
+        <w:t xml:space="preserve">The design, materials, and procedure are identical to Experiment 2, with one exception—instead of manipulating test expectancy (no participants were informed of the impending memory test in Experiment 3), study time was manipulated (Self-paced vs. 3 s) between participants. In the self-paced group (like in Experiment 2), participants were given as long as they wanted to process the cue-target pairs. In the 3 s group, cue-target pairs were presented for 3 seconds.</w:t>
+      </w:r>
+    </w:p>
+    <w:bookmarkEnd w:id="61"/>
     <w:bookmarkEnd w:id="62"/>
-    <w:bookmarkStart w:id="63" w:name="design-materials-and-procedure"/>
-    <w:p>
-      <w:pPr>
-        <w:pStyle w:val="berschrift3"/>
-      </w:pPr>
-      <w:r>
-        <w:t xml:space="preserve">Design, Materials, and Procedure.</w:t>
-      </w:r>
-    </w:p>
-    <w:p>
-      <w:pPr>
-        <w:pStyle w:val="FirstParagraph"/>
-      </w:pPr>
-      <w:r>
-        <w:t xml:space="preserve">The design, materials, and procedure are identical to Experiment 2, with one exception—instead of manipulating test expectancy (no participants were informed of the impending memory test in Experiment 3), study time was manipulated (Self-paced vs. 3 s) between participants. In the self-paced group (like in Experiment 2), participants were given as long as they wanted to process the cue-target pairs. In the 3 s group, cue-target pairs were presented for 3 seconds.</w:t>
-      </w:r>
-    </w:p>
-    <w:bookmarkEnd w:id="63"/>
-    <w:bookmarkEnd w:id="64"/>
-    <w:bookmarkStart w:id="66" w:name="results-and-discussion-2"/>
+    <w:bookmarkStart w:id="64" w:name="results-and-discussion-2"/>
     <w:p>
       <w:pPr>
         <w:pStyle w:val="berschrift2"/>
@@ -3811,7 +3791,7 @@
         <w:t xml:space="preserve">Results and Discussion</w:t>
       </w:r>
     </w:p>
-    <w:bookmarkStart w:id="65" w:name="cued-recall-1"/>
+    <w:bookmarkStart w:id="63" w:name="cued-recall-1"/>
     <w:p>
       <w:pPr>
         <w:pStyle w:val="berschrift3"/>
@@ -4032,9 +4012,9 @@
         <w:t xml:space="preserve">&lt; .001. A Bayesian analysis revealed that a main effects-only model was preferred to the interaction (BF = 5.50).</w:t>
       </w:r>
     </w:p>
-    <w:bookmarkEnd w:id="65"/>
-    <w:bookmarkEnd w:id="66"/>
-    <w:bookmarkStart w:id="68" w:name="jols-2"/>
+    <w:bookmarkEnd w:id="63"/>
+    <w:bookmarkEnd w:id="64"/>
+    <w:bookmarkStart w:id="66" w:name="jols-2"/>
     <w:p>
       <w:pPr>
         <w:pStyle w:val="berschrift2"/>
@@ -4048,7 +4028,7 @@
         <w:pStyle w:val="FirstParagraph"/>
       </w:pPr>
       <w:r>
-        <w:t xml:space="preserve">Figure 4c shows JOLs (Figure 4c) and difference scores (Fig 4d). Using the same model as above, participants in the Timed group gave higher JOLs than in the Self-paced group,</w:t>
+        <w:t xml:space="preserve">Figures 4c and 4d show participant-level JOLs (Figure 4c) and difference scores (Figure 4d). Using the same model as above, participants in the Timed group gave higher JOLs than in the Self-paced group,</w:t>
       </w:r>
       <w:r>
         <w:t xml:space="preserve"> </w:t>
@@ -4343,7 +4323,7 @@
                     </pic:cNvPicPr>
                   </pic:nvPicPr>
                   <pic:blipFill>
-                    <a:blip r:embed="rId67"/>
+                    <a:blip r:embed="rId65"/>
                     <a:stretch>
                       <a:fillRect/>
                     </a:stretch>
@@ -4404,476 +4384,1172 @@
         <w:t xml:space="preserve">Turning to JOLs, we replicated the outcomes from Experiments 1 and 2 showing that participants judged Sans Forgetica as less memorable (lower JOLs). This difference was larger in the self-paced group than in the timed group. While the reason for this is not clear, one possible explanation could be that during self-paced encoding, individuals are more uncertain about whether they will remember disfluent targets because they were not restricted by a time limit and could advance at their own pace. This fact is highlighted by JOLs in that condition clustering around the middle point of the scale.</w:t>
       </w:r>
     </w:p>
+    <w:bookmarkEnd w:id="66"/>
+    <w:bookmarkEnd w:id="67"/>
+    <w:bookmarkStart w:id="77" w:name="general-discussion"/>
+    <w:p>
+      <w:pPr>
+        <w:pStyle w:val="berschrift1"/>
+      </w:pPr>
+      <w:r>
+        <w:t xml:space="preserve">General Discussion</w:t>
+      </w:r>
+    </w:p>
+    <w:p>
+      <w:pPr>
+        <w:pStyle w:val="FirstParagraph"/>
+      </w:pPr>
+      <w:r>
+        <w:t xml:space="preserve">Sans Forgetica has garnered substantial attention from both the media and the scientific community as of late. The present experiments attempted to reconcile the mixed findings in the literature as it relates to Sans Forgetica and more broadly, perceptual disfluency. Following up on recent calls to examine boundary conditions of the perceptual disfluency effect</w:t>
+      </w:r>
+      <w:r>
+        <w:t xml:space="preserve"> </w:t>
+      </w:r>
+      <w:r>
+        <w:t xml:space="preserve">(R. A. Bjork &amp; Yue, 2016; Dunlosky &amp; Mueller, 2016)</w:t>
+      </w:r>
+      <w:r>
+        <w:t xml:space="preserve">, we focused on one boundary condition: testing expectancy. To summarize, we found evidence that testing expectancy moderates the perceptual disfluency effect. Sans Forgetica produced lower JOLs and longer study times across (Experiments 1 and 2) and enhanced memory in recognition (Experiment 1) and cued recall (Experiment 2) only when participants were not told an upcoming memory test. Experiment 3 revealed this effect does not seem to be a solely mediated by time-on-task.</w:t>
+      </w:r>
+    </w:p>
+    <w:p>
+      <w:pPr>
+        <w:pStyle w:val="Textkrper"/>
+      </w:pPr>
+      <w:r>
+        <w:t xml:space="preserve">These outcomes conflict with some recent findings. First, Rosner et al. (2015, experiment, 3A) did not find a moderating role for test expectancy in recognition memory using a high-level blurring manipulation—low and high test expectancy elicited a similar benefit. Despite this, those findings have not been replicated, closely or conceptually. In the current set of experiments, we demonstrated a robust effect of test expectancy across different test formats (Experiments 1 and 2), and replicated the basic disfluency effect with low test expectancy (Experiment 3). One interesting possibility is that disfluency manipulations can have differential effects on memory. For instance, in Rosner et al., (2015; Experiment 4a), they were only able to show a desirable effect of blurring using a high-level blurring manipulation—they could not find a recognition benefit using a low-level blurring manipulation. Similarly, Geller et al. (2018) showed that easy-to-read cursive words produced stronger memory effects than hard-to-read cursive words. Thus, the blurring manipulation used by Rosner et al. might have been a stronger cue than Sans Forgetica. An important avenue for future research would be examine different levels and types of perceptual disfluency and their role on memory.</w:t>
+      </w:r>
+    </w:p>
+    <w:p>
+      <w:pPr>
+        <w:pStyle w:val="Textkrper"/>
+      </w:pPr>
+      <w:r>
+        <w:t xml:space="preserve">Additionally, while we found a general benefit of Sans Forgetica under low test expectancy,</w:t>
+      </w:r>
+      <w:r>
+        <w:t xml:space="preserve"> </w:t>
+      </w:r>
+      <w:r>
+        <w:t xml:space="preserve">Eskenazi and Nix (2020)</w:t>
+      </w:r>
+      <w:r>
+        <w:t xml:space="preserve"> </w:t>
+      </w:r>
+      <w:r>
+        <w:t xml:space="preserve">only found a memory benefit for Sans Forgetica among those participants who were stronger spellers. Better spellers are thought to have a more precise mental lexicon which allows for more efficient processing at multiple levels of representation</w:t>
+      </w:r>
+      <w:r>
+        <w:t xml:space="preserve"> </w:t>
+      </w:r>
+      <w:r>
+        <w:t xml:space="preserve">(i.e., orthographic, phonological, and semantic; Perfetti, 2007)</w:t>
+      </w:r>
+      <w:r>
+        <w:t xml:space="preserve">. When confronted with perceptual degradation, better spellers would be able to process a stimulus at a deeper level, which could give rise to better memory. The disparate findings can be reconciled by the fact that we used high frequency words in all three experiments. Presumably, these words were well known to the participant therefore allowing perceptual disfluency to be desirable for learning.</w:t>
+      </w:r>
+    </w:p>
+    <w:bookmarkStart w:id="68" w:name="X40710a0c5dd1eff550dd70d4260506d087f1829"/>
+    <w:p>
+      <w:pPr>
+        <w:pStyle w:val="berschrift2"/>
+      </w:pPr>
+      <w:r>
+        <w:t xml:space="preserve">Perceptual Desirable Difficulty: A Time on Task Effect?</w:t>
+      </w:r>
+    </w:p>
+    <w:p>
+      <w:pPr>
+        <w:pStyle w:val="FirstParagraph"/>
+      </w:pPr>
+      <w:r>
+        <w:t xml:space="preserve">The result of primary interest here is that Sans Forgetica, a perceptually disfluent typeface, was associated with better recognition and recall, but only when test expectancy was low. It has been proposed that perceptual disfluency enhances memory as a result of deeper, more effortful, processing. A rather uninteresting alternative explanation is that an extended period of time dedicated to encoding is sufficient to enhance memory encoding. While a time on task account can explain the Sans Forgetica effect under low test expectancy, it is not adequate to explain some of the other findings. In both Experiments 1 and 2, Sans Forgetica produced longer study times, yet there was strong evidence that there was no perceptual disfluency effect in the high test expectancy group. Furthermore, in Experiment 3, where we directly tested time-on-task by having participants either encode cue-target pairs with a time-limit, or have encoding be self-paced, we found robust effects of perceptual disfluency on cued recall regardless of pacing. In addition, we found that the perceptual disfluency effect were larger under a time constraint than it was when encoding was self-paced. It is not clear how a time-on-task account would explain these findings.</w:t>
+      </w:r>
+    </w:p>
+    <w:p>
+      <w:pPr>
+        <w:pStyle w:val="Textkrper"/>
+      </w:pPr>
+      <w:r>
+        <w:t xml:space="preserve">In addition, a simple time-on-task account has been refuted in other studies. In Geller et al. (2018), for example, the authors showed that while hard-to-read cursive words engendered longer naming latencies, they did not enhance memory at test compared to an easy-to-read cursive manipulation. Similarly, Rosner et al. (2015), showed that while a low-level blurring condition produced longer naming latencies, it did not enhance memory at test . In contrast, a higher level of perceptual blur slowed naming latencies and enhanced recognition memory at test. These results suggest that perceptual degradation affects naming times in the study phase in a continuous manner, but that perceptual degradation at study must surpass some threshold to induce processing that enhances memory encoding.</w:t>
+      </w:r>
+    </w:p>
     <w:bookmarkEnd w:id="68"/>
+    <w:bookmarkStart w:id="69" w:name="X623fe49fd2ca13e671a75fb1f9595f344ad7b99"/>
+    <w:p>
+      <w:pPr>
+        <w:pStyle w:val="berschrift2"/>
+      </w:pPr>
+      <w:r>
+        <w:t xml:space="preserve">Theoretical Mechanisms of the Perceptual Disfluency Effect</w:t>
+      </w:r>
+    </w:p>
+    <w:p>
+      <w:pPr>
+        <w:pStyle w:val="FirstParagraph"/>
+      </w:pPr>
+      <w:r>
+        <w:t xml:space="preserve">If perceptual disfluency is not driven by time-on-task, what then? The current findings add to our understanding of the mechanism(s) underlying the desirable effects of perceptual disfluency on memory.</w:t>
+      </w:r>
+      <w:r>
+        <w:t xml:space="preserve"> </w:t>
+      </w:r>
+      <w:r>
+        <w:t xml:space="preserve">Eitel and Kühl (2016)</w:t>
+      </w:r>
+      <w:r>
+        <w:t xml:space="preserve"> </w:t>
+      </w:r>
+      <w:r>
+        <w:t xml:space="preserve">postulated that if Sans Forgetica is a desirable difficulty, it fosters learning by increasing mental effort and by stimulating deeper processing. When preparing for an upcoming test (high testing expectancy), there is a high investment of effort allocated to the material, regardless of whether the to-be-learned information is fluent or disfluent—which would attenuate the effects of disfluency. Looking at both testing expectancy groups (see Figures 2b and 3b), there is some evidence for this. In both groups, recognition memory and cued recall was generally higher for Sans Forgetica, suggesting those stimuli received deeper processing, while the processing of Arial words appear to be shallower in the low test expectancy group. This suggests that with high test expectancy all words get deeper processing resulting in a smaller difference in the high test expectancy group.</w:t>
+      </w:r>
+    </w:p>
+    <w:p>
+      <w:pPr>
+        <w:pStyle w:val="Textkrper"/>
+      </w:pPr>
+      <w:r>
+        <w:t xml:space="preserve">Given that high testing expectancy eradicated the mnemonic benefit of Sans Forgetica, this points to a similar mechanism of action—that is, deeper, more effortful, processing at encoding. Just how this processing is carried out is still subject to debate. Geller et al. (2018) recently provided a potential answer to this question. They presented participants with varying levels of handwritten cursive stimuli (easy-to-read and hard-to-read) in order to adjudicate between current accounts of perpetual disfluency (i.e., metacognitive and compensatory processing accounts). From a metacognitive perspective, the memory benefit should be equal for easy-to-read and hard-to-read cursive words—within that account, all disfluency types are created equal (Weissgerber et al., 2017). However, the compensatory processing account suggests that the memory benefit should be greater for hard-to-read cursive stimuli. This is because during word identification hard-to-read cursive are harder and therefore should elicit more lexical/semantic processing</w:t>
+      </w:r>
+      <w:r>
+        <w:t xml:space="preserve"> </w:t>
+      </w:r>
+      <w:r>
+        <w:t xml:space="preserve">(Perea et al., 2016)</w:t>
+      </w:r>
+      <w:r>
+        <w:t xml:space="preserve">. In contrast to both accounts, Geller et al. found that easy-to-read cursive were better remembered than hard-to-read cursive words, despite not being as hard. This pattern is hard for extant accounts to explain. This prompted Geller et al. to propose an alternative explanation for disfluency effects. Within their account, perceptual disfluency effects arise due to (1) increased processing difficulty during recognition (i.e., difficulty mapping letters to words) and (2) deeper processing that occurs after recognition, presumably as the result of some combination of semantic processing and metacognitive control and regulatory components. This account can explain the lack of disfluency effect in the high test expectancy group as a result of increased metacognitive monitoring and control processes eliciting attention to both types of stimuli.</w:t>
+      </w:r>
+    </w:p>
+    <w:p>
+      <w:pPr>
+        <w:pStyle w:val="Textkrper"/>
+      </w:pPr>
+      <w:r>
+        <w:t xml:space="preserve">A more general framework that invokes cognitive monitoring and control, such as the conflict monitoring framework</w:t>
+      </w:r>
+      <w:r>
+        <w:t xml:space="preserve"> </w:t>
+      </w:r>
+      <w:r>
+        <w:t xml:space="preserve">(Botvinick et al., 2001)</w:t>
+      </w:r>
+      <w:r>
+        <w:t xml:space="preserve">, might also explain the present findings</w:t>
+      </w:r>
+      <w:r>
+        <w:t xml:space="preserve"> </w:t>
+      </w:r>
+      <w:r>
+        <w:t xml:space="preserve">(see Geller et al., 2018; Rosner et al., 2015)</w:t>
+      </w:r>
+      <w:r>
+        <w:t xml:space="preserve">. Within this framework, the up- and down-regulation of monitoring and control are mediated by response ambiguity or conflict (in the current case, difficulty identifying the word). Under low test expectancy, Sans Forgetica would trigger greater control due to the difficulty associated with recognizing the stimulus—this serves to enhance memory. However, under high testing expectancy, the goal is switched to remember words for an upcoming memory test, and while Sans Forgetica is still harder, monitoring and control processes are directed to both types of stimuli, dampening/weakening the disfluency effect. The exact mechanisms underlying perceptual disfluency remain an open issue and more research is needed to better understand how perceptual disfluency enacts a desirable effect on memory.</w:t>
+      </w:r>
+    </w:p>
     <w:bookmarkEnd w:id="69"/>
-    <w:bookmarkStart w:id="79" w:name="general-discussion"/>
+    <w:bookmarkStart w:id="70" w:name="practical-implications"/>
+    <w:p>
+      <w:pPr>
+        <w:pStyle w:val="berschrift2"/>
+      </w:pPr>
+      <w:r>
+        <w:t xml:space="preserve">Practical Implications</w:t>
+      </w:r>
+    </w:p>
+    <w:p>
+      <w:pPr>
+        <w:pStyle w:val="FirstParagraph"/>
+      </w:pPr>
+      <w:r>
+        <w:t xml:space="preserve">The current findings have some educational significance. While it might be tempting to conclude from these findings that Sans Forgetica should be used as study tool, the current results need to be interpreted with caution. First, and most importantly, the conclusion that Sans Forgetica is only beneficial to memory under low test expectancy makes its use in the educational domain impractical. In the classroom, students rarely encode information incidentally; learning is always purposeful and goal directed. Second, the experimental paradigms used involved simple list learning. It is not clear if Sans Forgetica would benefit learning under low test expectancy with more complex materials. Some evidence from Taylor et al. (2020, Experiments 3 and 4) suggests it might not. In those experiments, memory for factual and conceptual information was tested using more educationally realistic materials (prose passages) and displayed no mnemonic advantage for Sans Forgetica. Thus, even with low testing expectancy, Sans Forgetica did not enhance memory when the to-be-learned material was more educationally realistic.</w:t>
+      </w:r>
+      <w:r>
+        <w:t xml:space="preserve"> </w:t>
+      </w:r>
+      <w:r>
+        <w:t xml:space="preserve">Second, the effect sizes from all three experiments were rather modest by conventional standards</w:t>
+      </w:r>
+      <w:r>
+        <w:t xml:space="preserve"> </w:t>
+      </w:r>
+      <w:r>
+        <w:t xml:space="preserve">Funder &amp; Ozer (2019)</w:t>
+      </w:r>
+      <w:r>
+        <w:t xml:space="preserve"> </w:t>
+      </w:r>
+      <w:r>
+        <w:t xml:space="preserve">(Experiment 1 -</w:t>
+      </w:r>
+      <w:r>
+        <w:t xml:space="preserve"> </w:t>
+      </w:r>
+      <w:r>
+        <w:rPr>
+          <w:i/>
+        </w:rPr>
+        <w:t xml:space="preserve">d</w:t>
+      </w:r>
+      <w:r>
+        <w:rPr>
+          <w:vertAlign w:val="subscript"/>
+        </w:rPr>
+        <w:t xml:space="preserve">avg</w:t>
+      </w:r>
+      <w:r>
+        <w:t xml:space="preserve"> </w:t>
+      </w:r>
+      <w:r>
+        <w:t xml:space="preserve">= 0.31; Experiment 2 -</w:t>
+      </w:r>
+      <w:r>
+        <w:t xml:space="preserve"> </w:t>
+      </w:r>
+      <w:r>
+        <w:rPr>
+          <w:i/>
+        </w:rPr>
+        <w:t xml:space="preserve">d</w:t>
+      </w:r>
+      <w:r>
+        <w:rPr>
+          <w:vertAlign w:val="subscript"/>
+        </w:rPr>
+        <w:t xml:space="preserve">avg</w:t>
+      </w:r>
+      <w:r>
+        <w:t xml:space="preserve"> </w:t>
+      </w:r>
+      <w:r>
+        <w:t xml:space="preserve">= 0.38; Experiment 3 - Timed:</w:t>
+      </w:r>
+      <w:r>
+        <w:t xml:space="preserve"> </w:t>
+      </w:r>
+      <w:r>
+        <w:rPr>
+          <w:i/>
+        </w:rPr>
+        <w:t xml:space="preserve">d</w:t>
+      </w:r>
+      <w:r>
+        <w:rPr>
+          <w:vertAlign w:val="subscript"/>
+        </w:rPr>
+        <w:t xml:space="preserve">avg</w:t>
+      </w:r>
+      <w:r>
+        <w:t xml:space="preserve"> </w:t>
+      </w:r>
+      <w:r>
+        <w:t xml:space="preserve">= 0.32; Self-paced:</w:t>
+      </w:r>
+      <w:r>
+        <w:t xml:space="preserve"> </w:t>
+      </w:r>
+      <w:r>
+        <w:rPr>
+          <w:i/>
+        </w:rPr>
+        <w:t xml:space="preserve">d</w:t>
+      </w:r>
+      <w:r>
+        <w:rPr>
+          <w:vertAlign w:val="subscript"/>
+        </w:rPr>
+        <w:t xml:space="preserve">avg</w:t>
+      </w:r>
+      <w:r>
+        <w:t xml:space="preserve"> </w:t>
+      </w:r>
+      <w:r>
+        <w:t xml:space="preserve">= 0.15). It is unclear if the Sans Forgetica effect would replicate in educational settings where effect sizes are a known to be a smaller and more variable</w:t>
+      </w:r>
+      <w:r>
+        <w:t xml:space="preserve"> </w:t>
+      </w:r>
+      <w:r>
+        <w:t xml:space="preserve">(Butler et al., 2014)</w:t>
+      </w:r>
+      <w:r>
+        <w:t xml:space="preserve">.</w:t>
+      </w:r>
+    </w:p>
+    <w:p>
+      <w:pPr>
+        <w:pStyle w:val="Textkrper"/>
+      </w:pPr>
+      <w:r>
+        <w:t xml:space="preserve">Finally, there is a fair amount of variability in the number of participants that benefited from perceptually disfluency. If you look at the difference scores presented in Figures 2, 3, and 4, positive effects are not seen consistently. In fact, some students are hurt by the presentation of Sans Forgetica. Before we start recommending perceptual disfluency as a potential study tool, it is critical we better understand the nature of these individual differences (i.e., why perceptual disfluency hurts some students while benefiting others).</w:t>
+      </w:r>
+    </w:p>
+    <w:p>
+      <w:pPr>
+        <w:pStyle w:val="Textkrper"/>
+      </w:pPr>
+      <w:r>
+        <w:t xml:space="preserve">We do acknowledge, however, that Sans Forgetica might have some practical implications. Outside the classroom, information is largely acquired incidentally, without the goal of memorization</w:t>
+      </w:r>
+      <w:r>
+        <w:t xml:space="preserve"> </w:t>
+      </w:r>
+      <w:r>
+        <w:t xml:space="preserve">(Castel et al., 2015)</w:t>
+      </w:r>
+      <w:r>
+        <w:t xml:space="preserve">. If this is the case, information presented in Sans Forgetica might serve to indirectly enhance memory. For instance, one area where perceptual disfluency might be desirable is in advertising. We acquire visual information, incidentally, via billboards, online advertisements, magazines, etc. Placing this type of information in a perceptually disfluent typeface like Sans Forgetica might be helpful. However, before any definitive claims are made we need to have a better understanding of the conditions under perceptual disfluency is and is not desirable for learning.</w:t>
+      </w:r>
+    </w:p>
+    <w:bookmarkEnd w:id="70"/>
+    <w:bookmarkStart w:id="71" w:name="conclusions"/>
+    <w:p>
+      <w:pPr>
+        <w:pStyle w:val="berschrift2"/>
+      </w:pPr>
+      <w:r>
+        <w:t xml:space="preserve">Conclusions</w:t>
+      </w:r>
+    </w:p>
+    <w:p>
+      <w:pPr>
+        <w:pStyle w:val="FirstParagraph"/>
+      </w:pPr>
+      <w:r>
+        <w:t xml:space="preserve">Recent reports have recommended that teachers and students use perceptual disfluency to enhance learning. Although we have shown that a simple perceptual manipulation (i.e., placing material in Sans Forgetica) can enhance learning in a very simplified context (i.e., list learning), its efficacy as a potential learning technique is tempered by the finding that testing expectancy can nullify the effect. In educational settings, learning is explicitly goal-directed, and students accordingly encode information intentionally. Thus, Sans Forgetica (and perceptual disfluency manipulations in general) may not effectively enhance memory in ecologically valid settings. While a recent meta-analysis</w:t>
+      </w:r>
+      <w:r>
+        <w:t xml:space="preserve"> </w:t>
+      </w:r>
+      <w:r>
+        <w:t xml:space="preserve">(H. Xie et al., 2018)</w:t>
+      </w:r>
+      <w:r>
+        <w:t xml:space="preserve"> </w:t>
+      </w:r>
+      <w:r>
+        <w:t xml:space="preserve">claimed the disfluency effect was null and void, what is clear from the current findings is that the impact of perceptual disfluency manipulations such as Sans Forgetica, is not straightforward. Researchers should heed the call to further examine the conditions under which perceptual disfluency is and not desirable for learning.</w:t>
+      </w:r>
+    </w:p>
+    <w:p>
+      <w:r>
+        <w:br w:type="page"/>
+      </w:r>
+    </w:p>
+    <w:bookmarkEnd w:id="71"/>
+    <w:bookmarkStart w:id="76" w:name="disclosures"/>
+    <w:p>
+      <w:pPr>
+        <w:pStyle w:val="berschrift2"/>
+      </w:pPr>
+      <w:r>
+        <w:t xml:space="preserve">Disclosures</w:t>
+      </w:r>
+    </w:p>
+    <w:bookmarkStart w:id="72" w:name="acknowledgements"/>
+    <w:p>
+      <w:pPr>
+        <w:pStyle w:val="berschrift3"/>
+      </w:pPr>
+      <w:r>
+        <w:t xml:space="preserve">Acknowledgements.</w:t>
+      </w:r>
+    </w:p>
+    <w:p>
+      <w:pPr>
+        <w:pStyle w:val="FirstParagraph"/>
+      </w:pPr>
+      <w:r>
+        <w:t xml:space="preserve">This research was supported by grant number 220020429 from the James S. McDonnell Foundation awarded to the second author. We would like to Gene Brewer and two anonymous reviewers for their helpful comments on an earlier draft of the paper.</w:t>
+      </w:r>
+    </w:p>
+    <w:bookmarkEnd w:id="72"/>
+    <w:bookmarkStart w:id="73" w:name="conflicts-of-interest"/>
+    <w:p>
+      <w:pPr>
+        <w:pStyle w:val="berschrift3"/>
+      </w:pPr>
+      <w:r>
+        <w:t xml:space="preserve">Conflicts of Interest.</w:t>
+      </w:r>
+    </w:p>
+    <w:p>
+      <w:pPr>
+        <w:pStyle w:val="FirstParagraph"/>
+      </w:pPr>
+      <w:r>
+        <w:t xml:space="preserve">The authors declare that they have no conflicts of interest with respect to the authorship or the publication of this article.</w:t>
+      </w:r>
+      <w:r>
+        <w:t xml:space="preserve"> </w:t>
+      </w:r>
+    </w:p>
+    <w:bookmarkEnd w:id="73"/>
+    <w:bookmarkStart w:id="74" w:name="author-contributions"/>
+    <w:p>
+      <w:pPr>
+        <w:pStyle w:val="berschrift3"/>
+      </w:pPr>
+      <w:r>
+        <w:t xml:space="preserve">Author Contributions.</w:t>
+      </w:r>
+    </w:p>
+    <w:p>
+      <w:pPr>
+        <w:pStyle w:val="FirstParagraph"/>
+      </w:pPr>
+      <w:r>
+        <w:t xml:space="preserve">JG wrote the manuscript, collected data, and conducted all statistical analyses.DJP edited the manuscript and provided feedback.</w:t>
+      </w:r>
+      <w:r>
+        <w:t xml:space="preserve"> </w:t>
+      </w:r>
+    </w:p>
+    <w:bookmarkEnd w:id="74"/>
+    <w:bookmarkStart w:id="75" w:name="r-and-r-package-acknowledgements"/>
+    <w:p>
+      <w:pPr>
+        <w:pStyle w:val="berschrift3"/>
+      </w:pPr>
+      <w:r>
+        <w:t xml:space="preserve">R and R package acknowledgements.</w:t>
+      </w:r>
+    </w:p>
+    <w:p>
+      <w:pPr>
+        <w:pStyle w:val="FirstParagraph"/>
+      </w:pPr>
+      <w:r>
+        <w:t xml:space="preserve">This paper was written in R-Markdown. In RMarkdown, the text and the code for analysis may</w:t>
+      </w:r>
+      <w:r>
+        <w:t xml:space="preserve"> </w:t>
+      </w:r>
+      <w:r>
+        <w:t xml:space="preserve">be included in a single document. The document for this paper, with all text and code, can be found at: . The results were created using R</w:t>
+      </w:r>
+      <w:r>
+        <w:t xml:space="preserve"> </w:t>
+      </w:r>
+      <w:r>
+        <w:t xml:space="preserve">(Version 4.0.2; R Core Team, 2019)</w:t>
+      </w:r>
+      <w:r>
+        <w:t xml:space="preserve"> </w:t>
+      </w:r>
+      <w:r>
+        <w:t xml:space="preserve">and the R-packages</w:t>
+      </w:r>
+      <w:r>
+        <w:t xml:space="preserve"> </w:t>
+      </w:r>
+      <w:r>
+        <w:rPr>
+          <w:i/>
+        </w:rPr>
+        <w:t xml:space="preserve">afex</w:t>
+      </w:r>
+      <w:r>
+        <w:t xml:space="preserve"> </w:t>
+      </w:r>
+      <w:r>
+        <w:t xml:space="preserve">(Version 0.27.2; Singmann et al., 2019)</w:t>
+      </w:r>
+      <w:r>
+        <w:t xml:space="preserve">,</w:t>
+      </w:r>
+      <w:r>
+        <w:t xml:space="preserve"> </w:t>
+      </w:r>
+      <w:r>
+        <w:rPr>
+          <w:i/>
+        </w:rPr>
+        <w:t xml:space="preserve">BayesFactor</w:t>
+      </w:r>
+      <w:r>
+        <w:t xml:space="preserve"> </w:t>
+      </w:r>
+      <w:r>
+        <w:t xml:space="preserve">(Version 0.9.12.4.2; Morey &amp; Rouder, 2018b)</w:t>
+      </w:r>
+      <w:r>
+        <w:t xml:space="preserve">,</w:t>
+      </w:r>
+      <w:r>
+        <w:t xml:space="preserve"> </w:t>
+      </w:r>
+      <w:r>
+        <w:rPr>
+          <w:i/>
+        </w:rPr>
+        <w:t xml:space="preserve">carData</w:t>
+      </w:r>
+      <w:r>
+        <w:t xml:space="preserve"> </w:t>
+      </w:r>
+      <w:r>
+        <w:t xml:space="preserve">(Version 3.0.4; Fox et al., 2019)</w:t>
+      </w:r>
+      <w:r>
+        <w:t xml:space="preserve">,</w:t>
+      </w:r>
+      <w:r>
+        <w:t xml:space="preserve"> </w:t>
+      </w:r>
+      <w:r>
+        <w:rPr>
+          <w:i/>
+        </w:rPr>
+        <w:t xml:space="preserve">coda</w:t>
+      </w:r>
+      <w:r>
+        <w:t xml:space="preserve"> </w:t>
+      </w:r>
+      <w:r>
+        <w:t xml:space="preserve">(Version 0.19.3; Plummer et al., 2006)</w:t>
+      </w:r>
+      <w:r>
+        <w:t xml:space="preserve">,</w:t>
+      </w:r>
+      <w:r>
+        <w:t xml:space="preserve"> </w:t>
+      </w:r>
+      <w:r>
+        <w:rPr>
+          <w:i/>
+        </w:rPr>
+        <w:t xml:space="preserve">cowplot</w:t>
+      </w:r>
+      <w:r>
+        <w:t xml:space="preserve"> </w:t>
+      </w:r>
+      <w:r>
+        <w:t xml:space="preserve">(Version 1.1.0; Wilke, 2020)</w:t>
+      </w:r>
+      <w:r>
+        <w:t xml:space="preserve">,</w:t>
+      </w:r>
+      <w:r>
+        <w:t xml:space="preserve"> </w:t>
+      </w:r>
+      <w:r>
+        <w:rPr>
+          <w:i/>
+        </w:rPr>
+        <w:t xml:space="preserve">data.table</w:t>
+      </w:r>
+      <w:r>
+        <w:t xml:space="preserve"> </w:t>
+      </w:r>
+      <w:r>
+        <w:t xml:space="preserve">(Version 1.13.0; Dowle &amp; Srinivasan, 2020)</w:t>
+      </w:r>
+      <w:r>
+        <w:t xml:space="preserve">,</w:t>
+      </w:r>
+      <w:r>
+        <w:t xml:space="preserve"> </w:t>
+      </w:r>
+      <w:r>
+        <w:rPr>
+          <w:i/>
+        </w:rPr>
+        <w:t xml:space="preserve">dplyr</w:t>
+      </w:r>
+      <w:r>
+        <w:t xml:space="preserve"> </w:t>
+      </w:r>
+      <w:r>
+        <w:t xml:space="preserve">(Version 1.0.3; Wickham et al., 2019)</w:t>
+      </w:r>
+      <w:r>
+        <w:t xml:space="preserve">,</w:t>
+      </w:r>
+      <w:r>
+        <w:t xml:space="preserve"> </w:t>
+      </w:r>
+      <w:r>
+        <w:rPr>
+          <w:i/>
+        </w:rPr>
+        <w:t xml:space="preserve">effects</w:t>
+      </w:r>
+      <w:r>
+        <w:t xml:space="preserve"> </w:t>
+      </w:r>
+      <w:r>
+        <w:t xml:space="preserve">(Fox, 2003; Fox &amp; Hong, 2009; Version 4.2.0; Fox &amp; Weisberg, 2018)</w:t>
+      </w:r>
+      <w:r>
+        <w:t xml:space="preserve">,</w:t>
+      </w:r>
+      <w:r>
+        <w:t xml:space="preserve"> </w:t>
+      </w:r>
+      <w:r>
+        <w:rPr>
+          <w:i/>
+        </w:rPr>
+        <w:t xml:space="preserve">emmeans</w:t>
+      </w:r>
+      <w:r>
+        <w:t xml:space="preserve"> </w:t>
+      </w:r>
+      <w:r>
+        <w:t xml:space="preserve">(Version 1.5.0; Lenth, 2020)</w:t>
+      </w:r>
+      <w:r>
+        <w:t xml:space="preserve">,</w:t>
+      </w:r>
+      <w:r>
+        <w:t xml:space="preserve"> </w:t>
+      </w:r>
+      <w:r>
+        <w:rPr>
+          <w:i/>
+        </w:rPr>
+        <w:t xml:space="preserve">forcats</w:t>
+      </w:r>
+      <w:r>
+        <w:t xml:space="preserve"> </w:t>
+      </w:r>
+      <w:r>
+        <w:t xml:space="preserve">(Version 0.5.0; Wickham, 2019a)</w:t>
+      </w:r>
+      <w:r>
+        <w:t xml:space="preserve">,</w:t>
+      </w:r>
+      <w:r>
+        <w:t xml:space="preserve"> </w:t>
+      </w:r>
+      <w:r>
+        <w:rPr>
+          <w:i/>
+        </w:rPr>
+        <w:t xml:space="preserve">ggplot2</w:t>
+      </w:r>
+      <w:r>
+        <w:t xml:space="preserve"> </w:t>
+      </w:r>
+      <w:r>
+        <w:t xml:space="preserve">(Version 3.3.2; Wickham, 2016b)</w:t>
+      </w:r>
+      <w:r>
+        <w:t xml:space="preserve">,</w:t>
+      </w:r>
+      <w:r>
+        <w:t xml:space="preserve"> </w:t>
+      </w:r>
+      <w:r>
+        <w:rPr>
+          <w:i/>
+        </w:rPr>
+        <w:t xml:space="preserve">ggpol</w:t>
+      </w:r>
+      <w:r>
+        <w:t xml:space="preserve"> </w:t>
+      </w:r>
+      <w:r>
+        <w:t xml:space="preserve">(Version 0.0.6; Tiedemann, 2019)</w:t>
+      </w:r>
+      <w:r>
+        <w:t xml:space="preserve">,</w:t>
+      </w:r>
+      <w:r>
+        <w:t xml:space="preserve"> </w:t>
+      </w:r>
+      <w:r>
+        <w:rPr>
+          <w:i/>
+        </w:rPr>
+        <w:t xml:space="preserve">ggrepel</w:t>
+      </w:r>
+      <w:r>
+        <w:t xml:space="preserve"> </w:t>
+      </w:r>
+      <w:r>
+        <w:t xml:space="preserve">(Version 0.8.2; Slowikowski, 2020)</w:t>
+      </w:r>
+      <w:r>
+        <w:t xml:space="preserve">,</w:t>
+      </w:r>
+      <w:r>
+        <w:t xml:space="preserve"> </w:t>
+      </w:r>
+      <w:r>
+        <w:rPr>
+          <w:i/>
+        </w:rPr>
+        <w:t xml:space="preserve">here</w:t>
+      </w:r>
+      <w:r>
+        <w:t xml:space="preserve"> </w:t>
+      </w:r>
+      <w:r>
+        <w:t xml:space="preserve">(Version 0.1; Müller, 2017)</w:t>
+      </w:r>
+      <w:r>
+        <w:t xml:space="preserve">,</w:t>
+      </w:r>
+      <w:r>
+        <w:t xml:space="preserve"> </w:t>
+      </w:r>
+      <w:r>
+        <w:rPr>
+          <w:i/>
+        </w:rPr>
+        <w:t xml:space="preserve">janitor</w:t>
+      </w:r>
+      <w:r>
+        <w:t xml:space="preserve"> </w:t>
+      </w:r>
+      <w:r>
+        <w:t xml:space="preserve">(Version 2.0.1; Firke, 2020)</w:t>
+      </w:r>
+      <w:r>
+        <w:t xml:space="preserve">,</w:t>
+      </w:r>
+      <w:r>
+        <w:t xml:space="preserve"> </w:t>
+      </w:r>
+      <w:r>
+        <w:rPr>
+          <w:i/>
+        </w:rPr>
+        <w:t xml:space="preserve">knitr</w:t>
+      </w:r>
+      <w:r>
+        <w:t xml:space="preserve"> </w:t>
+      </w:r>
+      <w:r>
+        <w:t xml:space="preserve">(Version 1.31; Y. Xie, 2015)</w:t>
+      </w:r>
+      <w:r>
+        <w:t xml:space="preserve">,</w:t>
+      </w:r>
+      <w:r>
+        <w:t xml:space="preserve"> </w:t>
+      </w:r>
+      <w:r>
+        <w:rPr>
+          <w:i/>
+        </w:rPr>
+        <w:t xml:space="preserve">lattice</w:t>
+      </w:r>
+      <w:r>
+        <w:t xml:space="preserve"> </w:t>
+      </w:r>
+      <w:r>
+        <w:t xml:space="preserve">(Version 0.20.41; Sarkar, 2008)</w:t>
+      </w:r>
+      <w:r>
+        <w:t xml:space="preserve">,</w:t>
+      </w:r>
+      <w:r>
+        <w:t xml:space="preserve"> </w:t>
+      </w:r>
+      <w:r>
+        <w:rPr>
+          <w:i/>
+        </w:rPr>
+        <w:t xml:space="preserve">lme4</w:t>
+      </w:r>
+      <w:r>
+        <w:t xml:space="preserve"> </w:t>
+      </w:r>
+      <w:r>
+        <w:t xml:space="preserve">(Version 1.1.25; Bates et al., 2015)</w:t>
+      </w:r>
+      <w:r>
+        <w:t xml:space="preserve">,</w:t>
+      </w:r>
+      <w:r>
+        <w:t xml:space="preserve"> </w:t>
+      </w:r>
+      <w:r>
+        <w:rPr>
+          <w:i/>
+        </w:rPr>
+        <w:t xml:space="preserve">lubridate</w:t>
+      </w:r>
+      <w:r>
+        <w:t xml:space="preserve"> </w:t>
+      </w:r>
+      <w:r>
+        <w:t xml:space="preserve">(Version 1.7.9; Grolemund &amp; Wickham, 2011)</w:t>
+      </w:r>
+      <w:r>
+        <w:t xml:space="preserve">,</w:t>
+      </w:r>
+      <w:r>
+        <w:t xml:space="preserve"> </w:t>
+      </w:r>
+      <w:r>
+        <w:rPr>
+          <w:i/>
+        </w:rPr>
+        <w:t xml:space="preserve">Matrix</w:t>
+      </w:r>
+      <w:r>
+        <w:t xml:space="preserve"> </w:t>
+      </w:r>
+      <w:r>
+        <w:t xml:space="preserve">(Version 1.2.18; Bates &amp; Maechler, 2019)</w:t>
+      </w:r>
+      <w:r>
+        <w:t xml:space="preserve">,</w:t>
+      </w:r>
+      <w:r>
+        <w:t xml:space="preserve"> </w:t>
+      </w:r>
+      <w:r>
+        <w:rPr>
+          <w:i/>
+        </w:rPr>
+        <w:t xml:space="preserve">modelbased</w:t>
+      </w:r>
+      <w:r>
+        <w:t xml:space="preserve"> </w:t>
+      </w:r>
+      <w:r>
+        <w:t xml:space="preserve">(Version 0.4.0; Makowski et al., 2020)</w:t>
+      </w:r>
+      <w:r>
+        <w:t xml:space="preserve">,</w:t>
+      </w:r>
+      <w:r>
+        <w:t xml:space="preserve"> </w:t>
+      </w:r>
+      <w:r>
+        <w:rPr>
+          <w:i/>
+        </w:rPr>
+        <w:t xml:space="preserve">MOTE</w:t>
+      </w:r>
+      <w:r>
+        <w:t xml:space="preserve"> </w:t>
+      </w:r>
+      <w:r>
+        <w:t xml:space="preserve">(Version 1.0.2; Buchanan, Gillenwaters, et al., 2019)</w:t>
+      </w:r>
+      <w:r>
+        <w:t xml:space="preserve">,</w:t>
+      </w:r>
+      <w:r>
+        <w:t xml:space="preserve"> </w:t>
+      </w:r>
+      <w:r>
+        <w:rPr>
+          <w:i/>
+        </w:rPr>
+        <w:t xml:space="preserve">papaja</w:t>
+      </w:r>
+      <w:r>
+        <w:t xml:space="preserve"> </w:t>
+      </w:r>
+      <w:r>
+        <w:t xml:space="preserve">(Version 0.1.0.9997; Aust &amp; Barth, 2020)</w:t>
+      </w:r>
+      <w:r>
+        <w:t xml:space="preserve">,</w:t>
+      </w:r>
+      <w:r>
+        <w:t xml:space="preserve"> </w:t>
+      </w:r>
+      <w:r>
+        <w:rPr>
+          <w:i/>
+        </w:rPr>
+        <w:t xml:space="preserve">patchwork</w:t>
+      </w:r>
+      <w:r>
+        <w:t xml:space="preserve"> </w:t>
+      </w:r>
+      <w:r>
+        <w:t xml:space="preserve">(Version 1.1.0; Pedersen, 2019)</w:t>
+      </w:r>
+      <w:r>
+        <w:t xml:space="preserve">,</w:t>
+      </w:r>
+      <w:r>
+        <w:t xml:space="preserve"> </w:t>
+      </w:r>
+      <w:r>
+        <w:rPr>
+          <w:i/>
+        </w:rPr>
+        <w:t xml:space="preserve">plyr</w:t>
+      </w:r>
+      <w:r>
+        <w:t xml:space="preserve"> </w:t>
+      </w:r>
+      <w:r>
+        <w:t xml:space="preserve">(Wickham, 2011; Version 1.8.6; Wickham et al., 2019)</w:t>
+      </w:r>
+      <w:r>
+        <w:t xml:space="preserve">,</w:t>
+      </w:r>
+      <w:r>
+        <w:t xml:space="preserve"> </w:t>
+      </w:r>
+      <w:r>
+        <w:rPr>
+          <w:i/>
+        </w:rPr>
+        <w:t xml:space="preserve">purrr</w:t>
+      </w:r>
+      <w:r>
+        <w:t xml:space="preserve"> </w:t>
+      </w:r>
+      <w:r>
+        <w:t xml:space="preserve">(Version 0.3.4; Henry &amp; Wickham, 2019)</w:t>
+      </w:r>
+      <w:r>
+        <w:t xml:space="preserve">,</w:t>
+      </w:r>
+      <w:r>
+        <w:t xml:space="preserve"> </w:t>
+      </w:r>
+      <w:r>
+        <w:rPr>
+          <w:i/>
+        </w:rPr>
+        <w:t xml:space="preserve">qualtRics</w:t>
+      </w:r>
+      <w:r>
+        <w:t xml:space="preserve"> </w:t>
+      </w:r>
+      <w:r>
+        <w:t xml:space="preserve">(Version 3.1.3; Ginn &amp; Silge, 2020)</w:t>
+      </w:r>
+      <w:r>
+        <w:t xml:space="preserve">,</w:t>
+      </w:r>
+      <w:r>
+        <w:t xml:space="preserve"> </w:t>
+      </w:r>
+      <w:r>
+        <w:rPr>
+          <w:i/>
+        </w:rPr>
+        <w:t xml:space="preserve">readr</w:t>
+      </w:r>
+      <w:r>
+        <w:t xml:space="preserve"> </w:t>
+      </w:r>
+      <w:r>
+        <w:t xml:space="preserve">(Version 1.3.1; Wickham et al., 2018)</w:t>
+      </w:r>
+      <w:r>
+        <w:t xml:space="preserve">,</w:t>
+      </w:r>
+      <w:r>
+        <w:t xml:space="preserve"> </w:t>
+      </w:r>
+      <w:r>
+        <w:rPr>
+          <w:i/>
+        </w:rPr>
+        <w:t xml:space="preserve">report</w:t>
+      </w:r>
+      <w:r>
+        <w:t xml:space="preserve"> </w:t>
+      </w:r>
+      <w:r>
+        <w:t xml:space="preserve">(Version 0.2.0; Makowski et al., 2020)</w:t>
+      </w:r>
+      <w:r>
+        <w:t xml:space="preserve">,</w:t>
+      </w:r>
+      <w:r>
+        <w:t xml:space="preserve"> </w:t>
+      </w:r>
+      <w:r>
+        <w:rPr>
+          <w:i/>
+        </w:rPr>
+        <w:t xml:space="preserve">Rmisc</w:t>
+      </w:r>
+      <w:r>
+        <w:t xml:space="preserve"> </w:t>
+      </w:r>
+      <w:r>
+        <w:t xml:space="preserve">(Version 1.5; Hope, 2013)</w:t>
+      </w:r>
+      <w:r>
+        <w:t xml:space="preserve">,</w:t>
+      </w:r>
+      <w:r>
+        <w:t xml:space="preserve"> </w:t>
+      </w:r>
+      <w:r>
+        <w:rPr>
+          <w:i/>
+        </w:rPr>
+        <w:t xml:space="preserve">see</w:t>
+      </w:r>
+      <w:r>
+        <w:t xml:space="preserve"> </w:t>
+      </w:r>
+      <w:r>
+        <w:t xml:space="preserve">(Version 0.6.1.1; Lüdecke et al., 2020)</w:t>
+      </w:r>
+      <w:r>
+        <w:t xml:space="preserve">,</w:t>
+      </w:r>
+      <w:r>
+        <w:t xml:space="preserve"> </w:t>
+      </w:r>
+      <w:r>
+        <w:rPr>
+          <w:i/>
+        </w:rPr>
+        <w:t xml:space="preserve">stringr</w:t>
+      </w:r>
+      <w:r>
+        <w:t xml:space="preserve"> </w:t>
+      </w:r>
+      <w:r>
+        <w:t xml:space="preserve">(Version 1.4.0; Wickham, 2019b)</w:t>
+      </w:r>
+      <w:r>
+        <w:t xml:space="preserve">,</w:t>
+      </w:r>
+      <w:r>
+        <w:t xml:space="preserve"> </w:t>
+      </w:r>
+      <w:r>
+        <w:rPr>
+          <w:i/>
+        </w:rPr>
+        <w:t xml:space="preserve">tibble</w:t>
+      </w:r>
+      <w:r>
+        <w:t xml:space="preserve"> </w:t>
+      </w:r>
+      <w:r>
+        <w:t xml:space="preserve">(Version 3.0.6; Müller &amp; Wickham, 2019)</w:t>
+      </w:r>
+      <w:r>
+        <w:t xml:space="preserve">,</w:t>
+      </w:r>
+      <w:r>
+        <w:t xml:space="preserve"> </w:t>
+      </w:r>
+      <w:r>
+        <w:rPr>
+          <w:i/>
+        </w:rPr>
+        <w:t xml:space="preserve">tidyr</w:t>
+      </w:r>
+      <w:r>
+        <w:t xml:space="preserve"> </w:t>
+      </w:r>
+      <w:r>
+        <w:t xml:space="preserve">(Version 1.1.2; Wickham &amp; Henry, 2019)</w:t>
+      </w:r>
+      <w:r>
+        <w:t xml:space="preserve">,</w:t>
+      </w:r>
+      <w:r>
+        <w:t xml:space="preserve"> </w:t>
+      </w:r>
+      <w:r>
+        <w:rPr>
+          <w:i/>
+        </w:rPr>
+        <w:t xml:space="preserve">tidyverse</w:t>
+      </w:r>
+      <w:r>
+        <w:t xml:space="preserve"> </w:t>
+      </w:r>
+      <w:r>
+        <w:t xml:space="preserve">(Version 1.3.0; Wickham, 2017)</w:t>
+      </w:r>
+      <w:r>
+        <w:t xml:space="preserve">,</w:t>
+      </w:r>
+      <w:r>
+        <w:t xml:space="preserve"> </w:t>
+      </w:r>
+      <w:r>
+        <w:rPr>
+          <w:i/>
+        </w:rPr>
+        <w:t xml:space="preserve">tinylabels</w:t>
+      </w:r>
+      <w:r>
+        <w:t xml:space="preserve"> </w:t>
+      </w:r>
+      <w:r>
+        <w:t xml:space="preserve">(Version 0.1.0; Barth, 2020)</w:t>
+      </w:r>
+      <w:r>
+        <w:t xml:space="preserve">, and</w:t>
+      </w:r>
+      <w:r>
+        <w:t xml:space="preserve"> </w:t>
+      </w:r>
+      <w:r>
+        <w:rPr>
+          <w:i/>
+        </w:rPr>
+        <w:t xml:space="preserve">WRS2</w:t>
+      </w:r>
+      <w:r>
+        <w:t xml:space="preserve"> </w:t>
+      </w:r>
+      <w:r>
+        <w:t xml:space="preserve">(Version 1.1.0; Mair &amp; Wilcox, 2020)</w:t>
+      </w:r>
+      <w:r>
+        <w:t xml:space="preserve">.</w:t>
+      </w:r>
+    </w:p>
+    <w:p>
+      <w:r>
+        <w:br w:type="page"/>
+      </w:r>
+    </w:p>
+    <w:bookmarkEnd w:id="75"/>
+    <w:bookmarkEnd w:id="76"/>
+    <w:bookmarkEnd w:id="77"/>
+    <w:bookmarkStart w:id="287" w:name="references"/>
     <w:p>
       <w:pPr>
         <w:pStyle w:val="berschrift1"/>
       </w:pPr>
       <w:r>
-        <w:t xml:space="preserve">General Discussion</w:t>
-      </w:r>
-    </w:p>
-    <w:p>
-      <w:pPr>
-        <w:pStyle w:val="FirstParagraph"/>
-      </w:pPr>
-      <w:r>
-        <w:t xml:space="preserve">Sans Forgetica has garnered substantial attention from both the media and the scientific community as of late. The present experiments attempted to reconcile the mixed findings in the literature as it relates to Sans Forgetica and more broadly, perceptual disfluency. Following up on recent calls to examine boundary conditions of the perceptual disfluency effect</w:t>
-      </w:r>
-      <w:r>
-        <w:t xml:space="preserve"> </w:t>
-      </w:r>
-      <w:r>
-        <w:t xml:space="preserve">(R. A. Bjork &amp; Yue, 2016; Dunlosky &amp; Mueller, 2016)</w:t>
-      </w:r>
-      <w:r>
-        <w:t xml:space="preserve">, we focused on one boundary condition: testing expectancy. To summarize, we found evidence that testing expectancy moderates the perceptual disfluency effect. Sans Forgetica produced lower JOLs and longer study times across (Experiments 1 and 2) and enhanced memory in recognition (Experiment 1) and cued recall (Experiment 2) only when participants were not told an upcoming memory test. Experiment 3 revealed this effect does not seem to be a solely mediated by time-on-task.</w:t>
-      </w:r>
-    </w:p>
-    <w:p>
-      <w:pPr>
-        <w:pStyle w:val="Textkrper"/>
-      </w:pPr>
-      <w:r>
-        <w:t xml:space="preserve">These outcomes conflict with some recent findings. First, Rosner et al. (2015, experiment, 3A) did not find a moderating role for test expectancy in recognition memory using a high-level blurring manipulation—low and high test expectancy elicited a similar benefit. Despite this, those findings have not been replicated, closely or conceptually. In the current set of experiments, we demonstrated a robust effect of test expectancy across different test formats (Experiments 1 and 2), and replicated the basic disfluency effect with low test expectancy (Experiment 3). One interesting possibility is that disfluency manipulations can have differential effects on memory. For instance, in Rosner et al., (2015; Experiment 4a), they were only able to show a desirable effect of blurring using a high-level blurring manipulation—they could not find a recognition benefit using a low-level blurring manipulation. Similarly, Geller et al. (2018) showed that easy-to-read cursive words produced stronger memory effects than hard-to-read cursive words. Thus, the blurring manipulation used by Rosner et al. might have been a stronger cue than Sans Forgetica. An important avenue for future research would be examine different levels and types of perceptual disfluency and their role on memory.</w:t>
-      </w:r>
-    </w:p>
-    <w:p>
-      <w:pPr>
-        <w:pStyle w:val="Textkrper"/>
-      </w:pPr>
-      <w:r>
-        <w:t xml:space="preserve">Additionally, while we found a general benefit of Sans Forgetica under low test expectancy,</w:t>
-      </w:r>
-      <w:r>
-        <w:t xml:space="preserve"> </w:t>
-      </w:r>
-      <w:r>
-        <w:t xml:space="preserve">Eskenazi and Nix (2020)</w:t>
-      </w:r>
-      <w:r>
-        <w:t xml:space="preserve"> </w:t>
-      </w:r>
-      <w:r>
-        <w:t xml:space="preserve">only found a memory benefit for Sans Forgetica among those participants who were stronger spellers. Better spellers are thought to have a more precise mental lexicon which allows for more efficient processing at multiple levels of representation</w:t>
-      </w:r>
-      <w:r>
-        <w:t xml:space="preserve"> </w:t>
-      </w:r>
-      <w:r>
-        <w:t xml:space="preserve">(i.e., orthographic, phonological, and semantic; Perfetti, 2007)</w:t>
-      </w:r>
-      <w:r>
-        <w:t xml:space="preserve">. When confronted with perceptual degradation, better spellers would be able to process a stimulus at a deeper level, which could give rise to better memory. The disparate findings can be reconciled by the fact that we used high frequency words in all three experiments. Presumably, these words were well known to the participant therefore allowing perceptual disfluency to be desirable for learning.</w:t>
-      </w:r>
-    </w:p>
-    <w:bookmarkStart w:id="70" w:name="X40710a0c5dd1eff550dd70d4260506d087f1829"/>
-    <w:p>
-      <w:pPr>
-        <w:pStyle w:val="berschrift2"/>
-      </w:pPr>
-      <w:r>
-        <w:t xml:space="preserve">Perceptual Desirable Difficulty: A Time on Task Effect?</w:t>
-      </w:r>
-    </w:p>
-    <w:p>
-      <w:pPr>
-        <w:pStyle w:val="FirstParagraph"/>
-      </w:pPr>
-      <w:r>
-        <w:t xml:space="preserve">The result of primary interest here is that Sans Forgetica, a perceptually disfluent typeface, was associated with better recognition and recall, but only when test expectancy was low. It has been proposed that perceptual disfluency enhances memory as a result of deeper, more effortful, processing. A rather uninteresting alternative explanation is that an extended period of time dedicated to encoding is sufficient to enhance memory encoding. While a time on task account can explain the Sans Forgetica effect under low test expectancy, it is not adequate to explain some of the other findings. In both Experiments 1 and 2, Sans Forgetica produced longer study times, yet there was strong evidence that there was no perceptual disfluency effect in the high test expectancy group. Furthermore, in Experiment 3, where we directly tested time-on-task by having participants either encode cue-target pairs with a time-limit, or have encoding be self-paced, we found robust effects of perceptual disfluency on cued recall regardless of pacing. In addition, we found that the perceptual disfluency effect were larger under a time constraint than it was when encoding was self-paced. It is not clear how a time-on-task account would explain these findings.</w:t>
-      </w:r>
-    </w:p>
-    <w:p>
-      <w:pPr>
-        <w:pStyle w:val="Textkrper"/>
-      </w:pPr>
-      <w:r>
-        <w:t xml:space="preserve">In addition, a simple time-on-task account has been refuted in other studies. In Geller et al. (2018), for example, the authors showed that while hard-to-read cursive words engendered longer naming latencies, they did not enhance memory at test compared to an easy-to-read cursive manipulation. Similarly, Rosner et al. (2015), showed that while a low-level blurring condition produced longer naming latencies, it did not enhance memory at test . In contrast, a higher level of perceptual blur slowed naming latencies and enhanced recognition memory at test. These results suggest that perceptual degradation affects naming times in the study phase in a continuous manner, but that perceptual degradation at study must surpass some threshold to induce processing that enhances memory encoding.</w:t>
-      </w:r>
-    </w:p>
-    <w:bookmarkEnd w:id="70"/>
-    <w:bookmarkStart w:id="71" w:name="X623fe49fd2ca13e671a75fb1f9595f344ad7b99"/>
-    <w:p>
-      <w:pPr>
-        <w:pStyle w:val="berschrift2"/>
-      </w:pPr>
-      <w:r>
-        <w:t xml:space="preserve">Theoretical Mechanisms of the Perceptual Disfluency Effect</w:t>
-      </w:r>
-    </w:p>
-    <w:p>
-      <w:pPr>
-        <w:pStyle w:val="FirstParagraph"/>
-      </w:pPr>
-      <w:r>
-        <w:t xml:space="preserve">If perceptual disfluency is not driven by time-on-task, what then? The current findings add to our understanding of the mechanism(s) underlying the desirable effects of perceptual disfluency on memory.</w:t>
-      </w:r>
-      <w:r>
-        <w:t xml:space="preserve"> </w:t>
-      </w:r>
-      <w:r>
-        <w:t xml:space="preserve">Eitel and Kühl (2016)</w:t>
-      </w:r>
-      <w:r>
-        <w:t xml:space="preserve"> </w:t>
-      </w:r>
-      <w:r>
-        <w:t xml:space="preserve">postulated that if Sans Forgetica is a desirable difficulty, it fosters learning by increasing mental effort and by stimulating deeper processing. When preparing for an upcoming test (high testing expectancy), there is a high investment of effort allocated to the material, regardless of whether the to-be-learned information is fluent or disfluent—which would attenuate the effects of disfluency. Looking at both testing expectancy groups (see Figures 2b and 3b), there is some evidence for this. In both groups, recognition memory and cued recall was generally higher for Sans Forgetica, suggesting those stimuli received deeper processing, while the processing of Arial words appear to be shallower in the low test expectancy group. This suggests that with high test expectancy all words get deeper processing resulting in a smaller difference in the high test expectancy group.</w:t>
-      </w:r>
-    </w:p>
-    <w:p>
-      <w:pPr>
-        <w:pStyle w:val="Textkrper"/>
-      </w:pPr>
-      <w:r>
-        <w:t xml:space="preserve">Given that high testing expectancy eradicated the mnemonic benefit of Sans Forgetica, this points to a similar mechanism of action—that is, deeper, more effortful, processing at encoding. Just how this processing is carried out is still subject to debate. Geller et al. (2018) recently provided a potential answer to this question. They presented participants with varying levels of handwritten cursive stimuli (easy-to-read and hard-to-read) in order to adjudicate between current accounts of perpetual disfluency (i.e., metacognitive and compensatory processing accounts). From a metacognitive perspective, the memory benefit should be equal for easy-to-read and hard-to-read cursive words—within that account, all disfluency types are created equal (Weissgerber et al., 2017). However, the compensatory processing account suggests that the memory benefit should be greater for hard-to-read cursive stimuli. This is because during word identification hard-to-read cursive are harder and therefore should elicit more lexical/semantic processing</w:t>
-      </w:r>
-      <w:r>
-        <w:t xml:space="preserve"> </w:t>
-      </w:r>
-      <w:r>
-        <w:t xml:space="preserve">(Perea et al., 2016)</w:t>
-      </w:r>
-      <w:r>
-        <w:t xml:space="preserve">. In contrast to both accounts, Geller et al. found that easy-to-read cursive were better remembered than hard-to-read cursive words, despite not being as hard. This pattern is hard for extant accounts to explain. This prompted Geller et al. to propose an alternative explanation for disfluency effects. Within their account, perceptual disfluency effects arise due to (1) increased processing difficulty during recognition (i.e., difficulty mapping letters to words) and (2) deeper processing that occurs after recognition, presumably as the result of some combination of semantic processing and metacognitive control and regulatory components. This account can explain the lack of disfluency effect in the high test expectancy group as a result of increased metacognitive monitoring and control processes eliciting attention to both types of stimuli.</w:t>
-      </w:r>
-    </w:p>
-    <w:p>
-      <w:pPr>
-        <w:pStyle w:val="Textkrper"/>
-      </w:pPr>
-      <w:r>
-        <w:t xml:space="preserve">A more general framework that invokes cognitive monitoring and control, such as the conflict monitoring framework</w:t>
-      </w:r>
-      <w:r>
-        <w:t xml:space="preserve"> </w:t>
-      </w:r>
-      <w:r>
-        <w:t xml:space="preserve">(Botvinick et al., 2001)</w:t>
-      </w:r>
-      <w:r>
-        <w:t xml:space="preserve">, might also explain the present findings</w:t>
-      </w:r>
-      <w:r>
-        <w:t xml:space="preserve"> </w:t>
-      </w:r>
-      <w:r>
-        <w:t xml:space="preserve">(see Geller et al., 2018; Rosner et al., 2015)</w:t>
-      </w:r>
-      <w:r>
-        <w:t xml:space="preserve">. Within this framework, the up- and down-regulation of monitoring and control are mediated by response ambiguity or conflict (in the current case, difficulty identifying the word). Under low test expectancy, Sans Forgetica would trigger greater control due to the difficulty associated with recognizing the stimulus—this serves to enhance memory. However, under high testing expectancy, the goal is switched to remember words for an upcoming memory test, and while Sans Forgetica is still harder, monitoring and control processes are directed to both types of stimuli, dampening/weakening the disfluency effect. The exact mechanisms underlying perceptual disfluency remain an open issue and more research is needed to better understand how perceptual disfluency enacts a desirable effect on memory.</w:t>
-      </w:r>
-    </w:p>
-    <w:bookmarkEnd w:id="71"/>
-    <w:bookmarkStart w:id="72" w:name="practical-implications"/>
-    <w:p>
-      <w:pPr>
-        <w:pStyle w:val="berschrift2"/>
-      </w:pPr>
-      <w:r>
-        <w:t xml:space="preserve">Practical Implications</w:t>
-      </w:r>
-    </w:p>
-    <w:p>
-      <w:pPr>
-        <w:pStyle w:val="FirstParagraph"/>
-      </w:pPr>
-      <w:r>
-        <w:t xml:space="preserve">The current findings have some educational significance. While it might be tempting to conclude from these findings that Sans Forgetica should be used as study tool, the current results need to be interpreted with caution. First, and most importantly, the conclusion that Sans Forgetica is only beneficial to memory under low test expectancy makes its use in the educational domain impractical. In the classroom, students rarely encode information incidentally; learning is always purposeful and goal directed. Second, the experimental paradigms used involved simple list learning. It is not clear if Sans Forgetica would benefit learning under low test expectancy with more complex materials. Some evidence from Taylor et al. (2020, Experiments 3 and 4) suggests it might not. In those experiments, memory for factual and conceptual information was tested using more educationally realistic materials (prose passages) and displayed no mnemonic advantage for Sans Forgetica. Thus, even with low testing expectancy, Sans Forgetica did not enhance memory when the to-be-learned material was more educationally realistic.</w:t>
-      </w:r>
-      <w:r>
-        <w:t xml:space="preserve"> </w:t>
-      </w:r>
-      <w:r>
-        <w:t xml:space="preserve">Second, the effect sizes from all three experiments were rather modest by conventional standards</w:t>
-      </w:r>
-      <w:r>
-        <w:t xml:space="preserve"> </w:t>
-      </w:r>
-      <w:r>
-        <w:t xml:space="preserve">Funder &amp; Ozer (2019)</w:t>
-      </w:r>
-      <w:r>
-        <w:t xml:space="preserve"> </w:t>
-      </w:r>
-      <w:r>
-        <w:t xml:space="preserve">(Experiment 1 -</w:t>
-      </w:r>
-      <w:r>
-        <w:t xml:space="preserve"> </w:t>
-      </w:r>
-      <w:r>
-        <w:rPr>
-          <w:i/>
-        </w:rPr>
-        <w:t xml:space="preserve">d</w:t>
-      </w:r>
-      <w:r>
-        <w:rPr>
-          <w:vertAlign w:val="subscript"/>
-        </w:rPr>
-        <w:t xml:space="preserve">avg</w:t>
-      </w:r>
-      <w:r>
-        <w:t xml:space="preserve"> </w:t>
-      </w:r>
-      <w:r>
-        <w:t xml:space="preserve">= 0.31; Experiment 2 -</w:t>
-      </w:r>
-      <w:r>
-        <w:t xml:space="preserve"> </w:t>
-      </w:r>
-      <w:r>
-        <w:rPr>
-          <w:i/>
-        </w:rPr>
-        <w:t xml:space="preserve">d</w:t>
-      </w:r>
-      <w:r>
-        <w:rPr>
-          <w:vertAlign w:val="subscript"/>
-        </w:rPr>
-        <w:t xml:space="preserve">avg</w:t>
-      </w:r>
-      <w:r>
-        <w:t xml:space="preserve"> </w:t>
-      </w:r>
-      <w:r>
-        <w:t xml:space="preserve">= 0.38; Experiment 3 - Timed:</w:t>
-      </w:r>
-      <w:r>
-        <w:t xml:space="preserve"> </w:t>
-      </w:r>
-      <w:r>
-        <w:rPr>
-          <w:i/>
-        </w:rPr>
-        <w:t xml:space="preserve">d</w:t>
-      </w:r>
-      <w:r>
-        <w:rPr>
-          <w:vertAlign w:val="subscript"/>
-        </w:rPr>
-        <w:t xml:space="preserve">avg</w:t>
-      </w:r>
-      <w:r>
-        <w:t xml:space="preserve"> </w:t>
-      </w:r>
-      <w:r>
-        <w:t xml:space="preserve">= 0.32; Self-paced:</w:t>
-      </w:r>
-      <w:r>
-        <w:t xml:space="preserve"> </w:t>
-      </w:r>
-      <w:r>
-        <w:rPr>
-          <w:i/>
-        </w:rPr>
-        <w:t xml:space="preserve">d</w:t>
-      </w:r>
-      <w:r>
-        <w:rPr>
-          <w:vertAlign w:val="subscript"/>
-        </w:rPr>
-        <w:t xml:space="preserve">avg</w:t>
-      </w:r>
-      <w:r>
-        <w:t xml:space="preserve"> </w:t>
-      </w:r>
-      <w:r>
-        <w:t xml:space="preserve">= 0.15). It is unclear if the Sans Forgetica effect would replicate in educational settings where effect sizes are a known to be a smaller and more variable</w:t>
-      </w:r>
-      <w:r>
-        <w:t xml:space="preserve"> </w:t>
-      </w:r>
-      <w:r>
-        <w:t xml:space="preserve">(Butler et al., 2014)</w:t>
+        <w:t xml:space="preserve">References</w:t>
+      </w:r>
+    </w:p>
+    <w:bookmarkStart w:id="286" w:name="refs"/>
+    <w:bookmarkStart w:id="79" w:name="ref-Alter2013"/>
+    <w:p>
+      <w:pPr>
+        <w:pStyle w:val="Literaturverzeichnis"/>
+      </w:pPr>
+      <w:r>
+        <w:t xml:space="preserve">Alter, A. L. (2013).</w:t>
+      </w:r>
+      <w:r>
+        <w:t xml:space="preserve"> </w:t>
+      </w:r>
+      <w:r>
+        <w:t xml:space="preserve">The Benefits of Cognitive Disfluency</w:t>
       </w:r>
       <w:r>
         <w:t xml:space="preserve">.</w:t>
       </w:r>
-    </w:p>
-    <w:p>
-      <w:pPr>
-        <w:pStyle w:val="Textkrper"/>
-      </w:pPr>
-      <w:r>
-        <w:t xml:space="preserve">Finally, there is a fair amount of variability in the number of participants that benefited from perceptually disfluency. If you look at the difference scores presented in Figures 2, 3, and 4, positive effects are not seen consistently. In fact, some students are hurt by the presentation of Sans Forgetica. Before we start recommending perceptual disfluency as a potential study tool, it is critical we better understand the nature of these individual differences (i.e., why perceptual disfluency hurts some students while benefiting others).</w:t>
-      </w:r>
-    </w:p>
-    <w:p>
-      <w:pPr>
-        <w:pStyle w:val="Textkrper"/>
-      </w:pPr>
-      <w:r>
-        <w:t xml:space="preserve">We do acknowledge, however, that Sans Forgetica might have some practical implications. Outside the classroom, information is largely acquired incidentally, without the goal of memorization</w:t>
-      </w:r>
-      <w:r>
-        <w:t xml:space="preserve"> </w:t>
-      </w:r>
-      <w:r>
-        <w:t xml:space="preserve">(Castel et al., 2015)</w:t>
-      </w:r>
-      <w:r>
-        <w:t xml:space="preserve">. If this is the case, information presented in Sans Forgetica might serve to indirectly enhance memory. For instance, one area where perceptual disfluency might be desirable is in advertising. We acquire visual information, incidentally, via billboards, online advertisements, magazines, etc. Placing this type of information in a perceptually disfluent typeface like Sans Forgetica might be helpful. However, before any definitive claims are made we need to have a better understanding of the conditions under perceptual disfluency is and is not desirable for learning.</w:t>
-      </w:r>
-    </w:p>
-    <w:bookmarkEnd w:id="72"/>
-    <w:bookmarkStart w:id="73" w:name="conclusions"/>
-    <w:p>
-      <w:pPr>
-        <w:pStyle w:val="berschrift2"/>
-      </w:pPr>
-      <w:r>
-        <w:t xml:space="preserve">Conclusions</w:t>
-      </w:r>
-    </w:p>
-    <w:p>
-      <w:pPr>
-        <w:pStyle w:val="FirstParagraph"/>
-      </w:pPr>
-      <w:r>
-        <w:t xml:space="preserve">Recent reports have recommended that teachers and students use perceptual disfluency to enhance learning. Although we have shown that a simple perceptual manipulation (i.e., placing material in Sans Forgetica) can enhance learning in a very simplified context (i.e., list learning), its efficacy as a potential learning technique is tempered by the finding that testing expectancy can nullify the effect. In educational settings, learning is explicitly goal-directed, and students accordingly encode information intentionally. Thus, Sans Forgetica (and perceptual disfluency manipulations in general) may not effectively enhance memory in ecologically valid settings. While a recent meta-analysis</w:t>
-      </w:r>
-      <w:r>
-        <w:t xml:space="preserve"> </w:t>
-      </w:r>
-      <w:r>
-        <w:t xml:space="preserve">(H. Xie et al., 2018)</w:t>
-      </w:r>
-      <w:r>
-        <w:t xml:space="preserve"> </w:t>
-      </w:r>
-      <w:r>
-        <w:t xml:space="preserve">claimed the disfluency effect was null and void, what is clear from the current findings is that the impact of perceptual disfluency manipulations such as Sans Forgetica, is not straightforward. Researchers should heed the call to further examine the conditions under which perceptual disfluency is and not desirable for learning.</w:t>
-      </w:r>
-    </w:p>
-    <w:p>
-      <w:r>
-        <w:br w:type="page"/>
-      </w:r>
-    </w:p>
-    <w:bookmarkEnd w:id="73"/>
-    <w:bookmarkStart w:id="78" w:name="disclosures"/>
-    <w:p>
-      <w:pPr>
-        <w:pStyle w:val="berschrift2"/>
-      </w:pPr>
-      <w:r>
-        <w:t xml:space="preserve">Disclosures</w:t>
-      </w:r>
-    </w:p>
-    <w:bookmarkStart w:id="74" w:name="acknowledgements"/>
-    <w:p>
-      <w:pPr>
-        <w:pStyle w:val="berschrift3"/>
-      </w:pPr>
-      <w:r>
-        <w:t xml:space="preserve">Acknowledgements.</w:t>
-      </w:r>
-    </w:p>
-    <w:p>
-      <w:pPr>
-        <w:pStyle w:val="FirstParagraph"/>
-      </w:pPr>
-      <w:r>
-        <w:t xml:space="preserve">This research was supported by grant number 220020429 from the James S. McDonnell Foundation awarded to the second author. We would like to Gene Brewer and two anonymous reviewers for their helpful comments on an earlier draft of the paper.</w:t>
-      </w:r>
-    </w:p>
-    <w:bookmarkEnd w:id="74"/>
-    <w:bookmarkStart w:id="75" w:name="conflicts-of-interest"/>
-    <w:p>
-      <w:pPr>
-        <w:pStyle w:val="berschrift3"/>
-      </w:pPr>
-      <w:r>
-        <w:t xml:space="preserve">Conflicts of Interest.</w:t>
-      </w:r>
-    </w:p>
-    <w:p>
-      <w:pPr>
-        <w:pStyle w:val="FirstParagraph"/>
-      </w:pPr>
-      <w:r>
-        <w:t xml:space="preserve">The authors declare that they have no conflicts of interest with respect to the authorship or the publication of this article.</w:t>
-      </w:r>
-      <w:r>
-        <w:t xml:space="preserve"> </w:t>
-      </w:r>
-    </w:p>
-    <w:bookmarkEnd w:id="75"/>
-    <w:bookmarkStart w:id="76" w:name="author-contributions"/>
-    <w:p>
-      <w:pPr>
-        <w:pStyle w:val="berschrift3"/>
-      </w:pPr>
-      <w:r>
-        <w:t xml:space="preserve">Author Contributions.</w:t>
-      </w:r>
-    </w:p>
-    <w:p>
-      <w:pPr>
-        <w:pStyle w:val="FirstParagraph"/>
-      </w:pPr>
-      <w:r>
-        <w:t xml:space="preserve">JG wrote the manuscript, collected data, and conducted all statistical analyses.DJP edited the manuscript and provided feedback.</w:t>
-      </w:r>
-      <w:r>
-        <w:t xml:space="preserve"> </w:t>
-      </w:r>
-    </w:p>
-    <w:bookmarkEnd w:id="76"/>
-    <w:bookmarkStart w:id="77" w:name="r-and-r-package-acknowledgements"/>
-    <w:p>
-      <w:pPr>
-        <w:pStyle w:val="berschrift3"/>
-      </w:pPr>
-      <w:r>
-        <w:t xml:space="preserve">R and R package acknowledgements.</w:t>
-      </w:r>
-    </w:p>
-    <w:p>
-      <w:pPr>
-        <w:pStyle w:val="FirstParagraph"/>
-      </w:pPr>
-      <w:r>
-        <w:t xml:space="preserve">This paper was written in R-Markdown. In RMarkdown, the text and the code for analysis may</w:t>
-      </w:r>
-      <w:r>
-        <w:t xml:space="preserve"> </w:t>
-      </w:r>
-      <w:r>
-        <w:t xml:space="preserve">be included in a single document. The document for this paper, with all text and code, can be found at: . The results were created using R</w:t>
-      </w:r>
-      <w:r>
-        <w:t xml:space="preserve"> </w:t>
-      </w:r>
-      <w:r>
-        <w:t xml:space="preserve">(Version 4.0.2; R Core Team, 2019)</w:t>
-      </w:r>
-      <w:r>
-        <w:t xml:space="preserve"> </w:t>
-      </w:r>
-      <w:r>
-        <w:t xml:space="preserve">and the R-packages</w:t>
-      </w:r>
-      <w:r>
-        <w:t xml:space="preserve"> </w:t>
-      </w:r>
-      <w:r>
-        <w:rPr>
-          <w:i/>
-        </w:rPr>
-        <w:t xml:space="preserve">afex</w:t>
-      </w:r>
-      <w:r>
-        <w:t xml:space="preserve"> </w:t>
-      </w:r>
-      <w:r>
-        <w:t xml:space="preserve">(Version 0.27.2; Singmann et al., 2019)</w:t>
+      <w:r>
+        <w:t xml:space="preserve"> </w:t>
+      </w:r>
+      <w:r>
+        <w:rPr>
+          <w:i/>
+        </w:rPr>
+        <w:t xml:space="preserve">Current Directions in Psychological Science</w:t>
       </w:r>
       <w:r>
         <w:t xml:space="preserve">,</w:t>
@@ -4885,702 +5561,6 @@
         <w:rPr>
           <w:i/>
         </w:rPr>
-        <w:t xml:space="preserve">BayesFactor</w:t>
-      </w:r>
-      <w:r>
-        <w:t xml:space="preserve"> </w:t>
-      </w:r>
-      <w:r>
-        <w:t xml:space="preserve">(Version 0.9.12.4.2; Morey &amp; Rouder, 2018b)</w:t>
-      </w:r>
-      <w:r>
-        <w:t xml:space="preserve">,</w:t>
-      </w:r>
-      <w:r>
-        <w:t xml:space="preserve"> </w:t>
-      </w:r>
-      <w:r>
-        <w:rPr>
-          <w:i/>
-        </w:rPr>
-        <w:t xml:space="preserve">carData</w:t>
-      </w:r>
-      <w:r>
-        <w:t xml:space="preserve"> </w:t>
-      </w:r>
-      <w:r>
-        <w:t xml:space="preserve">(Version 3.0.4; Fox et al., 2019)</w:t>
-      </w:r>
-      <w:r>
-        <w:t xml:space="preserve">,</w:t>
-      </w:r>
-      <w:r>
-        <w:t xml:space="preserve"> </w:t>
-      </w:r>
-      <w:r>
-        <w:rPr>
-          <w:i/>
-        </w:rPr>
-        <w:t xml:space="preserve">coda</w:t>
-      </w:r>
-      <w:r>
-        <w:t xml:space="preserve"> </w:t>
-      </w:r>
-      <w:r>
-        <w:t xml:space="preserve">(Version 0.19.3; Plummer et al., 2006)</w:t>
-      </w:r>
-      <w:r>
-        <w:t xml:space="preserve">,</w:t>
-      </w:r>
-      <w:r>
-        <w:t xml:space="preserve"> </w:t>
-      </w:r>
-      <w:r>
-        <w:rPr>
-          <w:i/>
-        </w:rPr>
-        <w:t xml:space="preserve">cowplot</w:t>
-      </w:r>
-      <w:r>
-        <w:t xml:space="preserve"> </w:t>
-      </w:r>
-      <w:r>
-        <w:t xml:space="preserve">(Version 1.1.0; Wilke, 2020)</w:t>
-      </w:r>
-      <w:r>
-        <w:t xml:space="preserve">,</w:t>
-      </w:r>
-      <w:r>
-        <w:t xml:space="preserve"> </w:t>
-      </w:r>
-      <w:r>
-        <w:rPr>
-          <w:i/>
-        </w:rPr>
-        <w:t xml:space="preserve">data.table</w:t>
-      </w:r>
-      <w:r>
-        <w:t xml:space="preserve"> </w:t>
-      </w:r>
-      <w:r>
-        <w:t xml:space="preserve">(Version 1.13.0; Dowle &amp; Srinivasan, 2020)</w:t>
-      </w:r>
-      <w:r>
-        <w:t xml:space="preserve">,</w:t>
-      </w:r>
-      <w:r>
-        <w:t xml:space="preserve"> </w:t>
-      </w:r>
-      <w:r>
-        <w:rPr>
-          <w:i/>
-        </w:rPr>
-        <w:t xml:space="preserve">dplyr</w:t>
-      </w:r>
-      <w:r>
-        <w:t xml:space="preserve"> </w:t>
-      </w:r>
-      <w:r>
-        <w:t xml:space="preserve">(Version 1.0.3; Wickham et al., 2019)</w:t>
-      </w:r>
-      <w:r>
-        <w:t xml:space="preserve">,</w:t>
-      </w:r>
-      <w:r>
-        <w:t xml:space="preserve"> </w:t>
-      </w:r>
-      <w:r>
-        <w:rPr>
-          <w:i/>
-        </w:rPr>
-        <w:t xml:space="preserve">effects</w:t>
-      </w:r>
-      <w:r>
-        <w:t xml:space="preserve"> </w:t>
-      </w:r>
-      <w:r>
-        <w:t xml:space="preserve">(Fox, 2003; Fox &amp; Hong, 2009; Version 4.2.0; Fox &amp; Weisberg, 2018)</w:t>
-      </w:r>
-      <w:r>
-        <w:t xml:space="preserve">,</w:t>
-      </w:r>
-      <w:r>
-        <w:t xml:space="preserve"> </w:t>
-      </w:r>
-      <w:r>
-        <w:rPr>
-          <w:i/>
-        </w:rPr>
-        <w:t xml:space="preserve">emmeans</w:t>
-      </w:r>
-      <w:r>
-        <w:t xml:space="preserve"> </w:t>
-      </w:r>
-      <w:r>
-        <w:t xml:space="preserve">(Version 1.5.0; Lenth, 2020)</w:t>
-      </w:r>
-      <w:r>
-        <w:t xml:space="preserve">,</w:t>
-      </w:r>
-      <w:r>
-        <w:t xml:space="preserve"> </w:t>
-      </w:r>
-      <w:r>
-        <w:rPr>
-          <w:i/>
-        </w:rPr>
-        <w:t xml:space="preserve">forcats</w:t>
-      </w:r>
-      <w:r>
-        <w:t xml:space="preserve"> </w:t>
-      </w:r>
-      <w:r>
-        <w:t xml:space="preserve">(Version 0.5.0; Wickham, 2019a)</w:t>
-      </w:r>
-      <w:r>
-        <w:t xml:space="preserve">,</w:t>
-      </w:r>
-      <w:r>
-        <w:t xml:space="preserve"> </w:t>
-      </w:r>
-      <w:r>
-        <w:rPr>
-          <w:i/>
-        </w:rPr>
-        <w:t xml:space="preserve">ggplot2</w:t>
-      </w:r>
-      <w:r>
-        <w:t xml:space="preserve"> </w:t>
-      </w:r>
-      <w:r>
-        <w:t xml:space="preserve">(Version 3.3.2; Wickham, 2016b)</w:t>
-      </w:r>
-      <w:r>
-        <w:t xml:space="preserve">,</w:t>
-      </w:r>
-      <w:r>
-        <w:t xml:space="preserve"> </w:t>
-      </w:r>
-      <w:r>
-        <w:rPr>
-          <w:i/>
-        </w:rPr>
-        <w:t xml:space="preserve">ggpol</w:t>
-      </w:r>
-      <w:r>
-        <w:t xml:space="preserve"> </w:t>
-      </w:r>
-      <w:r>
-        <w:t xml:space="preserve">(Version 0.0.6; Tiedemann, 2019)</w:t>
-      </w:r>
-      <w:r>
-        <w:t xml:space="preserve">,</w:t>
-      </w:r>
-      <w:r>
-        <w:t xml:space="preserve"> </w:t>
-      </w:r>
-      <w:r>
-        <w:rPr>
-          <w:i/>
-        </w:rPr>
-        <w:t xml:space="preserve">ggrepel</w:t>
-      </w:r>
-      <w:r>
-        <w:t xml:space="preserve"> </w:t>
-      </w:r>
-      <w:r>
-        <w:t xml:space="preserve">(Version 0.8.2; Slowikowski, 2020)</w:t>
-      </w:r>
-      <w:r>
-        <w:t xml:space="preserve">,</w:t>
-      </w:r>
-      <w:r>
-        <w:t xml:space="preserve"> </w:t>
-      </w:r>
-      <w:r>
-        <w:rPr>
-          <w:i/>
-        </w:rPr>
-        <w:t xml:space="preserve">here</w:t>
-      </w:r>
-      <w:r>
-        <w:t xml:space="preserve"> </w:t>
-      </w:r>
-      <w:r>
-        <w:t xml:space="preserve">(Version 0.1; Müller, 2017)</w:t>
-      </w:r>
-      <w:r>
-        <w:t xml:space="preserve">,</w:t>
-      </w:r>
-      <w:r>
-        <w:t xml:space="preserve"> </w:t>
-      </w:r>
-      <w:r>
-        <w:rPr>
-          <w:i/>
-        </w:rPr>
-        <w:t xml:space="preserve">janitor</w:t>
-      </w:r>
-      <w:r>
-        <w:t xml:space="preserve"> </w:t>
-      </w:r>
-      <w:r>
-        <w:t xml:space="preserve">(Version 2.0.1; Firke, 2020)</w:t>
-      </w:r>
-      <w:r>
-        <w:t xml:space="preserve">,</w:t>
-      </w:r>
-      <w:r>
-        <w:t xml:space="preserve"> </w:t>
-      </w:r>
-      <w:r>
-        <w:rPr>
-          <w:i/>
-        </w:rPr>
-        <w:t xml:space="preserve">knitr</w:t>
-      </w:r>
-      <w:r>
-        <w:t xml:space="preserve"> </w:t>
-      </w:r>
-      <w:r>
-        <w:t xml:space="preserve">(Version 1.31; Y. Xie, 2015)</w:t>
-      </w:r>
-      <w:r>
-        <w:t xml:space="preserve">,</w:t>
-      </w:r>
-      <w:r>
-        <w:t xml:space="preserve"> </w:t>
-      </w:r>
-      <w:r>
-        <w:rPr>
-          <w:i/>
-        </w:rPr>
-        <w:t xml:space="preserve">lattice</w:t>
-      </w:r>
-      <w:r>
-        <w:t xml:space="preserve"> </w:t>
-      </w:r>
-      <w:r>
-        <w:t xml:space="preserve">(Version 0.20.41; Sarkar, 2008)</w:t>
-      </w:r>
-      <w:r>
-        <w:t xml:space="preserve">,</w:t>
-      </w:r>
-      <w:r>
-        <w:t xml:space="preserve"> </w:t>
-      </w:r>
-      <w:r>
-        <w:rPr>
-          <w:i/>
-        </w:rPr>
-        <w:t xml:space="preserve">lme4</w:t>
-      </w:r>
-      <w:r>
-        <w:t xml:space="preserve"> </w:t>
-      </w:r>
-      <w:r>
-        <w:t xml:space="preserve">(Version 1.1.25; Bates et al., 2015)</w:t>
-      </w:r>
-      <w:r>
-        <w:t xml:space="preserve">,</w:t>
-      </w:r>
-      <w:r>
-        <w:t xml:space="preserve"> </w:t>
-      </w:r>
-      <w:r>
-        <w:rPr>
-          <w:i/>
-        </w:rPr>
-        <w:t xml:space="preserve">lubridate</w:t>
-      </w:r>
-      <w:r>
-        <w:t xml:space="preserve"> </w:t>
-      </w:r>
-      <w:r>
-        <w:t xml:space="preserve">(Version 1.7.9; Grolemund &amp; Wickham, 2011)</w:t>
-      </w:r>
-      <w:r>
-        <w:t xml:space="preserve">,</w:t>
-      </w:r>
-      <w:r>
-        <w:t xml:space="preserve"> </w:t>
-      </w:r>
-      <w:r>
-        <w:rPr>
-          <w:i/>
-        </w:rPr>
-        <w:t xml:space="preserve">Matrix</w:t>
-      </w:r>
-      <w:r>
-        <w:t xml:space="preserve"> </w:t>
-      </w:r>
-      <w:r>
-        <w:t xml:space="preserve">(Version 1.2.18; Bates &amp; Maechler, 2019)</w:t>
-      </w:r>
-      <w:r>
-        <w:t xml:space="preserve">,</w:t>
-      </w:r>
-      <w:r>
-        <w:t xml:space="preserve"> </w:t>
-      </w:r>
-      <w:r>
-        <w:rPr>
-          <w:i/>
-        </w:rPr>
-        <w:t xml:space="preserve">modelbased</w:t>
-      </w:r>
-      <w:r>
-        <w:t xml:space="preserve"> </w:t>
-      </w:r>
-      <w:r>
-        <w:t xml:space="preserve">(Version 0.4.0; Makowski et al., 2020)</w:t>
-      </w:r>
-      <w:r>
-        <w:t xml:space="preserve">,</w:t>
-      </w:r>
-      <w:r>
-        <w:t xml:space="preserve"> </w:t>
-      </w:r>
-      <w:r>
-        <w:rPr>
-          <w:i/>
-        </w:rPr>
-        <w:t xml:space="preserve">MOTE</w:t>
-      </w:r>
-      <w:r>
-        <w:t xml:space="preserve"> </w:t>
-      </w:r>
-      <w:r>
-        <w:t xml:space="preserve">(Version 1.0.2; Buchanan, Gillenwaters, et al., 2019)</w:t>
-      </w:r>
-      <w:r>
-        <w:t xml:space="preserve">,</w:t>
-      </w:r>
-      <w:r>
-        <w:t xml:space="preserve"> </w:t>
-      </w:r>
-      <w:r>
-        <w:rPr>
-          <w:i/>
-        </w:rPr>
-        <w:t xml:space="preserve">papaja</w:t>
-      </w:r>
-      <w:r>
-        <w:t xml:space="preserve"> </w:t>
-      </w:r>
-      <w:r>
-        <w:t xml:space="preserve">(Version 0.1.0.9997; Aust &amp; Barth, 2020)</w:t>
-      </w:r>
-      <w:r>
-        <w:t xml:space="preserve">,</w:t>
-      </w:r>
-      <w:r>
-        <w:t xml:space="preserve"> </w:t>
-      </w:r>
-      <w:r>
-        <w:rPr>
-          <w:i/>
-        </w:rPr>
-        <w:t xml:space="preserve">patchwork</w:t>
-      </w:r>
-      <w:r>
-        <w:t xml:space="preserve"> </w:t>
-      </w:r>
-      <w:r>
-        <w:t xml:space="preserve">(Version 1.1.0; Pedersen, 2019)</w:t>
-      </w:r>
-      <w:r>
-        <w:t xml:space="preserve">,</w:t>
-      </w:r>
-      <w:r>
-        <w:t xml:space="preserve"> </w:t>
-      </w:r>
-      <w:r>
-        <w:rPr>
-          <w:i/>
-        </w:rPr>
-        <w:t xml:space="preserve">plyr</w:t>
-      </w:r>
-      <w:r>
-        <w:t xml:space="preserve"> </w:t>
-      </w:r>
-      <w:r>
-        <w:t xml:space="preserve">(Wickham, 2011; Version 1.8.6; Wickham et al., 2019)</w:t>
-      </w:r>
-      <w:r>
-        <w:t xml:space="preserve">,</w:t>
-      </w:r>
-      <w:r>
-        <w:t xml:space="preserve"> </w:t>
-      </w:r>
-      <w:r>
-        <w:rPr>
-          <w:i/>
-        </w:rPr>
-        <w:t xml:space="preserve">purrr</w:t>
-      </w:r>
-      <w:r>
-        <w:t xml:space="preserve"> </w:t>
-      </w:r>
-      <w:r>
-        <w:t xml:space="preserve">(Version 0.3.4; Henry &amp; Wickham, 2019)</w:t>
-      </w:r>
-      <w:r>
-        <w:t xml:space="preserve">,</w:t>
-      </w:r>
-      <w:r>
-        <w:t xml:space="preserve"> </w:t>
-      </w:r>
-      <w:r>
-        <w:rPr>
-          <w:i/>
-        </w:rPr>
-        <w:t xml:space="preserve">qualtRics</w:t>
-      </w:r>
-      <w:r>
-        <w:t xml:space="preserve"> </w:t>
-      </w:r>
-      <w:r>
-        <w:t xml:space="preserve">(Version 3.1.3; Ginn &amp; Silge, 2020)</w:t>
-      </w:r>
-      <w:r>
-        <w:t xml:space="preserve">,</w:t>
-      </w:r>
-      <w:r>
-        <w:t xml:space="preserve"> </w:t>
-      </w:r>
-      <w:r>
-        <w:rPr>
-          <w:i/>
-        </w:rPr>
-        <w:t xml:space="preserve">readr</w:t>
-      </w:r>
-      <w:r>
-        <w:t xml:space="preserve"> </w:t>
-      </w:r>
-      <w:r>
-        <w:t xml:space="preserve">(Version 1.3.1; Wickham et al., 2018)</w:t>
-      </w:r>
-      <w:r>
-        <w:t xml:space="preserve">,</w:t>
-      </w:r>
-      <w:r>
-        <w:t xml:space="preserve"> </w:t>
-      </w:r>
-      <w:r>
-        <w:rPr>
-          <w:i/>
-        </w:rPr>
-        <w:t xml:space="preserve">report</w:t>
-      </w:r>
-      <w:r>
-        <w:t xml:space="preserve"> </w:t>
-      </w:r>
-      <w:r>
-        <w:t xml:space="preserve">(Version 0.2.0; Makowski et al., 2020)</w:t>
-      </w:r>
-      <w:r>
-        <w:t xml:space="preserve">,</w:t>
-      </w:r>
-      <w:r>
-        <w:t xml:space="preserve"> </w:t>
-      </w:r>
-      <w:r>
-        <w:rPr>
-          <w:i/>
-        </w:rPr>
-        <w:t xml:space="preserve">Rmisc</w:t>
-      </w:r>
-      <w:r>
-        <w:t xml:space="preserve"> </w:t>
-      </w:r>
-      <w:r>
-        <w:t xml:space="preserve">(Version 1.5; Hope, 2013)</w:t>
-      </w:r>
-      <w:r>
-        <w:t xml:space="preserve">,</w:t>
-      </w:r>
-      <w:r>
-        <w:t xml:space="preserve"> </w:t>
-      </w:r>
-      <w:r>
-        <w:rPr>
-          <w:i/>
-        </w:rPr>
-        <w:t xml:space="preserve">see</w:t>
-      </w:r>
-      <w:r>
-        <w:t xml:space="preserve"> </w:t>
-      </w:r>
-      <w:r>
-        <w:t xml:space="preserve">(Version 0.6.1.1; Lüdecke et al., 2020)</w:t>
-      </w:r>
-      <w:r>
-        <w:t xml:space="preserve">,</w:t>
-      </w:r>
-      <w:r>
-        <w:t xml:space="preserve"> </w:t>
-      </w:r>
-      <w:r>
-        <w:rPr>
-          <w:i/>
-        </w:rPr>
-        <w:t xml:space="preserve">stringr</w:t>
-      </w:r>
-      <w:r>
-        <w:t xml:space="preserve"> </w:t>
-      </w:r>
-      <w:r>
-        <w:t xml:space="preserve">(Version 1.4.0; Wickham, 2019b)</w:t>
-      </w:r>
-      <w:r>
-        <w:t xml:space="preserve">,</w:t>
-      </w:r>
-      <w:r>
-        <w:t xml:space="preserve"> </w:t>
-      </w:r>
-      <w:r>
-        <w:rPr>
-          <w:i/>
-        </w:rPr>
-        <w:t xml:space="preserve">tibble</w:t>
-      </w:r>
-      <w:r>
-        <w:t xml:space="preserve"> </w:t>
-      </w:r>
-      <w:r>
-        <w:t xml:space="preserve">(Version 3.0.6; Müller &amp; Wickham, 2019)</w:t>
-      </w:r>
-      <w:r>
-        <w:t xml:space="preserve">,</w:t>
-      </w:r>
-      <w:r>
-        <w:t xml:space="preserve"> </w:t>
-      </w:r>
-      <w:r>
-        <w:rPr>
-          <w:i/>
-        </w:rPr>
-        <w:t xml:space="preserve">tidyr</w:t>
-      </w:r>
-      <w:r>
-        <w:t xml:space="preserve"> </w:t>
-      </w:r>
-      <w:r>
-        <w:t xml:space="preserve">(Version 1.1.2; Wickham &amp; Henry, 2019)</w:t>
-      </w:r>
-      <w:r>
-        <w:t xml:space="preserve">,</w:t>
-      </w:r>
-      <w:r>
-        <w:t xml:space="preserve"> </w:t>
-      </w:r>
-      <w:r>
-        <w:rPr>
-          <w:i/>
-        </w:rPr>
-        <w:t xml:space="preserve">tidyverse</w:t>
-      </w:r>
-      <w:r>
-        <w:t xml:space="preserve"> </w:t>
-      </w:r>
-      <w:r>
-        <w:t xml:space="preserve">(Version 1.3.0; Wickham, 2017)</w:t>
-      </w:r>
-      <w:r>
-        <w:t xml:space="preserve">,</w:t>
-      </w:r>
-      <w:r>
-        <w:t xml:space="preserve"> </w:t>
-      </w:r>
-      <w:r>
-        <w:rPr>
-          <w:i/>
-        </w:rPr>
-        <w:t xml:space="preserve">tinylabels</w:t>
-      </w:r>
-      <w:r>
-        <w:t xml:space="preserve"> </w:t>
-      </w:r>
-      <w:r>
-        <w:t xml:space="preserve">(Version 0.1.0; Barth, 2020)</w:t>
-      </w:r>
-      <w:r>
-        <w:t xml:space="preserve">, and</w:t>
-      </w:r>
-      <w:r>
-        <w:t xml:space="preserve"> </w:t>
-      </w:r>
-      <w:r>
-        <w:rPr>
-          <w:i/>
-        </w:rPr>
-        <w:t xml:space="preserve">WRS2</w:t>
-      </w:r>
-      <w:r>
-        <w:t xml:space="preserve"> </w:t>
-      </w:r>
-      <w:r>
-        <w:t xml:space="preserve">(Version 1.1.0; Mair &amp; Wilcox, 2020)</w:t>
-      </w:r>
-      <w:r>
-        <w:t xml:space="preserve">.</w:t>
-      </w:r>
-    </w:p>
-    <w:p>
-      <w:r>
-        <w:br w:type="page"/>
-      </w:r>
-    </w:p>
-    <w:bookmarkEnd w:id="77"/>
-    <w:bookmarkEnd w:id="78"/>
-    <w:bookmarkEnd w:id="79"/>
-    <w:bookmarkStart w:id="289" w:name="references"/>
-    <w:p>
-      <w:pPr>
-        <w:pStyle w:val="berschrift1"/>
-      </w:pPr>
-      <w:r>
-        <w:t xml:space="preserve">References</w:t>
-      </w:r>
-    </w:p>
-    <w:bookmarkStart w:id="288" w:name="refs"/>
-    <w:bookmarkStart w:id="81" w:name="ref-Alter2013"/>
-    <w:p>
-      <w:pPr>
-        <w:pStyle w:val="Literaturverzeichnis"/>
-      </w:pPr>
-      <w:r>
-        <w:t xml:space="preserve">Alter, A. L. (2013).</w:t>
-      </w:r>
-      <w:r>
-        <w:t xml:space="preserve"> </w:t>
-      </w:r>
-      <w:r>
-        <w:t xml:space="preserve">The Benefits of Cognitive Disfluency</w:t>
-      </w:r>
-      <w:r>
-        <w:t xml:space="preserve">.</w:t>
-      </w:r>
-      <w:r>
-        <w:t xml:space="preserve"> </w:t>
-      </w:r>
-      <w:r>
-        <w:rPr>
-          <w:i/>
-        </w:rPr>
-        <w:t xml:space="preserve">Current Directions in Psychological Science</w:t>
-      </w:r>
-      <w:r>
-        <w:t xml:space="preserve">,</w:t>
-      </w:r>
-      <w:r>
-        <w:t xml:space="preserve"> </w:t>
-      </w:r>
-      <w:r>
-        <w:rPr>
-          <w:i/>
-        </w:rPr>
         <w:t xml:space="preserve">22</w:t>
       </w:r>
       <w:r>
@@ -5589,7 +5569,7 @@
       <w:r>
         <w:t xml:space="preserve"> </w:t>
       </w:r>
-      <w:hyperlink r:id="rId80">
+      <w:hyperlink r:id="rId78">
         <w:r>
           <w:rPr>
             <w:rStyle w:val="Hyperlink"/>
@@ -5598,8 +5578,8 @@
         </w:r>
       </w:hyperlink>
     </w:p>
-    <w:bookmarkEnd w:id="81"/>
-    <w:bookmarkStart w:id="83" w:name="ref-Alter2007"/>
+    <w:bookmarkEnd w:id="79"/>
+    <w:bookmarkStart w:id="81" w:name="ref-Alter2007"/>
     <w:p>
       <w:pPr>
         <w:pStyle w:val="Literaturverzeichnis"/>
@@ -5643,7 +5623,7 @@
       <w:r>
         <w:t xml:space="preserve"> </w:t>
       </w:r>
-      <w:hyperlink r:id="rId82">
+      <w:hyperlink r:id="rId80">
         <w:r>
           <w:rPr>
             <w:rStyle w:val="Hyperlink"/>
@@ -5652,8 +5632,8 @@
         </w:r>
       </w:hyperlink>
     </w:p>
-    <w:bookmarkEnd w:id="83"/>
-    <w:bookmarkStart w:id="85" w:name="ref-Anwyl-Irvine2020"/>
+    <w:bookmarkEnd w:id="81"/>
+    <w:bookmarkStart w:id="83" w:name="ref-Anwyl-Irvine2020"/>
     <w:p>
       <w:pPr>
         <w:pStyle w:val="Literaturverzeichnis"/>
@@ -5697,7 +5677,7 @@
       <w:r>
         <w:t xml:space="preserve"> </w:t>
       </w:r>
-      <w:hyperlink r:id="rId84">
+      <w:hyperlink r:id="rId82">
         <w:r>
           <w:rPr>
             <w:rStyle w:val="Hyperlink"/>
@@ -5706,8 +5686,8 @@
         </w:r>
       </w:hyperlink>
     </w:p>
-    <w:bookmarkEnd w:id="85"/>
-    <w:bookmarkStart w:id="87" w:name="ref-R-papaja"/>
+    <w:bookmarkEnd w:id="83"/>
+    <w:bookmarkStart w:id="85" w:name="ref-R-papaja"/>
     <w:p>
       <w:pPr>
         <w:pStyle w:val="Literaturverzeichnis"/>
@@ -5784,7 +5764,7 @@
       <w:r>
         <w:t xml:space="preserve"> </w:t>
       </w:r>
-      <w:hyperlink r:id="rId86">
+      <w:hyperlink r:id="rId84">
         <w:r>
           <w:rPr>
             <w:rStyle w:val="Hyperlink"/>
@@ -5793,8 +5773,8 @@
         </w:r>
       </w:hyperlink>
     </w:p>
-    <w:bookmarkEnd w:id="87"/>
-    <w:bookmarkStart w:id="89" w:name="ref-Balota2007"/>
+    <w:bookmarkEnd w:id="85"/>
+    <w:bookmarkStart w:id="87" w:name="ref-Balota2007"/>
     <w:p>
       <w:pPr>
         <w:pStyle w:val="Literaturverzeichnis"/>
@@ -5820,7 +5800,7 @@
       <w:r>
         <w:t xml:space="preserve"> </w:t>
       </w:r>
-      <w:hyperlink r:id="rId88">
+      <w:hyperlink r:id="rId86">
         <w:r>
           <w:rPr>
             <w:rStyle w:val="Hyperlink"/>
@@ -5829,8 +5809,8 @@
         </w:r>
       </w:hyperlink>
     </w:p>
-    <w:bookmarkEnd w:id="89"/>
-    <w:bookmarkStart w:id="91" w:name="ref-R-tinylabels"/>
+    <w:bookmarkEnd w:id="87"/>
+    <w:bookmarkStart w:id="89" w:name="ref-R-tinylabels"/>
     <w:p>
       <w:pPr>
         <w:pStyle w:val="Literaturverzeichnis"/>
@@ -5853,7 +5833,7 @@
       <w:r>
         <w:t xml:space="preserve"> </w:t>
       </w:r>
-      <w:hyperlink r:id="rId90">
+      <w:hyperlink r:id="rId88">
         <w:r>
           <w:rPr>
             <w:rStyle w:val="Hyperlink"/>
@@ -5862,8 +5842,8 @@
         </w:r>
       </w:hyperlink>
     </w:p>
-    <w:bookmarkEnd w:id="91"/>
-    <w:bookmarkStart w:id="93" w:name="ref-R-Matrix"/>
+    <w:bookmarkEnd w:id="89"/>
+    <w:bookmarkStart w:id="91" w:name="ref-R-Matrix"/>
     <w:p>
       <w:pPr>
         <w:pStyle w:val="Literaturverzeichnis"/>
@@ -5886,7 +5866,7 @@
       <w:r>
         <w:t xml:space="preserve"> </w:t>
       </w:r>
-      <w:hyperlink r:id="rId92">
+      <w:hyperlink r:id="rId90">
         <w:r>
           <w:rPr>
             <w:rStyle w:val="Hyperlink"/>
@@ -5895,8 +5875,8 @@
         </w:r>
       </w:hyperlink>
     </w:p>
-    <w:bookmarkEnd w:id="93"/>
-    <w:bookmarkStart w:id="95" w:name="ref-R-lme4"/>
+    <w:bookmarkEnd w:id="91"/>
+    <w:bookmarkStart w:id="93" w:name="ref-R-lme4"/>
     <w:p>
       <w:pPr>
         <w:pStyle w:val="Literaturverzeichnis"/>
@@ -5940,7 +5920,7 @@
       <w:r>
         <w:t xml:space="preserve"> </w:t>
       </w:r>
-      <w:hyperlink r:id="rId94">
+      <w:hyperlink r:id="rId92">
         <w:r>
           <w:rPr>
             <w:rStyle w:val="Hyperlink"/>
@@ -5949,8 +5929,8 @@
         </w:r>
       </w:hyperlink>
     </w:p>
-    <w:bookmarkEnd w:id="95"/>
-    <w:bookmarkStart w:id="97" w:name="ref-Besken2013"/>
+    <w:bookmarkEnd w:id="93"/>
+    <w:bookmarkStart w:id="95" w:name="ref-Besken2013"/>
     <w:p>
       <w:pPr>
         <w:pStyle w:val="Literaturverzeichnis"/>
@@ -5994,7 +5974,7 @@
       <w:r>
         <w:t xml:space="preserve"> </w:t>
       </w:r>
-      <w:hyperlink r:id="rId96">
+      <w:hyperlink r:id="rId94">
         <w:r>
           <w:rPr>
             <w:rStyle w:val="Hyperlink"/>
@@ -6003,8 +5983,8 @@
         </w:r>
       </w:hyperlink>
     </w:p>
-    <w:bookmarkEnd w:id="97"/>
-    <w:bookmarkStart w:id="98" w:name="ref-Bjork2011"/>
+    <w:bookmarkEnd w:id="95"/>
+    <w:bookmarkStart w:id="96" w:name="ref-Bjork2011"/>
     <w:p>
       <w:pPr>
         <w:pStyle w:val="Literaturverzeichnis"/>
@@ -6037,8 +6017,8 @@
         <w:t xml:space="preserve">(pp. 56–64). Worth Publishers.</w:t>
       </w:r>
     </w:p>
-    <w:bookmarkEnd w:id="98"/>
-    <w:bookmarkStart w:id="100" w:name="ref-Bjork2016"/>
+    <w:bookmarkEnd w:id="96"/>
+    <w:bookmarkStart w:id="98" w:name="ref-Bjork2016"/>
     <w:p>
       <w:pPr>
         <w:pStyle w:val="Literaturverzeichnis"/>
@@ -6064,7 +6044,7 @@
       <w:r>
         <w:t xml:space="preserve"> </w:t>
       </w:r>
-      <w:hyperlink r:id="rId99">
+      <w:hyperlink r:id="rId97">
         <w:r>
           <w:rPr>
             <w:rStyle w:val="Hyperlink"/>
@@ -6073,8 +6053,8 @@
         </w:r>
       </w:hyperlink>
     </w:p>
-    <w:bookmarkEnd w:id="100"/>
-    <w:bookmarkStart w:id="102" w:name="ref-Botvinick2001"/>
+    <w:bookmarkEnd w:id="98"/>
+    <w:bookmarkStart w:id="100" w:name="ref-Botvinick2001"/>
     <w:p>
       <w:pPr>
         <w:pStyle w:val="Literaturverzeichnis"/>
@@ -6118,7 +6098,7 @@
       <w:r>
         <w:t xml:space="preserve"> </w:t>
       </w:r>
-      <w:hyperlink r:id="rId101">
+      <w:hyperlink r:id="rId99">
         <w:r>
           <w:rPr>
             <w:rStyle w:val="Hyperlink"/>
@@ -6127,8 +6107,8 @@
         </w:r>
       </w:hyperlink>
     </w:p>
-    <w:bookmarkEnd w:id="102"/>
-    <w:bookmarkStart w:id="104" w:name="ref-Buchanan2019"/>
+    <w:bookmarkEnd w:id="100"/>
+    <w:bookmarkStart w:id="102" w:name="ref-Buchanan2019"/>
     <w:p>
       <w:pPr>
         <w:pStyle w:val="Literaturverzeichnis"/>
@@ -6160,7 +6140,7 @@
       <w:r>
         <w:t xml:space="preserve"> </w:t>
       </w:r>
-      <w:hyperlink r:id="rId103">
+      <w:hyperlink r:id="rId101">
         <w:r>
           <w:rPr>
             <w:rStyle w:val="Hyperlink"/>
@@ -6169,8 +6149,8 @@
         </w:r>
       </w:hyperlink>
     </w:p>
-    <w:bookmarkEnd w:id="104"/>
-    <w:bookmarkStart w:id="106" w:name="ref-R-MOTE"/>
+    <w:bookmarkEnd w:id="102"/>
+    <w:bookmarkStart w:id="104" w:name="ref-R-MOTE"/>
     <w:p>
       <w:pPr>
         <w:pStyle w:val="Literaturverzeichnis"/>
@@ -6199,7 +6179,7 @@
       <w:r>
         <w:t xml:space="preserve"> </w:t>
       </w:r>
-      <w:hyperlink r:id="rId105">
+      <w:hyperlink r:id="rId103">
         <w:r>
           <w:rPr>
             <w:rStyle w:val="Hyperlink"/>
@@ -6208,8 +6188,8 @@
         </w:r>
       </w:hyperlink>
     </w:p>
-    <w:bookmarkEnd w:id="106"/>
-    <w:bookmarkStart w:id="108" w:name="ref-Butler2014"/>
+    <w:bookmarkEnd w:id="104"/>
+    <w:bookmarkStart w:id="106" w:name="ref-Butler2014"/>
     <w:p>
       <w:pPr>
         <w:pStyle w:val="Literaturverzeichnis"/>
@@ -6253,7 +6233,7 @@
       <w:r>
         <w:t xml:space="preserve"> </w:t>
       </w:r>
-      <w:hyperlink r:id="rId107">
+      <w:hyperlink r:id="rId105">
         <w:r>
           <w:rPr>
             <w:rStyle w:val="Hyperlink"/>
@@ -6262,8 +6242,8 @@
         </w:r>
       </w:hyperlink>
     </w:p>
-    <w:bookmarkEnd w:id="108"/>
-    <w:bookmarkStart w:id="109" w:name="ref-Carpenter2014"/>
+    <w:bookmarkEnd w:id="106"/>
+    <w:bookmarkStart w:id="107" w:name="ref-Carpenter2014"/>
     <w:p>
       <w:pPr>
         <w:pStyle w:val="Literaturverzeichnis"/>
@@ -6296,8 +6276,8 @@
         <w:t xml:space="preserve">(pp. 131–141). Society for the Teaching of Psychology.</w:t>
       </w:r>
     </w:p>
-    <w:bookmarkEnd w:id="109"/>
-    <w:bookmarkStart w:id="111" w:name="ref-Carpenter2006"/>
+    <w:bookmarkEnd w:id="107"/>
+    <w:bookmarkStart w:id="109" w:name="ref-Carpenter2006"/>
     <w:p>
       <w:pPr>
         <w:pStyle w:val="Literaturverzeichnis"/>
@@ -6338,7 +6318,7 @@
       <w:r>
         <w:t xml:space="preserve"> </w:t>
       </w:r>
-      <w:hyperlink r:id="rId110">
+      <w:hyperlink r:id="rId108">
         <w:r>
           <w:rPr>
             <w:rStyle w:val="Hyperlink"/>
@@ -6347,8 +6327,8 @@
         </w:r>
       </w:hyperlink>
     </w:p>
-    <w:bookmarkEnd w:id="111"/>
-    <w:bookmarkStart w:id="113" w:name="ref-Carpenter2013"/>
+    <w:bookmarkEnd w:id="109"/>
+    <w:bookmarkStart w:id="111" w:name="ref-Carpenter2013"/>
     <w:p>
       <w:pPr>
         <w:pStyle w:val="Literaturverzeichnis"/>
@@ -6392,7 +6372,7 @@
       <w:r>
         <w:t xml:space="preserve"> </w:t>
       </w:r>
-      <w:hyperlink r:id="rId112">
+      <w:hyperlink r:id="rId110">
         <w:r>
           <w:rPr>
             <w:rStyle w:val="Hyperlink"/>
@@ -6401,72 +6381,72 @@
         </w:r>
       </w:hyperlink>
     </w:p>
+    <w:bookmarkEnd w:id="111"/>
+    <w:bookmarkStart w:id="112" w:name="ref-Castel2015"/>
+    <w:p>
+      <w:pPr>
+        <w:pStyle w:val="Literaturverzeichnis"/>
+      </w:pPr>
+      <w:r>
+        <w:t xml:space="preserve">Castel, A. D., Nazarian, M., &amp; Blake, A. B. (2015).</w:t>
+      </w:r>
+      <w:r>
+        <w:t xml:space="preserve"> </w:t>
+      </w:r>
+      <w:r>
+        <w:t xml:space="preserve">Attention and incidental memory in everyday settings.</w:t>
+      </w:r>
+      <w:r>
+        <w:t xml:space="preserve"> In</w:t>
+      </w:r>
+      <w:r>
+        <w:t xml:space="preserve"> </w:t>
+      </w:r>
+      <w:r>
+        <w:rPr>
+          <w:i/>
+        </w:rPr>
+        <w:t xml:space="preserve">The handbook of attention.</w:t>
+      </w:r>
+      <w:r>
+        <w:t xml:space="preserve"> </w:t>
+      </w:r>
+      <w:r>
+        <w:t xml:space="preserve">(pp. 463–483). Boston Review.</w:t>
+      </w:r>
+    </w:p>
+    <w:bookmarkEnd w:id="112"/>
+    <w:bookmarkStart w:id="113" w:name="ref-Cohen1977"/>
+    <w:p>
+      <w:pPr>
+        <w:pStyle w:val="Literaturverzeichnis"/>
+      </w:pPr>
+      <w:r>
+        <w:t xml:space="preserve">Cohen, J. (1977).</w:t>
+      </w:r>
+      <w:r>
+        <w:t xml:space="preserve"> </w:t>
+      </w:r>
+      <w:r>
+        <w:rPr>
+          <w:i/>
+        </w:rPr>
+        <w:t xml:space="preserve">Statistical power analysis for the behavioral sciences, Rev. ed.</w:t>
+      </w:r>
+      <w:r>
+        <w:t xml:space="preserve"> </w:t>
+      </w:r>
+      <w:r>
+        <w:t xml:space="preserve">(pp. xv, 474–xv, 474). Lawrence Erlbaum Associates, Inc.</w:t>
+      </w:r>
+    </w:p>
     <w:bookmarkEnd w:id="113"/>
-    <w:bookmarkStart w:id="114" w:name="ref-Castel2015"/>
+    <w:bookmarkStart w:id="115" w:name="ref-Craik1972"/>
     <w:p>
       <w:pPr>
         <w:pStyle w:val="Literaturverzeichnis"/>
       </w:pPr>
       <w:r>
-        <w:t xml:space="preserve">Castel, A. D., Nazarian, M., &amp; Blake, A. B. (2015).</w:t>
-      </w:r>
-      <w:r>
-        <w:t xml:space="preserve"> </w:t>
-      </w:r>
-      <w:r>
-        <w:t xml:space="preserve">Attention and incidental memory in everyday settings.</w:t>
-      </w:r>
-      <w:r>
-        <w:t xml:space="preserve"> In</w:t>
-      </w:r>
-      <w:r>
-        <w:t xml:space="preserve"> </w:t>
-      </w:r>
-      <w:r>
-        <w:rPr>
-          <w:i/>
-        </w:rPr>
-        <w:t xml:space="preserve">The handbook of attention.</w:t>
-      </w:r>
-      <w:r>
-        <w:t xml:space="preserve"> </w:t>
-      </w:r>
-      <w:r>
-        <w:t xml:space="preserve">(pp. 463–483). Boston Review.</w:t>
-      </w:r>
-    </w:p>
-    <w:bookmarkEnd w:id="114"/>
-    <w:bookmarkStart w:id="115" w:name="ref-Cohen1977"/>
-    <w:p>
-      <w:pPr>
-        <w:pStyle w:val="Literaturverzeichnis"/>
-      </w:pPr>
-      <w:r>
-        <w:t xml:space="preserve">Cohen, J. (1977).</w:t>
-      </w:r>
-      <w:r>
-        <w:t xml:space="preserve"> </w:t>
-      </w:r>
-      <w:r>
-        <w:rPr>
-          <w:i/>
-        </w:rPr>
-        <w:t xml:space="preserve">Statistical power analysis for the behavioral sciences, Rev. ed.</w:t>
-      </w:r>
-      <w:r>
-        <w:t xml:space="preserve"> </w:t>
-      </w:r>
-      <w:r>
-        <w:t xml:space="preserve">(pp. xv, 474–xv, 474). Lawrence Erlbaum Associates, Inc.</w:t>
-      </w:r>
-    </w:p>
-    <w:bookmarkEnd w:id="115"/>
-    <w:bookmarkStart w:id="117" w:name="ref-Craik1972"/>
-    <w:p>
-      <w:pPr>
-        <w:pStyle w:val="Literaturverzeichnis"/>
-      </w:pPr>
-      <w:r>
         <w:t xml:space="preserve">Craik, F. I. M., &amp; Lockhart, R. S. (1972).</w:t>
       </w:r>
       <w:r>
@@ -6502,7 +6482,7 @@
       <w:r>
         <w:t xml:space="preserve">(6), 671–684. https://doi.org/</w:t>
       </w:r>
-      <w:hyperlink r:id="rId116">
+      <w:hyperlink r:id="rId114">
         <w:r>
           <w:rPr>
             <w:rStyle w:val="Hyperlink"/>
@@ -6511,8 +6491,8 @@
         </w:r>
       </w:hyperlink>
     </w:p>
-    <w:bookmarkEnd w:id="117"/>
-    <w:bookmarkStart w:id="119" w:name="ref-Diemand-Yauman2011"/>
+    <w:bookmarkEnd w:id="115"/>
+    <w:bookmarkStart w:id="117" w:name="ref-Diemand-Yauman2011"/>
     <w:p>
       <w:pPr>
         <w:pStyle w:val="Literaturverzeichnis"/>
@@ -6556,7 +6536,7 @@
       <w:r>
         <w:t xml:space="preserve"> </w:t>
       </w:r>
-      <w:hyperlink r:id="rId118">
+      <w:hyperlink r:id="rId116">
         <w:r>
           <w:rPr>
             <w:rStyle w:val="Hyperlink"/>
@@ -6565,8 +6545,8 @@
         </w:r>
       </w:hyperlink>
     </w:p>
-    <w:bookmarkEnd w:id="119"/>
-    <w:bookmarkStart w:id="121" w:name="ref-R-data.table"/>
+    <w:bookmarkEnd w:id="117"/>
+    <w:bookmarkStart w:id="119" w:name="ref-R-data.table"/>
     <w:p>
       <w:pPr>
         <w:pStyle w:val="Literaturverzeichnis"/>
@@ -6589,7 +6569,7 @@
       <w:r>
         <w:t xml:space="preserve"> </w:t>
       </w:r>
-      <w:hyperlink r:id="rId120">
+      <w:hyperlink r:id="rId118">
         <w:r>
           <w:rPr>
             <w:rStyle w:val="Hyperlink"/>
@@ -6598,8 +6578,8 @@
         </w:r>
       </w:hyperlink>
     </w:p>
-    <w:bookmarkEnd w:id="121"/>
-    <w:bookmarkStart w:id="123" w:name="ref-Dunlosky2016"/>
+    <w:bookmarkEnd w:id="119"/>
+    <w:bookmarkStart w:id="121" w:name="ref-Dunlosky2016"/>
     <w:p>
       <w:pPr>
         <w:pStyle w:val="Literaturverzeichnis"/>
@@ -6643,7 +6623,7 @@
       <w:r>
         <w:t xml:space="preserve"> </w:t>
       </w:r>
-      <w:hyperlink r:id="rId122">
+      <w:hyperlink r:id="rId120">
         <w:r>
           <w:rPr>
             <w:rStyle w:val="Hyperlink"/>
@@ -6652,8 +6632,8 @@
         </w:r>
       </w:hyperlink>
     </w:p>
-    <w:bookmarkEnd w:id="123"/>
-    <w:bookmarkStart w:id="124" w:name="ref-Earp2018"/>
+    <w:bookmarkEnd w:id="121"/>
+    <w:bookmarkStart w:id="122" w:name="ref-Earp2018"/>
     <w:p>
       <w:pPr>
         <w:pStyle w:val="Literaturverzeichnis"/>
@@ -6686,8 +6666,8 @@
         <w:t xml:space="preserve">.</w:t>
       </w:r>
     </w:p>
-    <w:bookmarkEnd w:id="124"/>
-    <w:bookmarkStart w:id="126" w:name="ref-Eitel2016"/>
+    <w:bookmarkEnd w:id="122"/>
+    <w:bookmarkStart w:id="124" w:name="ref-Eitel2016"/>
     <w:p>
       <w:pPr>
         <w:pStyle w:val="Literaturverzeichnis"/>
@@ -6731,7 +6711,7 @@
       <w:r>
         <w:t xml:space="preserve"> </w:t>
       </w:r>
-      <w:hyperlink r:id="rId125">
+      <w:hyperlink r:id="rId123">
         <w:r>
           <w:rPr>
             <w:rStyle w:val="Hyperlink"/>
@@ -6740,8 +6720,8 @@
         </w:r>
       </w:hyperlink>
     </w:p>
-    <w:bookmarkEnd w:id="126"/>
-    <w:bookmarkStart w:id="128" w:name="ref-Eskenazi2020"/>
+    <w:bookmarkEnd w:id="124"/>
+    <w:bookmarkStart w:id="126" w:name="ref-Eskenazi2020"/>
     <w:p>
       <w:pPr>
         <w:pStyle w:val="Literaturverzeichnis"/>
@@ -6773,7 +6753,7 @@
       <w:r>
         <w:t xml:space="preserve"> </w:t>
       </w:r>
-      <w:hyperlink r:id="rId127">
+      <w:hyperlink r:id="rId125">
         <w:r>
           <w:rPr>
             <w:rStyle w:val="Hyperlink"/>
@@ -6782,8 +6762,8 @@
         </w:r>
       </w:hyperlink>
     </w:p>
-    <w:bookmarkEnd w:id="128"/>
-    <w:bookmarkStart w:id="130" w:name="ref-Evans2016"/>
+    <w:bookmarkEnd w:id="126"/>
+    <w:bookmarkStart w:id="128" w:name="ref-Evans2016"/>
     <w:p>
       <w:pPr>
         <w:pStyle w:val="Literaturverzeichnis"/>
@@ -6827,7 +6807,7 @@
       <w:r>
         <w:t xml:space="preserve"> </w:t>
       </w:r>
-      <w:hyperlink r:id="rId129">
+      <w:hyperlink r:id="rId127">
         <w:r>
           <w:rPr>
             <w:rStyle w:val="Hyperlink"/>
@@ -6836,8 +6816,8 @@
         </w:r>
       </w:hyperlink>
     </w:p>
-    <w:bookmarkEnd w:id="130"/>
-    <w:bookmarkStart w:id="132" w:name="ref-R-janitor"/>
+    <w:bookmarkEnd w:id="128"/>
+    <w:bookmarkStart w:id="130" w:name="ref-R-janitor"/>
     <w:p>
       <w:pPr>
         <w:pStyle w:val="Literaturverzeichnis"/>
@@ -6860,7 +6840,7 @@
       <w:r>
         <w:t xml:space="preserve"> </w:t>
       </w:r>
-      <w:hyperlink r:id="rId131">
+      <w:hyperlink r:id="rId129">
         <w:r>
           <w:rPr>
             <w:rStyle w:val="Hyperlink"/>
@@ -6869,8 +6849,8 @@
         </w:r>
       </w:hyperlink>
     </w:p>
-    <w:bookmarkEnd w:id="132"/>
-    <w:bookmarkStart w:id="134" w:name="ref-R-effects_b"/>
+    <w:bookmarkEnd w:id="130"/>
+    <w:bookmarkStart w:id="132" w:name="ref-R-effects_b"/>
     <w:p>
       <w:pPr>
         <w:pStyle w:val="Literaturverzeichnis"/>
@@ -6917,7 +6897,7 @@
       <w:r>
         <w:t xml:space="preserve"> </w:t>
       </w:r>
-      <w:hyperlink r:id="rId133">
+      <w:hyperlink r:id="rId131">
         <w:r>
           <w:rPr>
             <w:rStyle w:val="Hyperlink"/>
@@ -6926,8 +6906,8 @@
         </w:r>
       </w:hyperlink>
     </w:p>
-    <w:bookmarkEnd w:id="134"/>
-    <w:bookmarkStart w:id="136" w:name="ref-R-effects_c"/>
+    <w:bookmarkEnd w:id="132"/>
+    <w:bookmarkStart w:id="134" w:name="ref-R-effects_c"/>
     <w:p>
       <w:pPr>
         <w:pStyle w:val="Literaturverzeichnis"/>
@@ -6986,7 +6966,7 @@
       <w:r>
         <w:t xml:space="preserve"> </w:t>
       </w:r>
-      <w:hyperlink r:id="rId135">
+      <w:hyperlink r:id="rId133">
         <w:r>
           <w:rPr>
             <w:rStyle w:val="Hyperlink"/>
@@ -6995,8 +6975,8 @@
         </w:r>
       </w:hyperlink>
     </w:p>
-    <w:bookmarkEnd w:id="136"/>
-    <w:bookmarkStart w:id="138" w:name="ref-R-effects_a"/>
+    <w:bookmarkEnd w:id="134"/>
+    <w:bookmarkStart w:id="136" w:name="ref-R-effects_a"/>
     <w:p>
       <w:pPr>
         <w:pStyle w:val="Literaturverzeichnis"/>
@@ -7031,7 +7011,7 @@
       <w:r>
         <w:t xml:space="preserve"> </w:t>
       </w:r>
-      <w:hyperlink r:id="rId137">
+      <w:hyperlink r:id="rId135">
         <w:r>
           <w:rPr>
             <w:rStyle w:val="Hyperlink"/>
@@ -7040,8 +7020,8 @@
         </w:r>
       </w:hyperlink>
     </w:p>
-    <w:bookmarkEnd w:id="138"/>
-    <w:bookmarkStart w:id="140" w:name="ref-R-carData"/>
+    <w:bookmarkEnd w:id="136"/>
+    <w:bookmarkStart w:id="138" w:name="ref-R-carData"/>
     <w:p>
       <w:pPr>
         <w:pStyle w:val="Literaturverzeichnis"/>
@@ -7064,7 +7044,7 @@
       <w:r>
         <w:t xml:space="preserve"> </w:t>
       </w:r>
-      <w:hyperlink r:id="rId139">
+      <w:hyperlink r:id="rId137">
         <w:r>
           <w:rPr>
             <w:rStyle w:val="Hyperlink"/>
@@ -7073,8 +7053,8 @@
         </w:r>
       </w:hyperlink>
     </w:p>
-    <w:bookmarkEnd w:id="140"/>
-    <w:bookmarkStart w:id="142" w:name="ref-Funder2019"/>
+    <w:bookmarkEnd w:id="138"/>
+    <w:bookmarkStart w:id="140" w:name="ref-Funder2019"/>
     <w:p>
       <w:pPr>
         <w:pStyle w:val="Literaturverzeichnis"/>
@@ -7118,7 +7098,7 @@
       <w:r>
         <w:t xml:space="preserve"> </w:t>
       </w:r>
-      <w:hyperlink r:id="rId141">
+      <w:hyperlink r:id="rId139">
         <w:r>
           <w:rPr>
             <w:rStyle w:val="Hyperlink"/>
@@ -7127,8 +7107,8 @@
         </w:r>
       </w:hyperlink>
     </w:p>
-    <w:bookmarkEnd w:id="142"/>
-    <w:bookmarkStart w:id="144" w:name="ref-Geller2020"/>
+    <w:bookmarkEnd w:id="140"/>
+    <w:bookmarkStart w:id="142" w:name="ref-Geller2020"/>
     <w:p>
       <w:pPr>
         <w:pStyle w:val="Literaturverzeichnis"/>
@@ -7160,7 +7140,7 @@
       <w:r>
         <w:t xml:space="preserve"> </w:t>
       </w:r>
-      <w:hyperlink r:id="rId143">
+      <w:hyperlink r:id="rId141">
         <w:r>
           <w:rPr>
             <w:rStyle w:val="Hyperlink"/>
@@ -7169,8 +7149,8 @@
         </w:r>
       </w:hyperlink>
     </w:p>
-    <w:bookmarkEnd w:id="144"/>
-    <w:bookmarkStart w:id="145" w:name="ref-cogsci18-Geller"/>
+    <w:bookmarkEnd w:id="142"/>
+    <w:bookmarkStart w:id="143" w:name="ref-cogsci18-Geller"/>
     <w:p>
       <w:pPr>
         <w:pStyle w:val="Literaturverzeichnis"/>
@@ -7194,8 +7174,8 @@
         <w:t xml:space="preserve">(pp. 1705–1710).</w:t>
       </w:r>
     </w:p>
-    <w:bookmarkEnd w:id="145"/>
-    <w:bookmarkStart w:id="147" w:name="ref-Geller2018"/>
+    <w:bookmarkEnd w:id="143"/>
+    <w:bookmarkStart w:id="145" w:name="ref-Geller2018"/>
     <w:p>
       <w:pPr>
         <w:pStyle w:val="Literaturverzeichnis"/>
@@ -7239,7 +7219,7 @@
       <w:r>
         <w:t xml:space="preserve"> </w:t>
       </w:r>
-      <w:hyperlink r:id="rId146">
+      <w:hyperlink r:id="rId144">
         <w:r>
           <w:rPr>
             <w:rStyle w:val="Hyperlink"/>
@@ -7248,8 +7228,8 @@
         </w:r>
       </w:hyperlink>
     </w:p>
-    <w:bookmarkEnd w:id="147"/>
-    <w:bookmarkStart w:id="149" w:name="ref-R-qualtRics"/>
+    <w:bookmarkEnd w:id="145"/>
+    <w:bookmarkStart w:id="147" w:name="ref-R-qualtRics"/>
     <w:p>
       <w:pPr>
         <w:pStyle w:val="Literaturverzeichnis"/>
@@ -7272,7 +7252,7 @@
       <w:r>
         <w:t xml:space="preserve"> </w:t>
       </w:r>
-      <w:hyperlink r:id="rId148">
+      <w:hyperlink r:id="rId146">
         <w:r>
           <w:rPr>
             <w:rStyle w:val="Hyperlink"/>
@@ -7281,8 +7261,8 @@
         </w:r>
       </w:hyperlink>
     </w:p>
-    <w:bookmarkEnd w:id="149"/>
-    <w:bookmarkStart w:id="151" w:name="ref-R-lubridate"/>
+    <w:bookmarkEnd w:id="147"/>
+    <w:bookmarkStart w:id="149" w:name="ref-R-lubridate"/>
     <w:p>
       <w:pPr>
         <w:pStyle w:val="Literaturverzeichnis"/>
@@ -7326,7 +7306,7 @@
       <w:r>
         <w:t xml:space="preserve"> </w:t>
       </w:r>
-      <w:hyperlink r:id="rId150">
+      <w:hyperlink r:id="rId148">
         <w:r>
           <w:rPr>
             <w:rStyle w:val="Hyperlink"/>
@@ -7335,8 +7315,8 @@
         </w:r>
       </w:hyperlink>
     </w:p>
-    <w:bookmarkEnd w:id="151"/>
-    <w:bookmarkStart w:id="153" w:name="ref-Halamish2018"/>
+    <w:bookmarkEnd w:id="149"/>
+    <w:bookmarkStart w:id="151" w:name="ref-Halamish2018"/>
     <w:p>
       <w:pPr>
         <w:pStyle w:val="Literaturverzeichnis"/>
@@ -7401,7 +7381,7 @@
       <w:r>
         <w:t xml:space="preserve"> </w:t>
       </w:r>
-      <w:hyperlink r:id="rId152">
+      <w:hyperlink r:id="rId150">
         <w:r>
           <w:rPr>
             <w:rStyle w:val="Hyperlink"/>
@@ -7410,8 +7390,8 @@
         </w:r>
       </w:hyperlink>
     </w:p>
-    <w:bookmarkEnd w:id="153"/>
-    <w:bookmarkStart w:id="155" w:name="ref-R-purrr"/>
+    <w:bookmarkEnd w:id="151"/>
+    <w:bookmarkStart w:id="153" w:name="ref-R-purrr"/>
     <w:p>
       <w:pPr>
         <w:pStyle w:val="Literaturverzeichnis"/>
@@ -7434,7 +7414,7 @@
       <w:r>
         <w:t xml:space="preserve"> </w:t>
       </w:r>
-      <w:hyperlink r:id="rId154">
+      <w:hyperlink r:id="rId152">
         <w:r>
           <w:rPr>
             <w:rStyle w:val="Hyperlink"/>
@@ -7443,8 +7423,8 @@
         </w:r>
       </w:hyperlink>
     </w:p>
-    <w:bookmarkEnd w:id="155"/>
-    <w:bookmarkStart w:id="157" w:name="ref-Hirshman1991"/>
+    <w:bookmarkEnd w:id="153"/>
+    <w:bookmarkStart w:id="155" w:name="ref-Hirshman1991"/>
     <w:p>
       <w:pPr>
         <w:pStyle w:val="Literaturverzeichnis"/>
@@ -7485,7 +7465,7 @@
       <w:r>
         <w:t xml:space="preserve"> </w:t>
       </w:r>
-      <w:hyperlink r:id="rId156">
+      <w:hyperlink r:id="rId154">
         <w:r>
           <w:rPr>
             <w:rStyle w:val="Hyperlink"/>
@@ -7494,8 +7474,8 @@
         </w:r>
       </w:hyperlink>
     </w:p>
-    <w:bookmarkEnd w:id="157"/>
-    <w:bookmarkStart w:id="159" w:name="ref-Hirshman1994"/>
+    <w:bookmarkEnd w:id="155"/>
+    <w:bookmarkStart w:id="157" w:name="ref-Hirshman1994"/>
     <w:p>
       <w:pPr>
         <w:pStyle w:val="Literaturverzeichnis"/>
@@ -7536,7 +7516,7 @@
       <w:r>
         <w:t xml:space="preserve"> </w:t>
       </w:r>
-      <w:hyperlink r:id="rId158">
+      <w:hyperlink r:id="rId156">
         <w:r>
           <w:rPr>
             <w:rStyle w:val="Hyperlink"/>
@@ -7545,8 +7525,8 @@
         </w:r>
       </w:hyperlink>
     </w:p>
-    <w:bookmarkEnd w:id="159"/>
-    <w:bookmarkStart w:id="161" w:name="ref-R-Rmisc"/>
+    <w:bookmarkEnd w:id="157"/>
+    <w:bookmarkStart w:id="159" w:name="ref-R-Rmisc"/>
     <w:p>
       <w:pPr>
         <w:pStyle w:val="Literaturverzeichnis"/>
@@ -7569,7 +7549,7 @@
       <w:r>
         <w:t xml:space="preserve"> </w:t>
       </w:r>
-      <w:hyperlink r:id="rId160">
+      <w:hyperlink r:id="rId158">
         <w:r>
           <w:rPr>
             <w:rStyle w:val="Hyperlink"/>
@@ -7578,8 +7558,8 @@
         </w:r>
       </w:hyperlink>
     </w:p>
-    <w:bookmarkEnd w:id="161"/>
-    <w:bookmarkStart w:id="163" w:name="ref-HunterBall2014"/>
+    <w:bookmarkEnd w:id="159"/>
+    <w:bookmarkStart w:id="161" w:name="ref-HunterBall2014"/>
     <w:p>
       <w:pPr>
         <w:pStyle w:val="Literaturverzeichnis"/>
@@ -7623,7 +7603,7 @@
       <w:r>
         <w:t xml:space="preserve"> </w:t>
       </w:r>
-      <w:hyperlink r:id="rId162">
+      <w:hyperlink r:id="rId160">
         <w:r>
           <w:rPr>
             <w:rStyle w:val="Hyperlink"/>
@@ -7632,8 +7612,8 @@
         </w:r>
       </w:hyperlink>
     </w:p>
-    <w:bookmarkEnd w:id="163"/>
-    <w:bookmarkStart w:id="165" w:name="ref-Janes2018"/>
+    <w:bookmarkEnd w:id="161"/>
+    <w:bookmarkStart w:id="163" w:name="ref-Janes2018"/>
     <w:p>
       <w:pPr>
         <w:pStyle w:val="Literaturverzeichnis"/>
@@ -7674,7 +7654,7 @@
       <w:r>
         <w:t xml:space="preserve"> </w:t>
       </w:r>
-      <w:hyperlink r:id="rId164">
+      <w:hyperlink r:id="rId162">
         <w:r>
           <w:rPr>
             <w:rStyle w:val="Hyperlink"/>
@@ -7683,8 +7663,8 @@
         </w:r>
       </w:hyperlink>
     </w:p>
-    <w:bookmarkEnd w:id="165"/>
-    <w:bookmarkStart w:id="167" w:name="ref-Jarosz2014"/>
+    <w:bookmarkEnd w:id="163"/>
+    <w:bookmarkStart w:id="165" w:name="ref-Jarosz2014"/>
     <w:p>
       <w:pPr>
         <w:pStyle w:val="Literaturverzeichnis"/>
@@ -7728,7 +7708,7 @@
       <w:r>
         <w:t xml:space="preserve"> </w:t>
       </w:r>
-      <w:hyperlink r:id="rId166">
+      <w:hyperlink r:id="rId164">
         <w:r>
           <w:rPr>
             <w:rStyle w:val="Hyperlink"/>
@@ -7737,8 +7717,8 @@
         </w:r>
       </w:hyperlink>
     </w:p>
-    <w:bookmarkEnd w:id="167"/>
-    <w:bookmarkStart w:id="169" w:name="ref-Kornell2011"/>
+    <w:bookmarkEnd w:id="165"/>
+    <w:bookmarkStart w:id="167" w:name="ref-Kornell2011"/>
     <w:p>
       <w:pPr>
         <w:pStyle w:val="Literaturverzeichnis"/>
@@ -7770,7 +7750,7 @@
       <w:r>
         <w:t xml:space="preserve"> </w:t>
       </w:r>
-      <w:hyperlink r:id="rId168">
+      <w:hyperlink r:id="rId166">
         <w:r>
           <w:rPr>
             <w:rStyle w:val="Hyperlink"/>
@@ -7779,8 +7759,8 @@
         </w:r>
       </w:hyperlink>
     </w:p>
-    <w:bookmarkEnd w:id="169"/>
-    <w:bookmarkStart w:id="171" w:name="ref-Kuhl2014"/>
+    <w:bookmarkEnd w:id="167"/>
+    <w:bookmarkStart w:id="169" w:name="ref-Kuhl2014"/>
     <w:p>
       <w:pPr>
         <w:pStyle w:val="Literaturverzeichnis"/>
@@ -7824,7 +7804,7 @@
       <w:r>
         <w:t xml:space="preserve"> </w:t>
       </w:r>
-      <w:hyperlink r:id="rId170">
+      <w:hyperlink r:id="rId168">
         <w:r>
           <w:rPr>
             <w:rStyle w:val="Hyperlink"/>
@@ -7833,8 +7813,8 @@
         </w:r>
       </w:hyperlink>
     </w:p>
-    <w:bookmarkEnd w:id="171"/>
-    <w:bookmarkStart w:id="173" w:name="ref-Lehmann2016"/>
+    <w:bookmarkEnd w:id="169"/>
+    <w:bookmarkStart w:id="171" w:name="ref-Lehmann2016"/>
     <w:p>
       <w:pPr>
         <w:pStyle w:val="Literaturverzeichnis"/>
@@ -7878,7 +7858,7 @@
       <w:r>
         <w:t xml:space="preserve"> </w:t>
       </w:r>
-      <w:hyperlink r:id="rId172">
+      <w:hyperlink r:id="rId170">
         <w:r>
           <w:rPr>
             <w:rStyle w:val="Hyperlink"/>
@@ -7887,8 +7867,8 @@
         </w:r>
       </w:hyperlink>
     </w:p>
-    <w:bookmarkEnd w:id="173"/>
-    <w:bookmarkStart w:id="175" w:name="ref-R-emmeans"/>
+    <w:bookmarkEnd w:id="171"/>
+    <w:bookmarkStart w:id="173" w:name="ref-R-emmeans"/>
     <w:p>
       <w:pPr>
         <w:pStyle w:val="Literaturverzeichnis"/>
@@ -7911,7 +7891,7 @@
       <w:r>
         <w:t xml:space="preserve"> </w:t>
       </w:r>
-      <w:hyperlink r:id="rId174">
+      <w:hyperlink r:id="rId172">
         <w:r>
           <w:rPr>
             <w:rStyle w:val="Hyperlink"/>
@@ -7920,8 +7900,8 @@
         </w:r>
       </w:hyperlink>
     </w:p>
-    <w:bookmarkEnd w:id="175"/>
-    <w:bookmarkStart w:id="177" w:name="ref-R-see"/>
+    <w:bookmarkEnd w:id="173"/>
+    <w:bookmarkStart w:id="175" w:name="ref-R-see"/>
     <w:p>
       <w:pPr>
         <w:pStyle w:val="Literaturverzeichnis"/>
@@ -7944,7 +7924,7 @@
       <w:r>
         <w:t xml:space="preserve"> </w:t>
       </w:r>
-      <w:hyperlink r:id="rId176">
+      <w:hyperlink r:id="rId174">
         <w:r>
           <w:rPr>
             <w:rStyle w:val="Hyperlink"/>
@@ -7953,8 +7933,8 @@
         </w:r>
       </w:hyperlink>
     </w:p>
-    <w:bookmarkEnd w:id="177"/>
-    <w:bookmarkStart w:id="178" w:name="ref-Macmillan2005"/>
+    <w:bookmarkEnd w:id="175"/>
+    <w:bookmarkStart w:id="176" w:name="ref-Macmillan2005"/>
     <w:p>
       <w:pPr>
         <w:pStyle w:val="Literaturverzeichnis"/>
@@ -7978,8 +7958,8 @@
         <w:t xml:space="preserve">(pp. xix, 492–xix, 492). Lawrence Erlbaum Associates Publishers.</w:t>
       </w:r>
     </w:p>
-    <w:bookmarkEnd w:id="178"/>
-    <w:bookmarkStart w:id="180" w:name="ref-Magreehan2016"/>
+    <w:bookmarkEnd w:id="176"/>
+    <w:bookmarkStart w:id="178" w:name="ref-Magreehan2016"/>
     <w:p>
       <w:pPr>
         <w:pStyle w:val="Literaturverzeichnis"/>
@@ -8023,7 +8003,7 @@
       <w:r>
         <w:t xml:space="preserve"> </w:t>
       </w:r>
-      <w:hyperlink r:id="rId179">
+      <w:hyperlink r:id="rId177">
         <w:r>
           <w:rPr>
             <w:rStyle w:val="Hyperlink"/>
@@ -8032,8 +8012,8 @@
         </w:r>
       </w:hyperlink>
     </w:p>
-    <w:bookmarkEnd w:id="180"/>
-    <w:bookmarkStart w:id="181" w:name="ref-R-WRS2"/>
+    <w:bookmarkEnd w:id="178"/>
+    <w:bookmarkStart w:id="179" w:name="ref-R-WRS2"/>
     <w:p>
       <w:pPr>
         <w:pStyle w:val="Literaturverzeichnis"/>
@@ -8075,8 +8055,8 @@
         <w:t xml:space="preserve">, 464–488.</w:t>
       </w:r>
     </w:p>
-    <w:bookmarkEnd w:id="181"/>
-    <w:bookmarkStart w:id="183" w:name="ref-R-modelbased"/>
+    <w:bookmarkEnd w:id="179"/>
+    <w:bookmarkStart w:id="181" w:name="ref-R-modelbased"/>
     <w:p>
       <w:pPr>
         <w:pStyle w:val="Literaturverzeichnis"/>
@@ -8099,7 +8079,7 @@
       <w:r>
         <w:t xml:space="preserve"> </w:t>
       </w:r>
-      <w:hyperlink r:id="rId182">
+      <w:hyperlink r:id="rId180">
         <w:r>
           <w:rPr>
             <w:rStyle w:val="Hyperlink"/>
@@ -8108,8 +8088,8 @@
         </w:r>
       </w:hyperlink>
     </w:p>
-    <w:bookmarkEnd w:id="183"/>
-    <w:bookmarkStart w:id="185" w:name="ref-R-report"/>
+    <w:bookmarkEnd w:id="181"/>
+    <w:bookmarkStart w:id="183" w:name="ref-R-report"/>
     <w:p>
       <w:pPr>
         <w:pStyle w:val="Literaturverzeichnis"/>
@@ -8132,7 +8112,7 @@
       <w:r>
         <w:t xml:space="preserve"> </w:t>
       </w:r>
-      <w:hyperlink r:id="rId184">
+      <w:hyperlink r:id="rId182">
         <w:r>
           <w:rPr>
             <w:rStyle w:val="Hyperlink"/>
@@ -8141,8 +8121,8 @@
         </w:r>
       </w:hyperlink>
     </w:p>
-    <w:bookmarkEnd w:id="185"/>
-    <w:bookmarkStart w:id="187" w:name="ref-McClelland1981"/>
+    <w:bookmarkEnd w:id="183"/>
+    <w:bookmarkStart w:id="185" w:name="ref-McClelland1981"/>
     <w:p>
       <w:pPr>
         <w:pStyle w:val="Literaturverzeichnis"/>
@@ -8168,7 +8148,7 @@
       <w:r>
         <w:t xml:space="preserve"> </w:t>
       </w:r>
-      <w:hyperlink r:id="rId186">
+      <w:hyperlink r:id="rId184">
         <w:r>
           <w:rPr>
             <w:rStyle w:val="Hyperlink"/>
@@ -8177,8 +8157,8 @@
         </w:r>
       </w:hyperlink>
     </w:p>
-    <w:bookmarkEnd w:id="187"/>
-    <w:bookmarkStart w:id="189" w:name="ref-Morey2018"/>
+    <w:bookmarkEnd w:id="185"/>
+    <w:bookmarkStart w:id="187" w:name="ref-Morey2018"/>
     <w:p>
       <w:pPr>
         <w:pStyle w:val="Literaturverzeichnis"/>
@@ -8201,7 +8181,7 @@
       <w:r>
         <w:t xml:space="preserve"> </w:t>
       </w:r>
-      <w:hyperlink r:id="rId188">
+      <w:hyperlink r:id="rId186">
         <w:r>
           <w:rPr>
             <w:rStyle w:val="Hyperlink"/>
@@ -8210,8 +8190,8 @@
         </w:r>
       </w:hyperlink>
     </w:p>
-    <w:bookmarkEnd w:id="189"/>
-    <w:bookmarkStart w:id="190" w:name="ref-R-BayesFactor"/>
+    <w:bookmarkEnd w:id="187"/>
+    <w:bookmarkStart w:id="188" w:name="ref-R-BayesFactor"/>
     <w:p>
       <w:pPr>
         <w:pStyle w:val="Literaturverzeichnis"/>
@@ -8234,7 +8214,7 @@
       <w:r>
         <w:t xml:space="preserve"> </w:t>
       </w:r>
-      <w:hyperlink r:id="rId188">
+      <w:hyperlink r:id="rId186">
         <w:r>
           <w:rPr>
             <w:rStyle w:val="Hyperlink"/>
@@ -8243,8 +8223,8 @@
         </w:r>
       </w:hyperlink>
     </w:p>
-    <w:bookmarkEnd w:id="190"/>
-    <w:bookmarkStart w:id="192" w:name="ref-Mueller2014"/>
+    <w:bookmarkEnd w:id="188"/>
+    <w:bookmarkStart w:id="190" w:name="ref-Mueller2014"/>
     <w:p>
       <w:pPr>
         <w:pStyle w:val="Literaturverzeichnis"/>
@@ -8285,7 +8265,7 @@
       <w:r>
         <w:t xml:space="preserve"> </w:t>
       </w:r>
-      <w:hyperlink r:id="rId191">
+      <w:hyperlink r:id="rId189">
         <w:r>
           <w:rPr>
             <w:rStyle w:val="Hyperlink"/>
@@ -8294,8 +8274,8 @@
         </w:r>
       </w:hyperlink>
     </w:p>
-    <w:bookmarkEnd w:id="192"/>
-    <w:bookmarkStart w:id="194" w:name="ref-Mulligan1996"/>
+    <w:bookmarkEnd w:id="190"/>
+    <w:bookmarkStart w:id="192" w:name="ref-Mulligan1996"/>
     <w:p>
       <w:pPr>
         <w:pStyle w:val="Literaturverzeichnis"/>
@@ -8339,7 +8319,7 @@
       <w:r>
         <w:t xml:space="preserve"> </w:t>
       </w:r>
-      <w:hyperlink r:id="rId193">
+      <w:hyperlink r:id="rId191">
         <w:r>
           <w:rPr>
             <w:rStyle w:val="Hyperlink"/>
@@ -8348,8 +8328,8 @@
         </w:r>
       </w:hyperlink>
     </w:p>
-    <w:bookmarkEnd w:id="194"/>
-    <w:bookmarkStart w:id="196" w:name="ref-R-here"/>
+    <w:bookmarkEnd w:id="192"/>
+    <w:bookmarkStart w:id="194" w:name="ref-R-here"/>
     <w:p>
       <w:pPr>
         <w:pStyle w:val="Literaturverzeichnis"/>
@@ -8372,7 +8352,7 @@
       <w:r>
         <w:t xml:space="preserve"> </w:t>
       </w:r>
-      <w:hyperlink r:id="rId195">
+      <w:hyperlink r:id="rId193">
         <w:r>
           <w:rPr>
             <w:rStyle w:val="Hyperlink"/>
@@ -8381,8 +8361,8 @@
         </w:r>
       </w:hyperlink>
     </w:p>
-    <w:bookmarkEnd w:id="196"/>
-    <w:bookmarkStart w:id="198" w:name="ref-R-tibble"/>
+    <w:bookmarkEnd w:id="194"/>
+    <w:bookmarkStart w:id="196" w:name="ref-R-tibble"/>
     <w:p>
       <w:pPr>
         <w:pStyle w:val="Literaturverzeichnis"/>
@@ -8405,7 +8385,7 @@
       <w:r>
         <w:t xml:space="preserve"> </w:t>
       </w:r>
-      <w:hyperlink r:id="rId197">
+      <w:hyperlink r:id="rId195">
         <w:r>
           <w:rPr>
             <w:rStyle w:val="Hyperlink"/>
@@ -8414,8 +8394,8 @@
         </w:r>
       </w:hyperlink>
     </w:p>
-    <w:bookmarkEnd w:id="198"/>
-    <w:bookmarkStart w:id="200" w:name="ref-Myers2020"/>
+    <w:bookmarkEnd w:id="196"/>
+    <w:bookmarkStart w:id="198" w:name="ref-Myers2020"/>
     <w:p>
       <w:pPr>
         <w:pStyle w:val="Literaturverzeichnis"/>
@@ -8459,7 +8439,7 @@
       <w:r>
         <w:t xml:space="preserve"> </w:t>
       </w:r>
-      <w:hyperlink r:id="rId199">
+      <w:hyperlink r:id="rId197">
         <w:r>
           <w:rPr>
             <w:rStyle w:val="Hyperlink"/>
@@ -8468,8 +8448,8 @@
         </w:r>
       </w:hyperlink>
     </w:p>
-    <w:bookmarkEnd w:id="200"/>
-    <w:bookmarkStart w:id="202" w:name="ref-Nairne1988"/>
+    <w:bookmarkEnd w:id="198"/>
+    <w:bookmarkStart w:id="200" w:name="ref-Nairne1988"/>
     <w:p>
       <w:pPr>
         <w:pStyle w:val="Literaturverzeichnis"/>
@@ -8513,7 +8493,7 @@
       <w:r>
         <w:t xml:space="preserve"> </w:t>
       </w:r>
-      <w:hyperlink r:id="rId201">
+      <w:hyperlink r:id="rId199">
         <w:r>
           <w:rPr>
             <w:rStyle w:val="Hyperlink"/>
@@ -8522,8 +8502,8 @@
         </w:r>
       </w:hyperlink>
     </w:p>
-    <w:bookmarkEnd w:id="202"/>
-    <w:bookmarkStart w:id="203" w:name="ref-Maxwell2020"/>
+    <w:bookmarkEnd w:id="200"/>
+    <w:bookmarkStart w:id="201" w:name="ref-Maxwell2020"/>
     <w:p>
       <w:pPr>
         <w:pStyle w:val="Literaturverzeichnis"/>
@@ -8544,8 +8524,8 @@
         <w:t xml:space="preserve">.</w:t>
       </w:r>
     </w:p>
-    <w:bookmarkEnd w:id="203"/>
-    <w:bookmarkStart w:id="205" w:name="ref-Olejnik2003"/>
+    <w:bookmarkEnd w:id="201"/>
+    <w:bookmarkStart w:id="203" w:name="ref-Olejnik2003"/>
     <w:p>
       <w:pPr>
         <w:pStyle w:val="Literaturverzeichnis"/>
@@ -8571,7 +8551,7 @@
       <w:r>
         <w:t xml:space="preserve"> </w:t>
       </w:r>
-      <w:hyperlink r:id="rId204">
+      <w:hyperlink r:id="rId202">
         <w:r>
           <w:rPr>
             <w:rStyle w:val="Hyperlink"/>
@@ -8580,8 +8560,8 @@
         </w:r>
       </w:hyperlink>
     </w:p>
-    <w:bookmarkEnd w:id="205"/>
-    <w:bookmarkStart w:id="207" w:name="ref-Oppenheimer2013"/>
+    <w:bookmarkEnd w:id="203"/>
+    <w:bookmarkStart w:id="205" w:name="ref-Oppenheimer2013"/>
     <w:p>
       <w:pPr>
         <w:pStyle w:val="Literaturverzeichnis"/>
@@ -8616,7 +8596,7 @@
       <w:r>
         <w:t xml:space="preserve"> </w:t>
       </w:r>
-      <w:hyperlink r:id="rId206">
+      <w:hyperlink r:id="rId204">
         <w:r>
           <w:rPr>
             <w:rStyle w:val="Hyperlink"/>
@@ -8625,8 +8605,8 @@
         </w:r>
       </w:hyperlink>
     </w:p>
-    <w:bookmarkEnd w:id="207"/>
-    <w:bookmarkStart w:id="209" w:name="ref-Pan2020"/>
+    <w:bookmarkEnd w:id="205"/>
+    <w:bookmarkStart w:id="207" w:name="ref-Pan2020"/>
     <w:p>
       <w:pPr>
         <w:pStyle w:val="Literaturverzeichnis"/>
@@ -8670,7 +8650,7 @@
       <w:r>
         <w:t xml:space="preserve"> </w:t>
       </w:r>
-      <w:hyperlink r:id="rId208">
+      <w:hyperlink r:id="rId206">
         <w:r>
           <w:rPr>
             <w:rStyle w:val="Hyperlink"/>
@@ -8679,8 +8659,8 @@
         </w:r>
       </w:hyperlink>
     </w:p>
-    <w:bookmarkEnd w:id="209"/>
-    <w:bookmarkStart w:id="211" w:name="ref-R-patchwork"/>
+    <w:bookmarkEnd w:id="207"/>
+    <w:bookmarkStart w:id="209" w:name="ref-R-patchwork"/>
     <w:p>
       <w:pPr>
         <w:pStyle w:val="Literaturverzeichnis"/>
@@ -8703,7 +8683,7 @@
       <w:r>
         <w:t xml:space="preserve"> </w:t>
       </w:r>
-      <w:hyperlink r:id="rId210">
+      <w:hyperlink r:id="rId208">
         <w:r>
           <w:rPr>
             <w:rStyle w:val="Hyperlink"/>
@@ -8712,8 +8692,8 @@
         </w:r>
       </w:hyperlink>
     </w:p>
-    <w:bookmarkEnd w:id="211"/>
-    <w:bookmarkStart w:id="213" w:name="ref-Peirce2019"/>
+    <w:bookmarkEnd w:id="209"/>
+    <w:bookmarkStart w:id="211" w:name="ref-Peirce2019"/>
     <w:p>
       <w:pPr>
         <w:pStyle w:val="Literaturverzeichnis"/>
@@ -8757,7 +8737,7 @@
       <w:r>
         <w:t xml:space="preserve"> </w:t>
       </w:r>
-      <w:hyperlink r:id="rId212">
+      <w:hyperlink r:id="rId210">
         <w:r>
           <w:rPr>
             <w:rStyle w:val="Hyperlink"/>
@@ -8766,8 +8746,8 @@
         </w:r>
       </w:hyperlink>
     </w:p>
-    <w:bookmarkEnd w:id="213"/>
-    <w:bookmarkStart w:id="215" w:name="ref-Perea2016"/>
+    <w:bookmarkEnd w:id="211"/>
+    <w:bookmarkStart w:id="213" w:name="ref-Perea2016"/>
     <w:p>
       <w:pPr>
         <w:pStyle w:val="Literaturverzeichnis"/>
@@ -8808,7 +8788,7 @@
       <w:r>
         <w:t xml:space="preserve"> </w:t>
       </w:r>
-      <w:hyperlink r:id="rId214">
+      <w:hyperlink r:id="rId212">
         <w:r>
           <w:rPr>
             <w:rStyle w:val="Hyperlink"/>
@@ -8817,8 +8797,8 @@
         </w:r>
       </w:hyperlink>
     </w:p>
-    <w:bookmarkEnd w:id="215"/>
-    <w:bookmarkStart w:id="217" w:name="ref-Perfetti2007"/>
+    <w:bookmarkEnd w:id="213"/>
+    <w:bookmarkStart w:id="215" w:name="ref-Perfetti2007"/>
     <w:p>
       <w:pPr>
         <w:pStyle w:val="Literaturverzeichnis"/>
@@ -8862,7 +8842,7 @@
       <w:r>
         <w:t xml:space="preserve"> </w:t>
       </w:r>
-      <w:hyperlink r:id="rId216">
+      <w:hyperlink r:id="rId214">
         <w:r>
           <w:rPr>
             <w:rStyle w:val="Hyperlink"/>
@@ -8871,8 +8851,8 @@
         </w:r>
       </w:hyperlink>
     </w:p>
-    <w:bookmarkEnd w:id="217"/>
-    <w:bookmarkStart w:id="219" w:name="ref-R-coda"/>
+    <w:bookmarkEnd w:id="215"/>
+    <w:bookmarkStart w:id="217" w:name="ref-R-coda"/>
     <w:p>
       <w:pPr>
         <w:pStyle w:val="Literaturverzeichnis"/>
@@ -8907,7 +8887,7 @@
       <w:r>
         <w:t xml:space="preserve"> </w:t>
       </w:r>
-      <w:hyperlink r:id="rId218">
+      <w:hyperlink r:id="rId216">
         <w:r>
           <w:rPr>
             <w:rStyle w:val="Hyperlink"/>
@@ -8916,8 +8896,8 @@
         </w:r>
       </w:hyperlink>
     </w:p>
-    <w:bookmarkEnd w:id="219"/>
-    <w:bookmarkStart w:id="221" w:name="ref-R-base"/>
+    <w:bookmarkEnd w:id="217"/>
+    <w:bookmarkStart w:id="219" w:name="ref-R-base"/>
     <w:p>
       <w:pPr>
         <w:pStyle w:val="Literaturverzeichnis"/>
@@ -8940,7 +8920,7 @@
       <w:r>
         <w:t xml:space="preserve"> </w:t>
       </w:r>
-      <w:hyperlink r:id="rId220">
+      <w:hyperlink r:id="rId218">
         <w:r>
           <w:rPr>
             <w:rStyle w:val="Hyperlink"/>
@@ -8949,8 +8929,8 @@
         </w:r>
       </w:hyperlink>
     </w:p>
-    <w:bookmarkEnd w:id="221"/>
-    <w:bookmarkStart w:id="223" w:name="ref-Rhodes2009"/>
+    <w:bookmarkEnd w:id="219"/>
+    <w:bookmarkStart w:id="221" w:name="ref-Rhodes2009"/>
     <w:p>
       <w:pPr>
         <w:pStyle w:val="Literaturverzeichnis"/>
@@ -8994,7 +8974,7 @@
       <w:r>
         <w:t xml:space="preserve"> </w:t>
       </w:r>
-      <w:hyperlink r:id="rId222">
+      <w:hyperlink r:id="rId220">
         <w:r>
           <w:rPr>
             <w:rStyle w:val="Hyperlink"/>
@@ -9003,8 +8983,8 @@
         </w:r>
       </w:hyperlink>
     </w:p>
-    <w:bookmarkEnd w:id="223"/>
-    <w:bookmarkStart w:id="225" w:name="ref-Rhodes2008"/>
+    <w:bookmarkEnd w:id="221"/>
+    <w:bookmarkStart w:id="223" w:name="ref-Rhodes2008"/>
     <w:p>
       <w:pPr>
         <w:pStyle w:val="Literaturverzeichnis"/>
@@ -9048,7 +9028,7 @@
       <w:r>
         <w:t xml:space="preserve"> </w:t>
       </w:r>
-      <w:hyperlink r:id="rId224">
+      <w:hyperlink r:id="rId222">
         <w:r>
           <w:rPr>
             <w:rStyle w:val="Hyperlink"/>
@@ -9057,8 +9037,8 @@
         </w:r>
       </w:hyperlink>
     </w:p>
-    <w:bookmarkEnd w:id="225"/>
-    <w:bookmarkStart w:id="227" w:name="ref-Rosner2015"/>
+    <w:bookmarkEnd w:id="223"/>
+    <w:bookmarkStart w:id="225" w:name="ref-Rosner2015"/>
     <w:p>
       <w:pPr>
         <w:pStyle w:val="Literaturverzeichnis"/>
@@ -9102,7 +9082,7 @@
       <w:r>
         <w:t xml:space="preserve"> </w:t>
       </w:r>
-      <w:hyperlink r:id="rId226">
+      <w:hyperlink r:id="rId224">
         <w:r>
           <w:rPr>
             <w:rStyle w:val="Hyperlink"/>
@@ -9111,8 +9091,8 @@
         </w:r>
       </w:hyperlink>
     </w:p>
-    <w:bookmarkEnd w:id="227"/>
-    <w:bookmarkStart w:id="229" w:name="ref-Rummer2016"/>
+    <w:bookmarkEnd w:id="225"/>
+    <w:bookmarkStart w:id="227" w:name="ref-Rummer2016"/>
     <w:p>
       <w:pPr>
         <w:pStyle w:val="Literaturverzeichnis"/>
@@ -9156,7 +9136,7 @@
       <w:r>
         <w:t xml:space="preserve"> </w:t>
       </w:r>
-      <w:hyperlink r:id="rId228">
+      <w:hyperlink r:id="rId226">
         <w:r>
           <w:rPr>
             <w:rStyle w:val="Hyperlink"/>
@@ -9165,8 +9145,8 @@
         </w:r>
       </w:hyperlink>
     </w:p>
-    <w:bookmarkEnd w:id="229"/>
-    <w:bookmarkStart w:id="231" w:name="ref-Sagan1980"/>
+    <w:bookmarkEnd w:id="227"/>
+    <w:bookmarkStart w:id="229" w:name="ref-Sagan1980"/>
     <w:p>
       <w:pPr>
         <w:pStyle w:val="Literaturverzeichnis"/>
@@ -9189,7 +9169,7 @@
       <w:r>
         <w:t xml:space="preserve"> </w:t>
       </w:r>
-      <w:hyperlink r:id="rId230">
+      <w:hyperlink r:id="rId228">
         <w:r>
           <w:rPr>
             <w:rStyle w:val="Hyperlink"/>
@@ -9198,8 +9178,8 @@
         </w:r>
       </w:hyperlink>
     </w:p>
-    <w:bookmarkEnd w:id="231"/>
-    <w:bookmarkStart w:id="233" w:name="ref-R-lattice"/>
+    <w:bookmarkEnd w:id="229"/>
+    <w:bookmarkStart w:id="231" w:name="ref-R-lattice"/>
     <w:p>
       <w:pPr>
         <w:pStyle w:val="Literaturverzeichnis"/>
@@ -9222,7 +9202,7 @@
       <w:r>
         <w:t xml:space="preserve"> </w:t>
       </w:r>
-      <w:hyperlink r:id="rId232">
+      <w:hyperlink r:id="rId230">
         <w:r>
           <w:rPr>
             <w:rStyle w:val="Hyperlink"/>
@@ -9231,8 +9211,8 @@
         </w:r>
       </w:hyperlink>
     </w:p>
-    <w:bookmarkEnd w:id="233"/>
-    <w:bookmarkStart w:id="235" w:name="ref-Seufert2017"/>
+    <w:bookmarkEnd w:id="231"/>
+    <w:bookmarkStart w:id="233" w:name="ref-Seufert2017"/>
     <w:p>
       <w:pPr>
         <w:pStyle w:val="Literaturverzeichnis"/>
@@ -9276,7 +9256,7 @@
       <w:r>
         <w:t xml:space="preserve"> </w:t>
       </w:r>
-      <w:hyperlink r:id="rId234">
+      <w:hyperlink r:id="rId232">
         <w:r>
           <w:rPr>
             <w:rStyle w:val="Hyperlink"/>
@@ -9285,8 +9265,8 @@
         </w:r>
       </w:hyperlink>
     </w:p>
-    <w:bookmarkEnd w:id="235"/>
-    <w:bookmarkStart w:id="237" w:name="ref-R-afex"/>
+    <w:bookmarkEnd w:id="233"/>
+    <w:bookmarkStart w:id="235" w:name="ref-R-afex"/>
     <w:p>
       <w:pPr>
         <w:pStyle w:val="Literaturverzeichnis"/>
@@ -9309,7 +9289,7 @@
       <w:r>
         <w:t xml:space="preserve"> </w:t>
       </w:r>
-      <w:hyperlink r:id="rId236">
+      <w:hyperlink r:id="rId234">
         <w:r>
           <w:rPr>
             <w:rStyle w:val="Hyperlink"/>
@@ -9318,8 +9298,8 @@
         </w:r>
       </w:hyperlink>
     </w:p>
-    <w:bookmarkEnd w:id="237"/>
-    <w:bookmarkStart w:id="238" w:name="ref-Singmann2020"/>
+    <w:bookmarkEnd w:id="235"/>
+    <w:bookmarkStart w:id="236" w:name="ref-Singmann2020"/>
     <w:p>
       <w:pPr>
         <w:pStyle w:val="Literaturverzeichnis"/>
@@ -9342,7 +9322,7 @@
       <w:r>
         <w:t xml:space="preserve"> </w:t>
       </w:r>
-      <w:hyperlink r:id="rId236">
+      <w:hyperlink r:id="rId234">
         <w:r>
           <w:rPr>
             <w:rStyle w:val="Hyperlink"/>
@@ -9351,8 +9331,8 @@
         </w:r>
       </w:hyperlink>
     </w:p>
-    <w:bookmarkEnd w:id="238"/>
-    <w:bookmarkStart w:id="240" w:name="ref-R-ggrepel"/>
+    <w:bookmarkEnd w:id="236"/>
+    <w:bookmarkStart w:id="238" w:name="ref-R-ggrepel"/>
     <w:p>
       <w:pPr>
         <w:pStyle w:val="Literaturverzeichnis"/>
@@ -9375,7 +9355,7 @@
       <w:r>
         <w:t xml:space="preserve"> </w:t>
       </w:r>
-      <w:hyperlink r:id="rId239">
+      <w:hyperlink r:id="rId237">
         <w:r>
           <w:rPr>
             <w:rStyle w:val="Hyperlink"/>
@@ -9384,8 +9364,8 @@
         </w:r>
       </w:hyperlink>
     </w:p>
-    <w:bookmarkEnd w:id="240"/>
-    <w:bookmarkStart w:id="242" w:name="ref-Soderstrom2015"/>
+    <w:bookmarkEnd w:id="238"/>
+    <w:bookmarkStart w:id="240" w:name="ref-Soderstrom2015"/>
     <w:p>
       <w:pPr>
         <w:pStyle w:val="Literaturverzeichnis"/>
@@ -9429,7 +9409,7 @@
       <w:r>
         <w:t xml:space="preserve"> </w:t>
       </w:r>
-      <w:hyperlink r:id="rId241">
+      <w:hyperlink r:id="rId239">
         <w:r>
           <w:rPr>
             <w:rStyle w:val="Hyperlink"/>
@@ -9438,8 +9418,8 @@
         </w:r>
       </w:hyperlink>
     </w:p>
-    <w:bookmarkEnd w:id="242"/>
-    <w:bookmarkStart w:id="244" w:name="ref-Strukelj2016"/>
+    <w:bookmarkEnd w:id="240"/>
+    <w:bookmarkStart w:id="242" w:name="ref-Strukelj2016"/>
     <w:p>
       <w:pPr>
         <w:pStyle w:val="Literaturverzeichnis"/>
@@ -9483,7 +9463,7 @@
       <w:r>
         <w:t xml:space="preserve"> </w:t>
       </w:r>
-      <w:hyperlink r:id="rId243">
+      <w:hyperlink r:id="rId241">
         <w:r>
           <w:rPr>
             <w:rStyle w:val="Hyperlink"/>
@@ -9492,8 +9472,8 @@
         </w:r>
       </w:hyperlink>
     </w:p>
-    <w:bookmarkEnd w:id="244"/>
-    <w:bookmarkStart w:id="246" w:name="ref-Sungkhasettee2011"/>
+    <w:bookmarkEnd w:id="242"/>
+    <w:bookmarkStart w:id="244" w:name="ref-Sungkhasettee2011"/>
     <w:p>
       <w:pPr>
         <w:pStyle w:val="Literaturverzeichnis"/>
@@ -9537,7 +9517,7 @@
       <w:r>
         <w:t xml:space="preserve"> </w:t>
       </w:r>
-      <w:hyperlink r:id="rId245">
+      <w:hyperlink r:id="rId243">
         <w:r>
           <w:rPr>
             <w:rStyle w:val="Hyperlink"/>
@@ -9546,8 +9526,8 @@
         </w:r>
       </w:hyperlink>
     </w:p>
-    <w:bookmarkEnd w:id="246"/>
-    <w:bookmarkStart w:id="248" w:name="ref-Susser2013"/>
+    <w:bookmarkEnd w:id="244"/>
+    <w:bookmarkStart w:id="246" w:name="ref-Susser2013"/>
     <w:p>
       <w:pPr>
         <w:pStyle w:val="Literaturverzeichnis"/>
@@ -9615,7 +9595,7 @@
       <w:r>
         <w:t xml:space="preserve"> </w:t>
       </w:r>
-      <w:hyperlink r:id="rId247">
+      <w:hyperlink r:id="rId245">
         <w:r>
           <w:rPr>
             <w:rStyle w:val="Hyperlink"/>
@@ -9624,8 +9604,8 @@
         </w:r>
       </w:hyperlink>
     </w:p>
-    <w:bookmarkEnd w:id="248"/>
-    <w:bookmarkStart w:id="250" w:name="ref-Szpunar2007"/>
+    <w:bookmarkEnd w:id="246"/>
+    <w:bookmarkStart w:id="248" w:name="ref-Szpunar2007"/>
     <w:p>
       <w:pPr>
         <w:pStyle w:val="Literaturverzeichnis"/>
@@ -9669,7 +9649,7 @@
       <w:r>
         <w:t xml:space="preserve"> </w:t>
       </w:r>
-      <w:hyperlink r:id="rId249">
+      <w:hyperlink r:id="rId247">
         <w:r>
           <w:rPr>
             <w:rStyle w:val="Hyperlink"/>
@@ -9678,8 +9658,8 @@
         </w:r>
       </w:hyperlink>
     </w:p>
-    <w:bookmarkEnd w:id="250"/>
-    <w:bookmarkStart w:id="252" w:name="ref-Taylor2020"/>
+    <w:bookmarkEnd w:id="248"/>
+    <w:bookmarkStart w:id="250" w:name="ref-Taylor2020"/>
     <w:p>
       <w:pPr>
         <w:pStyle w:val="Literaturverzeichnis"/>
@@ -9711,7 +9691,7 @@
       <w:r>
         <w:t xml:space="preserve"> </w:t>
       </w:r>
-      <w:hyperlink r:id="rId251">
+      <w:hyperlink r:id="rId249">
         <w:r>
           <w:rPr>
             <w:rStyle w:val="Hyperlink"/>
@@ -9720,8 +9700,8 @@
         </w:r>
       </w:hyperlink>
     </w:p>
-    <w:bookmarkEnd w:id="252"/>
-    <w:bookmarkStart w:id="254" w:name="ref-R-ggpol"/>
+    <w:bookmarkEnd w:id="250"/>
+    <w:bookmarkStart w:id="252" w:name="ref-R-ggpol"/>
     <w:p>
       <w:pPr>
         <w:pStyle w:val="Literaturverzeichnis"/>
@@ -9744,7 +9724,7 @@
       <w:r>
         <w:t xml:space="preserve"> </w:t>
       </w:r>
-      <w:hyperlink r:id="rId253">
+      <w:hyperlink r:id="rId251">
         <w:r>
           <w:rPr>
             <w:rStyle w:val="Hyperlink"/>
@@ -9753,8 +9733,8 @@
         </w:r>
       </w:hyperlink>
     </w:p>
-    <w:bookmarkEnd w:id="254"/>
-    <w:bookmarkStart w:id="256" w:name="ref-Weinstein2014"/>
+    <w:bookmarkEnd w:id="252"/>
+    <w:bookmarkStart w:id="254" w:name="ref-Weinstein2014"/>
     <w:p>
       <w:pPr>
         <w:pStyle w:val="Literaturverzeichnis"/>
@@ -9798,7 +9778,7 @@
       <w:r>
         <w:t xml:space="preserve"> </w:t>
       </w:r>
-      <w:hyperlink r:id="rId255">
+      <w:hyperlink r:id="rId253">
         <w:r>
           <w:rPr>
             <w:rStyle w:val="Hyperlink"/>
@@ -9807,8 +9787,8 @@
         </w:r>
       </w:hyperlink>
     </w:p>
-    <w:bookmarkEnd w:id="256"/>
-    <w:bookmarkStart w:id="258" w:name="ref-Weissgerber2017"/>
+    <w:bookmarkEnd w:id="254"/>
+    <w:bookmarkStart w:id="256" w:name="ref-Weissgerber2017"/>
     <w:p>
       <w:pPr>
         <w:pStyle w:val="Literaturverzeichnis"/>
@@ -9849,7 +9829,7 @@
       <w:r>
         <w:t xml:space="preserve"> </w:t>
       </w:r>
-      <w:hyperlink r:id="rId257">
+      <w:hyperlink r:id="rId255">
         <w:r>
           <w:rPr>
             <w:rStyle w:val="Hyperlink"/>
@@ -9858,8 +9838,8 @@
         </w:r>
       </w:hyperlink>
     </w:p>
-    <w:bookmarkEnd w:id="258"/>
-    <w:bookmarkStart w:id="260" w:name="ref-Weltman2014"/>
+    <w:bookmarkEnd w:id="256"/>
+    <w:bookmarkStart w:id="258" w:name="ref-Weltman2014"/>
     <w:p>
       <w:pPr>
         <w:pStyle w:val="Literaturverzeichnis"/>
@@ -9903,7 +9883,7 @@
       <w:r>
         <w:t xml:space="preserve"> </w:t>
       </w:r>
-      <w:hyperlink r:id="rId259">
+      <w:hyperlink r:id="rId257">
         <w:r>
           <w:rPr>
             <w:rStyle w:val="Hyperlink"/>
@@ -9912,8 +9892,8 @@
         </w:r>
       </w:hyperlink>
     </w:p>
-    <w:bookmarkEnd w:id="260"/>
-    <w:bookmarkStart w:id="262" w:name="ref-Westerman1997"/>
+    <w:bookmarkEnd w:id="258"/>
+    <w:bookmarkStart w:id="260" w:name="ref-Westerman1997"/>
     <w:p>
       <w:pPr>
         <w:pStyle w:val="Literaturverzeichnis"/>
@@ -9954,7 +9934,7 @@
       <w:r>
         <w:t xml:space="preserve"> </w:t>
       </w:r>
-      <w:hyperlink r:id="rId261">
+      <w:hyperlink r:id="rId259">
         <w:r>
           <w:rPr>
             <w:rStyle w:val="Hyperlink"/>
@@ -9963,8 +9943,8 @@
         </w:r>
       </w:hyperlink>
     </w:p>
-    <w:bookmarkEnd w:id="262"/>
-    <w:bookmarkStart w:id="264" w:name="ref-R-plyr"/>
+    <w:bookmarkEnd w:id="260"/>
+    <w:bookmarkStart w:id="262" w:name="ref-R-plyr"/>
     <w:p>
       <w:pPr>
         <w:pStyle w:val="Literaturverzeichnis"/>
@@ -9999,7 +9979,7 @@
       <w:r>
         <w:t xml:space="preserve"> </w:t>
       </w:r>
-      <w:hyperlink r:id="rId263">
+      <w:hyperlink r:id="rId261">
         <w:r>
           <w:rPr>
             <w:rStyle w:val="Hyperlink"/>
@@ -10008,8 +9988,8 @@
         </w:r>
       </w:hyperlink>
     </w:p>
-    <w:bookmarkEnd w:id="264"/>
-    <w:bookmarkStart w:id="266" w:name="ref-R-ggplot2"/>
+    <w:bookmarkEnd w:id="262"/>
+    <w:bookmarkStart w:id="264" w:name="ref-R-ggplot2"/>
     <w:p>
       <w:pPr>
         <w:pStyle w:val="Literaturverzeichnis"/>
@@ -10032,7 +10012,7 @@
       <w:r>
         <w:t xml:space="preserve"> </w:t>
       </w:r>
-      <w:hyperlink r:id="rId265">
+      <w:hyperlink r:id="rId263">
         <w:r>
           <w:rPr>
             <w:rStyle w:val="Hyperlink"/>
@@ -10041,8 +10021,8 @@
         </w:r>
       </w:hyperlink>
     </w:p>
-    <w:bookmarkEnd w:id="266"/>
-    <w:bookmarkStart w:id="267" w:name="ref-Wickham2016"/>
+    <w:bookmarkEnd w:id="264"/>
+    <w:bookmarkStart w:id="265" w:name="ref-Wickham2016"/>
     <w:p>
       <w:pPr>
         <w:pStyle w:val="Literaturverzeichnis"/>
@@ -10065,7 +10045,7 @@
       <w:r>
         <w:t xml:space="preserve"> </w:t>
       </w:r>
-      <w:hyperlink r:id="rId265">
+      <w:hyperlink r:id="rId263">
         <w:r>
           <w:rPr>
             <w:rStyle w:val="Hyperlink"/>
@@ -10074,8 +10054,8 @@
         </w:r>
       </w:hyperlink>
     </w:p>
-    <w:bookmarkEnd w:id="267"/>
-    <w:bookmarkStart w:id="269" w:name="ref-R-tidyverse"/>
+    <w:bookmarkEnd w:id="265"/>
+    <w:bookmarkStart w:id="267" w:name="ref-R-tidyverse"/>
     <w:p>
       <w:pPr>
         <w:pStyle w:val="Literaturverzeichnis"/>
@@ -10098,7 +10078,7 @@
       <w:r>
         <w:t xml:space="preserve"> </w:t>
       </w:r>
-      <w:hyperlink r:id="rId268">
+      <w:hyperlink r:id="rId266">
         <w:r>
           <w:rPr>
             <w:rStyle w:val="Hyperlink"/>
@@ -10107,8 +10087,8 @@
         </w:r>
       </w:hyperlink>
     </w:p>
-    <w:bookmarkEnd w:id="269"/>
-    <w:bookmarkStart w:id="271" w:name="ref-R-forcats"/>
+    <w:bookmarkEnd w:id="267"/>
+    <w:bookmarkStart w:id="269" w:name="ref-R-forcats"/>
     <w:p>
       <w:pPr>
         <w:pStyle w:val="Literaturverzeichnis"/>
@@ -10131,7 +10111,7 @@
       <w:r>
         <w:t xml:space="preserve"> </w:t>
       </w:r>
-      <w:hyperlink r:id="rId270">
+      <w:hyperlink r:id="rId268">
         <w:r>
           <w:rPr>
             <w:rStyle w:val="Hyperlink"/>
@@ -10140,8 +10120,8 @@
         </w:r>
       </w:hyperlink>
     </w:p>
-    <w:bookmarkEnd w:id="271"/>
-    <w:bookmarkStart w:id="273" w:name="ref-R-stringr"/>
+    <w:bookmarkEnd w:id="269"/>
+    <w:bookmarkStart w:id="271" w:name="ref-R-stringr"/>
     <w:p>
       <w:pPr>
         <w:pStyle w:val="Literaturverzeichnis"/>
@@ -10164,7 +10144,7 @@
       <w:r>
         <w:t xml:space="preserve"> </w:t>
       </w:r>
-      <w:hyperlink r:id="rId272">
+      <w:hyperlink r:id="rId270">
         <w:r>
           <w:rPr>
             <w:rStyle w:val="Hyperlink"/>
@@ -10173,8 +10153,8 @@
         </w:r>
       </w:hyperlink>
     </w:p>
-    <w:bookmarkEnd w:id="273"/>
-    <w:bookmarkStart w:id="275" w:name="ref-R-dplyr"/>
+    <w:bookmarkEnd w:id="271"/>
+    <w:bookmarkStart w:id="273" w:name="ref-R-dplyr"/>
     <w:p>
       <w:pPr>
         <w:pStyle w:val="Literaturverzeichnis"/>
@@ -10197,7 +10177,7 @@
       <w:r>
         <w:t xml:space="preserve"> </w:t>
       </w:r>
-      <w:hyperlink r:id="rId274">
+      <w:hyperlink r:id="rId272">
         <w:r>
           <w:rPr>
             <w:rStyle w:val="Hyperlink"/>
@@ -10206,8 +10186,8 @@
         </w:r>
       </w:hyperlink>
     </w:p>
-    <w:bookmarkEnd w:id="275"/>
-    <w:bookmarkStart w:id="277" w:name="ref-R-tidyr"/>
+    <w:bookmarkEnd w:id="273"/>
+    <w:bookmarkStart w:id="275" w:name="ref-R-tidyr"/>
     <w:p>
       <w:pPr>
         <w:pStyle w:val="Literaturverzeichnis"/>
@@ -10230,7 +10210,7 @@
       <w:r>
         <w:t xml:space="preserve"> </w:t>
       </w:r>
-      <w:hyperlink r:id="rId276">
+      <w:hyperlink r:id="rId274">
         <w:r>
           <w:rPr>
             <w:rStyle w:val="Hyperlink"/>
@@ -10239,8 +10219,8 @@
         </w:r>
       </w:hyperlink>
     </w:p>
-    <w:bookmarkEnd w:id="277"/>
-    <w:bookmarkStart w:id="279" w:name="ref-R-readr"/>
+    <w:bookmarkEnd w:id="275"/>
+    <w:bookmarkStart w:id="277" w:name="ref-R-readr"/>
     <w:p>
       <w:pPr>
         <w:pStyle w:val="Literaturverzeichnis"/>
@@ -10263,7 +10243,7 @@
       <w:r>
         <w:t xml:space="preserve"> </w:t>
       </w:r>
-      <w:hyperlink r:id="rId278">
+      <w:hyperlink r:id="rId276">
         <w:r>
           <w:rPr>
             <w:rStyle w:val="Hyperlink"/>
@@ -10272,8 +10252,8 @@
         </w:r>
       </w:hyperlink>
     </w:p>
-    <w:bookmarkEnd w:id="279"/>
-    <w:bookmarkStart w:id="281" w:name="ref-R-cowplot"/>
+    <w:bookmarkEnd w:id="277"/>
+    <w:bookmarkStart w:id="279" w:name="ref-R-cowplot"/>
     <w:p>
       <w:pPr>
         <w:pStyle w:val="Literaturverzeichnis"/>
@@ -10296,7 +10276,7 @@
       <w:r>
         <w:t xml:space="preserve"> </w:t>
       </w:r>
-      <w:hyperlink r:id="rId280">
+      <w:hyperlink r:id="rId278">
         <w:r>
           <w:rPr>
             <w:rStyle w:val="Hyperlink"/>
@@ -10305,8 +10285,8 @@
         </w:r>
       </w:hyperlink>
     </w:p>
-    <w:bookmarkEnd w:id="281"/>
-    <w:bookmarkStart w:id="283" w:name="ref-Xie2018"/>
+    <w:bookmarkEnd w:id="279"/>
+    <w:bookmarkStart w:id="281" w:name="ref-Xie2018"/>
     <w:p>
       <w:pPr>
         <w:pStyle w:val="Literaturverzeichnis"/>
@@ -10350,7 +10330,7 @@
       <w:r>
         <w:t xml:space="preserve"> </w:t>
       </w:r>
-      <w:hyperlink r:id="rId282">
+      <w:hyperlink r:id="rId280">
         <w:r>
           <w:rPr>
             <w:rStyle w:val="Hyperlink"/>
@@ -10359,8 +10339,8 @@
         </w:r>
       </w:hyperlink>
     </w:p>
-    <w:bookmarkEnd w:id="283"/>
-    <w:bookmarkStart w:id="285" w:name="ref-R-knitr"/>
+    <w:bookmarkEnd w:id="281"/>
+    <w:bookmarkStart w:id="283" w:name="ref-R-knitr"/>
     <w:p>
       <w:pPr>
         <w:pStyle w:val="Literaturverzeichnis"/>
@@ -10410,7 +10390,7 @@
       <w:r>
         <w:t xml:space="preserve"> </w:t>
       </w:r>
-      <w:hyperlink r:id="rId284">
+      <w:hyperlink r:id="rId282">
         <w:r>
           <w:rPr>
             <w:rStyle w:val="Hyperlink"/>
@@ -10419,8 +10399,8 @@
         </w:r>
       </w:hyperlink>
     </w:p>
-    <w:bookmarkEnd w:id="285"/>
-    <w:bookmarkStart w:id="287" w:name="ref-Yue2013"/>
+    <w:bookmarkEnd w:id="283"/>
+    <w:bookmarkStart w:id="285" w:name="ref-Yue2013"/>
     <w:p>
       <w:pPr>
         <w:pStyle w:val="Literaturverzeichnis"/>
@@ -10464,7 +10444,7 @@
       <w:r>
         <w:t xml:space="preserve"> </w:t>
       </w:r>
-      <w:hyperlink r:id="rId286">
+      <w:hyperlink r:id="rId284">
         <w:r>
           <w:rPr>
             <w:rStyle w:val="Hyperlink"/>
@@ -10473,9 +10453,9 @@
         </w:r>
       </w:hyperlink>
     </w:p>
+    <w:bookmarkEnd w:id="285"/>
+    <w:bookmarkEnd w:id="286"/>
     <w:bookmarkEnd w:id="287"/>
-    <w:bookmarkEnd w:id="288"/>
-    <w:bookmarkEnd w:id="289"/>
     <w:sectPr>
       <w:headerReference w:type="even" r:id="rId10"/>
       <w:headerReference w:type="default" r:id="rId9"/>
@@ -10529,7 +10509,7 @@
       </w:r>
     </w:p>
   </w:footnote>
-  <w:footnote w:id="56">
+  <w:footnote w:id="53">
     <w:p>
       <w:pPr>
         <w:pStyle w:val="Funotentext"/>
@@ -10548,7 +10528,7 @@
       </w:r>
     </w:p>
   </w:footnote>
-  <w:footnote w:id="59">
+  <w:footnote w:id="57">
     <w:p>
       <w:pPr>
         <w:pStyle w:val="Funotentext"/>
@@ -10567,7 +10547,7 @@
       </w:r>
     </w:p>
   </w:footnote>
-  <w:footnote w:id="60">
+  <w:footnote w:id="58">
     <w:p>
       <w:pPr>
         <w:pStyle w:val="Funotentext"/>

--- a/manuscript/Testing_Expectancy_SF_RR.docx
+++ b/manuscript/Testing_Expectancy_SF_RR.docx
@@ -463,7 +463,31 @@
         <w:t xml:space="preserve">(see Figure 1 for an example; Earp, 2018)</w:t>
       </w:r>
       <w:r>
-        <w:t xml:space="preserve">. The disfluent perceptual characteristics are thought to provide the optimal level of disfluency to produce a desirable effect on memory. This has led to extensive press coverage from major news outlets (e.g., NpR, Washington post), and to the development of browser extensions and OS applications that allow users to place content in the novel typeface. The question, of course, is whether Sans Forgetica merits such attention. As Carl Sagan famously said,</w:t>
+        <w:t xml:space="preserve">. The disfluent perceptual characteristics are thought to provide the optimal level of disfluency to produce a desirable effect on memory. This has led to extensive press coverage from major news outlets (e.g.,</w:t>
+      </w:r>
+      <w:r>
+        <w:t xml:space="preserve"> </w:t>
+      </w:r>
+      <w:r>
+        <w:rPr>
+          <w:i/>
+        </w:rPr>
+        <w:t xml:space="preserve">NPR</w:t>
+      </w:r>
+      <w:r>
+        <w:t xml:space="preserve">,</w:t>
+      </w:r>
+      <w:r>
+        <w:t xml:space="preserve"> </w:t>
+      </w:r>
+      <w:r>
+        <w:rPr>
+          <w:i/>
+        </w:rPr>
+        <w:t xml:space="preserve">Washington post</w:t>
+      </w:r>
+      <w:r>
+        <w:t xml:space="preserve">), and to the development of browser extensions and OS applications that allow users to place content in the novel typeface. The question, of course, is whether Sans Forgetica merits such attention. As Carl Sagan famously said,</w:t>
       </w:r>
       <w:r>
         <w:t xml:space="preserve"> </w:t>
@@ -858,7 +882,7 @@
         <w:pStyle w:val="berschrift2"/>
       </w:pPr>
       <w:r>
-        <w:t xml:space="preserve">Disfluency and Sans Forgetica: A potential Moderator</w:t>
+        <w:t xml:space="preserve">Disfluency and Sans Forgetica: A Potential Moderator</w:t>
       </w:r>
     </w:p>
     <w:p>
@@ -2796,7 +2820,7 @@
         <w:t xml:space="preserve"> </w:t>
       </w:r>
       <w:r>
-        <w:t xml:space="preserve">= 20%,</w:t>
+        <w:t xml:space="preserve">= 9%,</w:t>
       </w:r>
       <w:r>
         <w:t xml:space="preserve"> </w:t>
@@ -2808,7 +2832,7 @@
         <w:t xml:space="preserve">F</w:t>
       </w:r>
       <w:r>
-        <w:t xml:space="preserve">(1, 230) = 38.26,</w:t>
+        <w:t xml:space="preserve">(1, 230) = 35.61,</w:t>
       </w:r>
       <w:r>
         <w:t xml:space="preserve"> </w:t>
@@ -2848,7 +2872,7 @@
         <w:t xml:space="preserve"> </w:t>
       </w:r>
       <w:r>
-        <w:t xml:space="preserve">= .126. Participants recalled more target words in Sans Forgetica than Arial,</w:t>
+        <w:t xml:space="preserve">= .119. Participants recalled more target words in Sans Forgetica than Arial,</w:t>
       </w:r>
       <w:r>
         <w:t xml:space="preserve"> </w:t>
@@ -2869,7 +2893,7 @@
         <w:t xml:space="preserve"> </w:t>
       </w:r>
       <w:r>
-        <w:t xml:space="preserve">= 5%,</w:t>
+        <w:t xml:space="preserve">= 3%,</w:t>
       </w:r>
       <w:r>
         <w:t xml:space="preserve"> </w:t>
@@ -2881,7 +2905,7 @@
         <w:t xml:space="preserve">F</w:t>
       </w:r>
       <w:r>
-        <w:t xml:space="preserve">(1, 230) = 13.57,</w:t>
+        <w:t xml:space="preserve">(1, 230) = 14.53,</w:t>
       </w:r>
       <w:r>
         <w:t xml:space="preserve"> </w:t>
@@ -2896,7 +2920,7 @@
         <w:t xml:space="preserve"> </w:t>
       </w:r>
       <w:r>
-        <w:t xml:space="preserve">&lt; .001,</w:t>
+        <w:t xml:space="preserve">&lt; .002,</w:t>
       </w:r>
       <w:r>
         <w:t xml:space="preserve"> </w:t>
@@ -2936,7 +2960,7 @@
         <w:t xml:space="preserve">F</w:t>
       </w:r>
       <w:r>
-        <w:t xml:space="preserve">(1, 230) = 10.74,</w:t>
+        <w:t xml:space="preserve">(1, 230) = 10.28,</w:t>
       </w:r>
       <w:r>
         <w:t xml:space="preserve"> </w:t>
@@ -2951,7 +2975,7 @@
         <w:t xml:space="preserve"> </w:t>
       </w:r>
       <w:r>
-        <w:t xml:space="preserve">= .001,</w:t>
+        <w:t xml:space="preserve">= .002,</w:t>
       </w:r>
       <w:r>
         <w:t xml:space="preserve"> </w:t>
@@ -2979,7 +3003,7 @@
         <w:t xml:space="preserve"> </w:t>
       </w:r>
       <w:r>
-        <w:t xml:space="preserve">= .006. A Bayesian analysis revealed that the interaction model was strongly preferred to the full model (BF = 21.77). Planned comparisons showed that individuals in the low test expectancy group recalled more words presented in Sans Forgetica than Arial,</w:t>
+        <w:t xml:space="preserve">= .006. A Bayesian analysis revealed that the interaction model was strongly preferred to the full model (BF = 19.14). Planned comparisons showed that individuals in the low test expectancy group recalled more words presented in Sans Forgetica than Arial,</w:t>
       </w:r>
       <w:r>
         <w:t xml:space="preserve"> </w:t>
@@ -2994,7 +3018,7 @@
         <w:t xml:space="preserve"> </w:t>
       </w:r>
       <w:r>
-        <w:t xml:space="preserve">=4.92,</w:t>
+        <w:t xml:space="preserve">=4.96,</w:t>
       </w:r>
       <w:r>
         <w:t xml:space="preserve"> </w:t>
@@ -3027,7 +3051,7 @@
         <w:t xml:space="preserve">avg</w:t>
       </w:r>
       <w:r>
-        <w:t xml:space="preserve">= 0.38; In the high test expectancy group, there was substantial evidence that there was no difference between Sans Forgetica and Arial,</w:t>
+        <w:t xml:space="preserve">= 0.36; In the high test expectancy group, there was substantial evidence that there was no difference between Sans Forgetica and Arial,</w:t>
       </w:r>
       <w:r>
         <w:t xml:space="preserve"> </w:t>
@@ -3042,7 +3066,7 @@
         <w:t xml:space="preserve"> </w:t>
       </w:r>
       <w:r>
-        <w:t xml:space="preserve">= 0.287,</w:t>
+        <w:t xml:space="preserve">= 0.428,</w:t>
       </w:r>
       <w:r>
         <w:t xml:space="preserve"> </w:t>
@@ -3057,7 +3081,7 @@
         <w:t xml:space="preserve"> </w:t>
       </w:r>
       <w:r>
-        <w:t xml:space="preserve">= .778,</w:t>
+        <w:t xml:space="preserve">= .669,</w:t>
       </w:r>
       <w:r>
         <w:t xml:space="preserve"> </w:t>
@@ -3078,7 +3102,7 @@
         <w:t xml:space="preserve"> </w:t>
       </w:r>
       <w:r>
-        <w:t xml:space="preserve">= 0.02, BF</w:t>
+        <w:t xml:space="preserve">= 0.03, BF</w:t>
       </w:r>
       <w:r>
         <w:rPr>
@@ -3090,7 +3114,7 @@
         <w:t xml:space="preserve"> </w:t>
       </w:r>
       <w:r>
-        <w:t xml:space="preserve">= 9.31.</w:t>
+        <w:t xml:space="preserve">= 8.86.</w:t>
       </w:r>
     </w:p>
     <w:bookmarkEnd w:id="50"/>
@@ -3619,7 +3643,7 @@
         <w:pStyle w:val="Textkrper"/>
       </w:pPr>
       <w:r>
-        <w:t xml:space="preserve">The results complement those from Experiment 1 well and suggest the disfluency effect with Sans Forgetica is not unique to a particular criterion test. Using cued recall, we once again demonstrated that Sans Forgetica can constitute a desirable difficulty, but only when test expectancy is low. Importantly, the effect we observed was rather modest; Sans Forgetica conferred roughly a 5% increase in cued recall performance above and beyond Arial, a more fluent typeface. When looking at the low test expectancy group alone we observed a 9% increase. Furthermore, we once again showed longer study times and lower JOLs for words studied in Sans Forgetica. There are, however, a couple points of divergence that merit mention. Compared to Experiment 1, JOLs for the Sans Forgetica condition were tightly bunched around the middle of the response scale.</w:t>
+        <w:t xml:space="preserve">The results complement those from Experiment 1 well and suggest the disfluency effect with Sans Forgetica is not unique to a particular criterion test. Using cued recall, we once again demonstrated that Sans Forgetica can constitute a desirable difficulty, but only when test expectancy is low. Importantly, the effect we observed was rather modest; Sans Forgetica conferred roughly a 3% increase in cued recall performance above and beyond Arial, a more fluent typeface. There are, however, a couple points of divergence that merit mention. Compared to Experiment 1, JOLs for the Sans Forgetica condition were tightly bunched around the middle of the response scale.</w:t>
       </w:r>
       <w:r>
         <w:rPr>
@@ -3805,7 +3829,7 @@
         <w:pStyle w:val="FirstParagraph"/>
       </w:pPr>
       <w:r>
-        <w:t xml:space="preserve">Figures 4a shows performance on the cued recall test (Fig. 4a) along with difference scores (Figure 4b). The analysis revealed that there was no reliable difference between the Self-paced and Timed groups on cued recall,</w:t>
+        <w:t xml:space="preserve">Figures 4a shows performance on the cued recall test (Figure 4a) along with difference scores (Figure 4b). The analysis revealed that there was no reliable difference between the Self-paced and Timed groups on cued recall,</w:t>
       </w:r>
       <w:r>
         <w:t xml:space="preserve"> </w:t>
@@ -3838,7 +3862,7 @@
         <w:t xml:space="preserve">F</w:t>
       </w:r>
       <w:r>
-        <w:t xml:space="preserve">(1, 230) = 0.369,</w:t>
+        <w:t xml:space="preserve">(1, 230) = 0.49,</w:t>
       </w:r>
       <w:r>
         <w:t xml:space="preserve"> </w:t>
@@ -3853,7 +3877,7 @@
         <w:t xml:space="preserve"> </w:t>
       </w:r>
       <w:r>
-        <w:t xml:space="preserve">&lt; .544,</w:t>
+        <w:t xml:space="preserve">= .486,</w:t>
       </w:r>
       <w:r>
         <w:t xml:space="preserve"> </w:t>
@@ -3881,7 +3905,7 @@
         <w:t xml:space="preserve"> </w:t>
       </w:r>
       <w:r>
-        <w:t xml:space="preserve">= .055. Individuals were better at recalling target words presented in Sans Forgetica than Arial,</w:t>
+        <w:t xml:space="preserve">= .002. Individuals were better at recalling target words presented in Sans Forgetica than Arial,</w:t>
       </w:r>
       <w:r>
         <w:t xml:space="preserve"> </w:t>
@@ -3902,7 +3926,7 @@
         <w:t xml:space="preserve"> </w:t>
       </w:r>
       <w:r>
-        <w:t xml:space="preserve">= 5%,</w:t>
+        <w:t xml:space="preserve">= 3%,</w:t>
       </w:r>
       <w:r>
         <w:t xml:space="preserve"> </w:t>
@@ -3914,7 +3938,7 @@
         <w:t xml:space="preserve">F</w:t>
       </w:r>
       <w:r>
-        <w:t xml:space="preserve">(1, 230) = 15.03,</w:t>
+        <w:t xml:space="preserve">(1, 230) = 13.74,</w:t>
       </w:r>
       <w:r>
         <w:t xml:space="preserve"> </w:t>
@@ -3957,7 +3981,7 @@
         <w:t xml:space="preserve"> </w:t>
       </w:r>
       <w:r>
-        <w:t xml:space="preserve">=.013. This was no interaction between Time on Task and Typeface,</w:t>
+        <w:t xml:space="preserve">=.011. This was no interaction between Time on Task and Typeface,</w:t>
       </w:r>
       <w:r>
         <w:t xml:space="preserve"> </w:t>
@@ -3969,7 +3993,7 @@
         <w:t xml:space="preserve">F</w:t>
       </w:r>
       <w:r>
-        <w:t xml:space="preserve">(1, 230) = 1.13,</w:t>
+        <w:t xml:space="preserve">(1, 230) = 2.06,</w:t>
       </w:r>
       <w:r>
         <w:rPr>
@@ -3981,7 +4005,7 @@
         <w:t xml:space="preserve"> </w:t>
       </w:r>
       <w:r>
-        <w:t xml:space="preserve">= .289,</w:t>
+        <w:t xml:space="preserve">= .153,</w:t>
       </w:r>
       <w:r>
         <w:t xml:space="preserve"> </w:t>
@@ -4009,7 +4033,7 @@
         <w:t xml:space="preserve"> </w:t>
       </w:r>
       <w:r>
-        <w:t xml:space="preserve">&lt; .001. A Bayesian analysis revealed that a main effects-only model was preferred to the interaction (BF = 5.50).</w:t>
+        <w:t xml:space="preserve">&lt; .002. A Bayesian analysis revealed that a main effects-only slightly preferred to the interaction (BF = 2.44).</w:t>
       </w:r>
     </w:p>
     <w:bookmarkEnd w:id="63"/>
@@ -4282,7 +4306,7 @@
         <w:t xml:space="preserve"> </w:t>
       </w:r>
       <w:r>
-        <w:t xml:space="preserve">= 0.32) than the self-paced group (</w:t>
+        <w:t xml:space="preserve">= 0.33) than the self-paced group (</w:t>
       </w:r>
       <w:r>
         <w:rPr>
@@ -4300,7 +4324,7 @@
         <w:t xml:space="preserve"> </w:t>
       </w:r>
       <w:r>
-        <w:t xml:space="preserve">= 0.15). We return to this issue in the general discussion.</w:t>
+        <w:t xml:space="preserve">= 0.12). We return to this issue in the general discussion.</w:t>
       </w:r>
     </w:p>
     <w:p>
@@ -4317,7 +4341,7 @@
               <a:graphicData uri="http://schemas.openxmlformats.org/drawingml/2006/picture">
                 <pic:pic>
                   <pic:nvPicPr>
-                    <pic:cNvPr descr="Testing_Expectancy_SF_RR_files/figure-docx/unnamed-chunk-74-1.png" id="0" name="Picture"/>
+                    <pic:cNvPr descr="Testing_Expectancy_SF_RR_files/figure-docx/unnamed-chunk-73-1.png" id="0" name="Picture"/>
                     <pic:cNvPicPr>
                       <a:picLocks noChangeArrowheads="1" noChangeAspect="1"/>
                     </pic:cNvPicPr>
@@ -4574,7 +4598,7 @@
         <w:t xml:space="preserve"> </w:t>
       </w:r>
       <w:r>
-        <w:t xml:space="preserve">Funder &amp; Ozer (2019)</w:t>
+        <w:t xml:space="preserve">(Cohen, 1977; Funder &amp; Ozer, 2019)</w:t>
       </w:r>
       <w:r>
         <w:t xml:space="preserve"> </w:t>
@@ -4622,7 +4646,7 @@
         <w:t xml:space="preserve"> </w:t>
       </w:r>
       <w:r>
-        <w:t xml:space="preserve">= 0.38; Experiment 3 - Timed:</w:t>
+        <w:t xml:space="preserve">= 0.36; Experiment 3 - Timed:</w:t>
       </w:r>
       <w:r>
         <w:t xml:space="preserve"> </w:t>
@@ -4643,7 +4667,7 @@
         <w:t xml:space="preserve"> </w:t>
       </w:r>
       <w:r>
-        <w:t xml:space="preserve">= 0.32; Self-paced:</w:t>
+        <w:t xml:space="preserve">= 0.33; Self-paced:</w:t>
       </w:r>
       <w:r>
         <w:t xml:space="preserve"> </w:t>
@@ -4664,7 +4688,7 @@
         <w:t xml:space="preserve"> </w:t>
       </w:r>
       <w:r>
-        <w:t xml:space="preserve">= 0.15). It is unclear if the Sans Forgetica effect would replicate in educational settings where effect sizes are a known to be a smaller and more variable</w:t>
+        <w:t xml:space="preserve">= 0.12). It is unclear if the Sans Forgetica effect would replicate in educational settings where effect sizes are a known to be a smaller and more variable</w:t>
       </w:r>
       <w:r>
         <w:t xml:space="preserve"> </w:t>
@@ -5160,6 +5184,24 @@
       </w:r>
       <w:r>
         <w:t xml:space="preserve">(Version 1.1.25; Bates et al., 2015)</w:t>
+      </w:r>
+      <w:r>
+        <w:t xml:space="preserve">,</w:t>
+      </w:r>
+      <w:r>
+        <w:t xml:space="preserve"> </w:t>
+      </w:r>
+      <w:r>
+        <w:rPr>
+          <w:i/>
+        </w:rPr>
+        <w:t xml:space="preserve">lrd</w:t>
+      </w:r>
+      <w:r>
+        <w:t xml:space="preserve"> </w:t>
+      </w:r>
+      <w:r>
+        <w:t xml:space="preserve">(Version 0.0.0.9000; Maxwell &amp; Buchanan, 2021)</w:t>
       </w:r>
       <w:r>
         <w:t xml:space="preserve">,</w:t>
@@ -5515,7 +5557,7 @@
     <w:bookmarkEnd w:id="75"/>
     <w:bookmarkEnd w:id="76"/>
     <w:bookmarkEnd w:id="77"/>
-    <w:bookmarkStart w:id="287" w:name="references"/>
+    <w:bookmarkStart w:id="288" w:name="references"/>
     <w:p>
       <w:pPr>
         <w:pStyle w:val="berschrift1"/>
@@ -5524,7 +5566,7 @@
         <w:t xml:space="preserve">References</w:t>
       </w:r>
     </w:p>
-    <w:bookmarkStart w:id="286" w:name="refs"/>
+    <w:bookmarkStart w:id="287" w:name="refs"/>
     <w:bookmarkStart w:id="79" w:name="ref-Alter2013"/>
     <w:p>
       <w:pPr>
@@ -8122,12 +8164,34 @@
       </w:hyperlink>
     </w:p>
     <w:bookmarkEnd w:id="183"/>
-    <w:bookmarkStart w:id="185" w:name="ref-McClelland1981"/>
+    <w:bookmarkStart w:id="184" w:name="ref-R-lrd"/>
     <w:p>
       <w:pPr>
         <w:pStyle w:val="Literaturverzeichnis"/>
       </w:pPr>
       <w:r>
+        <w:t xml:space="preserve">Maxwell, N., &amp; Buchanan, E. M. (2021).</w:t>
+      </w:r>
+      <w:r>
+        <w:t xml:space="preserve"> </w:t>
+      </w:r>
+      <w:r>
+        <w:rPr>
+          <w:i/>
+        </w:rPr>
+        <w:t xml:space="preserve">Lrd: The lrd package: A package for processing lexical response data</w:t>
+      </w:r>
+      <w:r>
+        <w:t xml:space="preserve">.</w:t>
+      </w:r>
+    </w:p>
+    <w:bookmarkEnd w:id="184"/>
+    <w:bookmarkStart w:id="186" w:name="ref-McClelland1981"/>
+    <w:p>
+      <w:pPr>
+        <w:pStyle w:val="Literaturverzeichnis"/>
+      </w:pPr>
+      <w:r>
         <w:t xml:space="preserve">McClelland, J. L., &amp; Rumelhart, D. E. (1981).</w:t>
       </w:r>
       <w:r>
@@ -8148,7 +8212,7 @@
       <w:r>
         <w:t xml:space="preserve"> </w:t>
       </w:r>
-      <w:hyperlink r:id="rId184">
+      <w:hyperlink r:id="rId185">
         <w:r>
           <w:rPr>
             <w:rStyle w:val="Hyperlink"/>
@@ -8157,8 +8221,8 @@
         </w:r>
       </w:hyperlink>
     </w:p>
-    <w:bookmarkEnd w:id="185"/>
-    <w:bookmarkStart w:id="187" w:name="ref-Morey2018"/>
+    <w:bookmarkEnd w:id="186"/>
+    <w:bookmarkStart w:id="188" w:name="ref-Morey2018"/>
     <w:p>
       <w:pPr>
         <w:pStyle w:val="Literaturverzeichnis"/>
@@ -8181,7 +8245,7 @@
       <w:r>
         <w:t xml:space="preserve"> </w:t>
       </w:r>
-      <w:hyperlink r:id="rId186">
+      <w:hyperlink r:id="rId187">
         <w:r>
           <w:rPr>
             <w:rStyle w:val="Hyperlink"/>
@@ -8190,8 +8254,8 @@
         </w:r>
       </w:hyperlink>
     </w:p>
-    <w:bookmarkEnd w:id="187"/>
-    <w:bookmarkStart w:id="188" w:name="ref-R-BayesFactor"/>
+    <w:bookmarkEnd w:id="188"/>
+    <w:bookmarkStart w:id="189" w:name="ref-R-BayesFactor"/>
     <w:p>
       <w:pPr>
         <w:pStyle w:val="Literaturverzeichnis"/>
@@ -8214,7 +8278,7 @@
       <w:r>
         <w:t xml:space="preserve"> </w:t>
       </w:r>
-      <w:hyperlink r:id="rId186">
+      <w:hyperlink r:id="rId187">
         <w:r>
           <w:rPr>
             <w:rStyle w:val="Hyperlink"/>
@@ -8223,8 +8287,8 @@
         </w:r>
       </w:hyperlink>
     </w:p>
-    <w:bookmarkEnd w:id="188"/>
-    <w:bookmarkStart w:id="190" w:name="ref-Mueller2014"/>
+    <w:bookmarkEnd w:id="189"/>
+    <w:bookmarkStart w:id="191" w:name="ref-Mueller2014"/>
     <w:p>
       <w:pPr>
         <w:pStyle w:val="Literaturverzeichnis"/>
@@ -8265,7 +8329,7 @@
       <w:r>
         <w:t xml:space="preserve"> </w:t>
       </w:r>
-      <w:hyperlink r:id="rId189">
+      <w:hyperlink r:id="rId190">
         <w:r>
           <w:rPr>
             <w:rStyle w:val="Hyperlink"/>
@@ -8274,8 +8338,8 @@
         </w:r>
       </w:hyperlink>
     </w:p>
-    <w:bookmarkEnd w:id="190"/>
-    <w:bookmarkStart w:id="192" w:name="ref-Mulligan1996"/>
+    <w:bookmarkEnd w:id="191"/>
+    <w:bookmarkStart w:id="193" w:name="ref-Mulligan1996"/>
     <w:p>
       <w:pPr>
         <w:pStyle w:val="Literaturverzeichnis"/>
@@ -8319,7 +8383,7 @@
       <w:r>
         <w:t xml:space="preserve"> </w:t>
       </w:r>
-      <w:hyperlink r:id="rId191">
+      <w:hyperlink r:id="rId192">
         <w:r>
           <w:rPr>
             <w:rStyle w:val="Hyperlink"/>
@@ -8328,8 +8392,8 @@
         </w:r>
       </w:hyperlink>
     </w:p>
-    <w:bookmarkEnd w:id="192"/>
-    <w:bookmarkStart w:id="194" w:name="ref-R-here"/>
+    <w:bookmarkEnd w:id="193"/>
+    <w:bookmarkStart w:id="195" w:name="ref-R-here"/>
     <w:p>
       <w:pPr>
         <w:pStyle w:val="Literaturverzeichnis"/>
@@ -8352,7 +8416,7 @@
       <w:r>
         <w:t xml:space="preserve"> </w:t>
       </w:r>
-      <w:hyperlink r:id="rId193">
+      <w:hyperlink r:id="rId194">
         <w:r>
           <w:rPr>
             <w:rStyle w:val="Hyperlink"/>
@@ -8361,8 +8425,8 @@
         </w:r>
       </w:hyperlink>
     </w:p>
-    <w:bookmarkEnd w:id="194"/>
-    <w:bookmarkStart w:id="196" w:name="ref-R-tibble"/>
+    <w:bookmarkEnd w:id="195"/>
+    <w:bookmarkStart w:id="197" w:name="ref-R-tibble"/>
     <w:p>
       <w:pPr>
         <w:pStyle w:val="Literaturverzeichnis"/>
@@ -8385,7 +8449,7 @@
       <w:r>
         <w:t xml:space="preserve"> </w:t>
       </w:r>
-      <w:hyperlink r:id="rId195">
+      <w:hyperlink r:id="rId196">
         <w:r>
           <w:rPr>
             <w:rStyle w:val="Hyperlink"/>
@@ -8394,8 +8458,8 @@
         </w:r>
       </w:hyperlink>
     </w:p>
-    <w:bookmarkEnd w:id="196"/>
-    <w:bookmarkStart w:id="198" w:name="ref-Myers2020"/>
+    <w:bookmarkEnd w:id="197"/>
+    <w:bookmarkStart w:id="199" w:name="ref-Myers2020"/>
     <w:p>
       <w:pPr>
         <w:pStyle w:val="Literaturverzeichnis"/>
@@ -8439,7 +8503,7 @@
       <w:r>
         <w:t xml:space="preserve"> </w:t>
       </w:r>
-      <w:hyperlink r:id="rId197">
+      <w:hyperlink r:id="rId198">
         <w:r>
           <w:rPr>
             <w:rStyle w:val="Hyperlink"/>
@@ -8448,8 +8512,8 @@
         </w:r>
       </w:hyperlink>
     </w:p>
-    <w:bookmarkEnd w:id="198"/>
-    <w:bookmarkStart w:id="200" w:name="ref-Nairne1988"/>
+    <w:bookmarkEnd w:id="199"/>
+    <w:bookmarkStart w:id="201" w:name="ref-Nairne1988"/>
     <w:p>
       <w:pPr>
         <w:pStyle w:val="Literaturverzeichnis"/>
@@ -8493,7 +8557,7 @@
       <w:r>
         <w:t xml:space="preserve"> </w:t>
       </w:r>
-      <w:hyperlink r:id="rId199">
+      <w:hyperlink r:id="rId200">
         <w:r>
           <w:rPr>
             <w:rStyle w:val="Hyperlink"/>
@@ -8502,8 +8566,8 @@
         </w:r>
       </w:hyperlink>
     </w:p>
-    <w:bookmarkEnd w:id="200"/>
-    <w:bookmarkStart w:id="201" w:name="ref-Maxwell2020"/>
+    <w:bookmarkEnd w:id="201"/>
+    <w:bookmarkStart w:id="202" w:name="ref-Maxwell2020"/>
     <w:p>
       <w:pPr>
         <w:pStyle w:val="Literaturverzeichnis"/>
@@ -8524,8 +8588,8 @@
         <w:t xml:space="preserve">.</w:t>
       </w:r>
     </w:p>
-    <w:bookmarkEnd w:id="201"/>
-    <w:bookmarkStart w:id="203" w:name="ref-Olejnik2003"/>
+    <w:bookmarkEnd w:id="202"/>
+    <w:bookmarkStart w:id="204" w:name="ref-Olejnik2003"/>
     <w:p>
       <w:pPr>
         <w:pStyle w:val="Literaturverzeichnis"/>
@@ -8551,7 +8615,7 @@
       <w:r>
         <w:t xml:space="preserve"> </w:t>
       </w:r>
-      <w:hyperlink r:id="rId202">
+      <w:hyperlink r:id="rId203">
         <w:r>
           <w:rPr>
             <w:rStyle w:val="Hyperlink"/>
@@ -8560,8 +8624,8 @@
         </w:r>
       </w:hyperlink>
     </w:p>
-    <w:bookmarkEnd w:id="203"/>
-    <w:bookmarkStart w:id="205" w:name="ref-Oppenheimer2013"/>
+    <w:bookmarkEnd w:id="204"/>
+    <w:bookmarkStart w:id="206" w:name="ref-Oppenheimer2013"/>
     <w:p>
       <w:pPr>
         <w:pStyle w:val="Literaturverzeichnis"/>
@@ -8596,7 +8660,7 @@
       <w:r>
         <w:t xml:space="preserve"> </w:t>
       </w:r>
-      <w:hyperlink r:id="rId204">
+      <w:hyperlink r:id="rId205">
         <w:r>
           <w:rPr>
             <w:rStyle w:val="Hyperlink"/>
@@ -8605,8 +8669,8 @@
         </w:r>
       </w:hyperlink>
     </w:p>
-    <w:bookmarkEnd w:id="205"/>
-    <w:bookmarkStart w:id="207" w:name="ref-Pan2020"/>
+    <w:bookmarkEnd w:id="206"/>
+    <w:bookmarkStart w:id="208" w:name="ref-Pan2020"/>
     <w:p>
       <w:pPr>
         <w:pStyle w:val="Literaturverzeichnis"/>
@@ -8650,7 +8714,7 @@
       <w:r>
         <w:t xml:space="preserve"> </w:t>
       </w:r>
-      <w:hyperlink r:id="rId206">
+      <w:hyperlink r:id="rId207">
         <w:r>
           <w:rPr>
             <w:rStyle w:val="Hyperlink"/>
@@ -8659,8 +8723,8 @@
         </w:r>
       </w:hyperlink>
     </w:p>
-    <w:bookmarkEnd w:id="207"/>
-    <w:bookmarkStart w:id="209" w:name="ref-R-patchwork"/>
+    <w:bookmarkEnd w:id="208"/>
+    <w:bookmarkStart w:id="210" w:name="ref-R-patchwork"/>
     <w:p>
       <w:pPr>
         <w:pStyle w:val="Literaturverzeichnis"/>
@@ -8683,7 +8747,7 @@
       <w:r>
         <w:t xml:space="preserve"> </w:t>
       </w:r>
-      <w:hyperlink r:id="rId208">
+      <w:hyperlink r:id="rId209">
         <w:r>
           <w:rPr>
             <w:rStyle w:val="Hyperlink"/>
@@ -8692,8 +8756,8 @@
         </w:r>
       </w:hyperlink>
     </w:p>
-    <w:bookmarkEnd w:id="209"/>
-    <w:bookmarkStart w:id="211" w:name="ref-Peirce2019"/>
+    <w:bookmarkEnd w:id="210"/>
+    <w:bookmarkStart w:id="212" w:name="ref-Peirce2019"/>
     <w:p>
       <w:pPr>
         <w:pStyle w:val="Literaturverzeichnis"/>
@@ -8737,7 +8801,7 @@
       <w:r>
         <w:t xml:space="preserve"> </w:t>
       </w:r>
-      <w:hyperlink r:id="rId210">
+      <w:hyperlink r:id="rId211">
         <w:r>
           <w:rPr>
             <w:rStyle w:val="Hyperlink"/>
@@ -8746,8 +8810,8 @@
         </w:r>
       </w:hyperlink>
     </w:p>
-    <w:bookmarkEnd w:id="211"/>
-    <w:bookmarkStart w:id="213" w:name="ref-Perea2016"/>
+    <w:bookmarkEnd w:id="212"/>
+    <w:bookmarkStart w:id="214" w:name="ref-Perea2016"/>
     <w:p>
       <w:pPr>
         <w:pStyle w:val="Literaturverzeichnis"/>
@@ -8788,7 +8852,7 @@
       <w:r>
         <w:t xml:space="preserve"> </w:t>
       </w:r>
-      <w:hyperlink r:id="rId212">
+      <w:hyperlink r:id="rId213">
         <w:r>
           <w:rPr>
             <w:rStyle w:val="Hyperlink"/>
@@ -8797,8 +8861,8 @@
         </w:r>
       </w:hyperlink>
     </w:p>
-    <w:bookmarkEnd w:id="213"/>
-    <w:bookmarkStart w:id="215" w:name="ref-Perfetti2007"/>
+    <w:bookmarkEnd w:id="214"/>
+    <w:bookmarkStart w:id="216" w:name="ref-Perfetti2007"/>
     <w:p>
       <w:pPr>
         <w:pStyle w:val="Literaturverzeichnis"/>
@@ -8842,7 +8906,7 @@
       <w:r>
         <w:t xml:space="preserve"> </w:t>
       </w:r>
-      <w:hyperlink r:id="rId214">
+      <w:hyperlink r:id="rId215">
         <w:r>
           <w:rPr>
             <w:rStyle w:val="Hyperlink"/>
@@ -8851,8 +8915,8 @@
         </w:r>
       </w:hyperlink>
     </w:p>
-    <w:bookmarkEnd w:id="215"/>
-    <w:bookmarkStart w:id="217" w:name="ref-R-coda"/>
+    <w:bookmarkEnd w:id="216"/>
+    <w:bookmarkStart w:id="218" w:name="ref-R-coda"/>
     <w:p>
       <w:pPr>
         <w:pStyle w:val="Literaturverzeichnis"/>
@@ -8887,7 +8951,7 @@
       <w:r>
         <w:t xml:space="preserve"> </w:t>
       </w:r>
-      <w:hyperlink r:id="rId216">
+      <w:hyperlink r:id="rId217">
         <w:r>
           <w:rPr>
             <w:rStyle w:val="Hyperlink"/>
@@ -8896,8 +8960,8 @@
         </w:r>
       </w:hyperlink>
     </w:p>
-    <w:bookmarkEnd w:id="217"/>
-    <w:bookmarkStart w:id="219" w:name="ref-R-base"/>
+    <w:bookmarkEnd w:id="218"/>
+    <w:bookmarkStart w:id="220" w:name="ref-R-base"/>
     <w:p>
       <w:pPr>
         <w:pStyle w:val="Literaturverzeichnis"/>
@@ -8920,7 +8984,7 @@
       <w:r>
         <w:t xml:space="preserve"> </w:t>
       </w:r>
-      <w:hyperlink r:id="rId218">
+      <w:hyperlink r:id="rId219">
         <w:r>
           <w:rPr>
             <w:rStyle w:val="Hyperlink"/>
@@ -8929,8 +8993,8 @@
         </w:r>
       </w:hyperlink>
     </w:p>
-    <w:bookmarkEnd w:id="219"/>
-    <w:bookmarkStart w:id="221" w:name="ref-Rhodes2009"/>
+    <w:bookmarkEnd w:id="220"/>
+    <w:bookmarkStart w:id="222" w:name="ref-Rhodes2009"/>
     <w:p>
       <w:pPr>
         <w:pStyle w:val="Literaturverzeichnis"/>
@@ -8974,7 +9038,7 @@
       <w:r>
         <w:t xml:space="preserve"> </w:t>
       </w:r>
-      <w:hyperlink r:id="rId220">
+      <w:hyperlink r:id="rId221">
         <w:r>
           <w:rPr>
             <w:rStyle w:val="Hyperlink"/>
@@ -8983,8 +9047,8 @@
         </w:r>
       </w:hyperlink>
     </w:p>
-    <w:bookmarkEnd w:id="221"/>
-    <w:bookmarkStart w:id="223" w:name="ref-Rhodes2008"/>
+    <w:bookmarkEnd w:id="222"/>
+    <w:bookmarkStart w:id="224" w:name="ref-Rhodes2008"/>
     <w:p>
       <w:pPr>
         <w:pStyle w:val="Literaturverzeichnis"/>
@@ -9028,7 +9092,7 @@
       <w:r>
         <w:t xml:space="preserve"> </w:t>
       </w:r>
-      <w:hyperlink r:id="rId222">
+      <w:hyperlink r:id="rId223">
         <w:r>
           <w:rPr>
             <w:rStyle w:val="Hyperlink"/>
@@ -9037,8 +9101,8 @@
         </w:r>
       </w:hyperlink>
     </w:p>
-    <w:bookmarkEnd w:id="223"/>
-    <w:bookmarkStart w:id="225" w:name="ref-Rosner2015"/>
+    <w:bookmarkEnd w:id="224"/>
+    <w:bookmarkStart w:id="226" w:name="ref-Rosner2015"/>
     <w:p>
       <w:pPr>
         <w:pStyle w:val="Literaturverzeichnis"/>
@@ -9082,7 +9146,7 @@
       <w:r>
         <w:t xml:space="preserve"> </w:t>
       </w:r>
-      <w:hyperlink r:id="rId224">
+      <w:hyperlink r:id="rId225">
         <w:r>
           <w:rPr>
             <w:rStyle w:val="Hyperlink"/>
@@ -9091,8 +9155,8 @@
         </w:r>
       </w:hyperlink>
     </w:p>
-    <w:bookmarkEnd w:id="225"/>
-    <w:bookmarkStart w:id="227" w:name="ref-Rummer2016"/>
+    <w:bookmarkEnd w:id="226"/>
+    <w:bookmarkStart w:id="228" w:name="ref-Rummer2016"/>
     <w:p>
       <w:pPr>
         <w:pStyle w:val="Literaturverzeichnis"/>
@@ -9136,7 +9200,7 @@
       <w:r>
         <w:t xml:space="preserve"> </w:t>
       </w:r>
-      <w:hyperlink r:id="rId226">
+      <w:hyperlink r:id="rId227">
         <w:r>
           <w:rPr>
             <w:rStyle w:val="Hyperlink"/>
@@ -9145,8 +9209,8 @@
         </w:r>
       </w:hyperlink>
     </w:p>
-    <w:bookmarkEnd w:id="227"/>
-    <w:bookmarkStart w:id="229" w:name="ref-Sagan1980"/>
+    <w:bookmarkEnd w:id="228"/>
+    <w:bookmarkStart w:id="230" w:name="ref-Sagan1980"/>
     <w:p>
       <w:pPr>
         <w:pStyle w:val="Literaturverzeichnis"/>
@@ -9169,7 +9233,7 @@
       <w:r>
         <w:t xml:space="preserve"> </w:t>
       </w:r>
-      <w:hyperlink r:id="rId228">
+      <w:hyperlink r:id="rId229">
         <w:r>
           <w:rPr>
             <w:rStyle w:val="Hyperlink"/>
@@ -9178,8 +9242,8 @@
         </w:r>
       </w:hyperlink>
     </w:p>
-    <w:bookmarkEnd w:id="229"/>
-    <w:bookmarkStart w:id="231" w:name="ref-R-lattice"/>
+    <w:bookmarkEnd w:id="230"/>
+    <w:bookmarkStart w:id="232" w:name="ref-R-lattice"/>
     <w:p>
       <w:pPr>
         <w:pStyle w:val="Literaturverzeichnis"/>
@@ -9202,7 +9266,7 @@
       <w:r>
         <w:t xml:space="preserve"> </w:t>
       </w:r>
-      <w:hyperlink r:id="rId230">
+      <w:hyperlink r:id="rId231">
         <w:r>
           <w:rPr>
             <w:rStyle w:val="Hyperlink"/>
@@ -9211,8 +9275,8 @@
         </w:r>
       </w:hyperlink>
     </w:p>
-    <w:bookmarkEnd w:id="231"/>
-    <w:bookmarkStart w:id="233" w:name="ref-Seufert2017"/>
+    <w:bookmarkEnd w:id="232"/>
+    <w:bookmarkStart w:id="234" w:name="ref-Seufert2017"/>
     <w:p>
       <w:pPr>
         <w:pStyle w:val="Literaturverzeichnis"/>
@@ -9256,7 +9320,7 @@
       <w:r>
         <w:t xml:space="preserve"> </w:t>
       </w:r>
-      <w:hyperlink r:id="rId232">
+      <w:hyperlink r:id="rId233">
         <w:r>
           <w:rPr>
             <w:rStyle w:val="Hyperlink"/>
@@ -9265,8 +9329,8 @@
         </w:r>
       </w:hyperlink>
     </w:p>
-    <w:bookmarkEnd w:id="233"/>
-    <w:bookmarkStart w:id="235" w:name="ref-R-afex"/>
+    <w:bookmarkEnd w:id="234"/>
+    <w:bookmarkStart w:id="236" w:name="ref-R-afex"/>
     <w:p>
       <w:pPr>
         <w:pStyle w:val="Literaturverzeichnis"/>
@@ -9289,7 +9353,7 @@
       <w:r>
         <w:t xml:space="preserve"> </w:t>
       </w:r>
-      <w:hyperlink r:id="rId234">
+      <w:hyperlink r:id="rId235">
         <w:r>
           <w:rPr>
             <w:rStyle w:val="Hyperlink"/>
@@ -9298,8 +9362,8 @@
         </w:r>
       </w:hyperlink>
     </w:p>
-    <w:bookmarkEnd w:id="235"/>
-    <w:bookmarkStart w:id="236" w:name="ref-Singmann2020"/>
+    <w:bookmarkEnd w:id="236"/>
+    <w:bookmarkStart w:id="237" w:name="ref-Singmann2020"/>
     <w:p>
       <w:pPr>
         <w:pStyle w:val="Literaturverzeichnis"/>
@@ -9322,7 +9386,7 @@
       <w:r>
         <w:t xml:space="preserve"> </w:t>
       </w:r>
-      <w:hyperlink r:id="rId234">
+      <w:hyperlink r:id="rId235">
         <w:r>
           <w:rPr>
             <w:rStyle w:val="Hyperlink"/>
@@ -9331,8 +9395,8 @@
         </w:r>
       </w:hyperlink>
     </w:p>
-    <w:bookmarkEnd w:id="236"/>
-    <w:bookmarkStart w:id="238" w:name="ref-R-ggrepel"/>
+    <w:bookmarkEnd w:id="237"/>
+    <w:bookmarkStart w:id="239" w:name="ref-R-ggrepel"/>
     <w:p>
       <w:pPr>
         <w:pStyle w:val="Literaturverzeichnis"/>
@@ -9355,7 +9419,7 @@
       <w:r>
         <w:t xml:space="preserve"> </w:t>
       </w:r>
-      <w:hyperlink r:id="rId237">
+      <w:hyperlink r:id="rId238">
         <w:r>
           <w:rPr>
             <w:rStyle w:val="Hyperlink"/>
@@ -9364,8 +9428,8 @@
         </w:r>
       </w:hyperlink>
     </w:p>
-    <w:bookmarkEnd w:id="238"/>
-    <w:bookmarkStart w:id="240" w:name="ref-Soderstrom2015"/>
+    <w:bookmarkEnd w:id="239"/>
+    <w:bookmarkStart w:id="241" w:name="ref-Soderstrom2015"/>
     <w:p>
       <w:pPr>
         <w:pStyle w:val="Literaturverzeichnis"/>
@@ -9409,7 +9473,7 @@
       <w:r>
         <w:t xml:space="preserve"> </w:t>
       </w:r>
-      <w:hyperlink r:id="rId239">
+      <w:hyperlink r:id="rId240">
         <w:r>
           <w:rPr>
             <w:rStyle w:val="Hyperlink"/>
@@ -9418,8 +9482,8 @@
         </w:r>
       </w:hyperlink>
     </w:p>
-    <w:bookmarkEnd w:id="240"/>
-    <w:bookmarkStart w:id="242" w:name="ref-Strukelj2016"/>
+    <w:bookmarkEnd w:id="241"/>
+    <w:bookmarkStart w:id="243" w:name="ref-Strukelj2016"/>
     <w:p>
       <w:pPr>
         <w:pStyle w:val="Literaturverzeichnis"/>
@@ -9463,7 +9527,7 @@
       <w:r>
         <w:t xml:space="preserve"> </w:t>
       </w:r>
-      <w:hyperlink r:id="rId241">
+      <w:hyperlink r:id="rId242">
         <w:r>
           <w:rPr>
             <w:rStyle w:val="Hyperlink"/>
@@ -9472,8 +9536,8 @@
         </w:r>
       </w:hyperlink>
     </w:p>
-    <w:bookmarkEnd w:id="242"/>
-    <w:bookmarkStart w:id="244" w:name="ref-Sungkhasettee2011"/>
+    <w:bookmarkEnd w:id="243"/>
+    <w:bookmarkStart w:id="245" w:name="ref-Sungkhasettee2011"/>
     <w:p>
       <w:pPr>
         <w:pStyle w:val="Literaturverzeichnis"/>
@@ -9517,7 +9581,7 @@
       <w:r>
         <w:t xml:space="preserve"> </w:t>
       </w:r>
-      <w:hyperlink r:id="rId243">
+      <w:hyperlink r:id="rId244">
         <w:r>
           <w:rPr>
             <w:rStyle w:val="Hyperlink"/>
@@ -9526,8 +9590,8 @@
         </w:r>
       </w:hyperlink>
     </w:p>
-    <w:bookmarkEnd w:id="244"/>
-    <w:bookmarkStart w:id="246" w:name="ref-Susser2013"/>
+    <w:bookmarkEnd w:id="245"/>
+    <w:bookmarkStart w:id="247" w:name="ref-Susser2013"/>
     <w:p>
       <w:pPr>
         <w:pStyle w:val="Literaturverzeichnis"/>
@@ -9595,7 +9659,7 @@
       <w:r>
         <w:t xml:space="preserve"> </w:t>
       </w:r>
-      <w:hyperlink r:id="rId245">
+      <w:hyperlink r:id="rId246">
         <w:r>
           <w:rPr>
             <w:rStyle w:val="Hyperlink"/>
@@ -9604,8 +9668,8 @@
         </w:r>
       </w:hyperlink>
     </w:p>
-    <w:bookmarkEnd w:id="246"/>
-    <w:bookmarkStart w:id="248" w:name="ref-Szpunar2007"/>
+    <w:bookmarkEnd w:id="247"/>
+    <w:bookmarkStart w:id="249" w:name="ref-Szpunar2007"/>
     <w:p>
       <w:pPr>
         <w:pStyle w:val="Literaturverzeichnis"/>
@@ -9649,7 +9713,7 @@
       <w:r>
         <w:t xml:space="preserve"> </w:t>
       </w:r>
-      <w:hyperlink r:id="rId247">
+      <w:hyperlink r:id="rId248">
         <w:r>
           <w:rPr>
             <w:rStyle w:val="Hyperlink"/>
@@ -9658,8 +9722,8 @@
         </w:r>
       </w:hyperlink>
     </w:p>
-    <w:bookmarkEnd w:id="248"/>
-    <w:bookmarkStart w:id="250" w:name="ref-Taylor2020"/>
+    <w:bookmarkEnd w:id="249"/>
+    <w:bookmarkStart w:id="251" w:name="ref-Taylor2020"/>
     <w:p>
       <w:pPr>
         <w:pStyle w:val="Literaturverzeichnis"/>
@@ -9691,7 +9755,7 @@
       <w:r>
         <w:t xml:space="preserve"> </w:t>
       </w:r>
-      <w:hyperlink r:id="rId249">
+      <w:hyperlink r:id="rId250">
         <w:r>
           <w:rPr>
             <w:rStyle w:val="Hyperlink"/>
@@ -9700,8 +9764,8 @@
         </w:r>
       </w:hyperlink>
     </w:p>
-    <w:bookmarkEnd w:id="250"/>
-    <w:bookmarkStart w:id="252" w:name="ref-R-ggpol"/>
+    <w:bookmarkEnd w:id="251"/>
+    <w:bookmarkStart w:id="253" w:name="ref-R-ggpol"/>
     <w:p>
       <w:pPr>
         <w:pStyle w:val="Literaturverzeichnis"/>
@@ -9724,7 +9788,7 @@
       <w:r>
         <w:t xml:space="preserve"> </w:t>
       </w:r>
-      <w:hyperlink r:id="rId251">
+      <w:hyperlink r:id="rId252">
         <w:r>
           <w:rPr>
             <w:rStyle w:val="Hyperlink"/>
@@ -9733,8 +9797,8 @@
         </w:r>
       </w:hyperlink>
     </w:p>
-    <w:bookmarkEnd w:id="252"/>
-    <w:bookmarkStart w:id="254" w:name="ref-Weinstein2014"/>
+    <w:bookmarkEnd w:id="253"/>
+    <w:bookmarkStart w:id="255" w:name="ref-Weinstein2014"/>
     <w:p>
       <w:pPr>
         <w:pStyle w:val="Literaturverzeichnis"/>
@@ -9778,7 +9842,7 @@
       <w:r>
         <w:t xml:space="preserve"> </w:t>
       </w:r>
-      <w:hyperlink r:id="rId253">
+      <w:hyperlink r:id="rId254">
         <w:r>
           <w:rPr>
             <w:rStyle w:val="Hyperlink"/>
@@ -9787,8 +9851,8 @@
         </w:r>
       </w:hyperlink>
     </w:p>
-    <w:bookmarkEnd w:id="254"/>
-    <w:bookmarkStart w:id="256" w:name="ref-Weissgerber2017"/>
+    <w:bookmarkEnd w:id="255"/>
+    <w:bookmarkStart w:id="257" w:name="ref-Weissgerber2017"/>
     <w:p>
       <w:pPr>
         <w:pStyle w:val="Literaturverzeichnis"/>
@@ -9829,7 +9893,7 @@
       <w:r>
         <w:t xml:space="preserve"> </w:t>
       </w:r>
-      <w:hyperlink r:id="rId255">
+      <w:hyperlink r:id="rId256">
         <w:r>
           <w:rPr>
             <w:rStyle w:val="Hyperlink"/>
@@ -9838,8 +9902,8 @@
         </w:r>
       </w:hyperlink>
     </w:p>
-    <w:bookmarkEnd w:id="256"/>
-    <w:bookmarkStart w:id="258" w:name="ref-Weltman2014"/>
+    <w:bookmarkEnd w:id="257"/>
+    <w:bookmarkStart w:id="259" w:name="ref-Weltman2014"/>
     <w:p>
       <w:pPr>
         <w:pStyle w:val="Literaturverzeichnis"/>
@@ -9883,7 +9947,7 @@
       <w:r>
         <w:t xml:space="preserve"> </w:t>
       </w:r>
-      <w:hyperlink r:id="rId257">
+      <w:hyperlink r:id="rId258">
         <w:r>
           <w:rPr>
             <w:rStyle w:val="Hyperlink"/>
@@ -9892,8 +9956,8 @@
         </w:r>
       </w:hyperlink>
     </w:p>
-    <w:bookmarkEnd w:id="258"/>
-    <w:bookmarkStart w:id="260" w:name="ref-Westerman1997"/>
+    <w:bookmarkEnd w:id="259"/>
+    <w:bookmarkStart w:id="261" w:name="ref-Westerman1997"/>
     <w:p>
       <w:pPr>
         <w:pStyle w:val="Literaturverzeichnis"/>
@@ -9934,7 +9998,7 @@
       <w:r>
         <w:t xml:space="preserve"> </w:t>
       </w:r>
-      <w:hyperlink r:id="rId259">
+      <w:hyperlink r:id="rId260">
         <w:r>
           <w:rPr>
             <w:rStyle w:val="Hyperlink"/>
@@ -9943,8 +10007,8 @@
         </w:r>
       </w:hyperlink>
     </w:p>
-    <w:bookmarkEnd w:id="260"/>
-    <w:bookmarkStart w:id="262" w:name="ref-R-plyr"/>
+    <w:bookmarkEnd w:id="261"/>
+    <w:bookmarkStart w:id="263" w:name="ref-R-plyr"/>
     <w:p>
       <w:pPr>
         <w:pStyle w:val="Literaturverzeichnis"/>
@@ -9979,7 +10043,7 @@
       <w:r>
         <w:t xml:space="preserve"> </w:t>
       </w:r>
-      <w:hyperlink r:id="rId261">
+      <w:hyperlink r:id="rId262">
         <w:r>
           <w:rPr>
             <w:rStyle w:val="Hyperlink"/>
@@ -9988,8 +10052,8 @@
         </w:r>
       </w:hyperlink>
     </w:p>
-    <w:bookmarkEnd w:id="262"/>
-    <w:bookmarkStart w:id="264" w:name="ref-R-ggplot2"/>
+    <w:bookmarkEnd w:id="263"/>
+    <w:bookmarkStart w:id="265" w:name="ref-R-ggplot2"/>
     <w:p>
       <w:pPr>
         <w:pStyle w:val="Literaturverzeichnis"/>
@@ -10012,7 +10076,7 @@
       <w:r>
         <w:t xml:space="preserve"> </w:t>
       </w:r>
-      <w:hyperlink r:id="rId263">
+      <w:hyperlink r:id="rId264">
         <w:r>
           <w:rPr>
             <w:rStyle w:val="Hyperlink"/>
@@ -10021,8 +10085,8 @@
         </w:r>
       </w:hyperlink>
     </w:p>
-    <w:bookmarkEnd w:id="264"/>
-    <w:bookmarkStart w:id="265" w:name="ref-Wickham2016"/>
+    <w:bookmarkEnd w:id="265"/>
+    <w:bookmarkStart w:id="266" w:name="ref-Wickham2016"/>
     <w:p>
       <w:pPr>
         <w:pStyle w:val="Literaturverzeichnis"/>
@@ -10045,7 +10109,7 @@
       <w:r>
         <w:t xml:space="preserve"> </w:t>
       </w:r>
-      <w:hyperlink r:id="rId263">
+      <w:hyperlink r:id="rId264">
         <w:r>
           <w:rPr>
             <w:rStyle w:val="Hyperlink"/>
@@ -10054,8 +10118,8 @@
         </w:r>
       </w:hyperlink>
     </w:p>
-    <w:bookmarkEnd w:id="265"/>
-    <w:bookmarkStart w:id="267" w:name="ref-R-tidyverse"/>
+    <w:bookmarkEnd w:id="266"/>
+    <w:bookmarkStart w:id="268" w:name="ref-R-tidyverse"/>
     <w:p>
       <w:pPr>
         <w:pStyle w:val="Literaturverzeichnis"/>
@@ -10078,7 +10142,7 @@
       <w:r>
         <w:t xml:space="preserve"> </w:t>
       </w:r>
-      <w:hyperlink r:id="rId266">
+      <w:hyperlink r:id="rId267">
         <w:r>
           <w:rPr>
             <w:rStyle w:val="Hyperlink"/>
@@ -10087,8 +10151,8 @@
         </w:r>
       </w:hyperlink>
     </w:p>
-    <w:bookmarkEnd w:id="267"/>
-    <w:bookmarkStart w:id="269" w:name="ref-R-forcats"/>
+    <w:bookmarkEnd w:id="268"/>
+    <w:bookmarkStart w:id="270" w:name="ref-R-forcats"/>
     <w:p>
       <w:pPr>
         <w:pStyle w:val="Literaturverzeichnis"/>
@@ -10111,7 +10175,7 @@
       <w:r>
         <w:t xml:space="preserve"> </w:t>
       </w:r>
-      <w:hyperlink r:id="rId268">
+      <w:hyperlink r:id="rId269">
         <w:r>
           <w:rPr>
             <w:rStyle w:val="Hyperlink"/>
@@ -10120,8 +10184,8 @@
         </w:r>
       </w:hyperlink>
     </w:p>
-    <w:bookmarkEnd w:id="269"/>
-    <w:bookmarkStart w:id="271" w:name="ref-R-stringr"/>
+    <w:bookmarkEnd w:id="270"/>
+    <w:bookmarkStart w:id="272" w:name="ref-R-stringr"/>
     <w:p>
       <w:pPr>
         <w:pStyle w:val="Literaturverzeichnis"/>
@@ -10144,7 +10208,7 @@
       <w:r>
         <w:t xml:space="preserve"> </w:t>
       </w:r>
-      <w:hyperlink r:id="rId270">
+      <w:hyperlink r:id="rId271">
         <w:r>
           <w:rPr>
             <w:rStyle w:val="Hyperlink"/>
@@ -10153,8 +10217,8 @@
         </w:r>
       </w:hyperlink>
     </w:p>
-    <w:bookmarkEnd w:id="271"/>
-    <w:bookmarkStart w:id="273" w:name="ref-R-dplyr"/>
+    <w:bookmarkEnd w:id="272"/>
+    <w:bookmarkStart w:id="274" w:name="ref-R-dplyr"/>
     <w:p>
       <w:pPr>
         <w:pStyle w:val="Literaturverzeichnis"/>
@@ -10177,7 +10241,7 @@
       <w:r>
         <w:t xml:space="preserve"> </w:t>
       </w:r>
-      <w:hyperlink r:id="rId272">
+      <w:hyperlink r:id="rId273">
         <w:r>
           <w:rPr>
             <w:rStyle w:val="Hyperlink"/>
@@ -10186,8 +10250,8 @@
         </w:r>
       </w:hyperlink>
     </w:p>
-    <w:bookmarkEnd w:id="273"/>
-    <w:bookmarkStart w:id="275" w:name="ref-R-tidyr"/>
+    <w:bookmarkEnd w:id="274"/>
+    <w:bookmarkStart w:id="276" w:name="ref-R-tidyr"/>
     <w:p>
       <w:pPr>
         <w:pStyle w:val="Literaturverzeichnis"/>
@@ -10210,7 +10274,7 @@
       <w:r>
         <w:t xml:space="preserve"> </w:t>
       </w:r>
-      <w:hyperlink r:id="rId274">
+      <w:hyperlink r:id="rId275">
         <w:r>
           <w:rPr>
             <w:rStyle w:val="Hyperlink"/>
@@ -10219,8 +10283,8 @@
         </w:r>
       </w:hyperlink>
     </w:p>
-    <w:bookmarkEnd w:id="275"/>
-    <w:bookmarkStart w:id="277" w:name="ref-R-readr"/>
+    <w:bookmarkEnd w:id="276"/>
+    <w:bookmarkStart w:id="278" w:name="ref-R-readr"/>
     <w:p>
       <w:pPr>
         <w:pStyle w:val="Literaturverzeichnis"/>
@@ -10243,7 +10307,7 @@
       <w:r>
         <w:t xml:space="preserve"> </w:t>
       </w:r>
-      <w:hyperlink r:id="rId276">
+      <w:hyperlink r:id="rId277">
         <w:r>
           <w:rPr>
             <w:rStyle w:val="Hyperlink"/>
@@ -10252,8 +10316,8 @@
         </w:r>
       </w:hyperlink>
     </w:p>
-    <w:bookmarkEnd w:id="277"/>
-    <w:bookmarkStart w:id="279" w:name="ref-R-cowplot"/>
+    <w:bookmarkEnd w:id="278"/>
+    <w:bookmarkStart w:id="280" w:name="ref-R-cowplot"/>
     <w:p>
       <w:pPr>
         <w:pStyle w:val="Literaturverzeichnis"/>
@@ -10276,7 +10340,7 @@
       <w:r>
         <w:t xml:space="preserve"> </w:t>
       </w:r>
-      <w:hyperlink r:id="rId278">
+      <w:hyperlink r:id="rId279">
         <w:r>
           <w:rPr>
             <w:rStyle w:val="Hyperlink"/>
@@ -10285,8 +10349,8 @@
         </w:r>
       </w:hyperlink>
     </w:p>
-    <w:bookmarkEnd w:id="279"/>
-    <w:bookmarkStart w:id="281" w:name="ref-Xie2018"/>
+    <w:bookmarkEnd w:id="280"/>
+    <w:bookmarkStart w:id="282" w:name="ref-Xie2018"/>
     <w:p>
       <w:pPr>
         <w:pStyle w:val="Literaturverzeichnis"/>
@@ -10330,7 +10394,7 @@
       <w:r>
         <w:t xml:space="preserve"> </w:t>
       </w:r>
-      <w:hyperlink r:id="rId280">
+      <w:hyperlink r:id="rId281">
         <w:r>
           <w:rPr>
             <w:rStyle w:val="Hyperlink"/>
@@ -10339,8 +10403,8 @@
         </w:r>
       </w:hyperlink>
     </w:p>
-    <w:bookmarkEnd w:id="281"/>
-    <w:bookmarkStart w:id="283" w:name="ref-R-knitr"/>
+    <w:bookmarkEnd w:id="282"/>
+    <w:bookmarkStart w:id="284" w:name="ref-R-knitr"/>
     <w:p>
       <w:pPr>
         <w:pStyle w:val="Literaturverzeichnis"/>
@@ -10390,7 +10454,7 @@
       <w:r>
         <w:t xml:space="preserve"> </w:t>
       </w:r>
-      <w:hyperlink r:id="rId282">
+      <w:hyperlink r:id="rId283">
         <w:r>
           <w:rPr>
             <w:rStyle w:val="Hyperlink"/>
@@ -10399,8 +10463,8 @@
         </w:r>
       </w:hyperlink>
     </w:p>
-    <w:bookmarkEnd w:id="283"/>
-    <w:bookmarkStart w:id="285" w:name="ref-Yue2013"/>
+    <w:bookmarkEnd w:id="284"/>
+    <w:bookmarkStart w:id="286" w:name="ref-Yue2013"/>
     <w:p>
       <w:pPr>
         <w:pStyle w:val="Literaturverzeichnis"/>
@@ -10444,7 +10508,7 @@
       <w:r>
         <w:t xml:space="preserve"> </w:t>
       </w:r>
-      <w:hyperlink r:id="rId284">
+      <w:hyperlink r:id="rId285">
         <w:r>
           <w:rPr>
             <w:rStyle w:val="Hyperlink"/>
@@ -10453,9 +10517,9 @@
         </w:r>
       </w:hyperlink>
     </w:p>
-    <w:bookmarkEnd w:id="285"/>
     <w:bookmarkEnd w:id="286"/>
     <w:bookmarkEnd w:id="287"/>
+    <w:bookmarkEnd w:id="288"/>
     <w:sectPr>
       <w:headerReference w:type="even" r:id="rId10"/>
       <w:headerReference w:type="default" r:id="rId9"/>

--- a/manuscript/Testing_Expectancy_SF_RR.docx
+++ b/manuscript/Testing_Expectancy_SF_RR.docx
@@ -440,7 +440,7 @@
         <w:t xml:space="preserve">. The current research aims to investigate under what conditions disfluency is and is not beneficial for learning using Sans Forgetica as a proxy for perceptual disfluency.</w:t>
       </w:r>
     </w:p>
-    <w:bookmarkStart w:id="21" w:name="sans-forgetica"/>
+    <w:bookmarkStart w:id="22" w:name="sans-forgetica"/>
     <w:p>
       <w:pPr>
         <w:pStyle w:val="berschrift2"/>
@@ -463,7 +463,31 @@
         <w:t xml:space="preserve">(see Figure 1 for an example; Earp, 2018)</w:t>
       </w:r>
       <w:r>
-        <w:t xml:space="preserve">. The disfluent perceptual characteristics are thought to provide the optimal level of disfluency to produce a desirable effect on memory. This has led to extensive press coverage from major news outlets (e.g., NpR, Washington post), and to the development of browser extensions and OS applications that allow users to place content in the novel typeface. The question, of course, is whether Sans Forgetica merits such attention. As Carl Sagan famously said,</w:t>
+        <w:t xml:space="preserve">. The disfluent perceptual characteristics are thought to provide the optimal level of disfluency to produce a desirable effect on memory. This has led to extensive press coverage from major news outlets (e.g.,</w:t>
+      </w:r>
+      <w:r>
+        <w:t xml:space="preserve"> </w:t>
+      </w:r>
+      <w:r>
+        <w:rPr>
+          <w:i/>
+        </w:rPr>
+        <w:t xml:space="preserve">NPR</w:t>
+      </w:r>
+      <w:r>
+        <w:t xml:space="preserve">,</w:t>
+      </w:r>
+      <w:r>
+        <w:t xml:space="preserve"> </w:t>
+      </w:r>
+      <w:r>
+        <w:rPr>
+          <w:i/>
+        </w:rPr>
+        <w:t xml:space="preserve">Washington post</w:t>
+      </w:r>
+      <w:r>
+        <w:t xml:space="preserve">), and to the development of browser extensions and OS applications that allow users to place content in the novel typeface. The question, of course, is whether Sans Forgetica merits such attention. As Carl Sagan famously said,</w:t>
       </w:r>
       <w:r>
         <w:t xml:space="preserve"> </w:t>
@@ -492,6 +516,51 @@
         <w:pStyle w:val="Textkrper"/>
       </w:pPr>
       <w:r>
+        <w:drawing>
+          <wp:inline>
+            <wp:extent cx="5969000" cy="5969000"/>
+            <wp:effectExtent b="0" l="0" r="0" t="0"/>
+            <wp:docPr descr="Figure 1.   Example of Sans Forgetica (right) and Arial (left). Sans Forgetica is licensed under the Creative Commons Attribution-NonCommercial License (CC BY-NC; https:// creativecommons.org/licenses/by-nc/3.0/)" title="" id="1" name="Picture"/>
+            <a:graphic>
+              <a:graphicData uri="http://schemas.openxmlformats.org/drawingml/2006/picture">
+                <pic:pic>
+                  <pic:nvPicPr>
+                    <pic:cNvPr descr="/Users/jgeller1/Desktop/SF-Testing-New1/manuscript/engine-machine-sf.png" id="0" name="Picture"/>
+                    <pic:cNvPicPr>
+                      <a:picLocks noChangeArrowheads="1" noChangeAspect="1"/>
+                    </pic:cNvPicPr>
+                  </pic:nvPicPr>
+                  <pic:blipFill>
+                    <a:blip r:embed="rId21"/>
+                    <a:stretch>
+                      <a:fillRect/>
+                    </a:stretch>
+                  </pic:blipFill>
+                  <pic:spPr bwMode="auto">
+                    <a:xfrm>
+                      <a:off x="0" y="0"/>
+                      <a:ext cx="5969000" cy="5969000"/>
+                    </a:xfrm>
+                    <a:prstGeom prst="rect">
+                      <a:avLst/>
+                    </a:prstGeom>
+                    <a:noFill/>
+                    <a:ln w="9525">
+                      <a:noFill/>
+                      <a:headEnd/>
+                      <a:tailEnd/>
+                    </a:ln>
+                  </pic:spPr>
+                </pic:pic>
+              </a:graphicData>
+            </a:graphic>
+          </wp:inline>
+        </w:drawing>
+      </w:r>
+      <w:r>
+        <w:t xml:space="preserve"> </w:t>
+      </w:r>
+      <w:r>
         <w:t xml:space="preserve">Two recent studies provide some initial evidence against the aforementioned claim.</w:t>
       </w:r>
       <w:r>
@@ -543,8 +612,8 @@
         <w:t xml:space="preserve">contributed to the debate with three preregistered experiments (N = 820) finding, similar to Taylor[2020], Sans Forgetica did not enhance memory for weakly related cue-target pairs (Experiment 1), a complex prose passage (Experiment 2), or a yes/no recognition memory test (Experiment 3). Taken together, two independent laboratories conducting seven experiments with well over 1500 participants make for a compelling argument that there is little, if any, evidence that Sans Forgetica qualifies as a desirable difficulty.</w:t>
       </w:r>
     </w:p>
-    <w:bookmarkEnd w:id="21"/>
-    <w:bookmarkStart w:id="22" w:name="Xbf2c1abe516de61657a37a845dd385805d6a35c"/>
+    <w:bookmarkEnd w:id="22"/>
+    <w:bookmarkStart w:id="23" w:name="Xbf2c1abe516de61657a37a845dd385805d6a35c"/>
     <w:p>
       <w:pPr>
         <w:pStyle w:val="berschrift2"/>
@@ -756,8 +825,8 @@
         <w:t xml:space="preserve">.</w:t>
       </w:r>
     </w:p>
-    <w:bookmarkEnd w:id="22"/>
-    <w:bookmarkStart w:id="23" w:name="X2b4c9e854a641b9fe6e24f732eaa0eade3a490d"/>
+    <w:bookmarkEnd w:id="23"/>
+    <w:bookmarkStart w:id="24" w:name="X2b4c9e854a641b9fe6e24f732eaa0eade3a490d"/>
     <w:p>
       <w:pPr>
         <w:pStyle w:val="berschrift2"/>
@@ -851,8 +920,8 @@
         <w:t xml:space="preserve">. The rapid presentation of the word along with the presentation of the mask renders visual information insufficient to recognize the word correctly, leading to greater higher-level processing. It is this feedback that results in better memory for stimuli. While more research is needed on the mechanism(s) of perceptual disfluency, it is clear that both the metacognitive account and compensatory processing account emphasize the importance of higher-level semantic or metacognitive processes in producing the positive effects of perceptual disfluency on memory.</w:t>
       </w:r>
     </w:p>
-    <w:bookmarkEnd w:id="23"/>
-    <w:bookmarkStart w:id="24" w:name="Xb86cce28677de225ef5619bd4fd5f1f31ce6fbe"/>
+    <w:bookmarkEnd w:id="24"/>
+    <w:bookmarkStart w:id="25" w:name="Xb86cce28677de225ef5619bd4fd5f1f31ce6fbe"/>
     <w:p>
       <w:pPr>
         <w:pStyle w:val="berschrift2"/>
@@ -1067,8 +1136,8 @@
         <w:t xml:space="preserve">, with a stronger perceptually disfluent manipulation (i.e., masking), demonstrated that testing expectancy can moderate the disfluency effect. Looking at the impact of item-by-item judgments of learning (JOLs) and list-wide JOLs, which are normally confounded with test expectancy, they found that under conditions where there was low testing expectancy and list-wide JOLs were used, a disfluency effect appeared. Given this, it is possible, then, the failure to find some disfluency effects (such as with Sans Forgetica) might only arise under low test expectancy. The proposed experiments more directly test this hypothesis.</w:t>
       </w:r>
     </w:p>
-    <w:bookmarkEnd w:id="24"/>
-    <w:bookmarkStart w:id="25" w:name="the-current-experiments"/>
+    <w:bookmarkEnd w:id="25"/>
+    <w:bookmarkStart w:id="26" w:name="the-current-experiments"/>
     <w:p>
       <w:pPr>
         <w:pStyle w:val="berschrift2"/>
@@ -1085,8 +1154,8 @@
         <w:t xml:space="preserve">The empirical work reported here was designed to investigate the effect of Sans Forgetica on memory for words and whether observation of a perceptual disfluency effect depends on testing expectancy. To this end, the present article focused on the procedures used by Geller et al. (2020) and Eskenazi and Nix (2020) with an eye towards those features on which the two studies methodologically differed. Namely, the present studies attempted to examine if perceptual disfluency is really a desirable difficulty, but is countervailed by other memory influences, such as testing expectancy, which might negate the effect. If testing expectancy is found to moderate the disfluency effect, it would have important theoretical implications as it would provide an important moderating factor for researchers doing work in this domain. Further, it would support accounts suggesting that encoding difficulty brought forth by perceptual disfluency arises from an attentional mechanism that leads to deeper, more effortful, processing. Conversely, if we do not find a disfluency effect with Sans Forgetica that would also be useful from a theoretical perspective. The failure to find a disfluency effect would further drive the nail into the coffin of perceptual disfluency as a desirable difficulty. To this end, the current research aims to examine testing expectancy as a potential boundary condition of the disfluency effect in recognition memory and cued recall using Sans Foregtica.</w:t>
       </w:r>
     </w:p>
-    <w:bookmarkEnd w:id="25"/>
-    <w:bookmarkStart w:id="42" w:name="experiment-1"/>
+    <w:bookmarkEnd w:id="26"/>
+    <w:bookmarkStart w:id="43" w:name="experiment-1"/>
     <w:p>
       <w:pPr>
         <w:pStyle w:val="berschrift1"/>
@@ -1147,7 +1216,7 @@
         <w:t xml:space="preserve">. Finding a null effect of perceptual disfluency in the high test expectancy group would replicate the findings from Geller et al. (2020; Experiment 3). Further, we predicted that we would not see JOL differences as a function of Typeface or Testing Expectancy. Finally, with respect to study times, we predicted we would see longer study times for Sans Forgetica, but only in the low test expectancy group.</w:t>
       </w:r>
     </w:p>
-    <w:bookmarkStart w:id="35" w:name="method"/>
+    <w:bookmarkStart w:id="36" w:name="method"/>
     <w:p>
       <w:pPr>
         <w:pStyle w:val="berschrift2"/>
@@ -1166,7 +1235,7 @@
       <w:r>
         <w:t xml:space="preserve"> </w:t>
       </w:r>
-      <w:hyperlink r:id="rId26">
+      <w:hyperlink r:id="rId27">
         <w:r>
           <w:rPr>
             <w:rStyle w:val="Hyperlink"/>
@@ -1180,7 +1249,7 @@
       <w:r>
         <w:t xml:space="preserve"> </w:t>
       </w:r>
-      <w:hyperlink r:id="rId27">
+      <w:hyperlink r:id="rId28">
         <w:r>
           <w:rPr>
             <w:rStyle w:val="Hyperlink"/>
@@ -1192,7 +1261,7 @@
         <w:t xml:space="preserve">.</w:t>
       </w:r>
     </w:p>
-    <w:bookmarkStart w:id="29" w:name="participants"/>
+    <w:bookmarkStart w:id="30" w:name="participants"/>
     <w:p>
       <w:pPr>
         <w:pStyle w:val="berschrift3"/>
@@ -1243,7 +1312,7 @@
       <w:r>
         <w:t xml:space="preserve"> </w:t>
       </w:r>
-      <w:hyperlink r:id="rId28">
+      <w:hyperlink r:id="rId29">
         <w:r>
           <w:rPr>
             <w:rStyle w:val="Hyperlink"/>
@@ -1255,8 +1324,8 @@
         <w:t xml:space="preserve">.</w:t>
       </w:r>
     </w:p>
-    <w:bookmarkEnd w:id="29"/>
-    <w:bookmarkStart w:id="30" w:name="design"/>
+    <w:bookmarkEnd w:id="30"/>
+    <w:bookmarkStart w:id="31" w:name="design"/>
     <w:p>
       <w:pPr>
         <w:pStyle w:val="berschrift3"/>
@@ -1273,8 +1342,8 @@
         <w:t xml:space="preserve">per our pre-registration, d’, JOLs, and study times were analyzed with a 2 (Typeface: Arial vs. Sans Forgetica) × 2 (Testing Expectancy: High vs. Low) mixed analysis of variance (ANOVA).</w:t>
       </w:r>
     </w:p>
-    <w:bookmarkEnd w:id="30"/>
-    <w:bookmarkStart w:id="33" w:name="procedure"/>
+    <w:bookmarkEnd w:id="31"/>
+    <w:bookmarkStart w:id="34" w:name="procedure"/>
     <w:p>
       <w:pPr>
         <w:pStyle w:val="berschrift3"/>
@@ -1373,7 +1442,7 @@
       <w:r>
         <w:t xml:space="preserve"> </w:t>
       </w:r>
-      <w:hyperlink r:id="rId31">
+      <w:hyperlink r:id="rId32">
         <w:r>
           <w:rPr>
             <w:rStyle w:val="Hyperlink"/>
@@ -1387,7 +1456,7 @@
       <w:r>
         <w:t xml:space="preserve"> </w:t>
       </w:r>
-      <w:hyperlink r:id="rId32">
+      <w:hyperlink r:id="rId33">
         <w:r>
           <w:rPr>
             <w:rStyle w:val="Hyperlink"/>
@@ -1467,8 +1536,8 @@
         <w:t xml:space="preserve">). Old words occurred in their original typeface, and following the counterbalancing procedure, each of the new words was presented in either Arial typeface or Sans Forgetica typeface. All words were individually randomized for each participant during both the study and test phases and progress was self-paced. After the experiment, participants were debriefed. The entire experiment lasted approximately 15 minutes.</w:t>
       </w:r>
     </w:p>
-    <w:bookmarkEnd w:id="33"/>
-    <w:bookmarkStart w:id="34" w:name="analysis-plan"/>
+    <w:bookmarkEnd w:id="34"/>
+    <w:bookmarkStart w:id="35" w:name="analysis-plan"/>
     <w:p>
       <w:pPr>
         <w:pStyle w:val="berschrift3"/>
@@ -1585,9 +1654,9 @@
         <w:t xml:space="preserve">. See the appendix for a list of all R packages used.</w:t>
       </w:r>
     </w:p>
-    <w:bookmarkEnd w:id="34"/>
     <w:bookmarkEnd w:id="35"/>
-    <w:bookmarkStart w:id="41" w:name="results-and-discussion"/>
+    <w:bookmarkEnd w:id="36"/>
+    <w:bookmarkStart w:id="42" w:name="results-and-discussion"/>
     <w:p>
       <w:pPr>
         <w:pStyle w:val="berschrift2"/>
@@ -1596,7 +1665,7 @@
         <w:t xml:space="preserve">Results and Discussion</w:t>
       </w:r>
     </w:p>
-    <w:bookmarkStart w:id="36" w:name="recognition-memory"/>
+    <w:bookmarkStart w:id="37" w:name="recognition-memory"/>
     <w:p>
       <w:pPr>
         <w:pStyle w:val="berschrift3"/>
@@ -1855,79 +1924,86 @@
       <w:r>
         <w:t xml:space="preserve">&lt; .001,</w:t>
       </w:r>
-      <w:r>
-        <w:t xml:space="preserve"> </w:t>
-      </w:r>
-      <w:r>
-        <w:rPr>
-          <w:i/>
-        </w:rPr>
-        <w:t xml:space="preserve">d</w:t>
+      <m:oMath>
+        <m:sSub>
+          <m:e>
+            <m:r>
+              <m:t>d</m:t>
+            </m:r>
+          </m:e>
+          <m:sub>
+            <m:r>
+              <m:t>a</m:t>
+            </m:r>
+            <m:r>
+              <m:t>v</m:t>
+            </m:r>
+          </m:sub>
+        </m:sSub>
+      </m:oMath>
+      <w:r>
+        <w:t xml:space="preserve"> </w:t>
+      </w:r>
+      <w:r>
+        <w:t xml:space="preserve">= 0.30, 95 % CI [0.12, 0.49]. In the high test expectancy group, there was substantial evidence for no difference between typefaces,</w:t>
+      </w:r>
+      <w:r>
+        <w:t xml:space="preserve"> </w:t>
+      </w:r>
+      <w:r>
+        <w:rPr>
+          <w:i/>
+        </w:rPr>
+        <w:t xml:space="preserve">F</w:t>
+      </w:r>
+      <w:r>
+        <w:t xml:space="preserve">(1, 229) = 0.716,</w:t>
+      </w:r>
+      <w:r>
+        <w:t xml:space="preserve"> </w:t>
+      </w:r>
+      <w:r>
+        <w:rPr>
+          <w:i/>
+        </w:rPr>
+        <w:t xml:space="preserve">p</w:t>
+      </w:r>
+      <w:r>
+        <w:t xml:space="preserve"> </w:t>
+      </w:r>
+      <w:r>
+        <w:t xml:space="preserve">= .398,</w:t>
+      </w:r>
+      <m:oMath>
+        <m:sSub>
+          <m:e>
+            <m:r>
+              <m:t>d</m:t>
+            </m:r>
+          </m:e>
+          <m:sub>
+            <m:r>
+              <m:t>a</m:t>
+            </m:r>
+            <m:r>
+              <m:t>v</m:t>
+            </m:r>
+            <m:r>
+              <m:t>g</m:t>
+            </m:r>
+          </m:sub>
+        </m:sSub>
+      </m:oMath>
+      <w:r>
+        <w:t xml:space="preserve"> </w:t>
+      </w:r>
+      <w:r>
+        <w:t xml:space="preserve">= 0.07, 95 % CI [-0.11, 0.25], BF</w:t>
       </w:r>
       <w:r>
         <w:rPr>
           <w:vertAlign w:val="subscript"/>
         </w:rPr>
-        <w:t xml:space="preserve">avg</w:t>
-      </w:r>
-      <w:r>
-        <w:t xml:space="preserve"> </w:t>
-      </w:r>
-      <w:r>
-        <w:t xml:space="preserve">= 0.31. In the high test expectancy group, there was substantial evidence for no difference between typefaces,</w:t>
-      </w:r>
-      <w:r>
-        <w:t xml:space="preserve"> </w:t>
-      </w:r>
-      <w:r>
-        <w:rPr>
-          <w:i/>
-        </w:rPr>
-        <w:t xml:space="preserve">F</w:t>
-      </w:r>
-      <w:r>
-        <w:t xml:space="preserve">(1, 229) = 0.716,</w:t>
-      </w:r>
-      <w:r>
-        <w:t xml:space="preserve"> </w:t>
-      </w:r>
-      <w:r>
-        <w:rPr>
-          <w:i/>
-        </w:rPr>
-        <w:t xml:space="preserve">p</w:t>
-      </w:r>
-      <w:r>
-        <w:t xml:space="preserve"> </w:t>
-      </w:r>
-      <w:r>
-        <w:t xml:space="preserve">= .398,</w:t>
-      </w:r>
-      <w:r>
-        <w:t xml:space="preserve"> </w:t>
-      </w:r>
-      <w:r>
-        <w:rPr>
-          <w:i/>
-        </w:rPr>
-        <w:t xml:space="preserve">d</w:t>
-      </w:r>
-      <w:r>
-        <w:rPr>
-          <w:vertAlign w:val="subscript"/>
-        </w:rPr>
-        <w:t xml:space="preserve">avg</w:t>
-      </w:r>
-      <w:r>
-        <w:t xml:space="preserve"> </w:t>
-      </w:r>
-      <w:r>
-        <w:t xml:space="preserve">= 0.07, BF</w:t>
-      </w:r>
-      <w:r>
-        <w:rPr>
-          <w:vertAlign w:val="subscript"/>
-        </w:rPr>
         <w:t xml:space="preserve">01</w:t>
       </w:r>
       <w:r>
@@ -1937,8 +2013,8 @@
         <w:t xml:space="preserve">= 5.83.</w:t>
       </w:r>
     </w:p>
-    <w:bookmarkEnd w:id="36"/>
-    <w:bookmarkStart w:id="37" w:name="jols"/>
+    <w:bookmarkEnd w:id="37"/>
+    <w:bookmarkStart w:id="38" w:name="jols"/>
     <w:p>
       <w:pPr>
         <w:pStyle w:val="berschrift3"/>
@@ -2162,8 +2238,8 @@
         <w:t xml:space="preserve">&lt; .001. Compared to a main effects-only model, there was substantial evidence for no interaction (BF = 7.28).</w:t>
       </w:r>
     </w:p>
-    <w:bookmarkEnd w:id="37"/>
-    <w:bookmarkStart w:id="40" w:name="study-times"/>
+    <w:bookmarkEnd w:id="38"/>
+    <w:bookmarkStart w:id="41" w:name="study-times"/>
     <w:p>
       <w:pPr>
         <w:pStyle w:val="berschrift3"/>
@@ -2183,7 +2259,7 @@
         <w:rPr>
           <w:rStyle w:val="Funotenzeichen"/>
         </w:rPr>
-        <w:footnoteReference w:id="38"/>
+        <w:footnoteReference w:id="39"/>
       </w:r>
       <w:r>
         <w:t xml:space="preserve"> </w:t>
@@ -2439,18 +2515,18 @@
           <wp:inline>
             <wp:extent cx="5969000" cy="6963833"/>
             <wp:effectExtent b="0" l="0" r="0" t="0"/>
-            <wp:docPr descr="Figure 1.   A. Participant accuracy (dots), box plots (medians and interquartile ranges), and label means for memory sensitivity (d’) as a function of Typeface and Testing Expectancy in Experiment 1. B. Raincloud plots (Allen et al., 2019) for difference scores, with labeled means and bootstrapped 95% CIs, as a function of Test Expectancy in Experiment 1. C. Participant accuracy (dots), box plots (medians and interquartile ranges), and labeled means for JOLs as a function of Typeface and Testing Expectancy in Experimenr 1. D. Raincloud plots (Allen et al., 2019) for JOL difference scores, with labeled means and bootstrapped 95%CIs, as a function of Test Expectancy in Experiment 1. E. Participant accuracy (dots), box plots (medians and interquartile ranges), and labeled means for study times (log-transformed) as a function of Typeface and Testing Expectancy in Experiment 1. F. Raincloud plots (Allen et al., 2019) for study time difference scores, with labeled means and bootstrapped 95% CIs, as a function of Test Expectancy in Experiment 1" title="" id="1" name="Picture"/>
+            <wp:docPr descr="Figure 2.   A. Participant accuracy (dots), box plots (medians and interquartile ranges), and label means for memory sensitivity (d’) as a function of Typeface and Testing Expectancy in Experiment 1. B. Raincloud plots (Allen et al., 2019) for difference scores, with labeled means and bootstrapped 95% CIs, as a function of Test Expectancy in Experiment 1. C. Participant accuracy (dots), box plots (medians and interquartile ranges), and labeled means for JOLs as a function of Typeface and Testing Expectancy in Experimenr 1. D. Raincloud plots (Allen et al., 2019) for JOL difference scores, with labeled means and bootstrapped 95%CIs, as a function of Test Expectancy in Experiment 1. E. Participant accuracy (dots), box plots (medians and interquartile ranges), and labeled means for study times (log-transformed) as a function of Typeface and Testing Expectancy in Experiment 1. F. Raincloud plots (Allen et al., 2019) for study time difference scores, with labeled means and bootstrapped 95% CIs, as a function of Test Expectancy in Experiment 1" title="" id="1" name="Picture"/>
             <a:graphic>
               <a:graphicData uri="http://schemas.openxmlformats.org/drawingml/2006/picture">
                 <pic:pic>
                   <pic:nvPicPr>
-                    <pic:cNvPr descr="Testing_Expectancy_SF_RR_files/figure-docx/unnamed-chunk-19-1.png" id="0" name="Picture"/>
+                    <pic:cNvPr descr="Testing_Expectancy_SF_RR_files/figure-docx/unnamed-chunk-20-1.png" id="0" name="Picture"/>
                     <pic:cNvPicPr>
                       <a:picLocks noChangeArrowheads="1" noChangeAspect="1"/>
                     </pic:cNvPicPr>
                   </pic:nvPicPr>
                   <pic:blipFill>
-                    <a:blip r:embed="rId39"/>
+                    <a:blip r:embed="rId40"/>
                     <a:stretch>
                       <a:fillRect/>
                     </a:stretch>
@@ -2494,7 +2570,7 @@
         <w:rPr>
           <w:i/>
         </w:rPr>
-        <w:t xml:space="preserve">1.  </w:t>
+        <w:t xml:space="preserve">2.  </w:t>
       </w:r>
       <w:r>
         <w:t xml:space="preserve"> </w:t>
@@ -2503,10 +2579,10 @@
         <w:t xml:space="preserve">A. Participant accuracy (dots), box plots (medians and interquartile ranges), and label means for memory sensitivity (d’) as a function of Typeface and Testing Expectancy in Experiment 1. B. Raincloud plots (Allen et al., 2019) for difference scores, with labeled means and bootstrapped 95% CIs, as a function of Test Expectancy in Experiment 1. C. Participant accuracy (dots), box plots (medians and interquartile ranges), and labeled means for JOLs as a function of Typeface and Testing Expectancy in Experimenr 1. D. Raincloud plots (Allen et al., 2019) for JOL difference scores, with labeled means and bootstrapped 95%CIs, as a function of Test Expectancy in Experiment 1. E. Participant accuracy (dots), box plots (medians and interquartile ranges), and labeled means for study times (log-transformed) as a function of Typeface and Testing Expectancy in Experiment 1. F. Raincloud plots (Allen et al., 2019) for study time difference scores, with labeled means and bootstrapped 95% CIs, as a function of Test Expectancy in Experiment 1</w:t>
       </w:r>
     </w:p>
-    <w:bookmarkEnd w:id="40"/>
     <w:bookmarkEnd w:id="41"/>
     <w:bookmarkEnd w:id="42"/>
-    <w:bookmarkStart w:id="56" w:name="experiment-2"/>
+    <w:bookmarkEnd w:id="43"/>
+    <w:bookmarkStart w:id="57" w:name="experiment-2"/>
     <w:p>
       <w:pPr>
         <w:pStyle w:val="berschrift1"/>
@@ -2523,7 +2599,7 @@
         <w:t xml:space="preserve">In Experiment 2, we used weakly related cue-target pairs from Geller et al. (2020; Experiment 1). In that experiment, participants were told about the upcoming memory test, and there was strong evidence against there being a Sans Forgetica effect (BF &gt; 100). In the present experiment, we set out to examine whether this null effect persists regardless of test expectancy. That is, when test expectancy is low, will we again observe a Sans Forgetica effect with cued recall?</w:t>
       </w:r>
     </w:p>
-    <w:bookmarkStart w:id="49" w:name="methods"/>
+    <w:bookmarkStart w:id="50" w:name="methods"/>
     <w:p>
       <w:pPr>
         <w:pStyle w:val="berschrift2"/>
@@ -2542,7 +2618,7 @@
       <w:r>
         <w:t xml:space="preserve"> </w:t>
       </w:r>
-      <w:hyperlink r:id="rId43">
+      <w:hyperlink r:id="rId44">
         <w:r>
           <w:rPr>
             <w:rStyle w:val="Hyperlink"/>
@@ -2556,7 +2632,7 @@
       <w:r>
         <w:t xml:space="preserve"> </w:t>
       </w:r>
-      <w:hyperlink r:id="rId27">
+      <w:hyperlink r:id="rId28">
         <w:r>
           <w:rPr>
             <w:rStyle w:val="Hyperlink"/>
@@ -2568,7 +2644,7 @@
         <w:t xml:space="preserve">.</w:t>
       </w:r>
     </w:p>
-    <w:bookmarkStart w:id="44" w:name="participants-1"/>
+    <w:bookmarkStart w:id="45" w:name="participants-1"/>
     <w:p>
       <w:pPr>
         <w:pStyle w:val="berschrift3"/>
@@ -2585,8 +2661,8 @@
         <w:t xml:space="preserve">We preregistered and collected a sample size of 232 participants. Participants were recruited on Amazon’s Mechanical Turk (MTurk) platform, all of whom completed the experiment through Pavlovia (Pavolvia.org). In order to participate in the study, participants had to be native-English speakers, live in the United States, and no record of participating in previous studied offered by the researcher.</w:t>
       </w:r>
     </w:p>
-    <w:bookmarkEnd w:id="44"/>
-    <w:bookmarkStart w:id="45" w:name="design-1"/>
+    <w:bookmarkEnd w:id="45"/>
+    <w:bookmarkStart w:id="46" w:name="design-1"/>
     <w:p>
       <w:pPr>
         <w:pStyle w:val="berschrift3"/>
@@ -2603,8 +2679,8 @@
         <w:t xml:space="preserve">Per our pre-registration, accuracy, JOLs, and study times were analyzed with a mixed factorial design with typeface (Arial vs. Sans Forgetica) manipulated within-participants and test expectancy (High vs. Low) manipulated between participants.</w:t>
       </w:r>
     </w:p>
-    <w:bookmarkEnd w:id="45"/>
-    <w:bookmarkStart w:id="47" w:name="materials-and-procedure"/>
+    <w:bookmarkEnd w:id="46"/>
+    <w:bookmarkStart w:id="48" w:name="materials-and-procedure"/>
     <w:p>
       <w:pPr>
         <w:pStyle w:val="berschrift3"/>
@@ -2682,7 +2758,7 @@
       <w:r>
         <w:t xml:space="preserve"> </w:t>
       </w:r>
-      <w:hyperlink r:id="rId46">
+      <w:hyperlink r:id="rId47">
         <w:r>
           <w:rPr>
             <w:rStyle w:val="Hyperlink"/>
@@ -2694,8 +2770,8 @@
         <w:t xml:space="preserve">. The experiment consisted of four phases: encoding phase, JOL phase, distractor phase, and test phase. Similar to Experiment 1, some participants were told about an upcoming memory test while others were not. During the encoding phase, each participant was presented with a series of word pairs randomly, one at time with the cue always presented in Arial on the left hand side and the target word presented in either a disfluent typeface (Sans Forgetica) or a fluent typeface (Arial), on the right hand side. Typefaces of the target words were randomly intermixed. The encoding phase was self-paced: Participants were instructed to press a button of the screen after reading each word. Like Experiment 1, participants then made two list-wide JOLs. Following a short distractor task (3 min), participants were given a cued recall test which began with instructions for the test. Each trial started with the presentation of a cue from the encoding phase, in lowercase letters, to participants one at a time. Participants were instructed to type in the corresponding target (or guess if they could not remember). The test phase was self-paced. All cues were presented in Arial font. The entire experiment lasted approximately 10 minutes.</w:t>
       </w:r>
     </w:p>
-    <w:bookmarkEnd w:id="47"/>
-    <w:bookmarkStart w:id="48" w:name="scoring"/>
+    <w:bookmarkEnd w:id="48"/>
+    <w:bookmarkStart w:id="49" w:name="scoring"/>
     <w:p>
       <w:pPr>
         <w:pStyle w:val="berschrift3"/>
@@ -2721,9 +2797,9 @@
         <w:t xml:space="preserve">. The lrd package provides an automated way to score word responses. A partial match threshold of 80% was used to determine whether a typed response was correct or not.</w:t>
       </w:r>
     </w:p>
-    <w:bookmarkEnd w:id="48"/>
     <w:bookmarkEnd w:id="49"/>
-    <w:bookmarkStart w:id="55" w:name="results-and-discussion-1"/>
+    <w:bookmarkEnd w:id="50"/>
+    <w:bookmarkStart w:id="56" w:name="results-and-discussion-1"/>
     <w:p>
       <w:pPr>
         <w:pStyle w:val="berschrift2"/>
@@ -2732,7 +2808,7 @@
         <w:t xml:space="preserve">Results and Discussion</w:t>
       </w:r>
     </w:p>
-    <w:bookmarkStart w:id="50" w:name="cued-recall"/>
+    <w:bookmarkStart w:id="51" w:name="cued-recall"/>
     <w:p>
       <w:pPr>
         <w:pStyle w:val="berschrift3"/>
@@ -2994,76 +3070,95 @@
       <w:r>
         <w:t xml:space="preserve"> </w:t>
       </w:r>
-      <w:r>
-        <w:rPr>
-          <w:i/>
-        </w:rPr>
-        <w:t xml:space="preserve">d</w:t>
+      <m:oMath>
+        <m:sSub>
+          <m:e>
+            <m:r>
+              <m:t>d</m:t>
+            </m:r>
+          </m:e>
+          <m:sub>
+            <m:r>
+              <m:t>a</m:t>
+            </m:r>
+            <m:r>
+              <m:t>v</m:t>
+            </m:r>
+            <m:r>
+              <m:t>g</m:t>
+            </m:r>
+          </m:sub>
+        </m:sSub>
+      </m:oMath>
+      <w:r>
+        <w:t xml:space="preserve"> </w:t>
+      </w:r>
+      <w:r>
+        <w:t xml:space="preserve">= 0.36, 95 % CI [-0.55, -0.18]; In the high test expectancy group, there was substantial evidence that there was no difference between Sans Forgetica and Arial,</w:t>
+      </w:r>
+      <w:r>
+        <w:t xml:space="preserve"> </w:t>
+      </w:r>
+      <w:r>
+        <w:rPr>
+          <w:i/>
+        </w:rPr>
+        <w:t xml:space="preserve">t</w:t>
+      </w:r>
+      <w:r>
+        <w:t xml:space="preserve"> </w:t>
+      </w:r>
+      <w:r>
+        <w:t xml:space="preserve">= 0.287,</w:t>
+      </w:r>
+      <w:r>
+        <w:t xml:space="preserve"> </w:t>
+      </w:r>
+      <w:r>
+        <w:rPr>
+          <w:i/>
+        </w:rPr>
+        <w:t xml:space="preserve">p</w:t>
+      </w:r>
+      <w:r>
+        <w:t xml:space="preserve"> </w:t>
+      </w:r>
+      <w:r>
+        <w:t xml:space="preserve">= .778,</w:t>
+      </w:r>
+      <w:r>
+        <w:t xml:space="preserve"> </w:t>
+      </w:r>
+      <m:oMath>
+        <m:sSub>
+          <m:e>
+            <m:r>
+              <m:t>d</m:t>
+            </m:r>
+          </m:e>
+          <m:sub>
+            <m:r>
+              <m:t>a</m:t>
+            </m:r>
+            <m:r>
+              <m:t>v</m:t>
+            </m:r>
+            <m:r>
+              <m:t>g</m:t>
+            </m:r>
+          </m:sub>
+        </m:sSub>
+      </m:oMath>
+      <w:r>
+        <w:t xml:space="preserve"> </w:t>
+      </w:r>
+      <w:r>
+        <w:t xml:space="preserve">= 0.03, 95 % CI [-0.21, 0.16],BF</w:t>
       </w:r>
       <w:r>
         <w:rPr>
           <w:vertAlign w:val="subscript"/>
         </w:rPr>
-        <w:t xml:space="preserve">avg</w:t>
-      </w:r>
-      <w:r>
-        <w:t xml:space="preserve">= 0.38; In the high test expectancy group, there was substantial evidence that there was no difference between Sans Forgetica and Arial,</w:t>
-      </w:r>
-      <w:r>
-        <w:t xml:space="preserve"> </w:t>
-      </w:r>
-      <w:r>
-        <w:rPr>
-          <w:i/>
-        </w:rPr>
-        <w:t xml:space="preserve">t</w:t>
-      </w:r>
-      <w:r>
-        <w:t xml:space="preserve"> </w:t>
-      </w:r>
-      <w:r>
-        <w:t xml:space="preserve">= 0.287,</w:t>
-      </w:r>
-      <w:r>
-        <w:t xml:space="preserve"> </w:t>
-      </w:r>
-      <w:r>
-        <w:rPr>
-          <w:i/>
-        </w:rPr>
-        <w:t xml:space="preserve">p</w:t>
-      </w:r>
-      <w:r>
-        <w:t xml:space="preserve"> </w:t>
-      </w:r>
-      <w:r>
-        <w:t xml:space="preserve">= .778,</w:t>
-      </w:r>
-      <w:r>
-        <w:t xml:space="preserve"> </w:t>
-      </w:r>
-      <w:r>
-        <w:rPr>
-          <w:i/>
-        </w:rPr>
-        <w:t xml:space="preserve">d</w:t>
-      </w:r>
-      <w:r>
-        <w:rPr>
-          <w:vertAlign w:val="subscript"/>
-        </w:rPr>
-        <w:t xml:space="preserve">avg</w:t>
-      </w:r>
-      <w:r>
-        <w:t xml:space="preserve"> </w:t>
-      </w:r>
-      <w:r>
-        <w:t xml:space="preserve">= 0.02, BF</w:t>
-      </w:r>
-      <w:r>
-        <w:rPr>
-          <w:vertAlign w:val="subscript"/>
-        </w:rPr>
         <w:t xml:space="preserve">01</w:t>
       </w:r>
       <w:r>
@@ -3073,8 +3168,8 @@
         <w:t xml:space="preserve">= 9.31.</w:t>
       </w:r>
     </w:p>
-    <w:bookmarkEnd w:id="50"/>
-    <w:bookmarkStart w:id="51" w:name="jols-1"/>
+    <w:bookmarkEnd w:id="51"/>
+    <w:bookmarkStart w:id="52" w:name="jols-1"/>
     <w:p>
       <w:pPr>
         <w:pStyle w:val="berschrift3"/>
@@ -3297,45 +3392,61 @@
       <w:r>
         <w:t xml:space="preserve">&lt; .029. A Bayesian analysis revealed that the interaction model was strongly preferred to the main effects-only model (BF &gt; 100). Planned comparisons revealed that the JOL effect was larger in the low test expectancy group (</w:t>
       </w:r>
-      <w:r>
-        <w:rPr>
-          <w:i/>
-        </w:rPr>
-        <w:t xml:space="preserve">d</w:t>
-      </w:r>
-      <w:r>
-        <w:rPr>
-          <w:vertAlign w:val="subscript"/>
-        </w:rPr>
-        <w:t xml:space="preserve">avg</w:t>
-      </w:r>
-      <w:r>
-        <w:t xml:space="preserve"> </w:t>
-      </w:r>
-      <w:r>
-        <w:t xml:space="preserve">= 1.21) than in the high test expectancy group (</w:t>
-      </w:r>
-      <w:r>
-        <w:rPr>
-          <w:i/>
-        </w:rPr>
-        <w:t xml:space="preserve">d</w:t>
-      </w:r>
-      <w:r>
-        <w:rPr>
-          <w:vertAlign w:val="subscript"/>
-        </w:rPr>
-        <w:t xml:space="preserve">avg</w:t>
-      </w:r>
-      <w:r>
-        <w:t xml:space="preserve"> </w:t>
-      </w:r>
-      <w:r>
-        <w:t xml:space="preserve">= 0.72).</w:t>
-      </w:r>
-    </w:p>
-    <w:bookmarkEnd w:id="51"/>
-    <w:bookmarkStart w:id="54" w:name="study-times-1"/>
+      <m:oMath>
+        <m:sSub>
+          <m:e>
+            <m:r>
+              <m:t>d</m:t>
+            </m:r>
+          </m:e>
+          <m:sub>
+            <m:r>
+              <m:t>a</m:t>
+            </m:r>
+            <m:r>
+              <m:t>v</m:t>
+            </m:r>
+            <m:r>
+              <m:t>g</m:t>
+            </m:r>
+          </m:sub>
+        </m:sSub>
+      </m:oMath>
+      <w:r>
+        <w:t xml:space="preserve"> </w:t>
+      </w:r>
+      <w:r>
+        <w:t xml:space="preserve">= 1.65, 95 % CI [1.37, 1.93]) "than in the high test expectancy group (</w:t>
+      </w:r>
+      <m:oMath>
+        <m:sSub>
+          <m:e>
+            <m:r>
+              <m:t>d</m:t>
+            </m:r>
+          </m:e>
+          <m:sub>
+            <m:r>
+              <m:t>a</m:t>
+            </m:r>
+            <m:r>
+              <m:t>v</m:t>
+            </m:r>
+            <m:r>
+              <m:t>g</m:t>
+            </m:r>
+          </m:sub>
+        </m:sSub>
+      </m:oMath>
+      <w:r>
+        <w:t xml:space="preserve"> </w:t>
+      </w:r>
+      <w:r>
+        <w:t xml:space="preserve">= 0.72, 95 % CI [0.51, 0.92]).</w:t>
+      </w:r>
+    </w:p>
+    <w:bookmarkEnd w:id="52"/>
+    <w:bookmarkStart w:id="55" w:name="study-times-1"/>
     <w:p>
       <w:pPr>
         <w:pStyle w:val="berschrift3"/>
@@ -3561,13 +3672,13 @@
               <a:graphicData uri="http://schemas.openxmlformats.org/drawingml/2006/picture">
                 <pic:pic>
                   <pic:nvPicPr>
-                    <pic:cNvPr descr="Testing_Expectancy_SF_RR_files/figure-docx/unnamed-chunk-56-1.png" id="0" name="Picture"/>
+                    <pic:cNvPr descr="Testing_Expectancy_SF_RR_files/figure-docx/unnamed-chunk-57-1.png" id="0" name="Picture"/>
                     <pic:cNvPicPr>
                       <a:picLocks noChangeArrowheads="1" noChangeAspect="1"/>
                     </pic:cNvPicPr>
                   </pic:nvPicPr>
                   <pic:blipFill>
-                    <a:blip r:embed="rId52"/>
+                    <a:blip r:embed="rId53"/>
                     <a:stretch>
                       <a:fillRect/>
                     </a:stretch>
@@ -3605,7 +3716,7 @@
         <w:rPr>
           <w:rStyle w:val="Funotenzeichen"/>
         </w:rPr>
-        <w:footnoteReference w:id="53"/>
+        <w:footnoteReference w:id="54"/>
       </w:r>
       <w:r>
         <w:t xml:space="preserve"> </w:t>
@@ -3614,10 +3725,10 @@
         <w:t xml:space="preserve">This could reflect uncertainty around how well participants remember Sans Forgetica target words. Additionally, study times for Sans Forgetica were longer for the high test expectancy group compared to the low test expectancy group. This most likely reflects participants studying word pairs longer in preparation for an upcoming test.</w:t>
       </w:r>
     </w:p>
-    <w:bookmarkEnd w:id="54"/>
     <w:bookmarkEnd w:id="55"/>
     <w:bookmarkEnd w:id="56"/>
-    <w:bookmarkStart w:id="67" w:name="experiment-3"/>
+    <w:bookmarkEnd w:id="57"/>
+    <w:bookmarkStart w:id="68" w:name="experiment-3"/>
     <w:p>
       <w:pPr>
         <w:pStyle w:val="berschrift1"/>
@@ -3637,7 +3748,7 @@
         <w:rPr>
           <w:rStyle w:val="Funotenzeichen"/>
         </w:rPr>
-        <w:footnoteReference w:id="57"/>
+        <w:footnoteReference w:id="58"/>
       </w:r>
       <w:r>
         <w:t xml:space="preserve">.</w:t>
@@ -3674,13 +3785,13 @@
         <w:rPr>
           <w:rStyle w:val="Funotenzeichen"/>
         </w:rPr>
-        <w:footnoteReference w:id="58"/>
+        <w:footnoteReference w:id="59"/>
       </w:r>
       <w:r>
         <w:t xml:space="preserve">. This design also served to replicate the novel findings from Experiment 2 showing that low test expectancy is essential for the Sans Forgetica memory effect. In addition, we examine list-wide JOLs. Due to the experiment design, we could not analyze study times as they could only be collected in the self-paced group.</w:t>
       </w:r>
     </w:p>
-    <w:bookmarkStart w:id="62" w:name="methods-1"/>
+    <w:bookmarkStart w:id="63" w:name="methods-1"/>
     <w:p>
       <w:pPr>
         <w:pStyle w:val="berschrift2"/>
@@ -3699,7 +3810,7 @@
       <w:r>
         <w:t xml:space="preserve"> </w:t>
       </w:r>
-      <w:hyperlink r:id="rId59">
+      <w:hyperlink r:id="rId60">
         <w:r>
           <w:rPr>
             <w:rStyle w:val="Hyperlink"/>
@@ -3713,7 +3824,7 @@
       <w:r>
         <w:t xml:space="preserve"> </w:t>
       </w:r>
-      <w:hyperlink r:id="rId27">
+      <w:hyperlink r:id="rId28">
         <w:r>
           <w:rPr>
             <w:rStyle w:val="Hyperlink"/>
@@ -3725,7 +3836,7 @@
         <w:t xml:space="preserve">.</w:t>
       </w:r>
     </w:p>
-    <w:bookmarkStart w:id="60" w:name="participants-2"/>
+    <w:bookmarkStart w:id="61" w:name="participants-2"/>
     <w:p>
       <w:pPr>
         <w:pStyle w:val="berschrift3"/>
@@ -3742,8 +3853,8 @@
         <w:t xml:space="preserve">We preregistered and collected a sample size of 232 participants. Participants were recruited on Prolific , all of whom completed the experiment through Pavlovia (Pavolvia.org). Using prescreening questionnaires on Prolific, we limited our sample to participants to those residing in the USA, native English speakers, and had no record of participating in previous studies by the first author.</w:t>
       </w:r>
     </w:p>
-    <w:bookmarkEnd w:id="60"/>
-    <w:bookmarkStart w:id="61" w:name="design-materials-and-procedure"/>
+    <w:bookmarkEnd w:id="61"/>
+    <w:bookmarkStart w:id="62" w:name="design-materials-and-procedure"/>
     <w:p>
       <w:pPr>
         <w:pStyle w:val="berschrift3"/>
@@ -3760,9 +3871,9 @@
         <w:t xml:space="preserve">The design, materials, and procedure are identical to Experiment 2, with one exception—instead of manipulating test expectancy (no participants were informed of the impending memory test in Experiment 3), study time was manipulated (Self-paced vs. 3 s) between participants. In the self-paced group (like in Experiment 2), participants were given as long as they wanted to process the cue-target pairs. In the 3 s group, cue-target pairs were presented for 3 seconds.</w:t>
       </w:r>
     </w:p>
-    <w:bookmarkEnd w:id="61"/>
     <w:bookmarkEnd w:id="62"/>
-    <w:bookmarkStart w:id="64" w:name="results-and-discussion-2"/>
+    <w:bookmarkEnd w:id="63"/>
+    <w:bookmarkStart w:id="65" w:name="results-and-discussion-2"/>
     <w:p>
       <w:pPr>
         <w:pStyle w:val="berschrift2"/>
@@ -3771,7 +3882,7 @@
         <w:t xml:space="preserve">Results and Discussion</w:t>
       </w:r>
     </w:p>
-    <w:bookmarkStart w:id="63" w:name="cued-recall-1"/>
+    <w:bookmarkStart w:id="64" w:name="cued-recall-1"/>
     <w:p>
       <w:pPr>
         <w:pStyle w:val="berschrift3"/>
@@ -3937,7 +4048,7 @@
         <w:t xml:space="preserve"> </w:t>
       </w:r>
       <w:r>
-        <w:t xml:space="preserve">=.013. This was no interaction between Time on Task and Typeface,</w:t>
+        <w:t xml:space="preserve">=.013. There was no interaction between Time on Task and Typeface,</w:t>
       </w:r>
       <w:r>
         <w:t xml:space="preserve"> </w:t>
@@ -3992,9 +4103,9 @@
         <w:t xml:space="preserve">&lt; .001. A Bayesian analysis revealed that a main effects-only model was preferred to the interaction (BF = 5.50).</w:t>
       </w:r>
     </w:p>
-    <w:bookmarkEnd w:id="63"/>
     <w:bookmarkEnd w:id="64"/>
-    <w:bookmarkStart w:id="66" w:name="jols-2"/>
+    <w:bookmarkEnd w:id="65"/>
+    <w:bookmarkStart w:id="67" w:name="jols-2"/>
     <w:p>
       <w:pPr>
         <w:pStyle w:val="berschrift2"/>
@@ -4190,46 +4301,62 @@
       <w:r>
         <w:t xml:space="preserve">&lt; .027. A Bayesian analysis revealed that the interaction model was strongly preferred to the main effects-only model (BF = 57.24). Simple effects revealed that the JOL effect (Arial &lt; Sans Forgetica) was larger in the self-paced group (</w:t>
       </w:r>
-      <w:r>
-        <w:rPr>
-          <w:i/>
-        </w:rPr>
-        <w:t xml:space="preserve">d</w:t>
+      <m:oMath>
+        <m:sSub>
+          <m:e>
+            <m:r>
+              <m:t>d</m:t>
+            </m:r>
+          </m:e>
+          <m:sub>
+            <m:r>
+              <m:t>a</m:t>
+            </m:r>
+            <m:r>
+              <m:t>v</m:t>
+            </m:r>
+            <m:r>
+              <m:t>g</m:t>
+            </m:r>
+          </m:sub>
+        </m:sSub>
+      </m:oMath>
+      <w:r>
+        <w:t xml:space="preserve"> </w:t>
+      </w:r>
+      <w:r>
+        <w:t xml:space="preserve">= 1.22, 95 % CI [0.98, 1.46]) than in the timed group (</w:t>
+      </w:r>
+      <m:oMath>
+        <m:sSub>
+          <m:e>
+            <m:r>
+              <m:t>d</m:t>
+            </m:r>
+          </m:e>
+          <m:sub>
+            <m:r>
+              <m:t>a</m:t>
+            </m:r>
+            <m:r>
+              <m:t>v</m:t>
+            </m:r>
+            <m:r>
+              <m:t>g</m:t>
+            </m:r>
+          </m:sub>
+        </m:sSub>
+      </m:oMath>
+      <w:r>
+        <w:t xml:space="preserve"> </w:t>
+      </w:r>
+      <w:r>
+        <w:t xml:space="preserve">= 0.10, 95 % CI [-0.08, 0.28], BF</w:t>
       </w:r>
       <w:r>
         <w:rPr>
           <w:vertAlign w:val="subscript"/>
         </w:rPr>
-        <w:t xml:space="preserve">avg</w:t>
-      </w:r>
-      <w:r>
-        <w:t xml:space="preserve"> </w:t>
-      </w:r>
-      <w:r>
-        <w:t xml:space="preserve">= 1.22) than in the timed group (</w:t>
-      </w:r>
-      <w:r>
-        <w:rPr>
-          <w:i/>
-        </w:rPr>
-        <w:t xml:space="preserve">d</w:t>
-      </w:r>
-      <w:r>
-        <w:rPr>
-          <w:vertAlign w:val="subscript"/>
-        </w:rPr>
-        <w:t xml:space="preserve">avg</w:t>
-      </w:r>
-      <w:r>
-        <w:t xml:space="preserve"> </w:t>
-      </w:r>
-      <w:r>
-        <w:t xml:space="preserve">= 0.10; BF</w:t>
-      </w:r>
-      <w:r>
-        <w:rPr>
-          <w:vertAlign w:val="subscript"/>
-        </w:rPr>
         <w:t xml:space="preserve">01</w:t>
       </w:r>
       <w:r>
@@ -4246,41 +4373,57 @@
       <w:r>
         <w:t xml:space="preserve">Taken together, the results from Experiment 3 are clear. Cued recall performance was better overall for Sans Forgetica—it did not matter if encoding was self-paced or timed. This contradicts a study by Kühl et al. (2014) showing that self-paced study produces better learning outcomes compared to constrained study time. It is important to note that our study used simple learning materials whereas Kühl et al., used more complex materials (i.e., multimedia slides about lightening construction). With more complex materials, a time limit might hurt rather than help recall. Despite this, the findings from Experiment 3 nicely replicated the findings from Experiment 2 under low test expectancy. From this, it is clear that a simple time-on-task account cannot explain these findings. A time on task account would predict better memory in the self-paced group because they can spend longer encoding each pair. While the interaction was not significant, looking at the effect sizes between groups, the disfluency effect was larger in the timed group (</w:t>
       </w:r>
-      <w:r>
-        <w:rPr>
-          <w:i/>
-        </w:rPr>
-        <w:t xml:space="preserve">d</w:t>
-      </w:r>
-      <w:r>
-        <w:rPr>
-          <w:vertAlign w:val="subscript"/>
-        </w:rPr>
-        <w:t xml:space="preserve">avg</w:t>
-      </w:r>
-      <w:r>
-        <w:t xml:space="preserve"> </w:t>
-      </w:r>
-      <w:r>
-        <w:t xml:space="preserve">= 0.32) than the self-paced group (</w:t>
-      </w:r>
-      <w:r>
-        <w:rPr>
-          <w:i/>
-        </w:rPr>
-        <w:t xml:space="preserve">d</w:t>
-      </w:r>
-      <w:r>
-        <w:rPr>
-          <w:vertAlign w:val="subscript"/>
-        </w:rPr>
-        <w:t xml:space="preserve">avg</w:t>
-      </w:r>
-      <w:r>
-        <w:t xml:space="preserve"> </w:t>
-      </w:r>
-      <w:r>
-        <w:t xml:space="preserve">= 0.15). We return to this issue in the general discussion.</w:t>
+      <m:oMath>
+        <m:sSub>
+          <m:e>
+            <m:r>
+              <m:t>d</m:t>
+            </m:r>
+          </m:e>
+          <m:sub>
+            <m:r>
+              <m:t>a</m:t>
+            </m:r>
+            <m:r>
+              <m:t>v</m:t>
+            </m:r>
+            <m:r>
+              <m:t>g</m:t>
+            </m:r>
+          </m:sub>
+        </m:sSub>
+      </m:oMath>
+      <w:r>
+        <w:t xml:space="preserve"> </w:t>
+      </w:r>
+      <w:r>
+        <w:t xml:space="preserve">= 0.32, 95 % CI [0.14, 0.51]) than the self-paced group (</w:t>
+      </w:r>
+      <m:oMath>
+        <m:sSub>
+          <m:e>
+            <m:r>
+              <m:t>d</m:t>
+            </m:r>
+          </m:e>
+          <m:sub>
+            <m:r>
+              <m:t>a</m:t>
+            </m:r>
+            <m:r>
+              <m:t>v</m:t>
+            </m:r>
+            <m:r>
+              <m:t>g</m:t>
+            </m:r>
+          </m:sub>
+        </m:sSub>
+      </m:oMath>
+      <w:r>
+        <w:t xml:space="preserve"> </w:t>
+      </w:r>
+      <w:r>
+        <w:t xml:space="preserve">= 0.15, 95 % CI [-0.33, 0.03]). We return to this issue in the general discussion.</w:t>
       </w:r>
     </w:p>
     <w:p>
@@ -4292,18 +4435,18 @@
           <wp:inline>
             <wp:extent cx="5969000" cy="6963833"/>
             <wp:effectExtent b="0" l="0" r="0" t="0"/>
-            <wp:docPr descr="Figure 2.   A. Participant accuracy (dots), box plots (with medians and interquartile ranges), and labeled means for cued recall as a function of Typeface and Time-on-Task in Experiment 3. B. Raincloud plots (Allen et al., 2019) for cued recall difference scores, with labeled means and bootstrapped 95% CIs, as a function of Time-on-Task in Experiment 3. C. Participant accuracy (dots), box plots (with medians and interquartile ranges), and labeled means for JOLs as a function of Typeface and Time-on-Task in Experiment 3. D. Raincloud plots (Allen et al., 2019) for JOL difference scores, with labeled means and bootstrapped 95% CIs as a function of Time-on-Task in Experiment 3" title="" id="1" name="Picture"/>
+            <wp:docPr descr="Figure 3.   A. Participant accuracy (dots), box plots (with medians and interquartile ranges), and labeled means for cued recall as a function of Typeface and Time-on-Task in Experiment 3. B. Raincloud plots (Allen et al., 2019) for cued recall difference scores, with labeled means and bootstrapped 95% CIs, as a function of Time-on-Task in Experiment 3. C. Participant accuracy (dots), box plots (with medians and interquartile ranges), and labeled means for JOLs as a function of Typeface and Time-on-Task in Experiment 3. D. Raincloud plots (Allen et al., 2019) for JOL difference scores, with labeled means and bootstrapped 95% CIs as a function of Time-on-Task in Experiment 3" title="" id="1" name="Picture"/>
             <a:graphic>
               <a:graphicData uri="http://schemas.openxmlformats.org/drawingml/2006/picture">
                 <pic:pic>
                   <pic:nvPicPr>
-                    <pic:cNvPr descr="Testing_Expectancy_SF_RR_files/figure-docx/unnamed-chunk-74-1.png" id="0" name="Picture"/>
+                    <pic:cNvPr descr="Testing_Expectancy_SF_RR_files/figure-docx/unnamed-chunk-75-1.png" id="0" name="Picture"/>
                     <pic:cNvPicPr>
                       <a:picLocks noChangeArrowheads="1" noChangeAspect="1"/>
                     </pic:cNvPicPr>
                   </pic:nvPicPr>
                   <pic:blipFill>
-                    <a:blip r:embed="rId65"/>
+                    <a:blip r:embed="rId66"/>
                     <a:stretch>
                       <a:fillRect/>
                     </a:stretch>
@@ -4347,7 +4490,7 @@
         <w:rPr>
           <w:i/>
         </w:rPr>
-        <w:t xml:space="preserve">2.  </w:t>
+        <w:t xml:space="preserve">3.  </w:t>
       </w:r>
       <w:r>
         <w:t xml:space="preserve"> </w:t>
@@ -4364,9 +4507,9 @@
         <w:t xml:space="preserve">Turning to JOLs, we replicated the outcomes from Experiments 1 and 2 showing that participants judged Sans Forgetica as less memorable (lower JOLs). This difference was larger in the self-paced group than in the timed group. While the reason for this is not clear, one possible explanation could be that during self-paced encoding, individuals are more uncertain about whether they will remember disfluent targets because they were not restricted by a time limit and could advance at their own pace. This fact is highlighted by JOLs in that condition clustering around the middle point of the scale.</w:t>
       </w:r>
     </w:p>
-    <w:bookmarkEnd w:id="66"/>
     <w:bookmarkEnd w:id="67"/>
-    <w:bookmarkStart w:id="77" w:name="general-discussion"/>
+    <w:bookmarkEnd w:id="68"/>
+    <w:bookmarkStart w:id="78" w:name="general-discussion"/>
     <w:p>
       <w:pPr>
         <w:pStyle w:val="berschrift1"/>
@@ -4429,7 +4572,7 @@
         <w:t xml:space="preserve">. When confronted with perceptual degradation, better spellers would be able to process a stimulus at a deeper level, which could give rise to better memory. The disparate findings can be reconciled by the fact that we used high frequency words in all three experiments. Presumably, these words were well known to the participant therefore allowing perceptual disfluency to be desirable for learning.</w:t>
       </w:r>
     </w:p>
-    <w:bookmarkStart w:id="68" w:name="X40710a0c5dd1eff550dd70d4260506d087f1829"/>
+    <w:bookmarkStart w:id="69" w:name="X40710a0c5dd1eff550dd70d4260506d087f1829"/>
     <w:p>
       <w:pPr>
         <w:pStyle w:val="berschrift2"/>
@@ -4454,8 +4597,8 @@
         <w:t xml:space="preserve">In addition, a simple time-on-task account has been refuted in other studies. In Geller et al. (2018), for example, the authors showed that while hard-to-read cursive words engendered longer naming latencies, they did not enhance memory at test compared to an easy-to-read cursive manipulation. Similarly, Rosner et al. (2015), showed that while a low-level blurring condition produced longer naming latencies, it did not enhance memory at test . In contrast, a higher level of perceptual blur slowed naming latencies and enhanced recognition memory at test. These results suggest that perceptual degradation affects naming times in the study phase in a continuous manner, but that perceptual degradation at study must surpass some threshold to induce processing that enhances memory encoding.</w:t>
       </w:r>
     </w:p>
-    <w:bookmarkEnd w:id="68"/>
-    <w:bookmarkStart w:id="69" w:name="X623fe49fd2ca13e671a75fb1f9595f344ad7b99"/>
+    <w:bookmarkEnd w:id="69"/>
+    <w:bookmarkStart w:id="70" w:name="X623fe49fd2ca13e671a75fb1f9595f344ad7b99"/>
     <w:p>
       <w:pPr>
         <w:pStyle w:val="berschrift2"/>
@@ -4527,8 +4670,8 @@
         <w:t xml:space="preserve">. Within this framework, the up- and down-regulation of monitoring and control are mediated by response ambiguity or conflict (in the current case, difficulty identifying the word). Under low test expectancy, Sans Forgetica would trigger greater control due to the difficulty associated with recognizing the stimulus—this serves to enhance memory. However, under high testing expectancy, the goal is switched to remember words for an upcoming memory test, and while Sans Forgetica is still harder, monitoring and control processes are directed to both types of stimuli, dampening/weakening the disfluency effect. The exact mechanisms underlying perceptual disfluency remain an open issue and more research is needed to better understand how perceptual disfluency enacts a desirable effect on memory.</w:t>
       </w:r>
     </w:p>
-    <w:bookmarkEnd w:id="69"/>
-    <w:bookmarkStart w:id="70" w:name="practical-implications"/>
+    <w:bookmarkEnd w:id="70"/>
+    <w:bookmarkStart w:id="71" w:name="practical-implications"/>
     <w:p>
       <w:pPr>
         <w:pStyle w:val="berschrift2"/>
@@ -4681,8 +4824,8 @@
         <w:t xml:space="preserve">. If this is the case, information presented in Sans Forgetica might serve to indirectly enhance memory. For instance, one area where perceptual disfluency might be desirable is in advertising. We acquire visual information, incidentally, via billboards, online advertisements, magazines, etc. Placing this type of information in a perceptually disfluent typeface like Sans Forgetica might be helpful. However, before any definitive claims are made we need to have a better understanding of the conditions under perceptual disfluency is and is not desirable for learning.</w:t>
       </w:r>
     </w:p>
-    <w:bookmarkEnd w:id="70"/>
-    <w:bookmarkStart w:id="71" w:name="conclusions"/>
+    <w:bookmarkEnd w:id="71"/>
+    <w:bookmarkStart w:id="72" w:name="conclusions"/>
     <w:p>
       <w:pPr>
         <w:pStyle w:val="berschrift2"/>
@@ -4716,8 +4859,8 @@
         <w:br w:type="page"/>
       </w:r>
     </w:p>
-    <w:bookmarkEnd w:id="71"/>
-    <w:bookmarkStart w:id="76" w:name="disclosures"/>
+    <w:bookmarkEnd w:id="72"/>
+    <w:bookmarkStart w:id="77" w:name="disclosures"/>
     <w:p>
       <w:pPr>
         <w:pStyle w:val="berschrift2"/>
@@ -4726,7 +4869,7 @@
         <w:t xml:space="preserve">Disclosures</w:t>
       </w:r>
     </w:p>
-    <w:bookmarkStart w:id="72" w:name="acknowledgements"/>
+    <w:bookmarkStart w:id="73" w:name="acknowledgements"/>
     <w:p>
       <w:pPr>
         <w:pStyle w:val="berschrift3"/>
@@ -4743,8 +4886,8 @@
         <w:t xml:space="preserve">This research was supported by grant number 220020429 from the James S. McDonnell Foundation awarded to the second author. We would like to Gene Brewer and two anonymous reviewers for their helpful comments on an earlier draft of the paper.</w:t>
       </w:r>
     </w:p>
-    <w:bookmarkEnd w:id="72"/>
-    <w:bookmarkStart w:id="73" w:name="conflicts-of-interest"/>
+    <w:bookmarkEnd w:id="73"/>
+    <w:bookmarkStart w:id="74" w:name="conflicts-of-interest"/>
     <w:p>
       <w:pPr>
         <w:pStyle w:val="berschrift3"/>
@@ -4764,8 +4907,8 @@
         <w:t xml:space="preserve"> </w:t>
       </w:r>
     </w:p>
-    <w:bookmarkEnd w:id="73"/>
-    <w:bookmarkStart w:id="74" w:name="author-contributions"/>
+    <w:bookmarkEnd w:id="74"/>
+    <w:bookmarkStart w:id="75" w:name="author-contributions"/>
     <w:p>
       <w:pPr>
         <w:pStyle w:val="berschrift3"/>
@@ -4785,8 +4928,8 @@
         <w:t xml:space="preserve"> </w:t>
       </w:r>
     </w:p>
-    <w:bookmarkEnd w:id="74"/>
-    <w:bookmarkStart w:id="75" w:name="r-and-r-package-acknowledgements"/>
+    <w:bookmarkEnd w:id="75"/>
+    <w:bookmarkStart w:id="76" w:name="r-and-r-package-acknowledgements"/>
     <w:p>
       <w:pPr>
         <w:pStyle w:val="berschrift3"/>
@@ -5510,10 +5653,10 @@
         <w:br w:type="page"/>
       </w:r>
     </w:p>
-    <w:bookmarkEnd w:id="75"/>
     <w:bookmarkEnd w:id="76"/>
     <w:bookmarkEnd w:id="77"/>
-    <w:bookmarkStart w:id="288" w:name="references"/>
+    <w:bookmarkEnd w:id="78"/>
+    <w:bookmarkStart w:id="289" w:name="references"/>
     <w:p>
       <w:pPr>
         <w:pStyle w:val="berschrift1"/>
@@ -5522,8 +5665,8 @@
         <w:t xml:space="preserve">References</w:t>
       </w:r>
     </w:p>
-    <w:bookmarkStart w:id="287" w:name="refs"/>
-    <w:bookmarkStart w:id="79" w:name="ref-Alter2013"/>
+    <w:bookmarkStart w:id="288" w:name="refs"/>
+    <w:bookmarkStart w:id="80" w:name="ref-Alter2013"/>
     <w:p>
       <w:pPr>
         <w:pStyle w:val="Literaturverzeichnis"/>
@@ -5567,7 +5710,7 @@
       <w:r>
         <w:t xml:space="preserve"> </w:t>
       </w:r>
-      <w:hyperlink r:id="rId78">
+      <w:hyperlink r:id="rId79">
         <w:r>
           <w:rPr>
             <w:rStyle w:val="Hyperlink"/>
@@ -5576,8 +5719,8 @@
         </w:r>
       </w:hyperlink>
     </w:p>
-    <w:bookmarkEnd w:id="79"/>
-    <w:bookmarkStart w:id="81" w:name="ref-Alter2007"/>
+    <w:bookmarkEnd w:id="80"/>
+    <w:bookmarkStart w:id="82" w:name="ref-Alter2007"/>
     <w:p>
       <w:pPr>
         <w:pStyle w:val="Literaturverzeichnis"/>
@@ -5621,7 +5764,7 @@
       <w:r>
         <w:t xml:space="preserve"> </w:t>
       </w:r>
-      <w:hyperlink r:id="rId80">
+      <w:hyperlink r:id="rId81">
         <w:r>
           <w:rPr>
             <w:rStyle w:val="Hyperlink"/>
@@ -5630,8 +5773,8 @@
         </w:r>
       </w:hyperlink>
     </w:p>
-    <w:bookmarkEnd w:id="81"/>
-    <w:bookmarkStart w:id="83" w:name="ref-Anwyl-Irvine2020"/>
+    <w:bookmarkEnd w:id="82"/>
+    <w:bookmarkStart w:id="84" w:name="ref-Anwyl-Irvine2020"/>
     <w:p>
       <w:pPr>
         <w:pStyle w:val="Literaturverzeichnis"/>
@@ -5675,7 +5818,7 @@
       <w:r>
         <w:t xml:space="preserve"> </w:t>
       </w:r>
-      <w:hyperlink r:id="rId82">
+      <w:hyperlink r:id="rId83">
         <w:r>
           <w:rPr>
             <w:rStyle w:val="Hyperlink"/>
@@ -5684,8 +5827,8 @@
         </w:r>
       </w:hyperlink>
     </w:p>
-    <w:bookmarkEnd w:id="83"/>
-    <w:bookmarkStart w:id="85" w:name="ref-R-papaja"/>
+    <w:bookmarkEnd w:id="84"/>
+    <w:bookmarkStart w:id="86" w:name="ref-R-papaja"/>
     <w:p>
       <w:pPr>
         <w:pStyle w:val="Literaturverzeichnis"/>
@@ -5762,7 +5905,7 @@
       <w:r>
         <w:t xml:space="preserve"> </w:t>
       </w:r>
-      <w:hyperlink r:id="rId84">
+      <w:hyperlink r:id="rId85">
         <w:r>
           <w:rPr>
             <w:rStyle w:val="Hyperlink"/>
@@ -5771,8 +5914,8 @@
         </w:r>
       </w:hyperlink>
     </w:p>
-    <w:bookmarkEnd w:id="85"/>
-    <w:bookmarkStart w:id="87" w:name="ref-Balota2007"/>
+    <w:bookmarkEnd w:id="86"/>
+    <w:bookmarkStart w:id="88" w:name="ref-Balota2007"/>
     <w:p>
       <w:pPr>
         <w:pStyle w:val="Literaturverzeichnis"/>
@@ -5798,7 +5941,7 @@
       <w:r>
         <w:t xml:space="preserve"> </w:t>
       </w:r>
-      <w:hyperlink r:id="rId86">
+      <w:hyperlink r:id="rId87">
         <w:r>
           <w:rPr>
             <w:rStyle w:val="Hyperlink"/>
@@ -5807,8 +5950,8 @@
         </w:r>
       </w:hyperlink>
     </w:p>
-    <w:bookmarkEnd w:id="87"/>
-    <w:bookmarkStart w:id="89" w:name="ref-R-tinylabels"/>
+    <w:bookmarkEnd w:id="88"/>
+    <w:bookmarkStart w:id="90" w:name="ref-R-tinylabels"/>
     <w:p>
       <w:pPr>
         <w:pStyle w:val="Literaturverzeichnis"/>
@@ -5831,7 +5974,7 @@
       <w:r>
         <w:t xml:space="preserve"> </w:t>
       </w:r>
-      <w:hyperlink r:id="rId88">
+      <w:hyperlink r:id="rId89">
         <w:r>
           <w:rPr>
             <w:rStyle w:val="Hyperlink"/>
@@ -5840,8 +5983,8 @@
         </w:r>
       </w:hyperlink>
     </w:p>
-    <w:bookmarkEnd w:id="89"/>
-    <w:bookmarkStart w:id="91" w:name="ref-R-Matrix"/>
+    <w:bookmarkEnd w:id="90"/>
+    <w:bookmarkStart w:id="92" w:name="ref-R-Matrix"/>
     <w:p>
       <w:pPr>
         <w:pStyle w:val="Literaturverzeichnis"/>
@@ -5864,7 +6007,7 @@
       <w:r>
         <w:t xml:space="preserve"> </w:t>
       </w:r>
-      <w:hyperlink r:id="rId90">
+      <w:hyperlink r:id="rId91">
         <w:r>
           <w:rPr>
             <w:rStyle w:val="Hyperlink"/>
@@ -5873,8 +6016,8 @@
         </w:r>
       </w:hyperlink>
     </w:p>
-    <w:bookmarkEnd w:id="91"/>
-    <w:bookmarkStart w:id="93" w:name="ref-R-lme4"/>
+    <w:bookmarkEnd w:id="92"/>
+    <w:bookmarkStart w:id="94" w:name="ref-R-lme4"/>
     <w:p>
       <w:pPr>
         <w:pStyle w:val="Literaturverzeichnis"/>
@@ -5918,7 +6061,7 @@
       <w:r>
         <w:t xml:space="preserve"> </w:t>
       </w:r>
-      <w:hyperlink r:id="rId92">
+      <w:hyperlink r:id="rId93">
         <w:r>
           <w:rPr>
             <w:rStyle w:val="Hyperlink"/>
@@ -5927,8 +6070,8 @@
         </w:r>
       </w:hyperlink>
     </w:p>
-    <w:bookmarkEnd w:id="93"/>
-    <w:bookmarkStart w:id="95" w:name="ref-Besken2013"/>
+    <w:bookmarkEnd w:id="94"/>
+    <w:bookmarkStart w:id="96" w:name="ref-Besken2013"/>
     <w:p>
       <w:pPr>
         <w:pStyle w:val="Literaturverzeichnis"/>
@@ -5972,7 +6115,7 @@
       <w:r>
         <w:t xml:space="preserve"> </w:t>
       </w:r>
-      <w:hyperlink r:id="rId94">
+      <w:hyperlink r:id="rId95">
         <w:r>
           <w:rPr>
             <w:rStyle w:val="Hyperlink"/>
@@ -5981,8 +6124,8 @@
         </w:r>
       </w:hyperlink>
     </w:p>
-    <w:bookmarkEnd w:id="95"/>
-    <w:bookmarkStart w:id="96" w:name="ref-Bjork2011"/>
+    <w:bookmarkEnd w:id="96"/>
+    <w:bookmarkStart w:id="97" w:name="ref-Bjork2011"/>
     <w:p>
       <w:pPr>
         <w:pStyle w:val="Literaturverzeichnis"/>
@@ -6015,8 +6158,8 @@
         <w:t xml:space="preserve">(pp. 56–64). Worth Publishers.</w:t>
       </w:r>
     </w:p>
-    <w:bookmarkEnd w:id="96"/>
-    <w:bookmarkStart w:id="98" w:name="ref-Bjork2016"/>
+    <w:bookmarkEnd w:id="97"/>
+    <w:bookmarkStart w:id="99" w:name="ref-Bjork2016"/>
     <w:p>
       <w:pPr>
         <w:pStyle w:val="Literaturverzeichnis"/>
@@ -6042,7 +6185,7 @@
       <w:r>
         <w:t xml:space="preserve"> </w:t>
       </w:r>
-      <w:hyperlink r:id="rId97">
+      <w:hyperlink r:id="rId98">
         <w:r>
           <w:rPr>
             <w:rStyle w:val="Hyperlink"/>
@@ -6051,8 +6194,8 @@
         </w:r>
       </w:hyperlink>
     </w:p>
-    <w:bookmarkEnd w:id="98"/>
-    <w:bookmarkStart w:id="100" w:name="ref-Botvinick2001"/>
+    <w:bookmarkEnd w:id="99"/>
+    <w:bookmarkStart w:id="101" w:name="ref-Botvinick2001"/>
     <w:p>
       <w:pPr>
         <w:pStyle w:val="Literaturverzeichnis"/>
@@ -6096,7 +6239,7 @@
       <w:r>
         <w:t xml:space="preserve"> </w:t>
       </w:r>
-      <w:hyperlink r:id="rId99">
+      <w:hyperlink r:id="rId100">
         <w:r>
           <w:rPr>
             <w:rStyle w:val="Hyperlink"/>
@@ -6105,8 +6248,8 @@
         </w:r>
       </w:hyperlink>
     </w:p>
-    <w:bookmarkEnd w:id="100"/>
-    <w:bookmarkStart w:id="102" w:name="ref-Buchanan2019"/>
+    <w:bookmarkEnd w:id="101"/>
+    <w:bookmarkStart w:id="103" w:name="ref-Buchanan2019"/>
     <w:p>
       <w:pPr>
         <w:pStyle w:val="Literaturverzeichnis"/>
@@ -6138,7 +6281,7 @@
       <w:r>
         <w:t xml:space="preserve"> </w:t>
       </w:r>
-      <w:hyperlink r:id="rId101">
+      <w:hyperlink r:id="rId102">
         <w:r>
           <w:rPr>
             <w:rStyle w:val="Hyperlink"/>
@@ -6147,8 +6290,8 @@
         </w:r>
       </w:hyperlink>
     </w:p>
-    <w:bookmarkEnd w:id="102"/>
-    <w:bookmarkStart w:id="104" w:name="ref-R-MOTE"/>
+    <w:bookmarkEnd w:id="103"/>
+    <w:bookmarkStart w:id="105" w:name="ref-R-MOTE"/>
     <w:p>
       <w:pPr>
         <w:pStyle w:val="Literaturverzeichnis"/>
@@ -6177,7 +6320,7 @@
       <w:r>
         <w:t xml:space="preserve"> </w:t>
       </w:r>
-      <w:hyperlink r:id="rId103">
+      <w:hyperlink r:id="rId104">
         <w:r>
           <w:rPr>
             <w:rStyle w:val="Hyperlink"/>
@@ -6186,8 +6329,8 @@
         </w:r>
       </w:hyperlink>
     </w:p>
-    <w:bookmarkEnd w:id="104"/>
-    <w:bookmarkStart w:id="106" w:name="ref-Butler2014"/>
+    <w:bookmarkEnd w:id="105"/>
+    <w:bookmarkStart w:id="107" w:name="ref-Butler2014"/>
     <w:p>
       <w:pPr>
         <w:pStyle w:val="Literaturverzeichnis"/>
@@ -6231,7 +6374,7 @@
       <w:r>
         <w:t xml:space="preserve"> </w:t>
       </w:r>
-      <w:hyperlink r:id="rId105">
+      <w:hyperlink r:id="rId106">
         <w:r>
           <w:rPr>
             <w:rStyle w:val="Hyperlink"/>
@@ -6240,8 +6383,8 @@
         </w:r>
       </w:hyperlink>
     </w:p>
-    <w:bookmarkEnd w:id="106"/>
-    <w:bookmarkStart w:id="107" w:name="ref-Carpenter2014"/>
+    <w:bookmarkEnd w:id="107"/>
+    <w:bookmarkStart w:id="108" w:name="ref-Carpenter2014"/>
     <w:p>
       <w:pPr>
         <w:pStyle w:val="Literaturverzeichnis"/>
@@ -6274,8 +6417,8 @@
         <w:t xml:space="preserve">(pp. 131–141). Society for the Teaching of Psychology.</w:t>
       </w:r>
     </w:p>
-    <w:bookmarkEnd w:id="107"/>
-    <w:bookmarkStart w:id="109" w:name="ref-Carpenter2006"/>
+    <w:bookmarkEnd w:id="108"/>
+    <w:bookmarkStart w:id="110" w:name="ref-Carpenter2006"/>
     <w:p>
       <w:pPr>
         <w:pStyle w:val="Literaturverzeichnis"/>
@@ -6316,7 +6459,7 @@
       <w:r>
         <w:t xml:space="preserve"> </w:t>
       </w:r>
-      <w:hyperlink r:id="rId108">
+      <w:hyperlink r:id="rId109">
         <w:r>
           <w:rPr>
             <w:rStyle w:val="Hyperlink"/>
@@ -6325,8 +6468,8 @@
         </w:r>
       </w:hyperlink>
     </w:p>
-    <w:bookmarkEnd w:id="109"/>
-    <w:bookmarkStart w:id="111" w:name="ref-Carpenter2013"/>
+    <w:bookmarkEnd w:id="110"/>
+    <w:bookmarkStart w:id="112" w:name="ref-Carpenter2013"/>
     <w:p>
       <w:pPr>
         <w:pStyle w:val="Literaturverzeichnis"/>
@@ -6370,7 +6513,7 @@
       <w:r>
         <w:t xml:space="preserve"> </w:t>
       </w:r>
-      <w:hyperlink r:id="rId110">
+      <w:hyperlink r:id="rId111">
         <w:r>
           <w:rPr>
             <w:rStyle w:val="Hyperlink"/>
@@ -6379,8 +6522,8 @@
         </w:r>
       </w:hyperlink>
     </w:p>
-    <w:bookmarkEnd w:id="111"/>
-    <w:bookmarkStart w:id="112" w:name="ref-Castel2015"/>
+    <w:bookmarkEnd w:id="112"/>
+    <w:bookmarkStart w:id="113" w:name="ref-Castel2015"/>
     <w:p>
       <w:pPr>
         <w:pStyle w:val="Literaturverzeichnis"/>
@@ -6413,8 +6556,8 @@
         <w:t xml:space="preserve">(pp. 463–483). Boston Review.</w:t>
       </w:r>
     </w:p>
-    <w:bookmarkEnd w:id="112"/>
-    <w:bookmarkStart w:id="113" w:name="ref-Cohen1977"/>
+    <w:bookmarkEnd w:id="113"/>
+    <w:bookmarkStart w:id="114" w:name="ref-Cohen1977"/>
     <w:p>
       <w:pPr>
         <w:pStyle w:val="Literaturverzeichnis"/>
@@ -6438,8 +6581,8 @@
         <w:t xml:space="preserve">(pp. xv, 474–xv, 474). Lawrence Erlbaum Associates, Inc.</w:t>
       </w:r>
     </w:p>
-    <w:bookmarkEnd w:id="113"/>
-    <w:bookmarkStart w:id="115" w:name="ref-Craik1972"/>
+    <w:bookmarkEnd w:id="114"/>
+    <w:bookmarkStart w:id="116" w:name="ref-Craik1972"/>
     <w:p>
       <w:pPr>
         <w:pStyle w:val="Literaturverzeichnis"/>
@@ -6480,7 +6623,7 @@
       <w:r>
         <w:t xml:space="preserve">(6), 671–684. https://doi.org/</w:t>
       </w:r>
-      <w:hyperlink r:id="rId114">
+      <w:hyperlink r:id="rId115">
         <w:r>
           <w:rPr>
             <w:rStyle w:val="Hyperlink"/>
@@ -6489,8 +6632,8 @@
         </w:r>
       </w:hyperlink>
     </w:p>
-    <w:bookmarkEnd w:id="115"/>
-    <w:bookmarkStart w:id="117" w:name="ref-Diemand-Yauman2011"/>
+    <w:bookmarkEnd w:id="116"/>
+    <w:bookmarkStart w:id="118" w:name="ref-Diemand-Yauman2011"/>
     <w:p>
       <w:pPr>
         <w:pStyle w:val="Literaturverzeichnis"/>
@@ -6534,7 +6677,7 @@
       <w:r>
         <w:t xml:space="preserve"> </w:t>
       </w:r>
-      <w:hyperlink r:id="rId116">
+      <w:hyperlink r:id="rId117">
         <w:r>
           <w:rPr>
             <w:rStyle w:val="Hyperlink"/>
@@ -6543,8 +6686,8 @@
         </w:r>
       </w:hyperlink>
     </w:p>
-    <w:bookmarkEnd w:id="117"/>
-    <w:bookmarkStart w:id="119" w:name="ref-R-data.table"/>
+    <w:bookmarkEnd w:id="118"/>
+    <w:bookmarkStart w:id="120" w:name="ref-R-data.table"/>
     <w:p>
       <w:pPr>
         <w:pStyle w:val="Literaturverzeichnis"/>
@@ -6567,7 +6710,7 @@
       <w:r>
         <w:t xml:space="preserve"> </w:t>
       </w:r>
-      <w:hyperlink r:id="rId118">
+      <w:hyperlink r:id="rId119">
         <w:r>
           <w:rPr>
             <w:rStyle w:val="Hyperlink"/>
@@ -6576,8 +6719,8 @@
         </w:r>
       </w:hyperlink>
     </w:p>
-    <w:bookmarkEnd w:id="119"/>
-    <w:bookmarkStart w:id="121" w:name="ref-Dunlosky2016"/>
+    <w:bookmarkEnd w:id="120"/>
+    <w:bookmarkStart w:id="122" w:name="ref-Dunlosky2016"/>
     <w:p>
       <w:pPr>
         <w:pStyle w:val="Literaturverzeichnis"/>
@@ -6621,7 +6764,7 @@
       <w:r>
         <w:t xml:space="preserve"> </w:t>
       </w:r>
-      <w:hyperlink r:id="rId120">
+      <w:hyperlink r:id="rId121">
         <w:r>
           <w:rPr>
             <w:rStyle w:val="Hyperlink"/>
@@ -6630,8 +6773,8 @@
         </w:r>
       </w:hyperlink>
     </w:p>
-    <w:bookmarkEnd w:id="121"/>
-    <w:bookmarkStart w:id="122" w:name="ref-Earp2018"/>
+    <w:bookmarkEnd w:id="122"/>
+    <w:bookmarkStart w:id="123" w:name="ref-Earp2018"/>
     <w:p>
       <w:pPr>
         <w:pStyle w:val="Literaturverzeichnis"/>
@@ -6664,8 +6807,8 @@
         <w:t xml:space="preserve">.</w:t>
       </w:r>
     </w:p>
-    <w:bookmarkEnd w:id="122"/>
-    <w:bookmarkStart w:id="124" w:name="ref-Eitel2016"/>
+    <w:bookmarkEnd w:id="123"/>
+    <w:bookmarkStart w:id="125" w:name="ref-Eitel2016"/>
     <w:p>
       <w:pPr>
         <w:pStyle w:val="Literaturverzeichnis"/>
@@ -6709,7 +6852,7 @@
       <w:r>
         <w:t xml:space="preserve"> </w:t>
       </w:r>
-      <w:hyperlink r:id="rId123">
+      <w:hyperlink r:id="rId124">
         <w:r>
           <w:rPr>
             <w:rStyle w:val="Hyperlink"/>
@@ -6718,8 +6861,8 @@
         </w:r>
       </w:hyperlink>
     </w:p>
-    <w:bookmarkEnd w:id="124"/>
-    <w:bookmarkStart w:id="126" w:name="ref-Eskenazi2020"/>
+    <w:bookmarkEnd w:id="125"/>
+    <w:bookmarkStart w:id="127" w:name="ref-Eskenazi2020"/>
     <w:p>
       <w:pPr>
         <w:pStyle w:val="Literaturverzeichnis"/>
@@ -6751,7 +6894,7 @@
       <w:r>
         <w:t xml:space="preserve"> </w:t>
       </w:r>
-      <w:hyperlink r:id="rId125">
+      <w:hyperlink r:id="rId126">
         <w:r>
           <w:rPr>
             <w:rStyle w:val="Hyperlink"/>
@@ -6760,8 +6903,8 @@
         </w:r>
       </w:hyperlink>
     </w:p>
-    <w:bookmarkEnd w:id="126"/>
-    <w:bookmarkStart w:id="128" w:name="ref-Evans2016"/>
+    <w:bookmarkEnd w:id="127"/>
+    <w:bookmarkStart w:id="129" w:name="ref-Evans2016"/>
     <w:p>
       <w:pPr>
         <w:pStyle w:val="Literaturverzeichnis"/>
@@ -6805,7 +6948,7 @@
       <w:r>
         <w:t xml:space="preserve"> </w:t>
       </w:r>
-      <w:hyperlink r:id="rId127">
+      <w:hyperlink r:id="rId128">
         <w:r>
           <w:rPr>
             <w:rStyle w:val="Hyperlink"/>
@@ -6814,8 +6957,8 @@
         </w:r>
       </w:hyperlink>
     </w:p>
-    <w:bookmarkEnd w:id="128"/>
-    <w:bookmarkStart w:id="130" w:name="ref-R-janitor"/>
+    <w:bookmarkEnd w:id="129"/>
+    <w:bookmarkStart w:id="131" w:name="ref-R-janitor"/>
     <w:p>
       <w:pPr>
         <w:pStyle w:val="Literaturverzeichnis"/>
@@ -6838,7 +6981,7 @@
       <w:r>
         <w:t xml:space="preserve"> </w:t>
       </w:r>
-      <w:hyperlink r:id="rId129">
+      <w:hyperlink r:id="rId130">
         <w:r>
           <w:rPr>
             <w:rStyle w:val="Hyperlink"/>
@@ -6847,8 +6990,8 @@
         </w:r>
       </w:hyperlink>
     </w:p>
-    <w:bookmarkEnd w:id="130"/>
-    <w:bookmarkStart w:id="132" w:name="ref-R-effects_b"/>
+    <w:bookmarkEnd w:id="131"/>
+    <w:bookmarkStart w:id="133" w:name="ref-R-effects_b"/>
     <w:p>
       <w:pPr>
         <w:pStyle w:val="Literaturverzeichnis"/>
@@ -6895,7 +7038,7 @@
       <w:r>
         <w:t xml:space="preserve"> </w:t>
       </w:r>
-      <w:hyperlink r:id="rId131">
+      <w:hyperlink r:id="rId132">
         <w:r>
           <w:rPr>
             <w:rStyle w:val="Hyperlink"/>
@@ -6904,8 +7047,8 @@
         </w:r>
       </w:hyperlink>
     </w:p>
-    <w:bookmarkEnd w:id="132"/>
-    <w:bookmarkStart w:id="134" w:name="ref-R-effects_c"/>
+    <w:bookmarkEnd w:id="133"/>
+    <w:bookmarkStart w:id="135" w:name="ref-R-effects_c"/>
     <w:p>
       <w:pPr>
         <w:pStyle w:val="Literaturverzeichnis"/>
@@ -6964,7 +7107,7 @@
       <w:r>
         <w:t xml:space="preserve"> </w:t>
       </w:r>
-      <w:hyperlink r:id="rId133">
+      <w:hyperlink r:id="rId134">
         <w:r>
           <w:rPr>
             <w:rStyle w:val="Hyperlink"/>
@@ -6973,8 +7116,8 @@
         </w:r>
       </w:hyperlink>
     </w:p>
-    <w:bookmarkEnd w:id="134"/>
-    <w:bookmarkStart w:id="136" w:name="ref-R-effects_a"/>
+    <w:bookmarkEnd w:id="135"/>
+    <w:bookmarkStart w:id="137" w:name="ref-R-effects_a"/>
     <w:p>
       <w:pPr>
         <w:pStyle w:val="Literaturverzeichnis"/>
@@ -7009,7 +7152,7 @@
       <w:r>
         <w:t xml:space="preserve"> </w:t>
       </w:r>
-      <w:hyperlink r:id="rId135">
+      <w:hyperlink r:id="rId136">
         <w:r>
           <w:rPr>
             <w:rStyle w:val="Hyperlink"/>
@@ -7018,8 +7161,8 @@
         </w:r>
       </w:hyperlink>
     </w:p>
-    <w:bookmarkEnd w:id="136"/>
-    <w:bookmarkStart w:id="138" w:name="ref-R-carData"/>
+    <w:bookmarkEnd w:id="137"/>
+    <w:bookmarkStart w:id="139" w:name="ref-R-carData"/>
     <w:p>
       <w:pPr>
         <w:pStyle w:val="Literaturverzeichnis"/>
@@ -7042,7 +7185,7 @@
       <w:r>
         <w:t xml:space="preserve"> </w:t>
       </w:r>
-      <w:hyperlink r:id="rId137">
+      <w:hyperlink r:id="rId138">
         <w:r>
           <w:rPr>
             <w:rStyle w:val="Hyperlink"/>
@@ -7051,8 +7194,8 @@
         </w:r>
       </w:hyperlink>
     </w:p>
-    <w:bookmarkEnd w:id="138"/>
-    <w:bookmarkStart w:id="140" w:name="ref-Funder2019"/>
+    <w:bookmarkEnd w:id="139"/>
+    <w:bookmarkStart w:id="141" w:name="ref-Funder2019"/>
     <w:p>
       <w:pPr>
         <w:pStyle w:val="Literaturverzeichnis"/>
@@ -7096,7 +7239,7 @@
       <w:r>
         <w:t xml:space="preserve"> </w:t>
       </w:r>
-      <w:hyperlink r:id="rId139">
+      <w:hyperlink r:id="rId140">
         <w:r>
           <w:rPr>
             <w:rStyle w:val="Hyperlink"/>
@@ -7105,8 +7248,8 @@
         </w:r>
       </w:hyperlink>
     </w:p>
-    <w:bookmarkEnd w:id="140"/>
-    <w:bookmarkStart w:id="142" w:name="ref-Geller2020"/>
+    <w:bookmarkEnd w:id="141"/>
+    <w:bookmarkStart w:id="143" w:name="ref-Geller2020"/>
     <w:p>
       <w:pPr>
         <w:pStyle w:val="Literaturverzeichnis"/>
@@ -7138,7 +7281,7 @@
       <w:r>
         <w:t xml:space="preserve"> </w:t>
       </w:r>
-      <w:hyperlink r:id="rId141">
+      <w:hyperlink r:id="rId142">
         <w:r>
           <w:rPr>
             <w:rStyle w:val="Hyperlink"/>
@@ -7147,8 +7290,8 @@
         </w:r>
       </w:hyperlink>
     </w:p>
-    <w:bookmarkEnd w:id="142"/>
-    <w:bookmarkStart w:id="143" w:name="ref-cogsci18-Geller"/>
+    <w:bookmarkEnd w:id="143"/>
+    <w:bookmarkStart w:id="144" w:name="ref-cogsci18-Geller"/>
     <w:p>
       <w:pPr>
         <w:pStyle w:val="Literaturverzeichnis"/>
@@ -7172,8 +7315,8 @@
         <w:t xml:space="preserve">(pp. 1705–1710).</w:t>
       </w:r>
     </w:p>
-    <w:bookmarkEnd w:id="143"/>
-    <w:bookmarkStart w:id="145" w:name="ref-Geller2018"/>
+    <w:bookmarkEnd w:id="144"/>
+    <w:bookmarkStart w:id="146" w:name="ref-Geller2018"/>
     <w:p>
       <w:pPr>
         <w:pStyle w:val="Literaturverzeichnis"/>
@@ -7217,7 +7360,7 @@
       <w:r>
         <w:t xml:space="preserve"> </w:t>
       </w:r>
-      <w:hyperlink r:id="rId144">
+      <w:hyperlink r:id="rId145">
         <w:r>
           <w:rPr>
             <w:rStyle w:val="Hyperlink"/>
@@ -7226,8 +7369,8 @@
         </w:r>
       </w:hyperlink>
     </w:p>
-    <w:bookmarkEnd w:id="145"/>
-    <w:bookmarkStart w:id="147" w:name="ref-R-qualtRics"/>
+    <w:bookmarkEnd w:id="146"/>
+    <w:bookmarkStart w:id="148" w:name="ref-R-qualtRics"/>
     <w:p>
       <w:pPr>
         <w:pStyle w:val="Literaturverzeichnis"/>
@@ -7250,7 +7393,7 @@
       <w:r>
         <w:t xml:space="preserve"> </w:t>
       </w:r>
-      <w:hyperlink r:id="rId146">
+      <w:hyperlink r:id="rId147">
         <w:r>
           <w:rPr>
             <w:rStyle w:val="Hyperlink"/>
@@ -7259,8 +7402,8 @@
         </w:r>
       </w:hyperlink>
     </w:p>
-    <w:bookmarkEnd w:id="147"/>
-    <w:bookmarkStart w:id="149" w:name="ref-R-lubridate"/>
+    <w:bookmarkEnd w:id="148"/>
+    <w:bookmarkStart w:id="150" w:name="ref-R-lubridate"/>
     <w:p>
       <w:pPr>
         <w:pStyle w:val="Literaturverzeichnis"/>
@@ -7304,7 +7447,7 @@
       <w:r>
         <w:t xml:space="preserve"> </w:t>
       </w:r>
-      <w:hyperlink r:id="rId148">
+      <w:hyperlink r:id="rId149">
         <w:r>
           <w:rPr>
             <w:rStyle w:val="Hyperlink"/>
@@ -7313,8 +7456,8 @@
         </w:r>
       </w:hyperlink>
     </w:p>
-    <w:bookmarkEnd w:id="149"/>
-    <w:bookmarkStart w:id="151" w:name="ref-Halamish2018"/>
+    <w:bookmarkEnd w:id="150"/>
+    <w:bookmarkStart w:id="152" w:name="ref-Halamish2018"/>
     <w:p>
       <w:pPr>
         <w:pStyle w:val="Literaturverzeichnis"/>
@@ -7379,7 +7522,7 @@
       <w:r>
         <w:t xml:space="preserve"> </w:t>
       </w:r>
-      <w:hyperlink r:id="rId150">
+      <w:hyperlink r:id="rId151">
         <w:r>
           <w:rPr>
             <w:rStyle w:val="Hyperlink"/>
@@ -7388,8 +7531,8 @@
         </w:r>
       </w:hyperlink>
     </w:p>
-    <w:bookmarkEnd w:id="151"/>
-    <w:bookmarkStart w:id="153" w:name="ref-R-purrr"/>
+    <w:bookmarkEnd w:id="152"/>
+    <w:bookmarkStart w:id="154" w:name="ref-R-purrr"/>
     <w:p>
       <w:pPr>
         <w:pStyle w:val="Literaturverzeichnis"/>
@@ -7412,7 +7555,7 @@
       <w:r>
         <w:t xml:space="preserve"> </w:t>
       </w:r>
-      <w:hyperlink r:id="rId152">
+      <w:hyperlink r:id="rId153">
         <w:r>
           <w:rPr>
             <w:rStyle w:val="Hyperlink"/>
@@ -7421,8 +7564,8 @@
         </w:r>
       </w:hyperlink>
     </w:p>
-    <w:bookmarkEnd w:id="153"/>
-    <w:bookmarkStart w:id="155" w:name="ref-Hirshman1991"/>
+    <w:bookmarkEnd w:id="154"/>
+    <w:bookmarkStart w:id="156" w:name="ref-Hirshman1991"/>
     <w:p>
       <w:pPr>
         <w:pStyle w:val="Literaturverzeichnis"/>
@@ -7463,7 +7606,7 @@
       <w:r>
         <w:t xml:space="preserve"> </w:t>
       </w:r>
-      <w:hyperlink r:id="rId154">
+      <w:hyperlink r:id="rId155">
         <w:r>
           <w:rPr>
             <w:rStyle w:val="Hyperlink"/>
@@ -7472,8 +7615,8 @@
         </w:r>
       </w:hyperlink>
     </w:p>
-    <w:bookmarkEnd w:id="155"/>
-    <w:bookmarkStart w:id="157" w:name="ref-Hirshman1994"/>
+    <w:bookmarkEnd w:id="156"/>
+    <w:bookmarkStart w:id="158" w:name="ref-Hirshman1994"/>
     <w:p>
       <w:pPr>
         <w:pStyle w:val="Literaturverzeichnis"/>
@@ -7514,7 +7657,7 @@
       <w:r>
         <w:t xml:space="preserve"> </w:t>
       </w:r>
-      <w:hyperlink r:id="rId156">
+      <w:hyperlink r:id="rId157">
         <w:r>
           <w:rPr>
             <w:rStyle w:val="Hyperlink"/>
@@ -7523,8 +7666,8 @@
         </w:r>
       </w:hyperlink>
     </w:p>
-    <w:bookmarkEnd w:id="157"/>
-    <w:bookmarkStart w:id="159" w:name="ref-R-Rmisc"/>
+    <w:bookmarkEnd w:id="158"/>
+    <w:bookmarkStart w:id="160" w:name="ref-R-Rmisc"/>
     <w:p>
       <w:pPr>
         <w:pStyle w:val="Literaturverzeichnis"/>
@@ -7547,7 +7690,7 @@
       <w:r>
         <w:t xml:space="preserve"> </w:t>
       </w:r>
-      <w:hyperlink r:id="rId158">
+      <w:hyperlink r:id="rId159">
         <w:r>
           <w:rPr>
             <w:rStyle w:val="Hyperlink"/>
@@ -7556,8 +7699,8 @@
         </w:r>
       </w:hyperlink>
     </w:p>
-    <w:bookmarkEnd w:id="159"/>
-    <w:bookmarkStart w:id="161" w:name="ref-HunterBall2014"/>
+    <w:bookmarkEnd w:id="160"/>
+    <w:bookmarkStart w:id="162" w:name="ref-HunterBall2014"/>
     <w:p>
       <w:pPr>
         <w:pStyle w:val="Literaturverzeichnis"/>
@@ -7601,7 +7744,7 @@
       <w:r>
         <w:t xml:space="preserve"> </w:t>
       </w:r>
-      <w:hyperlink r:id="rId160">
+      <w:hyperlink r:id="rId161">
         <w:r>
           <w:rPr>
             <w:rStyle w:val="Hyperlink"/>
@@ -7610,8 +7753,8 @@
         </w:r>
       </w:hyperlink>
     </w:p>
-    <w:bookmarkEnd w:id="161"/>
-    <w:bookmarkStart w:id="163" w:name="ref-Janes2018"/>
+    <w:bookmarkEnd w:id="162"/>
+    <w:bookmarkStart w:id="164" w:name="ref-Janes2018"/>
     <w:p>
       <w:pPr>
         <w:pStyle w:val="Literaturverzeichnis"/>
@@ -7652,7 +7795,7 @@
       <w:r>
         <w:t xml:space="preserve"> </w:t>
       </w:r>
-      <w:hyperlink r:id="rId162">
+      <w:hyperlink r:id="rId163">
         <w:r>
           <w:rPr>
             <w:rStyle w:val="Hyperlink"/>
@@ -7661,8 +7804,8 @@
         </w:r>
       </w:hyperlink>
     </w:p>
-    <w:bookmarkEnd w:id="163"/>
-    <w:bookmarkStart w:id="165" w:name="ref-Jarosz2014"/>
+    <w:bookmarkEnd w:id="164"/>
+    <w:bookmarkStart w:id="166" w:name="ref-Jarosz2014"/>
     <w:p>
       <w:pPr>
         <w:pStyle w:val="Literaturverzeichnis"/>
@@ -7706,7 +7849,7 @@
       <w:r>
         <w:t xml:space="preserve"> </w:t>
       </w:r>
-      <w:hyperlink r:id="rId164">
+      <w:hyperlink r:id="rId165">
         <w:r>
           <w:rPr>
             <w:rStyle w:val="Hyperlink"/>
@@ -7715,8 +7858,8 @@
         </w:r>
       </w:hyperlink>
     </w:p>
-    <w:bookmarkEnd w:id="165"/>
-    <w:bookmarkStart w:id="167" w:name="ref-Kornell2011"/>
+    <w:bookmarkEnd w:id="166"/>
+    <w:bookmarkStart w:id="168" w:name="ref-Kornell2011"/>
     <w:p>
       <w:pPr>
         <w:pStyle w:val="Literaturverzeichnis"/>
@@ -7748,7 +7891,7 @@
       <w:r>
         <w:t xml:space="preserve"> </w:t>
       </w:r>
-      <w:hyperlink r:id="rId166">
+      <w:hyperlink r:id="rId167">
         <w:r>
           <w:rPr>
             <w:rStyle w:val="Hyperlink"/>
@@ -7757,8 +7900,8 @@
         </w:r>
       </w:hyperlink>
     </w:p>
-    <w:bookmarkEnd w:id="167"/>
-    <w:bookmarkStart w:id="169" w:name="ref-Kuhl2014"/>
+    <w:bookmarkEnd w:id="168"/>
+    <w:bookmarkStart w:id="170" w:name="ref-Kuhl2014"/>
     <w:p>
       <w:pPr>
         <w:pStyle w:val="Literaturverzeichnis"/>
@@ -7802,7 +7945,7 @@
       <w:r>
         <w:t xml:space="preserve"> </w:t>
       </w:r>
-      <w:hyperlink r:id="rId168">
+      <w:hyperlink r:id="rId169">
         <w:r>
           <w:rPr>
             <w:rStyle w:val="Hyperlink"/>
@@ -7811,8 +7954,8 @@
         </w:r>
       </w:hyperlink>
     </w:p>
-    <w:bookmarkEnd w:id="169"/>
-    <w:bookmarkStart w:id="171" w:name="ref-Lehmann2016"/>
+    <w:bookmarkEnd w:id="170"/>
+    <w:bookmarkStart w:id="172" w:name="ref-Lehmann2016"/>
     <w:p>
       <w:pPr>
         <w:pStyle w:val="Literaturverzeichnis"/>
@@ -7856,7 +7999,7 @@
       <w:r>
         <w:t xml:space="preserve"> </w:t>
       </w:r>
-      <w:hyperlink r:id="rId170">
+      <w:hyperlink r:id="rId171">
         <w:r>
           <w:rPr>
             <w:rStyle w:val="Hyperlink"/>
@@ -7865,8 +8008,8 @@
         </w:r>
       </w:hyperlink>
     </w:p>
-    <w:bookmarkEnd w:id="171"/>
-    <w:bookmarkStart w:id="173" w:name="ref-R-emmeans"/>
+    <w:bookmarkEnd w:id="172"/>
+    <w:bookmarkStart w:id="174" w:name="ref-R-emmeans"/>
     <w:p>
       <w:pPr>
         <w:pStyle w:val="Literaturverzeichnis"/>
@@ -7889,7 +8032,7 @@
       <w:r>
         <w:t xml:space="preserve"> </w:t>
       </w:r>
-      <w:hyperlink r:id="rId172">
+      <w:hyperlink r:id="rId173">
         <w:r>
           <w:rPr>
             <w:rStyle w:val="Hyperlink"/>
@@ -7898,8 +8041,8 @@
         </w:r>
       </w:hyperlink>
     </w:p>
-    <w:bookmarkEnd w:id="173"/>
-    <w:bookmarkStart w:id="175" w:name="ref-R-see"/>
+    <w:bookmarkEnd w:id="174"/>
+    <w:bookmarkStart w:id="176" w:name="ref-R-see"/>
     <w:p>
       <w:pPr>
         <w:pStyle w:val="Literaturverzeichnis"/>
@@ -7922,7 +8065,7 @@
       <w:r>
         <w:t xml:space="preserve"> </w:t>
       </w:r>
-      <w:hyperlink r:id="rId174">
+      <w:hyperlink r:id="rId175">
         <w:r>
           <w:rPr>
             <w:rStyle w:val="Hyperlink"/>
@@ -7931,8 +8074,8 @@
         </w:r>
       </w:hyperlink>
     </w:p>
-    <w:bookmarkEnd w:id="175"/>
-    <w:bookmarkStart w:id="176" w:name="ref-Macmillan2005"/>
+    <w:bookmarkEnd w:id="176"/>
+    <w:bookmarkStart w:id="177" w:name="ref-Macmillan2005"/>
     <w:p>
       <w:pPr>
         <w:pStyle w:val="Literaturverzeichnis"/>
@@ -7956,8 +8099,8 @@
         <w:t xml:space="preserve">(pp. xix, 492–xix, 492). Lawrence Erlbaum Associates Publishers.</w:t>
       </w:r>
     </w:p>
-    <w:bookmarkEnd w:id="176"/>
-    <w:bookmarkStart w:id="178" w:name="ref-Magreehan2016"/>
+    <w:bookmarkEnd w:id="177"/>
+    <w:bookmarkStart w:id="179" w:name="ref-Magreehan2016"/>
     <w:p>
       <w:pPr>
         <w:pStyle w:val="Literaturverzeichnis"/>
@@ -8001,7 +8144,7 @@
       <w:r>
         <w:t xml:space="preserve"> </w:t>
       </w:r>
-      <w:hyperlink r:id="rId177">
+      <w:hyperlink r:id="rId178">
         <w:r>
           <w:rPr>
             <w:rStyle w:val="Hyperlink"/>
@@ -8010,8 +8153,8 @@
         </w:r>
       </w:hyperlink>
     </w:p>
-    <w:bookmarkEnd w:id="178"/>
-    <w:bookmarkStart w:id="179" w:name="ref-R-WRS2"/>
+    <w:bookmarkEnd w:id="179"/>
+    <w:bookmarkStart w:id="180" w:name="ref-R-WRS2"/>
     <w:p>
       <w:pPr>
         <w:pStyle w:val="Literaturverzeichnis"/>
@@ -8053,8 +8196,8 @@
         <w:t xml:space="preserve">, 464–488.</w:t>
       </w:r>
     </w:p>
-    <w:bookmarkEnd w:id="179"/>
-    <w:bookmarkStart w:id="181" w:name="ref-R-modelbased"/>
+    <w:bookmarkEnd w:id="180"/>
+    <w:bookmarkStart w:id="182" w:name="ref-R-modelbased"/>
     <w:p>
       <w:pPr>
         <w:pStyle w:val="Literaturverzeichnis"/>
@@ -8077,7 +8220,7 @@
       <w:r>
         <w:t xml:space="preserve"> </w:t>
       </w:r>
-      <w:hyperlink r:id="rId180">
+      <w:hyperlink r:id="rId181">
         <w:r>
           <w:rPr>
             <w:rStyle w:val="Hyperlink"/>
@@ -8086,8 +8229,8 @@
         </w:r>
       </w:hyperlink>
     </w:p>
-    <w:bookmarkEnd w:id="181"/>
-    <w:bookmarkStart w:id="183" w:name="ref-R-report"/>
+    <w:bookmarkEnd w:id="182"/>
+    <w:bookmarkStart w:id="184" w:name="ref-R-report"/>
     <w:p>
       <w:pPr>
         <w:pStyle w:val="Literaturverzeichnis"/>
@@ -8110,7 +8253,7 @@
       <w:r>
         <w:t xml:space="preserve"> </w:t>
       </w:r>
-      <w:hyperlink r:id="rId182">
+      <w:hyperlink r:id="rId183">
         <w:r>
           <w:rPr>
             <w:rStyle w:val="Hyperlink"/>
@@ -8119,8 +8262,8 @@
         </w:r>
       </w:hyperlink>
     </w:p>
-    <w:bookmarkEnd w:id="183"/>
-    <w:bookmarkStart w:id="184" w:name="ref-R-lrd"/>
+    <w:bookmarkEnd w:id="184"/>
+    <w:bookmarkStart w:id="185" w:name="ref-R-lrd"/>
     <w:p>
       <w:pPr>
         <w:pStyle w:val="Literaturverzeichnis"/>
@@ -8141,8 +8284,8 @@
         <w:t xml:space="preserve">.</w:t>
       </w:r>
     </w:p>
-    <w:bookmarkEnd w:id="184"/>
-    <w:bookmarkStart w:id="186" w:name="ref-McClelland1981"/>
+    <w:bookmarkEnd w:id="185"/>
+    <w:bookmarkStart w:id="187" w:name="ref-McClelland1981"/>
     <w:p>
       <w:pPr>
         <w:pStyle w:val="Literaturverzeichnis"/>
@@ -8168,7 +8311,7 @@
       <w:r>
         <w:t xml:space="preserve"> </w:t>
       </w:r>
-      <w:hyperlink r:id="rId185">
+      <w:hyperlink r:id="rId186">
         <w:r>
           <w:rPr>
             <w:rStyle w:val="Hyperlink"/>
@@ -8177,8 +8320,8 @@
         </w:r>
       </w:hyperlink>
     </w:p>
-    <w:bookmarkEnd w:id="186"/>
-    <w:bookmarkStart w:id="188" w:name="ref-Morey2018"/>
+    <w:bookmarkEnd w:id="187"/>
+    <w:bookmarkStart w:id="189" w:name="ref-Morey2018"/>
     <w:p>
       <w:pPr>
         <w:pStyle w:val="Literaturverzeichnis"/>
@@ -8201,7 +8344,7 @@
       <w:r>
         <w:t xml:space="preserve"> </w:t>
       </w:r>
-      <w:hyperlink r:id="rId187">
+      <w:hyperlink r:id="rId188">
         <w:r>
           <w:rPr>
             <w:rStyle w:val="Hyperlink"/>
@@ -8210,8 +8353,8 @@
         </w:r>
       </w:hyperlink>
     </w:p>
-    <w:bookmarkEnd w:id="188"/>
-    <w:bookmarkStart w:id="189" w:name="ref-R-BayesFactor"/>
+    <w:bookmarkEnd w:id="189"/>
+    <w:bookmarkStart w:id="190" w:name="ref-R-BayesFactor"/>
     <w:p>
       <w:pPr>
         <w:pStyle w:val="Literaturverzeichnis"/>
@@ -8234,7 +8377,7 @@
       <w:r>
         <w:t xml:space="preserve"> </w:t>
       </w:r>
-      <w:hyperlink r:id="rId187">
+      <w:hyperlink r:id="rId188">
         <w:r>
           <w:rPr>
             <w:rStyle w:val="Hyperlink"/>
@@ -8243,8 +8386,8 @@
         </w:r>
       </w:hyperlink>
     </w:p>
-    <w:bookmarkEnd w:id="189"/>
-    <w:bookmarkStart w:id="191" w:name="ref-Mueller2014"/>
+    <w:bookmarkEnd w:id="190"/>
+    <w:bookmarkStart w:id="192" w:name="ref-Mueller2014"/>
     <w:p>
       <w:pPr>
         <w:pStyle w:val="Literaturverzeichnis"/>
@@ -8285,7 +8428,7 @@
       <w:r>
         <w:t xml:space="preserve"> </w:t>
       </w:r>
-      <w:hyperlink r:id="rId190">
+      <w:hyperlink r:id="rId191">
         <w:r>
           <w:rPr>
             <w:rStyle w:val="Hyperlink"/>
@@ -8294,8 +8437,8 @@
         </w:r>
       </w:hyperlink>
     </w:p>
-    <w:bookmarkEnd w:id="191"/>
-    <w:bookmarkStart w:id="193" w:name="ref-Mulligan1996"/>
+    <w:bookmarkEnd w:id="192"/>
+    <w:bookmarkStart w:id="194" w:name="ref-Mulligan1996"/>
     <w:p>
       <w:pPr>
         <w:pStyle w:val="Literaturverzeichnis"/>
@@ -8339,7 +8482,7 @@
       <w:r>
         <w:t xml:space="preserve"> </w:t>
       </w:r>
-      <w:hyperlink r:id="rId192">
+      <w:hyperlink r:id="rId193">
         <w:r>
           <w:rPr>
             <w:rStyle w:val="Hyperlink"/>
@@ -8348,8 +8491,8 @@
         </w:r>
       </w:hyperlink>
     </w:p>
-    <w:bookmarkEnd w:id="193"/>
-    <w:bookmarkStart w:id="195" w:name="ref-R-here"/>
+    <w:bookmarkEnd w:id="194"/>
+    <w:bookmarkStart w:id="196" w:name="ref-R-here"/>
     <w:p>
       <w:pPr>
         <w:pStyle w:val="Literaturverzeichnis"/>
@@ -8372,7 +8515,7 @@
       <w:r>
         <w:t xml:space="preserve"> </w:t>
       </w:r>
-      <w:hyperlink r:id="rId194">
+      <w:hyperlink r:id="rId195">
         <w:r>
           <w:rPr>
             <w:rStyle w:val="Hyperlink"/>
@@ -8381,8 +8524,8 @@
         </w:r>
       </w:hyperlink>
     </w:p>
-    <w:bookmarkEnd w:id="195"/>
-    <w:bookmarkStart w:id="197" w:name="ref-R-tibble"/>
+    <w:bookmarkEnd w:id="196"/>
+    <w:bookmarkStart w:id="198" w:name="ref-R-tibble"/>
     <w:p>
       <w:pPr>
         <w:pStyle w:val="Literaturverzeichnis"/>
@@ -8405,7 +8548,7 @@
       <w:r>
         <w:t xml:space="preserve"> </w:t>
       </w:r>
-      <w:hyperlink r:id="rId196">
+      <w:hyperlink r:id="rId197">
         <w:r>
           <w:rPr>
             <w:rStyle w:val="Hyperlink"/>
@@ -8414,8 +8557,8 @@
         </w:r>
       </w:hyperlink>
     </w:p>
-    <w:bookmarkEnd w:id="197"/>
-    <w:bookmarkStart w:id="199" w:name="ref-Myers2020"/>
+    <w:bookmarkEnd w:id="198"/>
+    <w:bookmarkStart w:id="200" w:name="ref-Myers2020"/>
     <w:p>
       <w:pPr>
         <w:pStyle w:val="Literaturverzeichnis"/>
@@ -8459,7 +8602,7 @@
       <w:r>
         <w:t xml:space="preserve"> </w:t>
       </w:r>
-      <w:hyperlink r:id="rId198">
+      <w:hyperlink r:id="rId199">
         <w:r>
           <w:rPr>
             <w:rStyle w:val="Hyperlink"/>
@@ -8468,8 +8611,8 @@
         </w:r>
       </w:hyperlink>
     </w:p>
-    <w:bookmarkEnd w:id="199"/>
-    <w:bookmarkStart w:id="201" w:name="ref-Nairne1988"/>
+    <w:bookmarkEnd w:id="200"/>
+    <w:bookmarkStart w:id="202" w:name="ref-Nairne1988"/>
     <w:p>
       <w:pPr>
         <w:pStyle w:val="Literaturverzeichnis"/>
@@ -8513,7 +8656,7 @@
       <w:r>
         <w:t xml:space="preserve"> </w:t>
       </w:r>
-      <w:hyperlink r:id="rId200">
+      <w:hyperlink r:id="rId201">
         <w:r>
           <w:rPr>
             <w:rStyle w:val="Hyperlink"/>
@@ -8522,8 +8665,8 @@
         </w:r>
       </w:hyperlink>
     </w:p>
-    <w:bookmarkEnd w:id="201"/>
-    <w:bookmarkStart w:id="202" w:name="ref-Maxwell2020"/>
+    <w:bookmarkEnd w:id="202"/>
+    <w:bookmarkStart w:id="203" w:name="ref-Maxwell2020"/>
     <w:p>
       <w:pPr>
         <w:pStyle w:val="Literaturverzeichnis"/>
@@ -8544,8 +8687,8 @@
         <w:t xml:space="preserve">.</w:t>
       </w:r>
     </w:p>
-    <w:bookmarkEnd w:id="202"/>
-    <w:bookmarkStart w:id="204" w:name="ref-Olejnik2003"/>
+    <w:bookmarkEnd w:id="203"/>
+    <w:bookmarkStart w:id="205" w:name="ref-Olejnik2003"/>
     <w:p>
       <w:pPr>
         <w:pStyle w:val="Literaturverzeichnis"/>
@@ -8571,7 +8714,7 @@
       <w:r>
         <w:t xml:space="preserve"> </w:t>
       </w:r>
-      <w:hyperlink r:id="rId203">
+      <w:hyperlink r:id="rId204">
         <w:r>
           <w:rPr>
             <w:rStyle w:val="Hyperlink"/>
@@ -8580,8 +8723,8 @@
         </w:r>
       </w:hyperlink>
     </w:p>
-    <w:bookmarkEnd w:id="204"/>
-    <w:bookmarkStart w:id="206" w:name="ref-Oppenheimer2013"/>
+    <w:bookmarkEnd w:id="205"/>
+    <w:bookmarkStart w:id="207" w:name="ref-Oppenheimer2013"/>
     <w:p>
       <w:pPr>
         <w:pStyle w:val="Literaturverzeichnis"/>
@@ -8616,7 +8759,7 @@
       <w:r>
         <w:t xml:space="preserve"> </w:t>
       </w:r>
-      <w:hyperlink r:id="rId205">
+      <w:hyperlink r:id="rId206">
         <w:r>
           <w:rPr>
             <w:rStyle w:val="Hyperlink"/>
@@ -8625,8 +8768,8 @@
         </w:r>
       </w:hyperlink>
     </w:p>
-    <w:bookmarkEnd w:id="206"/>
-    <w:bookmarkStart w:id="208" w:name="ref-Pan2020"/>
+    <w:bookmarkEnd w:id="207"/>
+    <w:bookmarkStart w:id="209" w:name="ref-Pan2020"/>
     <w:p>
       <w:pPr>
         <w:pStyle w:val="Literaturverzeichnis"/>
@@ -8670,7 +8813,7 @@
       <w:r>
         <w:t xml:space="preserve"> </w:t>
       </w:r>
-      <w:hyperlink r:id="rId207">
+      <w:hyperlink r:id="rId208">
         <w:r>
           <w:rPr>
             <w:rStyle w:val="Hyperlink"/>
@@ -8679,8 +8822,8 @@
         </w:r>
       </w:hyperlink>
     </w:p>
-    <w:bookmarkEnd w:id="208"/>
-    <w:bookmarkStart w:id="210" w:name="ref-R-patchwork"/>
+    <w:bookmarkEnd w:id="209"/>
+    <w:bookmarkStart w:id="211" w:name="ref-R-patchwork"/>
     <w:p>
       <w:pPr>
         <w:pStyle w:val="Literaturverzeichnis"/>
@@ -8703,7 +8846,7 @@
       <w:r>
         <w:t xml:space="preserve"> </w:t>
       </w:r>
-      <w:hyperlink r:id="rId209">
+      <w:hyperlink r:id="rId210">
         <w:r>
           <w:rPr>
             <w:rStyle w:val="Hyperlink"/>
@@ -8712,8 +8855,8 @@
         </w:r>
       </w:hyperlink>
     </w:p>
-    <w:bookmarkEnd w:id="210"/>
-    <w:bookmarkStart w:id="212" w:name="ref-Peirce2019"/>
+    <w:bookmarkEnd w:id="211"/>
+    <w:bookmarkStart w:id="213" w:name="ref-Peirce2019"/>
     <w:p>
       <w:pPr>
         <w:pStyle w:val="Literaturverzeichnis"/>
@@ -8757,7 +8900,7 @@
       <w:r>
         <w:t xml:space="preserve"> </w:t>
       </w:r>
-      <w:hyperlink r:id="rId211">
+      <w:hyperlink r:id="rId212">
         <w:r>
           <w:rPr>
             <w:rStyle w:val="Hyperlink"/>
@@ -8766,8 +8909,8 @@
         </w:r>
       </w:hyperlink>
     </w:p>
-    <w:bookmarkEnd w:id="212"/>
-    <w:bookmarkStart w:id="214" w:name="ref-Perea2016"/>
+    <w:bookmarkEnd w:id="213"/>
+    <w:bookmarkStart w:id="215" w:name="ref-Perea2016"/>
     <w:p>
       <w:pPr>
         <w:pStyle w:val="Literaturverzeichnis"/>
@@ -8808,7 +8951,7 @@
       <w:r>
         <w:t xml:space="preserve"> </w:t>
       </w:r>
-      <w:hyperlink r:id="rId213">
+      <w:hyperlink r:id="rId214">
         <w:r>
           <w:rPr>
             <w:rStyle w:val="Hyperlink"/>
@@ -8817,8 +8960,8 @@
         </w:r>
       </w:hyperlink>
     </w:p>
-    <w:bookmarkEnd w:id="214"/>
-    <w:bookmarkStart w:id="216" w:name="ref-Perfetti2007"/>
+    <w:bookmarkEnd w:id="215"/>
+    <w:bookmarkStart w:id="217" w:name="ref-Perfetti2007"/>
     <w:p>
       <w:pPr>
         <w:pStyle w:val="Literaturverzeichnis"/>
@@ -8862,7 +9005,7 @@
       <w:r>
         <w:t xml:space="preserve"> </w:t>
       </w:r>
-      <w:hyperlink r:id="rId215">
+      <w:hyperlink r:id="rId216">
         <w:r>
           <w:rPr>
             <w:rStyle w:val="Hyperlink"/>
@@ -8871,8 +9014,8 @@
         </w:r>
       </w:hyperlink>
     </w:p>
-    <w:bookmarkEnd w:id="216"/>
-    <w:bookmarkStart w:id="218" w:name="ref-R-coda"/>
+    <w:bookmarkEnd w:id="217"/>
+    <w:bookmarkStart w:id="219" w:name="ref-R-coda"/>
     <w:p>
       <w:pPr>
         <w:pStyle w:val="Literaturverzeichnis"/>
@@ -8907,7 +9050,7 @@
       <w:r>
         <w:t xml:space="preserve"> </w:t>
       </w:r>
-      <w:hyperlink r:id="rId217">
+      <w:hyperlink r:id="rId218">
         <w:r>
           <w:rPr>
             <w:rStyle w:val="Hyperlink"/>
@@ -8916,8 +9059,8 @@
         </w:r>
       </w:hyperlink>
     </w:p>
-    <w:bookmarkEnd w:id="218"/>
-    <w:bookmarkStart w:id="220" w:name="ref-R-base"/>
+    <w:bookmarkEnd w:id="219"/>
+    <w:bookmarkStart w:id="221" w:name="ref-R-base"/>
     <w:p>
       <w:pPr>
         <w:pStyle w:val="Literaturverzeichnis"/>
@@ -8940,7 +9083,7 @@
       <w:r>
         <w:t xml:space="preserve"> </w:t>
       </w:r>
-      <w:hyperlink r:id="rId219">
+      <w:hyperlink r:id="rId220">
         <w:r>
           <w:rPr>
             <w:rStyle w:val="Hyperlink"/>
@@ -8949,8 +9092,8 @@
         </w:r>
       </w:hyperlink>
     </w:p>
-    <w:bookmarkEnd w:id="220"/>
-    <w:bookmarkStart w:id="222" w:name="ref-Rhodes2009"/>
+    <w:bookmarkEnd w:id="221"/>
+    <w:bookmarkStart w:id="223" w:name="ref-Rhodes2009"/>
     <w:p>
       <w:pPr>
         <w:pStyle w:val="Literaturverzeichnis"/>
@@ -8994,7 +9137,7 @@
       <w:r>
         <w:t xml:space="preserve"> </w:t>
       </w:r>
-      <w:hyperlink r:id="rId221">
+      <w:hyperlink r:id="rId222">
         <w:r>
           <w:rPr>
             <w:rStyle w:val="Hyperlink"/>
@@ -9003,8 +9146,8 @@
         </w:r>
       </w:hyperlink>
     </w:p>
-    <w:bookmarkEnd w:id="222"/>
-    <w:bookmarkStart w:id="224" w:name="ref-Rhodes2008"/>
+    <w:bookmarkEnd w:id="223"/>
+    <w:bookmarkStart w:id="225" w:name="ref-Rhodes2008"/>
     <w:p>
       <w:pPr>
         <w:pStyle w:val="Literaturverzeichnis"/>
@@ -9048,7 +9191,7 @@
       <w:r>
         <w:t xml:space="preserve"> </w:t>
       </w:r>
-      <w:hyperlink r:id="rId223">
+      <w:hyperlink r:id="rId224">
         <w:r>
           <w:rPr>
             <w:rStyle w:val="Hyperlink"/>
@@ -9057,8 +9200,8 @@
         </w:r>
       </w:hyperlink>
     </w:p>
-    <w:bookmarkEnd w:id="224"/>
-    <w:bookmarkStart w:id="226" w:name="ref-Rosner2015"/>
+    <w:bookmarkEnd w:id="225"/>
+    <w:bookmarkStart w:id="227" w:name="ref-Rosner2015"/>
     <w:p>
       <w:pPr>
         <w:pStyle w:val="Literaturverzeichnis"/>
@@ -9102,7 +9245,7 @@
       <w:r>
         <w:t xml:space="preserve"> </w:t>
       </w:r>
-      <w:hyperlink r:id="rId225">
+      <w:hyperlink r:id="rId226">
         <w:r>
           <w:rPr>
             <w:rStyle w:val="Hyperlink"/>
@@ -9111,8 +9254,8 @@
         </w:r>
       </w:hyperlink>
     </w:p>
-    <w:bookmarkEnd w:id="226"/>
-    <w:bookmarkStart w:id="228" w:name="ref-Rummer2016"/>
+    <w:bookmarkEnd w:id="227"/>
+    <w:bookmarkStart w:id="229" w:name="ref-Rummer2016"/>
     <w:p>
       <w:pPr>
         <w:pStyle w:val="Literaturverzeichnis"/>
@@ -9156,7 +9299,7 @@
       <w:r>
         <w:t xml:space="preserve"> </w:t>
       </w:r>
-      <w:hyperlink r:id="rId227">
+      <w:hyperlink r:id="rId228">
         <w:r>
           <w:rPr>
             <w:rStyle w:val="Hyperlink"/>
@@ -9165,8 +9308,8 @@
         </w:r>
       </w:hyperlink>
     </w:p>
-    <w:bookmarkEnd w:id="228"/>
-    <w:bookmarkStart w:id="230" w:name="ref-Sagan1980"/>
+    <w:bookmarkEnd w:id="229"/>
+    <w:bookmarkStart w:id="231" w:name="ref-Sagan1980"/>
     <w:p>
       <w:pPr>
         <w:pStyle w:val="Literaturverzeichnis"/>
@@ -9189,7 +9332,7 @@
       <w:r>
         <w:t xml:space="preserve"> </w:t>
       </w:r>
-      <w:hyperlink r:id="rId229">
+      <w:hyperlink r:id="rId230">
         <w:r>
           <w:rPr>
             <w:rStyle w:val="Hyperlink"/>
@@ -9198,8 +9341,8 @@
         </w:r>
       </w:hyperlink>
     </w:p>
-    <w:bookmarkEnd w:id="230"/>
-    <w:bookmarkStart w:id="232" w:name="ref-R-lattice"/>
+    <w:bookmarkEnd w:id="231"/>
+    <w:bookmarkStart w:id="233" w:name="ref-R-lattice"/>
     <w:p>
       <w:pPr>
         <w:pStyle w:val="Literaturverzeichnis"/>
@@ -9222,7 +9365,7 @@
       <w:r>
         <w:t xml:space="preserve"> </w:t>
       </w:r>
-      <w:hyperlink r:id="rId231">
+      <w:hyperlink r:id="rId232">
         <w:r>
           <w:rPr>
             <w:rStyle w:val="Hyperlink"/>
@@ -9231,8 +9374,8 @@
         </w:r>
       </w:hyperlink>
     </w:p>
-    <w:bookmarkEnd w:id="232"/>
-    <w:bookmarkStart w:id="234" w:name="ref-Seufert2017"/>
+    <w:bookmarkEnd w:id="233"/>
+    <w:bookmarkStart w:id="235" w:name="ref-Seufert2017"/>
     <w:p>
       <w:pPr>
         <w:pStyle w:val="Literaturverzeichnis"/>
@@ -9276,7 +9419,7 @@
       <w:r>
         <w:t xml:space="preserve"> </w:t>
       </w:r>
-      <w:hyperlink r:id="rId233">
+      <w:hyperlink r:id="rId234">
         <w:r>
           <w:rPr>
             <w:rStyle w:val="Hyperlink"/>
@@ -9285,8 +9428,8 @@
         </w:r>
       </w:hyperlink>
     </w:p>
-    <w:bookmarkEnd w:id="234"/>
-    <w:bookmarkStart w:id="236" w:name="ref-R-afex"/>
+    <w:bookmarkEnd w:id="235"/>
+    <w:bookmarkStart w:id="237" w:name="ref-R-afex"/>
     <w:p>
       <w:pPr>
         <w:pStyle w:val="Literaturverzeichnis"/>
@@ -9309,7 +9452,7 @@
       <w:r>
         <w:t xml:space="preserve"> </w:t>
       </w:r>
-      <w:hyperlink r:id="rId235">
+      <w:hyperlink r:id="rId236">
         <w:r>
           <w:rPr>
             <w:rStyle w:val="Hyperlink"/>
@@ -9318,8 +9461,8 @@
         </w:r>
       </w:hyperlink>
     </w:p>
-    <w:bookmarkEnd w:id="236"/>
-    <w:bookmarkStart w:id="237" w:name="ref-Singmann2020"/>
+    <w:bookmarkEnd w:id="237"/>
+    <w:bookmarkStart w:id="238" w:name="ref-Singmann2020"/>
     <w:p>
       <w:pPr>
         <w:pStyle w:val="Literaturverzeichnis"/>
@@ -9342,7 +9485,7 @@
       <w:r>
         <w:t xml:space="preserve"> </w:t>
       </w:r>
-      <w:hyperlink r:id="rId235">
+      <w:hyperlink r:id="rId236">
         <w:r>
           <w:rPr>
             <w:rStyle w:val="Hyperlink"/>
@@ -9351,8 +9494,8 @@
         </w:r>
       </w:hyperlink>
     </w:p>
-    <w:bookmarkEnd w:id="237"/>
-    <w:bookmarkStart w:id="239" w:name="ref-R-ggrepel"/>
+    <w:bookmarkEnd w:id="238"/>
+    <w:bookmarkStart w:id="240" w:name="ref-R-ggrepel"/>
     <w:p>
       <w:pPr>
         <w:pStyle w:val="Literaturverzeichnis"/>
@@ -9375,7 +9518,7 @@
       <w:r>
         <w:t xml:space="preserve"> </w:t>
       </w:r>
-      <w:hyperlink r:id="rId238">
+      <w:hyperlink r:id="rId239">
         <w:r>
           <w:rPr>
             <w:rStyle w:val="Hyperlink"/>
@@ -9384,8 +9527,8 @@
         </w:r>
       </w:hyperlink>
     </w:p>
-    <w:bookmarkEnd w:id="239"/>
-    <w:bookmarkStart w:id="241" w:name="ref-Soderstrom2015"/>
+    <w:bookmarkEnd w:id="240"/>
+    <w:bookmarkStart w:id="242" w:name="ref-Soderstrom2015"/>
     <w:p>
       <w:pPr>
         <w:pStyle w:val="Literaturverzeichnis"/>
@@ -9429,7 +9572,7 @@
       <w:r>
         <w:t xml:space="preserve"> </w:t>
       </w:r>
-      <w:hyperlink r:id="rId240">
+      <w:hyperlink r:id="rId241">
         <w:r>
           <w:rPr>
             <w:rStyle w:val="Hyperlink"/>
@@ -9438,8 +9581,8 @@
         </w:r>
       </w:hyperlink>
     </w:p>
-    <w:bookmarkEnd w:id="241"/>
-    <w:bookmarkStart w:id="243" w:name="ref-Strukelj2016"/>
+    <w:bookmarkEnd w:id="242"/>
+    <w:bookmarkStart w:id="244" w:name="ref-Strukelj2016"/>
     <w:p>
       <w:pPr>
         <w:pStyle w:val="Literaturverzeichnis"/>
@@ -9483,7 +9626,7 @@
       <w:r>
         <w:t xml:space="preserve"> </w:t>
       </w:r>
-      <w:hyperlink r:id="rId242">
+      <w:hyperlink r:id="rId243">
         <w:r>
           <w:rPr>
             <w:rStyle w:val="Hyperlink"/>
@@ -9492,8 +9635,8 @@
         </w:r>
       </w:hyperlink>
     </w:p>
-    <w:bookmarkEnd w:id="243"/>
-    <w:bookmarkStart w:id="245" w:name="ref-Sungkhasettee2011"/>
+    <w:bookmarkEnd w:id="244"/>
+    <w:bookmarkStart w:id="246" w:name="ref-Sungkhasettee2011"/>
     <w:p>
       <w:pPr>
         <w:pStyle w:val="Literaturverzeichnis"/>
@@ -9537,7 +9680,7 @@
       <w:r>
         <w:t xml:space="preserve"> </w:t>
       </w:r>
-      <w:hyperlink r:id="rId244">
+      <w:hyperlink r:id="rId245">
         <w:r>
           <w:rPr>
             <w:rStyle w:val="Hyperlink"/>
@@ -9546,8 +9689,8 @@
         </w:r>
       </w:hyperlink>
     </w:p>
-    <w:bookmarkEnd w:id="245"/>
-    <w:bookmarkStart w:id="247" w:name="ref-Susser2013"/>
+    <w:bookmarkEnd w:id="246"/>
+    <w:bookmarkStart w:id="248" w:name="ref-Susser2013"/>
     <w:p>
       <w:pPr>
         <w:pStyle w:val="Literaturverzeichnis"/>
@@ -9615,7 +9758,7 @@
       <w:r>
         <w:t xml:space="preserve"> </w:t>
       </w:r>
-      <w:hyperlink r:id="rId246">
+      <w:hyperlink r:id="rId247">
         <w:r>
           <w:rPr>
             <w:rStyle w:val="Hyperlink"/>
@@ -9624,8 +9767,8 @@
         </w:r>
       </w:hyperlink>
     </w:p>
-    <w:bookmarkEnd w:id="247"/>
-    <w:bookmarkStart w:id="249" w:name="ref-Szpunar2007"/>
+    <w:bookmarkEnd w:id="248"/>
+    <w:bookmarkStart w:id="250" w:name="ref-Szpunar2007"/>
     <w:p>
       <w:pPr>
         <w:pStyle w:val="Literaturverzeichnis"/>
@@ -9669,7 +9812,7 @@
       <w:r>
         <w:t xml:space="preserve"> </w:t>
       </w:r>
-      <w:hyperlink r:id="rId248">
+      <w:hyperlink r:id="rId249">
         <w:r>
           <w:rPr>
             <w:rStyle w:val="Hyperlink"/>
@@ -9678,8 +9821,8 @@
         </w:r>
       </w:hyperlink>
     </w:p>
-    <w:bookmarkEnd w:id="249"/>
-    <w:bookmarkStart w:id="251" w:name="ref-Taylor2020"/>
+    <w:bookmarkEnd w:id="250"/>
+    <w:bookmarkStart w:id="252" w:name="ref-Taylor2020"/>
     <w:p>
       <w:pPr>
         <w:pStyle w:val="Literaturverzeichnis"/>
@@ -9711,7 +9854,7 @@
       <w:r>
         <w:t xml:space="preserve"> </w:t>
       </w:r>
-      <w:hyperlink r:id="rId250">
+      <w:hyperlink r:id="rId251">
         <w:r>
           <w:rPr>
             <w:rStyle w:val="Hyperlink"/>
@@ -9720,8 +9863,8 @@
         </w:r>
       </w:hyperlink>
     </w:p>
-    <w:bookmarkEnd w:id="251"/>
-    <w:bookmarkStart w:id="253" w:name="ref-R-ggpol"/>
+    <w:bookmarkEnd w:id="252"/>
+    <w:bookmarkStart w:id="254" w:name="ref-R-ggpol"/>
     <w:p>
       <w:pPr>
         <w:pStyle w:val="Literaturverzeichnis"/>
@@ -9744,7 +9887,7 @@
       <w:r>
         <w:t xml:space="preserve"> </w:t>
       </w:r>
-      <w:hyperlink r:id="rId252">
+      <w:hyperlink r:id="rId253">
         <w:r>
           <w:rPr>
             <w:rStyle w:val="Hyperlink"/>
@@ -9753,8 +9896,8 @@
         </w:r>
       </w:hyperlink>
     </w:p>
-    <w:bookmarkEnd w:id="253"/>
-    <w:bookmarkStart w:id="255" w:name="ref-Weinstein2014"/>
+    <w:bookmarkEnd w:id="254"/>
+    <w:bookmarkStart w:id="256" w:name="ref-Weinstein2014"/>
     <w:p>
       <w:pPr>
         <w:pStyle w:val="Literaturverzeichnis"/>
@@ -9798,7 +9941,7 @@
       <w:r>
         <w:t xml:space="preserve"> </w:t>
       </w:r>
-      <w:hyperlink r:id="rId254">
+      <w:hyperlink r:id="rId255">
         <w:r>
           <w:rPr>
             <w:rStyle w:val="Hyperlink"/>
@@ -9807,8 +9950,8 @@
         </w:r>
       </w:hyperlink>
     </w:p>
-    <w:bookmarkEnd w:id="255"/>
-    <w:bookmarkStart w:id="257" w:name="ref-Weissgerber2017"/>
+    <w:bookmarkEnd w:id="256"/>
+    <w:bookmarkStart w:id="258" w:name="ref-Weissgerber2017"/>
     <w:p>
       <w:pPr>
         <w:pStyle w:val="Literaturverzeichnis"/>
@@ -9849,7 +9992,7 @@
       <w:r>
         <w:t xml:space="preserve"> </w:t>
       </w:r>
-      <w:hyperlink r:id="rId256">
+      <w:hyperlink r:id="rId257">
         <w:r>
           <w:rPr>
             <w:rStyle w:val="Hyperlink"/>
@@ -9858,8 +10001,8 @@
         </w:r>
       </w:hyperlink>
     </w:p>
-    <w:bookmarkEnd w:id="257"/>
-    <w:bookmarkStart w:id="259" w:name="ref-Weltman2014"/>
+    <w:bookmarkEnd w:id="258"/>
+    <w:bookmarkStart w:id="260" w:name="ref-Weltman2014"/>
     <w:p>
       <w:pPr>
         <w:pStyle w:val="Literaturverzeichnis"/>
@@ -9903,7 +10046,7 @@
       <w:r>
         <w:t xml:space="preserve"> </w:t>
       </w:r>
-      <w:hyperlink r:id="rId258">
+      <w:hyperlink r:id="rId259">
         <w:r>
           <w:rPr>
             <w:rStyle w:val="Hyperlink"/>
@@ -9912,8 +10055,8 @@
         </w:r>
       </w:hyperlink>
     </w:p>
-    <w:bookmarkEnd w:id="259"/>
-    <w:bookmarkStart w:id="261" w:name="ref-Westerman1997"/>
+    <w:bookmarkEnd w:id="260"/>
+    <w:bookmarkStart w:id="262" w:name="ref-Westerman1997"/>
     <w:p>
       <w:pPr>
         <w:pStyle w:val="Literaturverzeichnis"/>
@@ -9954,7 +10097,7 @@
       <w:r>
         <w:t xml:space="preserve"> </w:t>
       </w:r>
-      <w:hyperlink r:id="rId260">
+      <w:hyperlink r:id="rId261">
         <w:r>
           <w:rPr>
             <w:rStyle w:val="Hyperlink"/>
@@ -9963,8 +10106,8 @@
         </w:r>
       </w:hyperlink>
     </w:p>
-    <w:bookmarkEnd w:id="261"/>
-    <w:bookmarkStart w:id="263" w:name="ref-R-plyr"/>
+    <w:bookmarkEnd w:id="262"/>
+    <w:bookmarkStart w:id="264" w:name="ref-R-plyr"/>
     <w:p>
       <w:pPr>
         <w:pStyle w:val="Literaturverzeichnis"/>
@@ -9999,7 +10142,7 @@
       <w:r>
         <w:t xml:space="preserve"> </w:t>
       </w:r>
-      <w:hyperlink r:id="rId262">
+      <w:hyperlink r:id="rId263">
         <w:r>
           <w:rPr>
             <w:rStyle w:val="Hyperlink"/>
@@ -10008,8 +10151,8 @@
         </w:r>
       </w:hyperlink>
     </w:p>
-    <w:bookmarkEnd w:id="263"/>
-    <w:bookmarkStart w:id="265" w:name="ref-R-ggplot2"/>
+    <w:bookmarkEnd w:id="264"/>
+    <w:bookmarkStart w:id="266" w:name="ref-R-ggplot2"/>
     <w:p>
       <w:pPr>
         <w:pStyle w:val="Literaturverzeichnis"/>
@@ -10032,7 +10175,7 @@
       <w:r>
         <w:t xml:space="preserve"> </w:t>
       </w:r>
-      <w:hyperlink r:id="rId264">
+      <w:hyperlink r:id="rId265">
         <w:r>
           <w:rPr>
             <w:rStyle w:val="Hyperlink"/>
@@ -10041,8 +10184,8 @@
         </w:r>
       </w:hyperlink>
     </w:p>
-    <w:bookmarkEnd w:id="265"/>
-    <w:bookmarkStart w:id="266" w:name="ref-Wickham2016"/>
+    <w:bookmarkEnd w:id="266"/>
+    <w:bookmarkStart w:id="267" w:name="ref-Wickham2016"/>
     <w:p>
       <w:pPr>
         <w:pStyle w:val="Literaturverzeichnis"/>
@@ -10065,7 +10208,7 @@
       <w:r>
         <w:t xml:space="preserve"> </w:t>
       </w:r>
-      <w:hyperlink r:id="rId264">
+      <w:hyperlink r:id="rId265">
         <w:r>
           <w:rPr>
             <w:rStyle w:val="Hyperlink"/>
@@ -10074,8 +10217,8 @@
         </w:r>
       </w:hyperlink>
     </w:p>
-    <w:bookmarkEnd w:id="266"/>
-    <w:bookmarkStart w:id="268" w:name="ref-R-tidyverse"/>
+    <w:bookmarkEnd w:id="267"/>
+    <w:bookmarkStart w:id="269" w:name="ref-R-tidyverse"/>
     <w:p>
       <w:pPr>
         <w:pStyle w:val="Literaturverzeichnis"/>
@@ -10098,7 +10241,7 @@
       <w:r>
         <w:t xml:space="preserve"> </w:t>
       </w:r>
-      <w:hyperlink r:id="rId267">
+      <w:hyperlink r:id="rId268">
         <w:r>
           <w:rPr>
             <w:rStyle w:val="Hyperlink"/>
@@ -10107,8 +10250,8 @@
         </w:r>
       </w:hyperlink>
     </w:p>
-    <w:bookmarkEnd w:id="268"/>
-    <w:bookmarkStart w:id="270" w:name="ref-R-forcats"/>
+    <w:bookmarkEnd w:id="269"/>
+    <w:bookmarkStart w:id="271" w:name="ref-R-forcats"/>
     <w:p>
       <w:pPr>
         <w:pStyle w:val="Literaturverzeichnis"/>
@@ -10131,7 +10274,7 @@
       <w:r>
         <w:t xml:space="preserve"> </w:t>
       </w:r>
-      <w:hyperlink r:id="rId269">
+      <w:hyperlink r:id="rId270">
         <w:r>
           <w:rPr>
             <w:rStyle w:val="Hyperlink"/>
@@ -10140,8 +10283,8 @@
         </w:r>
       </w:hyperlink>
     </w:p>
-    <w:bookmarkEnd w:id="270"/>
-    <w:bookmarkStart w:id="272" w:name="ref-R-stringr"/>
+    <w:bookmarkEnd w:id="271"/>
+    <w:bookmarkStart w:id="273" w:name="ref-R-stringr"/>
     <w:p>
       <w:pPr>
         <w:pStyle w:val="Literaturverzeichnis"/>
@@ -10164,7 +10307,7 @@
       <w:r>
         <w:t xml:space="preserve"> </w:t>
       </w:r>
-      <w:hyperlink r:id="rId271">
+      <w:hyperlink r:id="rId272">
         <w:r>
           <w:rPr>
             <w:rStyle w:val="Hyperlink"/>
@@ -10173,8 +10316,8 @@
         </w:r>
       </w:hyperlink>
     </w:p>
-    <w:bookmarkEnd w:id="272"/>
-    <w:bookmarkStart w:id="274" w:name="ref-R-dplyr"/>
+    <w:bookmarkEnd w:id="273"/>
+    <w:bookmarkStart w:id="275" w:name="ref-R-dplyr"/>
     <w:p>
       <w:pPr>
         <w:pStyle w:val="Literaturverzeichnis"/>
@@ -10197,7 +10340,7 @@
       <w:r>
         <w:t xml:space="preserve"> </w:t>
       </w:r>
-      <w:hyperlink r:id="rId273">
+      <w:hyperlink r:id="rId274">
         <w:r>
           <w:rPr>
             <w:rStyle w:val="Hyperlink"/>
@@ -10206,8 +10349,8 @@
         </w:r>
       </w:hyperlink>
     </w:p>
-    <w:bookmarkEnd w:id="274"/>
-    <w:bookmarkStart w:id="276" w:name="ref-R-tidyr"/>
+    <w:bookmarkEnd w:id="275"/>
+    <w:bookmarkStart w:id="277" w:name="ref-R-tidyr"/>
     <w:p>
       <w:pPr>
         <w:pStyle w:val="Literaturverzeichnis"/>
@@ -10230,7 +10373,7 @@
       <w:r>
         <w:t xml:space="preserve"> </w:t>
       </w:r>
-      <w:hyperlink r:id="rId275">
+      <w:hyperlink r:id="rId276">
         <w:r>
           <w:rPr>
             <w:rStyle w:val="Hyperlink"/>
@@ -10239,8 +10382,8 @@
         </w:r>
       </w:hyperlink>
     </w:p>
-    <w:bookmarkEnd w:id="276"/>
-    <w:bookmarkStart w:id="278" w:name="ref-R-readr"/>
+    <w:bookmarkEnd w:id="277"/>
+    <w:bookmarkStart w:id="279" w:name="ref-R-readr"/>
     <w:p>
       <w:pPr>
         <w:pStyle w:val="Literaturverzeichnis"/>
@@ -10263,7 +10406,7 @@
       <w:r>
         <w:t xml:space="preserve"> </w:t>
       </w:r>
-      <w:hyperlink r:id="rId277">
+      <w:hyperlink r:id="rId278">
         <w:r>
           <w:rPr>
             <w:rStyle w:val="Hyperlink"/>
@@ -10272,8 +10415,8 @@
         </w:r>
       </w:hyperlink>
     </w:p>
-    <w:bookmarkEnd w:id="278"/>
-    <w:bookmarkStart w:id="280" w:name="ref-R-cowplot"/>
+    <w:bookmarkEnd w:id="279"/>
+    <w:bookmarkStart w:id="281" w:name="ref-R-cowplot"/>
     <w:p>
       <w:pPr>
         <w:pStyle w:val="Literaturverzeichnis"/>
@@ -10296,7 +10439,7 @@
       <w:r>
         <w:t xml:space="preserve"> </w:t>
       </w:r>
-      <w:hyperlink r:id="rId279">
+      <w:hyperlink r:id="rId280">
         <w:r>
           <w:rPr>
             <w:rStyle w:val="Hyperlink"/>
@@ -10305,8 +10448,8 @@
         </w:r>
       </w:hyperlink>
     </w:p>
-    <w:bookmarkEnd w:id="280"/>
-    <w:bookmarkStart w:id="282" w:name="ref-Xie2018"/>
+    <w:bookmarkEnd w:id="281"/>
+    <w:bookmarkStart w:id="283" w:name="ref-Xie2018"/>
     <w:p>
       <w:pPr>
         <w:pStyle w:val="Literaturverzeichnis"/>
@@ -10350,7 +10493,7 @@
       <w:r>
         <w:t xml:space="preserve"> </w:t>
       </w:r>
-      <w:hyperlink r:id="rId281">
+      <w:hyperlink r:id="rId282">
         <w:r>
           <w:rPr>
             <w:rStyle w:val="Hyperlink"/>
@@ -10359,8 +10502,8 @@
         </w:r>
       </w:hyperlink>
     </w:p>
-    <w:bookmarkEnd w:id="282"/>
-    <w:bookmarkStart w:id="284" w:name="ref-R-knitr"/>
+    <w:bookmarkEnd w:id="283"/>
+    <w:bookmarkStart w:id="285" w:name="ref-R-knitr"/>
     <w:p>
       <w:pPr>
         <w:pStyle w:val="Literaturverzeichnis"/>
@@ -10410,7 +10553,7 @@
       <w:r>
         <w:t xml:space="preserve"> </w:t>
       </w:r>
-      <w:hyperlink r:id="rId283">
+      <w:hyperlink r:id="rId284">
         <w:r>
           <w:rPr>
             <w:rStyle w:val="Hyperlink"/>
@@ -10419,8 +10562,8 @@
         </w:r>
       </w:hyperlink>
     </w:p>
-    <w:bookmarkEnd w:id="284"/>
-    <w:bookmarkStart w:id="286" w:name="ref-Yue2013"/>
+    <w:bookmarkEnd w:id="285"/>
+    <w:bookmarkStart w:id="287" w:name="ref-Yue2013"/>
     <w:p>
       <w:pPr>
         <w:pStyle w:val="Literaturverzeichnis"/>
@@ -10464,7 +10607,7 @@
       <w:r>
         <w:t xml:space="preserve"> </w:t>
       </w:r>
-      <w:hyperlink r:id="rId285">
+      <w:hyperlink r:id="rId286">
         <w:r>
           <w:rPr>
             <w:rStyle w:val="Hyperlink"/>
@@ -10473,9 +10616,9 @@
         </w:r>
       </w:hyperlink>
     </w:p>
-    <w:bookmarkEnd w:id="286"/>
     <w:bookmarkEnd w:id="287"/>
     <w:bookmarkEnd w:id="288"/>
+    <w:bookmarkEnd w:id="289"/>
     <w:sectPr>
       <w:headerReference w:type="even" r:id="rId10"/>
       <w:headerReference w:type="default" r:id="rId9"/>
@@ -10510,7 +10653,7 @@
       </w:r>
     </w:p>
   </w:footnote>
-  <w:footnote w:id="38">
+  <w:footnote w:id="39">
     <w:p>
       <w:pPr>
         <w:pStyle w:val="Funotentext"/>
@@ -10529,7 +10672,7 @@
       </w:r>
     </w:p>
   </w:footnote>
-  <w:footnote w:id="53">
+  <w:footnote w:id="54">
     <w:p>
       <w:pPr>
         <w:pStyle w:val="Funotentext"/>
@@ -10545,29 +10688,29 @@
       </w:r>
       <w:r>
         <w:t xml:space="preserve">Experiments 2 and 3 used a slider scale that ranged from 0-100 in increments of 10 while Experiment 1 had participants type in a number between 0-100.</w:t>
-      </w:r>
-    </w:p>
-  </w:footnote>
-  <w:footnote w:id="57">
-    <w:p>
-      <w:pPr>
-        <w:pStyle w:val="Funotentext"/>
-      </w:pPr>
-      <w:r>
-        <w:rPr>
-          <w:rStyle w:val="Funotenzeichen"/>
-        </w:rPr>
-        <w:footnoteRef/>
-      </w:r>
-      <w:r>
-        <w:t xml:space="preserve"> </w:t>
-      </w:r>
-      <w:r>
-        <w:t xml:space="preserve">A simple time-on-task account does a poor job of explaining the lack of a Sans Forgetica effect we observed in Experiments 1 and 2 when participants were told about a memory test.</w:t>
       </w:r>
     </w:p>
   </w:footnote>
   <w:footnote w:id="58">
+    <w:p>
+      <w:pPr>
+        <w:pStyle w:val="Funotentext"/>
+      </w:pPr>
+      <w:r>
+        <w:rPr>
+          <w:rStyle w:val="Funotenzeichen"/>
+        </w:rPr>
+        <w:footnoteRef/>
+      </w:r>
+      <w:r>
+        <w:t xml:space="preserve"> </w:t>
+      </w:r>
+      <w:r>
+        <w:t xml:space="preserve">A simple time-on-task account does a poor job of explaining the lack of a Sans Forgetica effect we observed in Experiments 1 and 2 when participants were told about a memory test.</w:t>
+      </w:r>
+    </w:p>
+  </w:footnote>
+  <w:footnote w:id="59">
     <w:p>
       <w:pPr>
         <w:pStyle w:val="Funotentext"/>

--- a/manuscript/Testing_Expectancy_SF_RR.docx
+++ b/manuscript/Testing_Expectancy_SF_RR.docx
@@ -4586,7 +4586,7 @@
         <w:pStyle w:val="FirstParagraph"/>
       </w:pPr>
       <w:r>
-        <w:t xml:space="preserve">The result of primary interest here is that Sans Forgetica, a perceptually disfluent typeface, was associated with better recognition and recall, but only when test expectancy was low. It has been proposed that perceptual disfluency enhances memory as a result of deeper, more effortful, processing. A rather uninteresting alternative explanation is that an extended period of time dedicated to encoding is sufficient to enhance memory encoding. While a time on task account can explain the Sans Forgetica effect under low test expectancy, it is not adequate to explain some of the other findings. In both Experiments 1 and 2, Sans Forgetica produced longer study times, yet there was strong evidence that there was no perceptual disfluency effect in the high test expectancy group. Furthermore, in Experiment 3, where we directly tested time-on-task by having participants either encode cue-target pairs with a time-limit, or have encoding be self-paced, we found robust effects of perceptual disfluency on cued recall regardless of pacing. In addition, we found that the perceptual disfluency effect were larger under a time constraint than it was when encoding was self-paced. It is not clear how a time-on-task account would explain these findings.</w:t>
+        <w:t xml:space="preserve">The result of primary interest here is that Sans Forgetica, a perceptually disfluent typeface, was associated with better recognition and recall, but only when test expectancy was low. It has been proposed that perceptual disfluency enhances memory as a result of deeper, more effortful, processing. A rather uninteresting alternative explanation is that an extended period of time dedicated to encoding is sufficient to enhance memory encoding. While a time on task account can explain the Sans Forgetica effect under low test expectancy, it is not adequate to explain some of the other findings. In both Experiments 1 and 2, Sans Forgetica produced longer study times, yet there was strong evidence that there was no perceptual disfluency effect in the high test expectancy group. Furthermore, in Experiment 3, where we directly tested time-on-task by having participants either encode cue-target pairs with a time-limit, or have encoding be self-paced, we found robust effects of perceptual disfluency on cued recall regardless of pacing. In addition, we found that the perceptual disfluency effect was larger under a time constraint than it was when encoding was self-paced. It is not clear how a time-on-task account would explain this.</w:t>
       </w:r>
     </w:p>
     <w:p>
@@ -4624,7 +4624,7 @@
         <w:t xml:space="preserve"> </w:t>
       </w:r>
       <w:r>
-        <w:t xml:space="preserve">postulated that if Sans Forgetica is a desirable difficulty, it fosters learning by increasing mental effort and by stimulating deeper processing. When preparing for an upcoming test (high testing expectancy), there is a high investment of effort allocated to the material, regardless of whether the to-be-learned information is fluent or disfluent—which would attenuate the effects of disfluency. Looking at both testing expectancy groups (see Figures 2b and 3b), there is some evidence for this. In both groups, recognition memory and cued recall was generally higher for Sans Forgetica, suggesting those stimuli received deeper processing, while the processing of Arial words appear to be shallower in the low test expectancy group. This suggests that with high test expectancy all words get deeper processing resulting in a smaller difference in the high test expectancy group.</w:t>
+        <w:t xml:space="preserve">postulated that if Sans Forgetica is a desirable difficulty, it fosters learning by increasing mental effort and by stimulating deeper processing. When preparing for an upcoming test (high testing expectancy), there is a high investment of effort allocated to the material, regardless of whether the to-be-learned information is fluent or disfluent—which would attenuate the effects of disfluency. Looking at both test expectancy groups (see Figures 2b and 3b), there is some evidence for this. In both groups, recognition memory and cued recall was generally higher for Sans Forgetica, suggesting those stimuli received deeper processing, while the processing of Arial words appear to be shallower in the low test expectancy group. This suggests that with high test expectancy all words get deeper processing resulting in a smaller difference in the high test expectancy group.</w:t>
       </w:r>
     </w:p>
     <w:p>
@@ -4667,7 +4667,7 @@
         <w:t xml:space="preserve">(see Geller et al., 2018; Rosner et al., 2015)</w:t>
       </w:r>
       <w:r>
-        <w:t xml:space="preserve">. Within this framework, the up- and down-regulation of monitoring and control are mediated by response ambiguity or conflict (in the current case, difficulty identifying the word). Under low test expectancy, Sans Forgetica would trigger greater control due to the difficulty associated with recognizing the stimulus—this serves to enhance memory. However, under high testing expectancy, the goal is switched to remember words for an upcoming memory test, and while Sans Forgetica is still harder, monitoring and control processes are directed to both types of stimuli, dampening/weakening the disfluency effect. The exact mechanisms underlying perceptual disfluency remain an open issue and more research is needed to better understand how perceptual disfluency enacts a desirable effect on memory.</w:t>
+        <w:t xml:space="preserve">. Within this framework, the up- and down-regulation of monitoring and control are mediated by response ambiguity or conflict (in the current case, difficulty identifying the word). Under low test expectancy, Sans Forgetica would trigger greater control due to the difficulty associated with recognizing the stimulus—this serves to enhance memory. However, under high test expectancy, the goal is switched to remember words for an upcoming memory test, and while Sans Forgetica is still harder, monitoring and control processes are directed to both types of stimuli, dampening/weakening the disfluency effect. The exact mechanisms underlying perceptual disfluency remain an open issue and more research is needed to better understand how perceptual disfluency affects metamemory and enacts a desirable effect on memory.</w:t>
       </w:r>
     </w:p>
     <w:bookmarkEnd w:id="70"/>
